--- a/lab09/Report/Звіт до лабораторної роботи.docx
+++ b/lab09/Report/Звіт до лабораторної роботи.docx
@@ -27,7 +27,6 @@
           <w:szCs w:val="28"/>
         </w:rPr>
       </w:pPr>
-      <w:proofErr w:type="spellStart"/>
       <w:r>
         <w:rPr>
           <w:sz w:val="28"/>
@@ -35,7 +34,6 @@
         </w:rPr>
         <w:t>Центральноукраїнський</w:t>
       </w:r>
-      <w:proofErr w:type="spellEnd"/>
       <w:r>
         <w:rPr>
           <w:sz w:val="28"/>
@@ -247,17 +245,8 @@
           <w:sz w:val="28"/>
           <w:szCs w:val="28"/>
         </w:rPr>
-        <w:t>и </w:t>
-      </w:r>
-      <w:proofErr w:type="spellStart"/>
-      <w:r>
-        <w:rPr>
-          <w:sz w:val="28"/>
-          <w:szCs w:val="28"/>
-        </w:rPr>
-        <w:t>кібербезпеки</w:t>
-      </w:r>
-      <w:proofErr w:type="spellEnd"/>
+        <w:t>и кібербезпеки</w:t>
+      </w:r>
       <w:r>
         <w:rPr>
           <w:sz w:val="28"/>
@@ -526,7 +515,6 @@
         </w:rPr>
         <w:t> </w:t>
       </w:r>
-      <w:proofErr w:type="spellStart"/>
       <w:r>
         <w:rPr>
           <w:sz w:val="28"/>
@@ -534,7 +522,6 @@
         </w:rPr>
         <w:t>кібербезпеки</w:t>
       </w:r>
-      <w:proofErr w:type="spellEnd"/>
       <w:r>
         <w:rPr>
           <w:sz w:val="28"/>
@@ -572,21 +559,12 @@
           <w:szCs w:val="28"/>
         </w:rPr>
       </w:pPr>
-      <w:proofErr w:type="spellStart"/>
-      <w:r>
-        <w:rPr>
-          <w:sz w:val="28"/>
-          <w:szCs w:val="28"/>
-        </w:rPr>
-        <w:t>Дрєєва</w:t>
-      </w:r>
-      <w:proofErr w:type="spellEnd"/>
-      <w:r>
-        <w:rPr>
-          <w:sz w:val="28"/>
-          <w:szCs w:val="28"/>
-        </w:rPr>
-        <w:t xml:space="preserve"> Г</w:t>
+      <w:r>
+        <w:rPr>
+          <w:sz w:val="28"/>
+          <w:szCs w:val="28"/>
+        </w:rPr>
+        <w:t>Дрєєва Г</w:t>
       </w:r>
       <w:r>
         <w:rPr>
@@ -698,7 +676,6 @@
         </w:rPr>
         <w:t xml:space="preserve"> </w:t>
       </w:r>
-      <w:proofErr w:type="spellStart"/>
       <w:r>
         <w:rPr>
           <w:sz w:val="28"/>
@@ -713,138 +690,28 @@
           <w:szCs w:val="28"/>
           <w:lang w:val="ru-RU"/>
         </w:rPr>
-        <w:t>еалізація</w:t>
-      </w:r>
-      <w:proofErr w:type="spellEnd"/>
-      <w:r>
-        <w:rPr>
-          <w:sz w:val="28"/>
-          <w:szCs w:val="28"/>
-          <w:lang w:val="ru-RU"/>
-        </w:rPr>
-        <w:t xml:space="preserve"> </w:t>
-      </w:r>
-      <w:proofErr w:type="spellStart"/>
-      <w:r>
-        <w:rPr>
-          <w:sz w:val="28"/>
-          <w:szCs w:val="28"/>
-          <w:lang w:val="ru-RU"/>
-        </w:rPr>
-        <w:t>програмних</w:t>
-      </w:r>
-      <w:proofErr w:type="spellEnd"/>
-      <w:r>
-        <w:rPr>
-          <w:sz w:val="28"/>
-          <w:szCs w:val="28"/>
-          <w:lang w:val="ru-RU"/>
-        </w:rPr>
-        <w:t xml:space="preserve"> </w:t>
-      </w:r>
-      <w:proofErr w:type="spellStart"/>
-      <w:r>
-        <w:rPr>
-          <w:sz w:val="28"/>
-          <w:szCs w:val="28"/>
-          <w:lang w:val="ru-RU"/>
-        </w:rPr>
-        <w:t>модулів</w:t>
-      </w:r>
-      <w:proofErr w:type="spellEnd"/>
-      <w:r>
-        <w:rPr>
-          <w:sz w:val="28"/>
-          <w:szCs w:val="28"/>
-          <w:lang w:val="ru-RU"/>
-        </w:rPr>
-        <w:t xml:space="preserve"> </w:t>
-      </w:r>
-      <w:proofErr w:type="spellStart"/>
-      <w:r>
-        <w:rPr>
-          <w:sz w:val="28"/>
-          <w:szCs w:val="28"/>
-          <w:lang w:val="ru-RU"/>
-        </w:rPr>
-        <w:t>розгалужених</w:t>
-      </w:r>
-      <w:proofErr w:type="spellEnd"/>
-      <w:r>
-        <w:rPr>
-          <w:sz w:val="28"/>
-          <w:szCs w:val="28"/>
-          <w:lang w:val="ru-RU"/>
-        </w:rPr>
-        <w:t xml:space="preserve"> та </w:t>
-      </w:r>
-      <w:proofErr w:type="spellStart"/>
-      <w:r>
-        <w:rPr>
-          <w:sz w:val="28"/>
-          <w:szCs w:val="28"/>
-          <w:lang w:val="ru-RU"/>
-        </w:rPr>
-        <w:t>ітераційних</w:t>
-      </w:r>
-      <w:proofErr w:type="spellEnd"/>
-      <w:r>
-        <w:rPr>
-          <w:sz w:val="28"/>
-          <w:szCs w:val="28"/>
-          <w:lang w:val="ru-RU"/>
-        </w:rPr>
-        <w:t xml:space="preserve"> </w:t>
-      </w:r>
-      <w:proofErr w:type="spellStart"/>
-      <w:r>
-        <w:rPr>
-          <w:sz w:val="28"/>
-          <w:szCs w:val="28"/>
-          <w:lang w:val="ru-RU"/>
-        </w:rPr>
-        <w:t>обчислювальних</w:t>
-      </w:r>
-      <w:proofErr w:type="spellEnd"/>
-      <w:r>
-        <w:rPr>
-          <w:sz w:val="28"/>
-          <w:szCs w:val="28"/>
-          <w:lang w:val="ru-RU"/>
-        </w:rPr>
-        <w:t xml:space="preserve"> </w:t>
-      </w:r>
-      <w:proofErr w:type="spellStart"/>
-      <w:r>
-        <w:rPr>
-          <w:sz w:val="28"/>
-          <w:szCs w:val="28"/>
-          <w:lang w:val="ru-RU"/>
-        </w:rPr>
-        <w:t>процесів</w:t>
-      </w:r>
-      <w:proofErr w:type="spellEnd"/>
-    </w:p>
-    <w:p>
-      <w:pPr>
-        <w:jc w:val="both"/>
-        <w:rPr>
-          <w:sz w:val="28"/>
-          <w:szCs w:val="28"/>
-          <w:lang w:val="ru-RU"/>
-        </w:rPr>
-      </w:pPr>
-    </w:p>
-    <w:p>
-      <w:pPr>
-        <w:jc w:val="both"/>
-        <w:rPr>
-          <w:sz w:val="28"/>
-          <w:szCs w:val="28"/>
-          <w:lang w:val="ru-RU"/>
-        </w:rPr>
-      </w:pPr>
-      <w:proofErr w:type="spellStart"/>
+        <w:t>еалізація програмних модулів розгалужених та ітераційних обчислювальних процесів</w:t>
+      </w:r>
+    </w:p>
+    <w:p>
+      <w:pPr>
+        <w:jc w:val="both"/>
+        <w:rPr>
+          <w:sz w:val="28"/>
+          <w:szCs w:val="28"/>
+          <w:lang w:val="ru-RU"/>
+        </w:rPr>
+      </w:pPr>
+    </w:p>
+    <w:p>
+      <w:pPr>
+        <w:jc w:val="both"/>
+        <w:rPr>
+          <w:sz w:val="28"/>
+          <w:szCs w:val="28"/>
+          <w:lang w:val="ru-RU"/>
+        </w:rPr>
+      </w:pPr>
       <w:r>
         <w:rPr>
           <w:b/>
@@ -852,26 +719,97 @@
           <w:szCs w:val="28"/>
           <w:lang w:val="ru-RU"/>
         </w:rPr>
-        <w:t>Завдання</w:t>
-      </w:r>
-      <w:proofErr w:type="spellEnd"/>
+        <w:t xml:space="preserve">Завдання до </w:t>
+      </w:r>
       <w:r>
         <w:rPr>
           <w:b/>
           <w:sz w:val="28"/>
           <w:szCs w:val="28"/>
-          <w:lang w:val="ru-RU"/>
-        </w:rPr>
-        <w:t xml:space="preserve"> до </w:t>
+        </w:rPr>
+        <w:t>лабораторної роботи</w:t>
       </w:r>
       <w:r>
         <w:rPr>
           <w:b/>
           <w:sz w:val="28"/>
           <w:szCs w:val="28"/>
-        </w:rPr>
-        <w:t>лабораторної роботи</w:t>
-      </w:r>
+          <w:lang w:val="ru-RU"/>
+        </w:rPr>
+        <w:t>:</w:t>
+      </w:r>
+    </w:p>
+    <w:p>
+      <w:pPr>
+        <w:jc w:val="both"/>
+        <w:rPr>
+          <w:sz w:val="28"/>
+          <w:szCs w:val="28"/>
+          <w:lang w:val="ru-RU"/>
+        </w:rPr>
+      </w:pPr>
+      <w:r>
+        <w:rPr>
+          <w:sz w:val="28"/>
+          <w:szCs w:val="28"/>
+          <w:lang w:val="ru-RU"/>
+        </w:rPr>
+        <w:t xml:space="preserve">1. </w:t>
+      </w:r>
+      <w:r>
+        <w:rPr>
+          <w:sz w:val="28"/>
+          <w:szCs w:val="28"/>
+          <w:lang w:val="ru-RU"/>
+        </w:rPr>
+        <w:t>Реалізувати функції розв’язування задач 9.1–9.3 як складових статичної бібліотеки libModulesПрізвище.а (проект ModulesПрізвище, створений під час виконання лабораторної роботи №8).</w:t>
+      </w:r>
+    </w:p>
+    <w:p>
+      <w:pPr>
+        <w:jc w:val="both"/>
+        <w:rPr>
+          <w:sz w:val="28"/>
+          <w:szCs w:val="28"/>
+          <w:lang w:val="ru-RU"/>
+        </w:rPr>
+      </w:pPr>
+      <w:r>
+        <w:rPr>
+          <w:sz w:val="28"/>
+          <w:szCs w:val="28"/>
+          <w:lang w:val="ru-RU"/>
+        </w:rPr>
+        <w:t xml:space="preserve">2. </w:t>
+      </w:r>
+      <w:r>
+        <w:rPr>
+          <w:sz w:val="28"/>
+          <w:szCs w:val="28"/>
+          <w:lang w:val="ru-RU"/>
+        </w:rPr>
+        <w:t>Реалізувати програмне забезпечення розв’язування задачі 9.4 на основі функцій статичної бібліотеки libModulesПрізвище.а.</w:t>
+      </w:r>
+    </w:p>
+    <w:p>
+      <w:pPr>
+        <w:jc w:val="both"/>
+        <w:rPr>
+          <w:sz w:val="28"/>
+          <w:szCs w:val="28"/>
+          <w:lang w:val="ru-RU"/>
+        </w:rPr>
+      </w:pPr>
+    </w:p>
+    <w:p>
+      <w:pPr>
+        <w:jc w:val="center"/>
+        <w:rPr>
+          <w:sz w:val="28"/>
+          <w:szCs w:val="28"/>
+          <w:lang w:val="ru-RU"/>
+        </w:rPr>
+      </w:pPr>
       <w:r>
         <w:rPr>
           <w:b/>
@@ -879,497 +817,7 @@
           <w:szCs w:val="28"/>
           <w:lang w:val="ru-RU"/>
         </w:rPr>
-        <w:t>:</w:t>
-      </w:r>
-    </w:p>
-    <w:p>
-      <w:pPr>
-        <w:jc w:val="both"/>
-        <w:rPr>
-          <w:sz w:val="28"/>
-          <w:szCs w:val="28"/>
-          <w:lang w:val="ru-RU"/>
-        </w:rPr>
-      </w:pPr>
-      <w:r>
-        <w:rPr>
-          <w:sz w:val="28"/>
-          <w:szCs w:val="28"/>
-          <w:lang w:val="ru-RU"/>
-        </w:rPr>
-        <w:t xml:space="preserve">1. </w:t>
-      </w:r>
-      <w:proofErr w:type="spellStart"/>
-      <w:r>
-        <w:rPr>
-          <w:sz w:val="28"/>
-          <w:szCs w:val="28"/>
-          <w:lang w:val="ru-RU"/>
-        </w:rPr>
-        <w:t>Реалізувати</w:t>
-      </w:r>
-      <w:proofErr w:type="spellEnd"/>
-      <w:r>
-        <w:rPr>
-          <w:sz w:val="28"/>
-          <w:szCs w:val="28"/>
-          <w:lang w:val="ru-RU"/>
-        </w:rPr>
-        <w:t xml:space="preserve"> </w:t>
-      </w:r>
-      <w:proofErr w:type="spellStart"/>
-      <w:r>
-        <w:rPr>
-          <w:sz w:val="28"/>
-          <w:szCs w:val="28"/>
-          <w:lang w:val="ru-RU"/>
-        </w:rPr>
-        <w:t>функції</w:t>
-      </w:r>
-      <w:proofErr w:type="spellEnd"/>
-      <w:r>
-        <w:rPr>
-          <w:sz w:val="28"/>
-          <w:szCs w:val="28"/>
-          <w:lang w:val="ru-RU"/>
-        </w:rPr>
-        <w:t xml:space="preserve"> </w:t>
-      </w:r>
-      <w:proofErr w:type="spellStart"/>
-      <w:r>
-        <w:rPr>
-          <w:sz w:val="28"/>
-          <w:szCs w:val="28"/>
-          <w:lang w:val="ru-RU"/>
-        </w:rPr>
-        <w:t>розв’язування</w:t>
-      </w:r>
-      <w:proofErr w:type="spellEnd"/>
-      <w:r>
-        <w:rPr>
-          <w:sz w:val="28"/>
-          <w:szCs w:val="28"/>
-          <w:lang w:val="ru-RU"/>
-        </w:rPr>
-        <w:t xml:space="preserve"> задач 9.1–9.3 як </w:t>
-      </w:r>
-      <w:proofErr w:type="spellStart"/>
-      <w:r>
-        <w:rPr>
-          <w:sz w:val="28"/>
-          <w:szCs w:val="28"/>
-          <w:lang w:val="ru-RU"/>
-        </w:rPr>
-        <w:t>складових</w:t>
-      </w:r>
-      <w:proofErr w:type="spellEnd"/>
-      <w:r>
-        <w:rPr>
-          <w:sz w:val="28"/>
-          <w:szCs w:val="28"/>
-          <w:lang w:val="ru-RU"/>
-        </w:rPr>
-        <w:t xml:space="preserve"> </w:t>
-      </w:r>
-      <w:proofErr w:type="spellStart"/>
-      <w:r>
-        <w:rPr>
-          <w:sz w:val="28"/>
-          <w:szCs w:val="28"/>
-          <w:lang w:val="ru-RU"/>
-        </w:rPr>
-        <w:t>статичної</w:t>
-      </w:r>
-      <w:proofErr w:type="spellEnd"/>
-      <w:r>
-        <w:rPr>
-          <w:sz w:val="28"/>
-          <w:szCs w:val="28"/>
-          <w:lang w:val="ru-RU"/>
-        </w:rPr>
-        <w:t xml:space="preserve"> </w:t>
-      </w:r>
-      <w:proofErr w:type="spellStart"/>
-      <w:r>
-        <w:rPr>
-          <w:sz w:val="28"/>
-          <w:szCs w:val="28"/>
-          <w:lang w:val="ru-RU"/>
-        </w:rPr>
-        <w:t>бібліотеки</w:t>
-      </w:r>
-      <w:proofErr w:type="spellEnd"/>
-      <w:r>
-        <w:rPr>
-          <w:sz w:val="28"/>
-          <w:szCs w:val="28"/>
-          <w:lang w:val="ru-RU"/>
-        </w:rPr>
-        <w:t xml:space="preserve"> </w:t>
-      </w:r>
-      <w:proofErr w:type="spellStart"/>
-      <w:r>
-        <w:rPr>
-          <w:sz w:val="28"/>
-          <w:szCs w:val="28"/>
-          <w:lang w:val="ru-RU"/>
-        </w:rPr>
-        <w:t>libModulesПрізвище.а</w:t>
-      </w:r>
-      <w:proofErr w:type="spellEnd"/>
-      <w:r>
-        <w:rPr>
-          <w:sz w:val="28"/>
-          <w:szCs w:val="28"/>
-          <w:lang w:val="ru-RU"/>
-        </w:rPr>
-        <w:t xml:space="preserve"> (проект </w:t>
-      </w:r>
-      <w:proofErr w:type="spellStart"/>
-      <w:r>
-        <w:rPr>
-          <w:sz w:val="28"/>
-          <w:szCs w:val="28"/>
-          <w:lang w:val="ru-RU"/>
-        </w:rPr>
-        <w:t>ModulesПрізвище</w:t>
-      </w:r>
-      <w:proofErr w:type="spellEnd"/>
-      <w:r>
-        <w:rPr>
-          <w:sz w:val="28"/>
-          <w:szCs w:val="28"/>
-          <w:lang w:val="ru-RU"/>
-        </w:rPr>
-        <w:t xml:space="preserve">, </w:t>
-      </w:r>
-      <w:proofErr w:type="spellStart"/>
-      <w:r>
-        <w:rPr>
-          <w:sz w:val="28"/>
-          <w:szCs w:val="28"/>
-          <w:lang w:val="ru-RU"/>
-        </w:rPr>
-        <w:t>створений</w:t>
-      </w:r>
-      <w:proofErr w:type="spellEnd"/>
-      <w:r>
-        <w:rPr>
-          <w:sz w:val="28"/>
-          <w:szCs w:val="28"/>
-          <w:lang w:val="ru-RU"/>
-        </w:rPr>
-        <w:t xml:space="preserve"> </w:t>
-      </w:r>
-      <w:proofErr w:type="spellStart"/>
-      <w:r>
-        <w:rPr>
-          <w:sz w:val="28"/>
-          <w:szCs w:val="28"/>
-          <w:lang w:val="ru-RU"/>
-        </w:rPr>
-        <w:t>під</w:t>
-      </w:r>
-      <w:proofErr w:type="spellEnd"/>
-      <w:r>
-        <w:rPr>
-          <w:sz w:val="28"/>
-          <w:szCs w:val="28"/>
-          <w:lang w:val="ru-RU"/>
-        </w:rPr>
-        <w:t xml:space="preserve"> час </w:t>
-      </w:r>
-      <w:proofErr w:type="spellStart"/>
-      <w:r>
-        <w:rPr>
-          <w:sz w:val="28"/>
-          <w:szCs w:val="28"/>
-          <w:lang w:val="ru-RU"/>
-        </w:rPr>
-        <w:t>виконання</w:t>
-      </w:r>
-      <w:proofErr w:type="spellEnd"/>
-      <w:r>
-        <w:rPr>
-          <w:sz w:val="28"/>
-          <w:szCs w:val="28"/>
-          <w:lang w:val="ru-RU"/>
-        </w:rPr>
-        <w:t xml:space="preserve"> </w:t>
-      </w:r>
-      <w:proofErr w:type="spellStart"/>
-      <w:r>
-        <w:rPr>
-          <w:sz w:val="28"/>
-          <w:szCs w:val="28"/>
-          <w:lang w:val="ru-RU"/>
-        </w:rPr>
-        <w:t>лабораторної</w:t>
-      </w:r>
-      <w:proofErr w:type="spellEnd"/>
-      <w:r>
-        <w:rPr>
-          <w:sz w:val="28"/>
-          <w:szCs w:val="28"/>
-          <w:lang w:val="ru-RU"/>
-        </w:rPr>
-        <w:t xml:space="preserve"> </w:t>
-      </w:r>
-      <w:proofErr w:type="spellStart"/>
-      <w:r>
-        <w:rPr>
-          <w:sz w:val="28"/>
-          <w:szCs w:val="28"/>
-          <w:lang w:val="ru-RU"/>
-        </w:rPr>
-        <w:t>роботи</w:t>
-      </w:r>
-      <w:proofErr w:type="spellEnd"/>
-      <w:r>
-        <w:rPr>
-          <w:sz w:val="28"/>
-          <w:szCs w:val="28"/>
-          <w:lang w:val="ru-RU"/>
-        </w:rPr>
-        <w:t xml:space="preserve"> №8).</w:t>
-      </w:r>
-    </w:p>
-    <w:p>
-      <w:pPr>
-        <w:jc w:val="both"/>
-        <w:rPr>
-          <w:sz w:val="28"/>
-          <w:szCs w:val="28"/>
-          <w:lang w:val="ru-RU"/>
-        </w:rPr>
-      </w:pPr>
-      <w:r>
-        <w:rPr>
-          <w:sz w:val="28"/>
-          <w:szCs w:val="28"/>
-          <w:lang w:val="ru-RU"/>
-        </w:rPr>
-        <w:t xml:space="preserve">2. </w:t>
-      </w:r>
-      <w:proofErr w:type="spellStart"/>
-      <w:r>
-        <w:rPr>
-          <w:sz w:val="28"/>
-          <w:szCs w:val="28"/>
-          <w:lang w:val="ru-RU"/>
-        </w:rPr>
-        <w:t>Реалізувати</w:t>
-      </w:r>
-      <w:proofErr w:type="spellEnd"/>
-      <w:r>
-        <w:rPr>
-          <w:sz w:val="28"/>
-          <w:szCs w:val="28"/>
-          <w:lang w:val="ru-RU"/>
-        </w:rPr>
-        <w:t xml:space="preserve"> </w:t>
-      </w:r>
-      <w:proofErr w:type="spellStart"/>
-      <w:r>
-        <w:rPr>
-          <w:sz w:val="28"/>
-          <w:szCs w:val="28"/>
-          <w:lang w:val="ru-RU"/>
-        </w:rPr>
-        <w:t>програмне</w:t>
-      </w:r>
-      <w:proofErr w:type="spellEnd"/>
-      <w:r>
-        <w:rPr>
-          <w:sz w:val="28"/>
-          <w:szCs w:val="28"/>
-          <w:lang w:val="ru-RU"/>
-        </w:rPr>
-        <w:t xml:space="preserve"> </w:t>
-      </w:r>
-      <w:proofErr w:type="spellStart"/>
-      <w:r>
-        <w:rPr>
-          <w:sz w:val="28"/>
-          <w:szCs w:val="28"/>
-          <w:lang w:val="ru-RU"/>
-        </w:rPr>
-        <w:t>забезпечення</w:t>
-      </w:r>
-      <w:proofErr w:type="spellEnd"/>
-      <w:r>
-        <w:rPr>
-          <w:sz w:val="28"/>
-          <w:szCs w:val="28"/>
-          <w:lang w:val="ru-RU"/>
-        </w:rPr>
-        <w:t xml:space="preserve"> </w:t>
-      </w:r>
-      <w:proofErr w:type="spellStart"/>
-      <w:r>
-        <w:rPr>
-          <w:sz w:val="28"/>
-          <w:szCs w:val="28"/>
-          <w:lang w:val="ru-RU"/>
-        </w:rPr>
-        <w:t>розв’язування</w:t>
-      </w:r>
-      <w:proofErr w:type="spellEnd"/>
-      <w:r>
-        <w:rPr>
-          <w:sz w:val="28"/>
-          <w:szCs w:val="28"/>
-          <w:lang w:val="ru-RU"/>
-        </w:rPr>
-        <w:t xml:space="preserve"> </w:t>
-      </w:r>
-      <w:proofErr w:type="spellStart"/>
-      <w:r>
-        <w:rPr>
-          <w:sz w:val="28"/>
-          <w:szCs w:val="28"/>
-          <w:lang w:val="ru-RU"/>
-        </w:rPr>
-        <w:t>задачі</w:t>
-      </w:r>
-      <w:proofErr w:type="spellEnd"/>
-      <w:r>
-        <w:rPr>
-          <w:sz w:val="28"/>
-          <w:szCs w:val="28"/>
-          <w:lang w:val="ru-RU"/>
-        </w:rPr>
-        <w:t xml:space="preserve"> 9.4 на </w:t>
-      </w:r>
-      <w:proofErr w:type="spellStart"/>
-      <w:r>
-        <w:rPr>
-          <w:sz w:val="28"/>
-          <w:szCs w:val="28"/>
-          <w:lang w:val="ru-RU"/>
-        </w:rPr>
-        <w:t>основі</w:t>
-      </w:r>
-      <w:proofErr w:type="spellEnd"/>
-      <w:r>
-        <w:rPr>
-          <w:sz w:val="28"/>
-          <w:szCs w:val="28"/>
-          <w:lang w:val="ru-RU"/>
-        </w:rPr>
-        <w:t xml:space="preserve"> </w:t>
-      </w:r>
-      <w:proofErr w:type="spellStart"/>
-      <w:r>
-        <w:rPr>
-          <w:sz w:val="28"/>
-          <w:szCs w:val="28"/>
-          <w:lang w:val="ru-RU"/>
-        </w:rPr>
-        <w:t>функцій</w:t>
-      </w:r>
-      <w:proofErr w:type="spellEnd"/>
-      <w:r>
-        <w:rPr>
-          <w:sz w:val="28"/>
-          <w:szCs w:val="28"/>
-          <w:lang w:val="ru-RU"/>
-        </w:rPr>
-        <w:t xml:space="preserve"> </w:t>
-      </w:r>
-      <w:proofErr w:type="spellStart"/>
-      <w:r>
-        <w:rPr>
-          <w:sz w:val="28"/>
-          <w:szCs w:val="28"/>
-          <w:lang w:val="ru-RU"/>
-        </w:rPr>
-        <w:t>статичної</w:t>
-      </w:r>
-      <w:proofErr w:type="spellEnd"/>
-      <w:r>
-        <w:rPr>
-          <w:sz w:val="28"/>
-          <w:szCs w:val="28"/>
-          <w:lang w:val="ru-RU"/>
-        </w:rPr>
-        <w:t xml:space="preserve"> </w:t>
-      </w:r>
-      <w:proofErr w:type="spellStart"/>
-      <w:r>
-        <w:rPr>
-          <w:sz w:val="28"/>
-          <w:szCs w:val="28"/>
-          <w:lang w:val="ru-RU"/>
-        </w:rPr>
-        <w:t>бібліотеки</w:t>
-      </w:r>
-      <w:proofErr w:type="spellEnd"/>
-      <w:r>
-        <w:rPr>
-          <w:sz w:val="28"/>
-          <w:szCs w:val="28"/>
-          <w:lang w:val="ru-RU"/>
-        </w:rPr>
-        <w:t xml:space="preserve"> </w:t>
-      </w:r>
-      <w:proofErr w:type="spellStart"/>
-      <w:r>
-        <w:rPr>
-          <w:sz w:val="28"/>
-          <w:szCs w:val="28"/>
-          <w:lang w:val="ru-RU"/>
-        </w:rPr>
-        <w:t>libModulesПрізвище.а</w:t>
-      </w:r>
-      <w:proofErr w:type="spellEnd"/>
-      <w:r>
-        <w:rPr>
-          <w:sz w:val="28"/>
-          <w:szCs w:val="28"/>
-          <w:lang w:val="ru-RU"/>
-        </w:rPr>
-        <w:t>.</w:t>
-      </w:r>
-    </w:p>
-    <w:p>
-      <w:pPr>
-        <w:jc w:val="both"/>
-        <w:rPr>
-          <w:sz w:val="28"/>
-          <w:szCs w:val="28"/>
-          <w:lang w:val="ru-RU"/>
-        </w:rPr>
-      </w:pPr>
-    </w:p>
-    <w:p>
-      <w:pPr>
-        <w:jc w:val="center"/>
-        <w:rPr>
-          <w:sz w:val="28"/>
-          <w:szCs w:val="28"/>
-          <w:lang w:val="ru-RU"/>
-        </w:rPr>
-      </w:pPr>
-      <w:proofErr w:type="spellStart"/>
-      <w:r>
-        <w:rPr>
-          <w:b/>
-          <w:sz w:val="28"/>
-          <w:szCs w:val="28"/>
-          <w:lang w:val="ru-RU"/>
-        </w:rPr>
-        <w:t>Варіант</w:t>
-      </w:r>
-      <w:proofErr w:type="spellEnd"/>
-      <w:r>
-        <w:rPr>
-          <w:b/>
-          <w:sz w:val="28"/>
-          <w:szCs w:val="28"/>
-          <w:lang w:val="ru-RU"/>
-        </w:rPr>
-        <w:t xml:space="preserve"> </w:t>
+        <w:t xml:space="preserve">Варіант </w:t>
       </w:r>
       <w:r>
         <w:rPr>
@@ -1496,45 +944,14 @@
           <w:szCs w:val="28"/>
         </w:rPr>
       </w:pPr>
-      <w:proofErr w:type="spellStart"/>
-      <w:r>
-        <w:rPr>
-          <w:bCs/>
-          <w:sz w:val="28"/>
-          <w:szCs w:val="28"/>
-          <w:lang w:val="ru-RU"/>
-        </w:rPr>
-        <w:t>Вхідні</w:t>
-      </w:r>
-      <w:proofErr w:type="spellEnd"/>
-      <w:r>
-        <w:rPr>
-          <w:bCs/>
-          <w:sz w:val="28"/>
-          <w:szCs w:val="28"/>
-          <w:lang w:val="ru-RU"/>
-        </w:rPr>
-        <w:t xml:space="preserve"> </w:t>
-      </w:r>
-      <w:proofErr w:type="spellStart"/>
-      <w:r>
-        <w:rPr>
-          <w:bCs/>
-          <w:sz w:val="28"/>
-          <w:szCs w:val="28"/>
-          <w:lang w:val="ru-RU"/>
-        </w:rPr>
-        <w:t>дані</w:t>
-      </w:r>
-      <w:proofErr w:type="spellEnd"/>
-      <w:r>
-        <w:rPr>
-          <w:bCs/>
-          <w:sz w:val="28"/>
-          <w:szCs w:val="28"/>
-          <w:lang w:val="ru-RU"/>
-        </w:rPr>
-        <w:t xml:space="preserve">: </w:t>
+      <w:r>
+        <w:rPr>
+          <w:bCs/>
+          <w:sz w:val="28"/>
+          <w:szCs w:val="28"/>
+          <w:lang w:val="ru-RU"/>
+        </w:rPr>
+        <w:t xml:space="preserve">Вхідні дані: </w:t>
       </w:r>
       <w:r>
         <w:rPr>
@@ -1554,23 +971,13 @@
         </w:rPr>
         <w:t xml:space="preserve"> – </w:t>
       </w:r>
-      <w:proofErr w:type="spellStart"/>
-      <w:r>
-        <w:rPr>
-          <w:bCs/>
-          <w:sz w:val="28"/>
-          <w:szCs w:val="28"/>
-        </w:rPr>
-        <w:t>цілочисельний</w:t>
-      </w:r>
-      <w:proofErr w:type="spellEnd"/>
-      <w:r>
-        <w:rPr>
-          <w:bCs/>
-          <w:sz w:val="28"/>
-          <w:szCs w:val="28"/>
-        </w:rPr>
-        <w:t xml:space="preserve"> тип </w:t>
+      <w:r>
+        <w:rPr>
+          <w:bCs/>
+          <w:sz w:val="28"/>
+          <w:szCs w:val="28"/>
+        </w:rPr>
+        <w:t xml:space="preserve">цілочисельний тип </w:t>
       </w:r>
       <w:r>
         <w:rPr>
@@ -1587,16 +994,7 @@
           <w:sz w:val="28"/>
           <w:szCs w:val="28"/>
         </w:rPr>
-        <w:t xml:space="preserve"> – кількість спожитої електроенергії за місяць (</w:t>
-      </w:r>
-      <w:proofErr w:type="spellStart"/>
-      <w:r>
-        <w:rPr>
-          <w:bCs/>
-          <w:sz w:val="28"/>
-          <w:szCs w:val="28"/>
-        </w:rPr>
-        <w:t>кВт</w:t>
+        <w:t xml:space="preserve"> – кількість спожитої електроенергії за місяць (кВт</w:t>
       </w:r>
       <w:r>
         <w:rPr>
@@ -1614,16 +1012,7 @@
           <w:sz w:val="28"/>
           <w:szCs w:val="28"/>
         </w:rPr>
-        <w:t>год</w:t>
-      </w:r>
-      <w:proofErr w:type="spellEnd"/>
-      <w:r>
-        <w:rPr>
-          <w:bCs/>
-          <w:sz w:val="28"/>
-          <w:szCs w:val="28"/>
-        </w:rPr>
-        <w:t>)</w:t>
+        <w:t>год)</w:t>
       </w:r>
     </w:p>
     <w:p>
@@ -1721,7 +1110,6 @@
         </w:rPr>
         <w:t xml:space="preserve">float </w:t>
       </w:r>
-      <w:proofErr w:type="spellStart"/>
       <w:r>
         <w:rPr>
           <w:bCs/>
@@ -1758,7 +1146,6 @@
         </w:rPr>
         <w:t>Consume</w:t>
       </w:r>
-      <w:proofErr w:type="spellEnd"/>
       <w:r>
         <w:rPr>
           <w:bCs/>
@@ -2181,7 +1568,6 @@
         </w:rPr>
         <w:t xml:space="preserve">Вхідні дані: </w:t>
       </w:r>
-      <w:proofErr w:type="spellStart"/>
       <w:r>
         <w:rPr>
           <w:bCs/>
@@ -2191,7 +1577,6 @@
         </w:rPr>
         <w:t>averageMonthTemperature</w:t>
       </w:r>
-      <w:proofErr w:type="spellEnd"/>
       <w:r>
         <w:rPr>
           <w:bCs/>
@@ -2206,25 +1591,7 @@
           <w:sz w:val="28"/>
           <w:szCs w:val="28"/>
         </w:rPr>
-        <w:t xml:space="preserve">масив </w:t>
-      </w:r>
-      <w:proofErr w:type="spellStart"/>
-      <w:r>
-        <w:rPr>
-          <w:bCs/>
-          <w:sz w:val="28"/>
-          <w:szCs w:val="28"/>
-        </w:rPr>
-        <w:t>цілочисельного</w:t>
-      </w:r>
-      <w:proofErr w:type="spellEnd"/>
-      <w:r>
-        <w:rPr>
-          <w:bCs/>
-          <w:sz w:val="28"/>
-          <w:szCs w:val="28"/>
-        </w:rPr>
-        <w:t xml:space="preserve"> типу</w:t>
+        <w:t>масив цілочисельного типу</w:t>
       </w:r>
       <w:r>
         <w:rPr>
@@ -2309,7 +1676,6 @@
         </w:rPr>
         <w:t xml:space="preserve">хідні дані: </w:t>
       </w:r>
-      <w:proofErr w:type="spellStart"/>
       <w:r>
         <w:rPr>
           <w:bCs/>
@@ -2318,7 +1684,6 @@
         </w:rPr>
         <w:t>averageYearTemperature</w:t>
       </w:r>
-      <w:proofErr w:type="spellEnd"/>
       <w:r>
         <w:rPr>
           <w:bCs/>
@@ -2342,34 +1707,75 @@
           <w:sz w:val="28"/>
           <w:szCs w:val="28"/>
         </w:rPr>
+        <w:t xml:space="preserve"> celsius, </w:t>
+      </w:r>
+      <w:r>
+        <w:rPr>
+          <w:bCs/>
+          <w:sz w:val="28"/>
+          <w:szCs w:val="28"/>
+          <w:lang w:val="en-US"/>
+        </w:rPr>
+        <w:t>float</w:t>
+      </w:r>
+      <w:r>
+        <w:rPr>
+          <w:bCs/>
+          <w:sz w:val="28"/>
+          <w:szCs w:val="28"/>
+        </w:rPr>
+        <w:t xml:space="preserve"> fahrenheit) </w:t>
+      </w:r>
+      <w:r>
+        <w:rPr>
+          <w:bCs/>
+          <w:sz w:val="28"/>
+          <w:szCs w:val="28"/>
+        </w:rPr>
+        <w:t>–</w:t>
+      </w:r>
+      <w:r>
+        <w:rPr>
+          <w:bCs/>
+          <w:sz w:val="28"/>
+          <w:szCs w:val="28"/>
+        </w:rPr>
         <w:t xml:space="preserve"> </w:t>
       </w:r>
-      <w:proofErr w:type="spellStart"/>
-      <w:r>
-        <w:rPr>
-          <w:bCs/>
-          <w:sz w:val="28"/>
-          <w:szCs w:val="28"/>
-        </w:rPr>
-        <w:t>celsius</w:t>
-      </w:r>
-      <w:proofErr w:type="spellEnd"/>
-      <w:r>
-        <w:rPr>
-          <w:bCs/>
-          <w:sz w:val="28"/>
-          <w:szCs w:val="28"/>
-        </w:rPr>
-        <w:t xml:space="preserve">, </w:t>
-      </w:r>
-      <w:r>
-        <w:rPr>
-          <w:bCs/>
-          <w:sz w:val="28"/>
-          <w:szCs w:val="28"/>
-          <w:lang w:val="en-US"/>
-        </w:rPr>
-        <w:t>float</w:t>
+      <w:r>
+        <w:rPr>
+          <w:bCs/>
+          <w:sz w:val="28"/>
+          <w:szCs w:val="28"/>
+        </w:rPr>
+        <w:t>середньорічна температура за шкалами Цельсія та Фаренгейта</w:t>
+      </w:r>
+    </w:p>
+    <w:p>
+      <w:pPr>
+        <w:jc w:val="both"/>
+        <w:rPr>
+          <w:bCs/>
+          <w:sz w:val="28"/>
+          <w:szCs w:val="28"/>
+          <w:lang w:val="en-US"/>
+        </w:rPr>
+      </w:pPr>
+      <w:r>
+        <w:rPr>
+          <w:bCs/>
+          <w:sz w:val="28"/>
+          <w:szCs w:val="28"/>
+        </w:rPr>
+        <w:t xml:space="preserve">Прототип функції: </w:t>
+      </w:r>
+      <w:r>
+        <w:rPr>
+          <w:bCs/>
+          <w:sz w:val="28"/>
+          <w:szCs w:val="28"/>
+        </w:rPr>
+        <w:t>Temperature averageYearTemperature(int</w:t>
       </w:r>
       <w:r>
         <w:rPr>
@@ -2379,138 +1785,13 @@
         </w:rPr>
         <w:t xml:space="preserve"> </w:t>
       </w:r>
-      <w:proofErr w:type="spellStart"/>
-      <w:r>
-        <w:rPr>
-          <w:bCs/>
-          <w:sz w:val="28"/>
-          <w:szCs w:val="28"/>
-        </w:rPr>
-        <w:t>fahrenheit</w:t>
-      </w:r>
-      <w:proofErr w:type="spellEnd"/>
-      <w:r>
-        <w:rPr>
-          <w:bCs/>
-          <w:sz w:val="28"/>
-          <w:szCs w:val="28"/>
-        </w:rPr>
-        <w:t xml:space="preserve">) </w:t>
-      </w:r>
-      <w:r>
-        <w:rPr>
-          <w:bCs/>
-          <w:sz w:val="28"/>
-          <w:szCs w:val="28"/>
-        </w:rPr>
-        <w:t>–</w:t>
-      </w:r>
-      <w:r>
-        <w:rPr>
-          <w:bCs/>
-          <w:sz w:val="28"/>
-          <w:szCs w:val="28"/>
-        </w:rPr>
-        <w:t xml:space="preserve"> </w:t>
-      </w:r>
-      <w:r>
-        <w:rPr>
-          <w:bCs/>
-          <w:sz w:val="28"/>
-          <w:szCs w:val="28"/>
-        </w:rPr>
-        <w:t>середньорічна температура за шкалами Цельсія та Фаренгейта</w:t>
-      </w:r>
-    </w:p>
-    <w:p>
-      <w:pPr>
-        <w:jc w:val="both"/>
-        <w:rPr>
-          <w:bCs/>
-          <w:sz w:val="28"/>
-          <w:szCs w:val="28"/>
-          <w:lang w:val="en-US"/>
-        </w:rPr>
-      </w:pPr>
-      <w:r>
-        <w:rPr>
-          <w:bCs/>
-          <w:sz w:val="28"/>
-          <w:szCs w:val="28"/>
-        </w:rPr>
-        <w:t xml:space="preserve">Прототип функції: </w:t>
-      </w:r>
-      <w:proofErr w:type="spellStart"/>
-      <w:r>
-        <w:rPr>
-          <w:bCs/>
-          <w:sz w:val="28"/>
-          <w:szCs w:val="28"/>
-        </w:rPr>
-        <w:t>Temperature</w:t>
-      </w:r>
-      <w:proofErr w:type="spellEnd"/>
-      <w:r>
-        <w:rPr>
-          <w:bCs/>
-          <w:sz w:val="28"/>
-          <w:szCs w:val="28"/>
-        </w:rPr>
-        <w:t xml:space="preserve"> </w:t>
-      </w:r>
-      <w:proofErr w:type="spellStart"/>
-      <w:r>
-        <w:rPr>
-          <w:bCs/>
-          <w:sz w:val="28"/>
-          <w:szCs w:val="28"/>
-        </w:rPr>
-        <w:t>averageYearTemperature</w:t>
-      </w:r>
-      <w:proofErr w:type="spellEnd"/>
-      <w:r>
-        <w:rPr>
-          <w:bCs/>
-          <w:sz w:val="28"/>
-          <w:szCs w:val="28"/>
-        </w:rPr>
-        <w:t>(</w:t>
-      </w:r>
-      <w:proofErr w:type="spellStart"/>
-      <w:r>
-        <w:rPr>
-          <w:bCs/>
-          <w:sz w:val="28"/>
-          <w:szCs w:val="28"/>
-        </w:rPr>
-        <w:t>int</w:t>
-      </w:r>
-      <w:proofErr w:type="spellEnd"/>
-      <w:r>
-        <w:rPr>
-          <w:bCs/>
-          <w:sz w:val="28"/>
-          <w:szCs w:val="28"/>
-        </w:rPr>
-        <w:t xml:space="preserve"> </w:t>
-      </w:r>
-      <w:proofErr w:type="spellStart"/>
-      <w:r>
-        <w:rPr>
-          <w:bCs/>
-          <w:sz w:val="28"/>
-          <w:szCs w:val="28"/>
-        </w:rPr>
-        <w:t>averageMonthTemperature</w:t>
-      </w:r>
-      <w:proofErr w:type="spellEnd"/>
-      <w:r>
-        <w:rPr>
-          <w:bCs/>
-          <w:sz w:val="28"/>
-          <w:szCs w:val="28"/>
-        </w:rPr>
-        <w:t>[</w:t>
+      <w:r>
+        <w:rPr>
+          <w:bCs/>
+          <w:sz w:val="28"/>
+          <w:szCs w:val="28"/>
+        </w:rPr>
+        <w:t>averageMonthTemperature[</w:t>
       </w:r>
       <w:r>
         <w:rPr>
@@ -2623,9 +1904,72 @@
           <w:szCs w:val="28"/>
           <w:lang w:val="ru-RU"/>
         </w:rPr>
-        <w:t xml:space="preserve">температура за шкалою </w:t>
-      </w:r>
-      <w:proofErr w:type="spellStart"/>
+        <w:t>температура за шкалою Цельсія</w:t>
+      </w:r>
+      <w:r>
+        <w:rPr>
+          <w:bCs/>
+          <w:sz w:val="28"/>
+          <w:szCs w:val="28"/>
+          <w:lang w:val="ru-RU"/>
+        </w:rPr>
+        <w:t>;</w:t>
+      </w:r>
+    </w:p>
+    <w:p>
+      <w:pPr>
+        <w:jc w:val="both"/>
+        <w:rPr>
+          <w:bCs/>
+          <w:sz w:val="28"/>
+          <w:szCs w:val="28"/>
+          <w:lang w:val="ru-RU"/>
+        </w:rPr>
+      </w:pPr>
+      <w:r>
+        <w:rPr>
+          <w:bCs/>
+          <w:sz w:val="28"/>
+          <w:szCs w:val="28"/>
+          <w:lang w:val="ru-RU"/>
+        </w:rPr>
+        <w:t>2</w:t>
+      </w:r>
+      <w:r>
+        <w:rPr>
+          <w:bCs/>
+          <w:sz w:val="28"/>
+          <w:szCs w:val="28"/>
+          <w:lang w:val="ru-RU"/>
+        </w:rPr>
+        <w:t xml:space="preserve">. </w:t>
+      </w:r>
+      <w:r>
+        <w:rPr>
+          <w:bCs/>
+          <w:sz w:val="28"/>
+          <w:szCs w:val="28"/>
+          <w:lang w:val="ru-RU"/>
+        </w:rPr>
+        <w:t xml:space="preserve">32 + </w:t>
+      </w:r>
+      <w:r>
+        <w:rPr>
+          <w:bCs/>
+          <w:sz w:val="28"/>
+          <w:szCs w:val="28"/>
+          <w:lang w:val="ru-RU"/>
+        </w:rPr>
+        <w:t xml:space="preserve">(9 / 5) * </w:t>
+      </w:r>
+      <w:r>
+        <w:rPr>
+          <w:bCs/>
+          <w:sz w:val="28"/>
+          <w:szCs w:val="28"/>
+        </w:rPr>
+        <w:t xml:space="preserve">температуру за шкалою Цельсія – </w:t>
+      </w:r>
       <w:r>
         <w:rPr>
           <w:bCs/>
@@ -2633,75 +1977,262 @@
           <w:iCs/>
           <w:sz w:val="28"/>
           <w:szCs w:val="28"/>
-          <w:lang w:val="ru-RU"/>
-        </w:rPr>
-        <w:t>Цельсія</w:t>
-      </w:r>
-      <w:proofErr w:type="spellEnd"/>
-      <w:r>
-        <w:rPr>
-          <w:bCs/>
-          <w:sz w:val="28"/>
-          <w:szCs w:val="28"/>
-          <w:lang w:val="ru-RU"/>
-        </w:rPr>
-        <w:t>;</w:t>
-      </w:r>
-    </w:p>
-    <w:p>
-      <w:pPr>
-        <w:jc w:val="both"/>
-        <w:rPr>
-          <w:bCs/>
-          <w:sz w:val="28"/>
-          <w:szCs w:val="28"/>
-          <w:lang w:val="en-US"/>
-        </w:rPr>
-      </w:pPr>
-      <w:r>
-        <w:rPr>
-          <w:bCs/>
-          <w:sz w:val="28"/>
-          <w:szCs w:val="28"/>
-          <w:lang w:val="ru-RU"/>
-        </w:rPr>
-        <w:t>2</w:t>
-      </w:r>
-      <w:r>
-        <w:rPr>
-          <w:bCs/>
-          <w:sz w:val="28"/>
-          <w:szCs w:val="28"/>
-          <w:lang w:val="ru-RU"/>
-        </w:rPr>
-        <w:t xml:space="preserve">. </w:t>
-      </w:r>
-      <w:r>
-        <w:rPr>
-          <w:bCs/>
-          <w:sz w:val="28"/>
-          <w:szCs w:val="28"/>
-          <w:lang w:val="ru-RU"/>
-        </w:rPr>
-        <w:t xml:space="preserve">32 + </w:t>
-      </w:r>
-      <w:r>
-        <w:rPr>
-          <w:bCs/>
-          <w:sz w:val="28"/>
-          <w:szCs w:val="28"/>
-          <w:lang w:val="ru-RU"/>
-        </w:rPr>
-        <w:t xml:space="preserve">(9 / 5) * </w:t>
-      </w:r>
-      <w:r>
-        <w:rPr>
-          <w:bCs/>
-          <w:sz w:val="28"/>
-          <w:szCs w:val="28"/>
-        </w:rPr>
-        <w:t xml:space="preserve">температуру за шкалою Цельсія – </w:t>
-      </w:r>
+        </w:rPr>
+        <w:t>температура за шкалою Фаренгейта</w:t>
+      </w:r>
+      <w:r>
+        <w:rPr>
+          <w:bCs/>
+          <w:sz w:val="28"/>
+          <w:szCs w:val="28"/>
+          <w:lang w:val="ru-RU"/>
+        </w:rPr>
+        <w:t>.</w:t>
+      </w:r>
+    </w:p>
+    <w:p>
+      <w:pPr>
+        <w:jc w:val="both"/>
+        <w:rPr>
+          <w:bCs/>
+          <w:sz w:val="28"/>
+          <w:szCs w:val="28"/>
+          <w:lang w:val="ru-RU"/>
+        </w:rPr>
+      </w:pPr>
+    </w:p>
+    <w:p>
+      <w:pPr>
+        <w:jc w:val="both"/>
+        <w:rPr>
+          <w:bCs/>
+          <w:sz w:val="28"/>
+          <w:szCs w:val="28"/>
+        </w:rPr>
+      </w:pPr>
+      <w:r>
+        <w:rPr>
+          <w:b/>
+          <w:sz w:val="28"/>
+          <w:szCs w:val="28"/>
+        </w:rPr>
+        <w:t>Задача 9.3</w:t>
+      </w:r>
+    </w:p>
+    <w:p>
+      <w:pPr>
+        <w:jc w:val="both"/>
+        <w:rPr>
+          <w:bCs/>
+          <w:sz w:val="28"/>
+          <w:szCs w:val="28"/>
+        </w:rPr>
+      </w:pPr>
+      <w:r>
+        <w:rPr>
+          <w:bCs/>
+          <w:sz w:val="28"/>
+          <w:szCs w:val="28"/>
+        </w:rPr>
+        <w:t xml:space="preserve">Вхідні дані: </w:t>
+      </w:r>
+      <w:r>
+        <w:rPr>
+          <w:bCs/>
+          <w:sz w:val="28"/>
+          <w:szCs w:val="28"/>
+          <w:lang w:val="en-US"/>
+        </w:rPr>
+        <w:t>N</w:t>
+      </w:r>
+      <w:r>
+        <w:rPr>
+          <w:bCs/>
+          <w:sz w:val="28"/>
+          <w:szCs w:val="28"/>
+        </w:rPr>
+        <w:t xml:space="preserve"> – беззнаковий </w:t>
+      </w:r>
+      <w:r>
+        <w:rPr>
+          <w:bCs/>
+          <w:sz w:val="28"/>
+          <w:szCs w:val="28"/>
+        </w:rPr>
+        <w:t xml:space="preserve">цілочисельний тип </w:t>
+      </w:r>
+      <w:r>
+        <w:rPr>
+          <w:bCs/>
+          <w:sz w:val="28"/>
+          <w:szCs w:val="28"/>
+          <w:lang w:val="en-US"/>
+        </w:rPr>
+        <w:t>int</w:t>
+      </w:r>
+      <w:r>
+        <w:rPr>
+          <w:bCs/>
+          <w:sz w:val="28"/>
+          <w:szCs w:val="28"/>
+        </w:rPr>
+        <w:t xml:space="preserve"> – </w:t>
+      </w:r>
+      <w:r>
+        <w:rPr>
+          <w:bCs/>
+          <w:sz w:val="28"/>
+          <w:szCs w:val="28"/>
+        </w:rPr>
+        <w:t>натуральне число від 0 до 5740500</w:t>
+      </w:r>
+    </w:p>
+    <w:p>
+      <w:pPr>
+        <w:jc w:val="both"/>
+        <w:rPr>
+          <w:bCs/>
+          <w:sz w:val="28"/>
+          <w:szCs w:val="28"/>
+        </w:rPr>
+      </w:pPr>
+      <w:r>
+        <w:rPr>
+          <w:bCs/>
+          <w:sz w:val="28"/>
+          <w:szCs w:val="28"/>
+        </w:rPr>
+        <w:t xml:space="preserve">Вихідні дані: </w:t>
+      </w:r>
+      <w:r>
+        <w:rPr>
+          <w:bCs/>
+          <w:sz w:val="28"/>
+          <w:szCs w:val="28"/>
+          <w:lang w:val="en-US"/>
+        </w:rPr>
+        <w:t>count</w:t>
+      </w:r>
+      <w:r>
+        <w:rPr>
+          <w:bCs/>
+          <w:sz w:val="28"/>
+          <w:szCs w:val="28"/>
+        </w:rPr>
+        <w:t xml:space="preserve"> – </w:t>
+      </w:r>
+      <w:r>
+        <w:rPr>
+          <w:bCs/>
+          <w:sz w:val="28"/>
+          <w:szCs w:val="28"/>
+        </w:rPr>
+        <w:t xml:space="preserve">беззнаковий цілочисельний тип </w:t>
+      </w:r>
+      <w:r>
+        <w:rPr>
+          <w:bCs/>
+          <w:sz w:val="28"/>
+          <w:szCs w:val="28"/>
+          <w:lang w:val="en-US"/>
+        </w:rPr>
+        <w:t>int</w:t>
+      </w:r>
+      <w:r>
+        <w:rPr>
+          <w:bCs/>
+          <w:sz w:val="28"/>
+          <w:szCs w:val="28"/>
+        </w:rPr>
+        <w:t xml:space="preserve"> </w:t>
+      </w:r>
+      <w:r>
+        <w:rPr>
+          <w:bCs/>
+          <w:sz w:val="28"/>
+          <w:szCs w:val="28"/>
+        </w:rPr>
+        <w:t>–</w:t>
+      </w:r>
+      <w:r>
+        <w:rPr>
+          <w:bCs/>
+          <w:sz w:val="28"/>
+          <w:szCs w:val="28"/>
+        </w:rPr>
+        <w:t xml:space="preserve"> </w:t>
+      </w:r>
+      <w:r>
+        <w:rPr>
+          <w:bCs/>
+          <w:sz w:val="28"/>
+          <w:szCs w:val="28"/>
+        </w:rPr>
+        <w:t>кількість двійкових нулів або одиниць (в залежності від числа</w:t>
+      </w:r>
+      <w:r>
+        <w:rPr>
+          <w:bCs/>
+          <w:sz w:val="28"/>
+          <w:szCs w:val="28"/>
+        </w:rPr>
+        <w:t xml:space="preserve"> </w:t>
+      </w:r>
+      <w:r>
+        <w:rPr>
+          <w:bCs/>
+          <w:sz w:val="28"/>
+          <w:szCs w:val="28"/>
+          <w:lang w:val="en-US"/>
+        </w:rPr>
+        <w:t>N</w:t>
+      </w:r>
+      <w:r>
+        <w:rPr>
+          <w:bCs/>
+          <w:sz w:val="28"/>
+          <w:szCs w:val="28"/>
+        </w:rPr>
+        <w:t>)</w:t>
+      </w:r>
+    </w:p>
+    <w:p>
+      <w:pPr>
+        <w:jc w:val="both"/>
+        <w:rPr>
+          <w:bCs/>
+          <w:sz w:val="28"/>
+          <w:szCs w:val="28"/>
+        </w:rPr>
+      </w:pPr>
+    </w:p>
+    <w:p>
+      <w:pPr>
+        <w:jc w:val="both"/>
+        <w:rPr>
+          <w:bCs/>
+          <w:sz w:val="28"/>
+          <w:szCs w:val="28"/>
+        </w:rPr>
+      </w:pPr>
+      <w:r>
+        <w:rPr>
+          <w:bCs/>
+          <w:sz w:val="28"/>
+          <w:szCs w:val="28"/>
+        </w:rPr>
+        <w:t>Алгоритм:</w:t>
+      </w:r>
+    </w:p>
+    <w:p>
+      <w:pPr>
+        <w:jc w:val="both"/>
+        <w:rPr>
+          <w:bCs/>
+          <w:sz w:val="28"/>
+          <w:szCs w:val="28"/>
+        </w:rPr>
+      </w:pPr>
       <w:r>
         <w:rPr>
           <w:bCs/>
@@ -2710,63 +2241,27 @@
           <w:sz w:val="28"/>
           <w:szCs w:val="28"/>
         </w:rPr>
-        <w:t>температура за шкалою Фаренгейта</w:t>
-      </w:r>
-      <w:r>
-        <w:rPr>
-          <w:bCs/>
-          <w:sz w:val="28"/>
-          <w:szCs w:val="28"/>
-          <w:lang w:val="en-US"/>
-        </w:rPr>
-        <w:t>.</w:t>
-      </w:r>
-    </w:p>
-    <w:p>
-      <w:pPr>
-        <w:jc w:val="both"/>
-        <w:rPr>
-          <w:bCs/>
-          <w:sz w:val="28"/>
-          <w:szCs w:val="28"/>
-          <w:lang w:val="en-US"/>
-        </w:rPr>
-      </w:pPr>
-    </w:p>
-    <w:p>
-      <w:pPr>
-        <w:jc w:val="both"/>
-        <w:rPr>
-          <w:bCs/>
-          <w:sz w:val="28"/>
-          <w:szCs w:val="28"/>
-        </w:rPr>
-      </w:pPr>
-      <w:r>
-        <w:rPr>
-          <w:b/>
-          <w:sz w:val="28"/>
-          <w:szCs w:val="28"/>
-        </w:rPr>
-        <w:t>Задача 9.3</w:t>
-      </w:r>
-    </w:p>
-    <w:p>
-      <w:pPr>
-        <w:jc w:val="both"/>
-        <w:rPr>
-          <w:bCs/>
-          <w:sz w:val="28"/>
-          <w:szCs w:val="28"/>
-        </w:rPr>
-      </w:pPr>
-      <w:r>
-        <w:rPr>
-          <w:bCs/>
-          <w:sz w:val="28"/>
-          <w:szCs w:val="28"/>
-        </w:rPr>
-        <w:t xml:space="preserve">Вхідні дані: </w:t>
+        <w:t>ПОЧАТОК</w:t>
+      </w:r>
+    </w:p>
+    <w:p>
+      <w:pPr>
+        <w:ind w:left="708"/>
+        <w:jc w:val="both"/>
+        <w:rPr>
+          <w:bCs/>
+          <w:sz w:val="28"/>
+          <w:szCs w:val="28"/>
+          <w:lang w:val="ru-RU"/>
+        </w:rPr>
+      </w:pPr>
+      <w:r>
+        <w:rPr>
+          <w:bCs/>
+          <w:sz w:val="28"/>
+          <w:szCs w:val="28"/>
+        </w:rPr>
+        <w:t xml:space="preserve">1. Отримати десятий біт числа </w:t>
       </w:r>
       <w:r>
         <w:rPr>
@@ -2782,244 +2277,95 @@
           <w:bCs/>
           <w:sz w:val="28"/>
           <w:szCs w:val="28"/>
-        </w:rPr>
-        <w:t xml:space="preserve"> – </w:t>
-      </w:r>
-      <w:proofErr w:type="spellStart"/>
-      <w:r>
-        <w:rPr>
-          <w:bCs/>
-          <w:sz w:val="28"/>
-          <w:szCs w:val="28"/>
-        </w:rPr>
-        <w:t>беззнаковий</w:t>
-      </w:r>
-      <w:proofErr w:type="spellEnd"/>
-      <w:r>
-        <w:rPr>
-          <w:bCs/>
-          <w:sz w:val="28"/>
-          <w:szCs w:val="28"/>
-        </w:rPr>
-        <w:t xml:space="preserve"> </w:t>
-      </w:r>
-      <w:proofErr w:type="spellStart"/>
-      <w:r>
-        <w:rPr>
-          <w:bCs/>
-          <w:sz w:val="28"/>
-          <w:szCs w:val="28"/>
-        </w:rPr>
-        <w:t>цілочисельний</w:t>
-      </w:r>
-      <w:proofErr w:type="spellEnd"/>
-      <w:r>
-        <w:rPr>
-          <w:bCs/>
-          <w:sz w:val="28"/>
-          <w:szCs w:val="28"/>
-        </w:rPr>
-        <w:t xml:space="preserve"> тип </w:t>
-      </w:r>
-      <w:r>
-        <w:rPr>
-          <w:bCs/>
-          <w:sz w:val="28"/>
-          <w:szCs w:val="28"/>
-          <w:lang w:val="en-US"/>
-        </w:rPr>
-        <w:t>int</w:t>
-      </w:r>
-      <w:r>
-        <w:rPr>
-          <w:bCs/>
-          <w:sz w:val="28"/>
-          <w:szCs w:val="28"/>
-        </w:rPr>
-        <w:t xml:space="preserve"> – </w:t>
-      </w:r>
-      <w:r>
-        <w:rPr>
-          <w:bCs/>
-          <w:sz w:val="28"/>
-          <w:szCs w:val="28"/>
-        </w:rPr>
-        <w:t>натуральне число від 0 до 5740500</w:t>
-      </w:r>
-    </w:p>
-    <w:p>
-      <w:pPr>
-        <w:jc w:val="both"/>
-        <w:rPr>
-          <w:bCs/>
-          <w:sz w:val="28"/>
-          <w:szCs w:val="28"/>
-        </w:rPr>
-      </w:pPr>
-      <w:r>
-        <w:rPr>
-          <w:bCs/>
-          <w:sz w:val="28"/>
-          <w:szCs w:val="28"/>
-        </w:rPr>
-        <w:t xml:space="preserve">Вихідні дані: </w:t>
-      </w:r>
-      <w:r>
-        <w:rPr>
-          <w:bCs/>
-          <w:sz w:val="28"/>
-          <w:szCs w:val="28"/>
-          <w:lang w:val="en-US"/>
-        </w:rPr>
-        <w:t>count</w:t>
-      </w:r>
-      <w:r>
-        <w:rPr>
-          <w:bCs/>
-          <w:sz w:val="28"/>
-          <w:szCs w:val="28"/>
-        </w:rPr>
-        <w:t xml:space="preserve"> – </w:t>
-      </w:r>
-      <w:proofErr w:type="spellStart"/>
-      <w:r>
-        <w:rPr>
-          <w:bCs/>
-          <w:sz w:val="28"/>
-          <w:szCs w:val="28"/>
-        </w:rPr>
-        <w:t>беззнаковий</w:t>
-      </w:r>
-      <w:proofErr w:type="spellEnd"/>
-      <w:r>
-        <w:rPr>
-          <w:bCs/>
-          <w:sz w:val="28"/>
-          <w:szCs w:val="28"/>
-        </w:rPr>
-        <w:t xml:space="preserve"> </w:t>
-      </w:r>
-      <w:proofErr w:type="spellStart"/>
-      <w:r>
-        <w:rPr>
-          <w:bCs/>
-          <w:sz w:val="28"/>
-          <w:szCs w:val="28"/>
-        </w:rPr>
-        <w:t>цілочисельний</w:t>
-      </w:r>
-      <w:proofErr w:type="spellEnd"/>
-      <w:r>
-        <w:rPr>
-          <w:bCs/>
-          <w:sz w:val="28"/>
-          <w:szCs w:val="28"/>
-        </w:rPr>
-        <w:t xml:space="preserve"> тип </w:t>
-      </w:r>
-      <w:r>
-        <w:rPr>
-          <w:bCs/>
-          <w:sz w:val="28"/>
-          <w:szCs w:val="28"/>
-          <w:lang w:val="en-US"/>
-        </w:rPr>
-        <w:t>int</w:t>
-      </w:r>
-      <w:r>
-        <w:rPr>
-          <w:bCs/>
-          <w:sz w:val="28"/>
-          <w:szCs w:val="28"/>
-        </w:rPr>
-        <w:t xml:space="preserve"> </w:t>
-      </w:r>
-      <w:r>
-        <w:rPr>
-          <w:bCs/>
-          <w:sz w:val="28"/>
-          <w:szCs w:val="28"/>
-        </w:rPr>
-        <w:t>–</w:t>
-      </w:r>
-      <w:r>
-        <w:rPr>
-          <w:bCs/>
-          <w:sz w:val="28"/>
-          <w:szCs w:val="28"/>
-        </w:rPr>
-        <w:t xml:space="preserve"> </w:t>
-      </w:r>
-      <w:r>
-        <w:rPr>
-          <w:bCs/>
-          <w:sz w:val="28"/>
-          <w:szCs w:val="28"/>
-        </w:rPr>
-        <w:t>кількість двійкових нулів або одиниць (в залежності від числа</w:t>
-      </w:r>
-      <w:r>
-        <w:rPr>
-          <w:bCs/>
-          <w:sz w:val="28"/>
-          <w:szCs w:val="28"/>
-        </w:rPr>
-        <w:t xml:space="preserve"> </w:t>
-      </w:r>
-      <w:r>
-        <w:rPr>
-          <w:bCs/>
-          <w:sz w:val="28"/>
-          <w:szCs w:val="28"/>
-          <w:lang w:val="en-US"/>
-        </w:rPr>
-        <w:t>N</w:t>
-      </w:r>
-      <w:r>
-        <w:rPr>
-          <w:bCs/>
-          <w:sz w:val="28"/>
-          <w:szCs w:val="28"/>
-        </w:rPr>
-        <w:t>)</w:t>
-      </w:r>
-    </w:p>
-    <w:p>
-      <w:pPr>
-        <w:jc w:val="both"/>
-        <w:rPr>
-          <w:bCs/>
-          <w:sz w:val="28"/>
-          <w:szCs w:val="28"/>
-          <w:lang w:val="en-US"/>
-        </w:rPr>
-      </w:pPr>
-    </w:p>
-    <w:p>
-      <w:pPr>
-        <w:jc w:val="both"/>
-        <w:rPr>
-          <w:bCs/>
-          <w:sz w:val="28"/>
-          <w:szCs w:val="28"/>
-        </w:rPr>
-      </w:pPr>
-      <w:r>
-        <w:rPr>
-          <w:bCs/>
-          <w:sz w:val="28"/>
-          <w:szCs w:val="28"/>
-        </w:rPr>
-        <w:t>Алгоритм:</w:t>
-      </w:r>
-    </w:p>
-    <w:p>
-      <w:pPr>
-        <w:jc w:val="both"/>
-        <w:rPr>
-          <w:bCs/>
-          <w:sz w:val="28"/>
-          <w:szCs w:val="28"/>
+          <w:lang w:val="ru-RU"/>
+        </w:rPr>
+        <w:t>;</w:t>
+      </w:r>
+    </w:p>
+    <w:p>
+      <w:pPr>
+        <w:ind w:left="708"/>
+        <w:jc w:val="both"/>
+        <w:rPr>
+          <w:bCs/>
+          <w:sz w:val="28"/>
+          <w:szCs w:val="28"/>
+          <w:lang w:val="ru-RU"/>
+        </w:rPr>
+      </w:pPr>
+      <w:r>
+        <w:rPr>
+          <w:bCs/>
+          <w:sz w:val="28"/>
+          <w:szCs w:val="28"/>
+          <w:lang w:val="ru-RU"/>
+        </w:rPr>
+        <w:t xml:space="preserve">2. </w:t>
+      </w:r>
+      <w:r>
+        <w:rPr>
+          <w:bCs/>
+          <w:sz w:val="28"/>
+          <w:szCs w:val="28"/>
+        </w:rPr>
+        <w:t>Якщо десятий біт рівний 0, то знайти кількість двійкових нулів у числі</w:t>
+      </w:r>
+      <w:r>
+        <w:rPr>
+          <w:bCs/>
+          <w:sz w:val="28"/>
+          <w:szCs w:val="28"/>
+          <w:lang w:val="ru-RU"/>
+        </w:rPr>
+        <w:t>;</w:t>
+      </w:r>
+    </w:p>
+    <w:p>
+      <w:pPr>
+        <w:ind w:left="708"/>
+        <w:jc w:val="both"/>
+        <w:rPr>
+          <w:bCs/>
+          <w:sz w:val="28"/>
+          <w:szCs w:val="28"/>
+          <w:lang w:val="ru-RU"/>
+        </w:rPr>
+      </w:pPr>
+      <w:r>
+        <w:rPr>
+          <w:bCs/>
+          <w:sz w:val="28"/>
+          <w:szCs w:val="28"/>
+          <w:lang w:val="ru-RU"/>
+        </w:rPr>
+        <w:t>3.</w:t>
+      </w:r>
+      <w:r>
+        <w:rPr>
+          <w:bCs/>
+          <w:sz w:val="28"/>
+          <w:szCs w:val="28"/>
+        </w:rPr>
+        <w:t xml:space="preserve"> Якщо дестий біт рівний 1, то знайти кількість двійкових одиниць у числі</w:t>
+      </w:r>
+      <w:r>
+        <w:rPr>
+          <w:bCs/>
+          <w:sz w:val="28"/>
+          <w:szCs w:val="28"/>
+          <w:lang w:val="ru-RU"/>
+        </w:rPr>
+        <w:t>;</w:t>
+      </w:r>
+    </w:p>
+    <w:p>
+      <w:pPr>
+        <w:jc w:val="both"/>
+        <w:rPr>
+          <w:bCs/>
+          <w:sz w:val="28"/>
+          <w:szCs w:val="28"/>
+          <w:lang w:val="ru-RU"/>
         </w:rPr>
       </w:pPr>
       <w:r>
@@ -3029,181 +2375,30 @@
           <w:iCs/>
           <w:sz w:val="28"/>
           <w:szCs w:val="28"/>
-        </w:rPr>
-        <w:t>ПОЧАТОК</w:t>
-      </w:r>
-    </w:p>
-    <w:p>
-      <w:pPr>
-        <w:ind w:left="708"/>
-        <w:jc w:val="both"/>
-        <w:rPr>
-          <w:bCs/>
-          <w:sz w:val="28"/>
-          <w:szCs w:val="28"/>
-          <w:lang w:val="en-US"/>
-        </w:rPr>
-      </w:pPr>
-      <w:r>
-        <w:rPr>
-          <w:bCs/>
-          <w:sz w:val="28"/>
-          <w:szCs w:val="28"/>
-        </w:rPr>
-        <w:t xml:space="preserve">1. Отримати десятий біт числа </w:t>
-      </w:r>
-      <w:r>
-        <w:rPr>
-          <w:bCs/>
-          <w:sz w:val="28"/>
-          <w:szCs w:val="28"/>
-          <w:lang w:val="en-US"/>
-        </w:rPr>
-        <w:t>N</w:t>
-      </w:r>
-      <w:r>
-        <w:rPr>
-          <w:bCs/>
-          <w:sz w:val="28"/>
-          <w:szCs w:val="28"/>
-          <w:lang w:val="ru-RU"/>
-        </w:rPr>
-        <w:t>;</w:t>
-      </w:r>
-    </w:p>
-    <w:p>
-      <w:pPr>
-        <w:ind w:left="708"/>
-        <w:jc w:val="both"/>
-        <w:rPr>
-          <w:bCs/>
-          <w:sz w:val="28"/>
-          <w:szCs w:val="28"/>
-          <w:lang w:val="ru-RU"/>
-        </w:rPr>
-      </w:pPr>
-      <w:r>
-        <w:rPr>
-          <w:bCs/>
-          <w:sz w:val="28"/>
-          <w:szCs w:val="28"/>
-          <w:lang w:val="ru-RU"/>
-        </w:rPr>
-        <w:t xml:space="preserve">2. </w:t>
-      </w:r>
-      <w:r>
-        <w:rPr>
-          <w:bCs/>
-          <w:sz w:val="28"/>
-          <w:szCs w:val="28"/>
-        </w:rPr>
-        <w:t>Якщо десятий біт рівний 0, то знайти кількість двійкових нулів у числі</w:t>
-      </w:r>
-      <w:r>
-        <w:rPr>
-          <w:bCs/>
-          <w:sz w:val="28"/>
-          <w:szCs w:val="28"/>
-          <w:lang w:val="ru-RU"/>
-        </w:rPr>
-        <w:t>;</w:t>
-      </w:r>
-    </w:p>
-    <w:p>
-      <w:pPr>
-        <w:ind w:left="708"/>
-        <w:jc w:val="both"/>
-        <w:rPr>
-          <w:bCs/>
-          <w:sz w:val="28"/>
-          <w:szCs w:val="28"/>
-          <w:lang w:val="ru-RU"/>
-        </w:rPr>
-      </w:pPr>
-      <w:r>
-        <w:rPr>
-          <w:bCs/>
-          <w:sz w:val="28"/>
-          <w:szCs w:val="28"/>
-          <w:lang w:val="ru-RU"/>
-        </w:rPr>
-        <w:t>3.</w:t>
-      </w:r>
-      <w:r>
-        <w:rPr>
-          <w:bCs/>
-          <w:sz w:val="28"/>
-          <w:szCs w:val="28"/>
-        </w:rPr>
-        <w:t xml:space="preserve"> Якщо </w:t>
-      </w:r>
-      <w:proofErr w:type="spellStart"/>
-      <w:r>
-        <w:rPr>
-          <w:bCs/>
-          <w:sz w:val="28"/>
-          <w:szCs w:val="28"/>
-        </w:rPr>
-        <w:t>дестий</w:t>
-      </w:r>
-      <w:proofErr w:type="spellEnd"/>
-      <w:r>
-        <w:rPr>
-          <w:bCs/>
-          <w:sz w:val="28"/>
-          <w:szCs w:val="28"/>
-        </w:rPr>
-        <w:t xml:space="preserve"> біт рівний 1, то знайти кількість двійкових одиниць у числі</w:t>
-      </w:r>
-      <w:r>
-        <w:rPr>
-          <w:bCs/>
-          <w:sz w:val="28"/>
-          <w:szCs w:val="28"/>
-          <w:lang w:val="ru-RU"/>
-        </w:rPr>
-        <w:t>;</w:t>
-      </w:r>
-    </w:p>
-    <w:p>
-      <w:pPr>
-        <w:jc w:val="both"/>
-        <w:rPr>
-          <w:bCs/>
-          <w:sz w:val="28"/>
-          <w:szCs w:val="28"/>
-          <w:lang w:val="ru-RU"/>
-        </w:rPr>
-      </w:pPr>
-      <w:r>
+          <w:lang w:val="ru-RU"/>
+        </w:rPr>
+        <w:t>КІНЕЦЬ</w:t>
+      </w:r>
+    </w:p>
+    <w:p>
+      <w:pPr>
+        <w:jc w:val="both"/>
+        <w:rPr>
+          <w:bCs/>
+          <w:sz w:val="28"/>
+          <w:szCs w:val="28"/>
+        </w:rPr>
+      </w:pPr>
+    </w:p>
+    <w:p>
+      <w:pPr>
+        <w:jc w:val="both"/>
         <w:rPr>
           <w:bCs/>
           <w:i/>
           <w:iCs/>
           <w:sz w:val="28"/>
           <w:szCs w:val="28"/>
-          <w:lang w:val="ru-RU"/>
-        </w:rPr>
-        <w:t>КІНЕЦЬ</w:t>
-      </w:r>
-    </w:p>
-    <w:p>
-      <w:pPr>
-        <w:jc w:val="both"/>
-        <w:rPr>
-          <w:bCs/>
-          <w:sz w:val="28"/>
-          <w:szCs w:val="28"/>
-        </w:rPr>
-      </w:pPr>
-    </w:p>
-    <w:p>
-      <w:pPr>
-        <w:jc w:val="both"/>
-        <w:rPr>
-          <w:bCs/>
-          <w:sz w:val="28"/>
-          <w:szCs w:val="28"/>
         </w:rPr>
       </w:pPr>
       <w:r>
@@ -3216,7 +2411,6 @@
         </w:rPr>
         <w:t xml:space="preserve">Реалізація завдань 9.1-9.3 знаходиться у лабораторній роботі №8, в теці </w:t>
       </w:r>
-      <w:proofErr w:type="spellStart"/>
       <w:r>
         <w:rPr>
           <w:bCs/>
@@ -3228,7 +2422,6 @@
         </w:rPr>
         <w:t>prj</w:t>
       </w:r>
-      <w:proofErr w:type="spellEnd"/>
       <w:r>
         <w:rPr>
           <w:bCs/>
@@ -3239,7 +2432,6 @@
         </w:rPr>
         <w:t>/</w:t>
       </w:r>
-      <w:proofErr w:type="spellStart"/>
       <w:r>
         <w:rPr>
           <w:bCs/>
@@ -3251,7 +2443,6 @@
         </w:rPr>
         <w:t>ModulesHrebeniuk</w:t>
       </w:r>
-      <w:proofErr w:type="spellEnd"/>
       <w:r>
         <w:rPr>
           <w:bCs/>
@@ -3261,6 +2452,4030 @@
           <w:szCs w:val="28"/>
         </w:rPr>
         <w:t>.</w:t>
+      </w:r>
+    </w:p>
+    <w:p>
+      <w:pPr>
+        <w:jc w:val="both"/>
+        <w:rPr>
+          <w:bCs/>
+          <w:i/>
+          <w:iCs/>
+          <w:sz w:val="28"/>
+          <w:szCs w:val="28"/>
+          <w:lang w:val="en-US"/>
+        </w:rPr>
+      </w:pPr>
+    </w:p>
+    <w:p>
+      <w:pPr>
+        <w:jc w:val="both"/>
+        <w:rPr>
+          <w:bCs/>
+          <w:sz w:val="28"/>
+          <w:szCs w:val="28"/>
+        </w:rPr>
+      </w:pPr>
+      <w:r>
+        <w:rPr>
+          <w:bCs/>
+          <w:i/>
+          <w:iCs/>
+          <w:sz w:val="28"/>
+          <w:szCs w:val="28"/>
+        </w:rPr>
+        <w:t>Результат виконання тестового драйвера:</w:t>
+      </w:r>
+    </w:p>
+    <w:p>
+      <w:pPr>
+        <w:jc w:val="both"/>
+        <w:rPr>
+          <w:bCs/>
+          <w:sz w:val="28"/>
+          <w:szCs w:val="28"/>
+          <w:lang w:val="ru-RU"/>
+        </w:rPr>
+      </w:pPr>
+      <w:r>
+        <w:rPr>
+          <w:bCs/>
+          <w:sz w:val="28"/>
+          <w:szCs w:val="28"/>
+          <w:lang w:val="ru-RU"/>
+        </w:rPr>
+        <w:t xml:space="preserve">=== </w:t>
+      </w:r>
+      <w:r>
+        <w:rPr>
+          <w:bCs/>
+          <w:sz w:val="28"/>
+          <w:szCs w:val="28"/>
+          <w:lang w:val="en-US"/>
+        </w:rPr>
+        <w:t>TS</w:t>
+      </w:r>
+      <w:r>
+        <w:rPr>
+          <w:bCs/>
+          <w:sz w:val="28"/>
+          <w:szCs w:val="28"/>
+          <w:lang w:val="ru-RU"/>
+        </w:rPr>
+        <w:t>_9_1 ===</w:t>
+      </w:r>
+    </w:p>
+    <w:p>
+      <w:pPr>
+        <w:jc w:val="both"/>
+        <w:rPr>
+          <w:bCs/>
+          <w:sz w:val="28"/>
+          <w:szCs w:val="28"/>
+          <w:lang w:val="ru-RU"/>
+        </w:rPr>
+      </w:pPr>
+      <w:r>
+        <w:rPr>
+          <w:bCs/>
+          <w:sz w:val="28"/>
+          <w:szCs w:val="28"/>
+          <w:lang w:val="ru-RU"/>
+        </w:rPr>
+        <w:t>Тест-кейс №1</w:t>
+      </w:r>
+    </w:p>
+    <w:p>
+      <w:pPr>
+        <w:jc w:val="both"/>
+        <w:rPr>
+          <w:bCs/>
+          <w:sz w:val="28"/>
+          <w:szCs w:val="28"/>
+          <w:lang w:val="ru-RU"/>
+        </w:rPr>
+      </w:pPr>
+      <w:r>
+        <w:rPr>
+          <w:bCs/>
+          <w:sz w:val="28"/>
+          <w:szCs w:val="28"/>
+          <w:lang w:val="ru-RU"/>
+        </w:rPr>
+        <w:t>Вхідні дані:</w:t>
+      </w:r>
+    </w:p>
+    <w:p>
+      <w:pPr>
+        <w:jc w:val="both"/>
+        <w:rPr>
+          <w:bCs/>
+          <w:sz w:val="28"/>
+          <w:szCs w:val="28"/>
+          <w:lang w:val="ru-RU"/>
+        </w:rPr>
+      </w:pPr>
+      <w:r>
+        <w:rPr>
+          <w:bCs/>
+          <w:sz w:val="28"/>
+          <w:szCs w:val="28"/>
+          <w:lang w:val="en-US"/>
+        </w:rPr>
+        <w:lastRenderedPageBreak/>
+        <w:t>kWh</w:t>
+      </w:r>
+      <w:r>
+        <w:rPr>
+          <w:bCs/>
+          <w:sz w:val="28"/>
+          <w:szCs w:val="28"/>
+          <w:lang w:val="ru-RU"/>
+        </w:rPr>
+        <w:t>: 130</w:t>
+      </w:r>
+    </w:p>
+    <w:p>
+      <w:pPr>
+        <w:jc w:val="both"/>
+        <w:rPr>
+          <w:bCs/>
+          <w:sz w:val="28"/>
+          <w:szCs w:val="28"/>
+          <w:lang w:val="ru-RU"/>
+        </w:rPr>
+      </w:pPr>
+      <w:r>
+        <w:rPr>
+          <w:bCs/>
+          <w:sz w:val="28"/>
+          <w:szCs w:val="28"/>
+          <w:lang w:val="ru-RU"/>
+        </w:rPr>
+        <w:t>Результат: 17009.6</w:t>
+      </w:r>
+    </w:p>
+    <w:p>
+      <w:pPr>
+        <w:jc w:val="both"/>
+        <w:rPr>
+          <w:bCs/>
+          <w:sz w:val="28"/>
+          <w:szCs w:val="28"/>
+          <w:lang w:val="ru-RU"/>
+        </w:rPr>
+      </w:pPr>
+      <w:r>
+        <w:rPr>
+          <w:bCs/>
+          <w:sz w:val="28"/>
+          <w:szCs w:val="28"/>
+          <w:lang w:val="ru-RU"/>
+        </w:rPr>
+        <w:t xml:space="preserve">Статус тест-кейса: </w:t>
+      </w:r>
+      <w:r>
+        <w:rPr>
+          <w:bCs/>
+          <w:sz w:val="28"/>
+          <w:szCs w:val="28"/>
+          <w:lang w:val="en-US"/>
+        </w:rPr>
+        <w:t>passed</w:t>
+      </w:r>
+    </w:p>
+    <w:p>
+      <w:pPr>
+        <w:jc w:val="both"/>
+        <w:rPr>
+          <w:bCs/>
+          <w:sz w:val="28"/>
+          <w:szCs w:val="28"/>
+          <w:lang w:val="ru-RU"/>
+        </w:rPr>
+      </w:pPr>
+    </w:p>
+    <w:p>
+      <w:pPr>
+        <w:jc w:val="both"/>
+        <w:rPr>
+          <w:bCs/>
+          <w:sz w:val="28"/>
+          <w:szCs w:val="28"/>
+          <w:lang w:val="ru-RU"/>
+        </w:rPr>
+      </w:pPr>
+      <w:r>
+        <w:rPr>
+          <w:bCs/>
+          <w:sz w:val="28"/>
+          <w:szCs w:val="28"/>
+          <w:lang w:val="ru-RU"/>
+        </w:rPr>
+        <w:t>Тест-кейс №2</w:t>
+      </w:r>
+    </w:p>
+    <w:p>
+      <w:pPr>
+        <w:jc w:val="both"/>
+        <w:rPr>
+          <w:bCs/>
+          <w:sz w:val="28"/>
+          <w:szCs w:val="28"/>
+          <w:lang w:val="ru-RU"/>
+        </w:rPr>
+      </w:pPr>
+      <w:r>
+        <w:rPr>
+          <w:bCs/>
+          <w:sz w:val="28"/>
+          <w:szCs w:val="28"/>
+          <w:lang w:val="ru-RU"/>
+        </w:rPr>
+        <w:t>Вхідні дані:</w:t>
+      </w:r>
+    </w:p>
+    <w:p>
+      <w:pPr>
+        <w:jc w:val="both"/>
+        <w:rPr>
+          <w:bCs/>
+          <w:sz w:val="28"/>
+          <w:szCs w:val="28"/>
+          <w:lang w:val="ru-RU"/>
+        </w:rPr>
+      </w:pPr>
+      <w:r>
+        <w:rPr>
+          <w:bCs/>
+          <w:sz w:val="28"/>
+          <w:szCs w:val="28"/>
+          <w:lang w:val="en-US"/>
+        </w:rPr>
+        <w:t>kWh</w:t>
+      </w:r>
+      <w:r>
+        <w:rPr>
+          <w:bCs/>
+          <w:sz w:val="28"/>
+          <w:szCs w:val="28"/>
+          <w:lang w:val="ru-RU"/>
+        </w:rPr>
+        <w:t>: 151</w:t>
+      </w:r>
+    </w:p>
+    <w:p>
+      <w:pPr>
+        <w:jc w:val="both"/>
+        <w:rPr>
+          <w:bCs/>
+          <w:sz w:val="28"/>
+          <w:szCs w:val="28"/>
+          <w:lang w:val="ru-RU"/>
+        </w:rPr>
+      </w:pPr>
+      <w:r>
+        <w:rPr>
+          <w:bCs/>
+          <w:sz w:val="28"/>
+          <w:szCs w:val="28"/>
+          <w:lang w:val="ru-RU"/>
+        </w:rPr>
+        <w:t>Результат: 36533.7</w:t>
+      </w:r>
+    </w:p>
+    <w:p>
+      <w:pPr>
+        <w:jc w:val="both"/>
+        <w:rPr>
+          <w:bCs/>
+          <w:sz w:val="28"/>
+          <w:szCs w:val="28"/>
+          <w:lang w:val="ru-RU"/>
+        </w:rPr>
+      </w:pPr>
+      <w:r>
+        <w:rPr>
+          <w:bCs/>
+          <w:sz w:val="28"/>
+          <w:szCs w:val="28"/>
+          <w:lang w:val="ru-RU"/>
+        </w:rPr>
+        <w:t xml:space="preserve">Статус тест-кейса: </w:t>
+      </w:r>
+      <w:r>
+        <w:rPr>
+          <w:bCs/>
+          <w:sz w:val="28"/>
+          <w:szCs w:val="28"/>
+          <w:lang w:val="en-US"/>
+        </w:rPr>
+        <w:t>passed</w:t>
+      </w:r>
+    </w:p>
+    <w:p>
+      <w:pPr>
+        <w:jc w:val="both"/>
+        <w:rPr>
+          <w:bCs/>
+          <w:sz w:val="28"/>
+          <w:szCs w:val="28"/>
+          <w:lang w:val="ru-RU"/>
+        </w:rPr>
+      </w:pPr>
+    </w:p>
+    <w:p>
+      <w:pPr>
+        <w:jc w:val="both"/>
+        <w:rPr>
+          <w:bCs/>
+          <w:sz w:val="28"/>
+          <w:szCs w:val="28"/>
+          <w:lang w:val="ru-RU"/>
+        </w:rPr>
+      </w:pPr>
+      <w:r>
+        <w:rPr>
+          <w:bCs/>
+          <w:sz w:val="28"/>
+          <w:szCs w:val="28"/>
+          <w:lang w:val="ru-RU"/>
+        </w:rPr>
+        <w:t>Тест-кейс №3</w:t>
+      </w:r>
+    </w:p>
+    <w:p>
+      <w:pPr>
+        <w:jc w:val="both"/>
+        <w:rPr>
+          <w:bCs/>
+          <w:sz w:val="28"/>
+          <w:szCs w:val="28"/>
+          <w:lang w:val="ru-RU"/>
+        </w:rPr>
+      </w:pPr>
+      <w:r>
+        <w:rPr>
+          <w:bCs/>
+          <w:sz w:val="28"/>
+          <w:szCs w:val="28"/>
+          <w:lang w:val="ru-RU"/>
+        </w:rPr>
+        <w:t>Вхідні дані:</w:t>
+      </w:r>
+    </w:p>
+    <w:p>
+      <w:pPr>
+        <w:jc w:val="both"/>
+        <w:rPr>
+          <w:bCs/>
+          <w:sz w:val="28"/>
+          <w:szCs w:val="28"/>
+          <w:lang w:val="ru-RU"/>
+        </w:rPr>
+      </w:pPr>
+      <w:r>
+        <w:rPr>
+          <w:bCs/>
+          <w:sz w:val="28"/>
+          <w:szCs w:val="28"/>
+          <w:lang w:val="en-US"/>
+        </w:rPr>
+        <w:t>kWh</w:t>
+      </w:r>
+      <w:r>
+        <w:rPr>
+          <w:bCs/>
+          <w:sz w:val="28"/>
+          <w:szCs w:val="28"/>
+          <w:lang w:val="ru-RU"/>
+        </w:rPr>
+        <w:t>: 515</w:t>
+      </w:r>
+    </w:p>
+    <w:p>
+      <w:pPr>
+        <w:jc w:val="both"/>
+        <w:rPr>
+          <w:bCs/>
+          <w:sz w:val="28"/>
+          <w:szCs w:val="28"/>
+          <w:lang w:val="ru-RU"/>
+        </w:rPr>
+      </w:pPr>
+      <w:r>
+        <w:rPr>
+          <w:bCs/>
+          <w:sz w:val="28"/>
+          <w:szCs w:val="28"/>
+          <w:lang w:val="ru-RU"/>
+        </w:rPr>
+        <w:t>Результат: 124602</w:t>
+      </w:r>
+    </w:p>
+    <w:p>
+      <w:pPr>
+        <w:jc w:val="both"/>
+        <w:rPr>
+          <w:bCs/>
+          <w:sz w:val="28"/>
+          <w:szCs w:val="28"/>
+          <w:lang w:val="ru-RU"/>
+        </w:rPr>
+      </w:pPr>
+      <w:r>
+        <w:rPr>
+          <w:bCs/>
+          <w:sz w:val="28"/>
+          <w:szCs w:val="28"/>
+          <w:lang w:val="ru-RU"/>
+        </w:rPr>
+        <w:t xml:space="preserve">Статус тест-кейса: </w:t>
+      </w:r>
+      <w:r>
+        <w:rPr>
+          <w:bCs/>
+          <w:sz w:val="28"/>
+          <w:szCs w:val="28"/>
+          <w:lang w:val="en-US"/>
+        </w:rPr>
+        <w:t>passed</w:t>
+      </w:r>
+    </w:p>
+    <w:p>
+      <w:pPr>
+        <w:jc w:val="both"/>
+        <w:rPr>
+          <w:bCs/>
+          <w:sz w:val="28"/>
+          <w:szCs w:val="28"/>
+          <w:lang w:val="ru-RU"/>
+        </w:rPr>
+      </w:pPr>
+    </w:p>
+    <w:p>
+      <w:pPr>
+        <w:jc w:val="both"/>
+        <w:rPr>
+          <w:bCs/>
+          <w:sz w:val="28"/>
+          <w:szCs w:val="28"/>
+          <w:lang w:val="ru-RU"/>
+        </w:rPr>
+      </w:pPr>
+      <w:r>
+        <w:rPr>
+          <w:bCs/>
+          <w:sz w:val="28"/>
+          <w:szCs w:val="28"/>
+          <w:lang w:val="ru-RU"/>
+        </w:rPr>
+        <w:t>Тест-кейс №4</w:t>
+      </w:r>
+    </w:p>
+    <w:p>
+      <w:pPr>
+        <w:jc w:val="both"/>
+        <w:rPr>
+          <w:bCs/>
+          <w:sz w:val="28"/>
+          <w:szCs w:val="28"/>
+          <w:lang w:val="ru-RU"/>
+        </w:rPr>
+      </w:pPr>
+      <w:r>
+        <w:rPr>
+          <w:bCs/>
+          <w:sz w:val="28"/>
+          <w:szCs w:val="28"/>
+          <w:lang w:val="ru-RU"/>
+        </w:rPr>
+        <w:t>Вхідні дані:</w:t>
+      </w:r>
+    </w:p>
+    <w:p>
+      <w:pPr>
+        <w:jc w:val="both"/>
+        <w:rPr>
+          <w:bCs/>
+          <w:sz w:val="28"/>
+          <w:szCs w:val="28"/>
+          <w:lang w:val="ru-RU"/>
+        </w:rPr>
+      </w:pPr>
+      <w:r>
+        <w:rPr>
+          <w:bCs/>
+          <w:sz w:val="28"/>
+          <w:szCs w:val="28"/>
+          <w:lang w:val="en-US"/>
+        </w:rPr>
+        <w:t>kWh</w:t>
+      </w:r>
+      <w:r>
+        <w:rPr>
+          <w:bCs/>
+          <w:sz w:val="28"/>
+          <w:szCs w:val="28"/>
+          <w:lang w:val="ru-RU"/>
+        </w:rPr>
+        <w:t>: -1</w:t>
+      </w:r>
+    </w:p>
+    <w:p>
+      <w:pPr>
+        <w:jc w:val="both"/>
+        <w:rPr>
+          <w:bCs/>
+          <w:sz w:val="28"/>
+          <w:szCs w:val="28"/>
+          <w:lang w:val="ru-RU"/>
+        </w:rPr>
+      </w:pPr>
+      <w:r>
+        <w:rPr>
+          <w:bCs/>
+          <w:sz w:val="28"/>
+          <w:szCs w:val="28"/>
+          <w:lang w:val="ru-RU"/>
+        </w:rPr>
+        <w:t>Результат: 0</w:t>
+      </w:r>
+    </w:p>
+    <w:p>
+      <w:pPr>
+        <w:jc w:val="both"/>
+        <w:rPr>
+          <w:bCs/>
+          <w:sz w:val="28"/>
+          <w:szCs w:val="28"/>
+          <w:lang w:val="ru-RU"/>
+        </w:rPr>
+      </w:pPr>
+      <w:r>
+        <w:rPr>
+          <w:bCs/>
+          <w:sz w:val="28"/>
+          <w:szCs w:val="28"/>
+          <w:lang w:val="ru-RU"/>
+        </w:rPr>
+        <w:t xml:space="preserve">Статус тест-кейса: </w:t>
+      </w:r>
+      <w:r>
+        <w:rPr>
+          <w:bCs/>
+          <w:sz w:val="28"/>
+          <w:szCs w:val="28"/>
+          <w:lang w:val="en-US"/>
+        </w:rPr>
+        <w:t>passed</w:t>
+      </w:r>
+    </w:p>
+    <w:p>
+      <w:pPr>
+        <w:jc w:val="both"/>
+        <w:rPr>
+          <w:bCs/>
+          <w:sz w:val="28"/>
+          <w:szCs w:val="28"/>
+          <w:lang w:val="ru-RU"/>
+        </w:rPr>
+      </w:pPr>
+    </w:p>
+    <w:p>
+      <w:pPr>
+        <w:jc w:val="both"/>
+        <w:rPr>
+          <w:bCs/>
+          <w:sz w:val="28"/>
+          <w:szCs w:val="28"/>
+          <w:lang w:val="ru-RU"/>
+        </w:rPr>
+      </w:pPr>
+      <w:r>
+        <w:rPr>
+          <w:bCs/>
+          <w:sz w:val="28"/>
+          <w:szCs w:val="28"/>
+          <w:lang w:val="ru-RU"/>
+        </w:rPr>
+        <w:t>Тест-кейс №5</w:t>
+      </w:r>
+    </w:p>
+    <w:p>
+      <w:pPr>
+        <w:jc w:val="both"/>
+        <w:rPr>
+          <w:bCs/>
+          <w:sz w:val="28"/>
+          <w:szCs w:val="28"/>
+          <w:lang w:val="ru-RU"/>
+        </w:rPr>
+      </w:pPr>
+      <w:r>
+        <w:rPr>
+          <w:bCs/>
+          <w:sz w:val="28"/>
+          <w:szCs w:val="28"/>
+          <w:lang w:val="ru-RU"/>
+        </w:rPr>
+        <w:t>Вхідні дані:</w:t>
+      </w:r>
+    </w:p>
+    <w:p>
+      <w:pPr>
+        <w:jc w:val="both"/>
+        <w:rPr>
+          <w:bCs/>
+          <w:sz w:val="28"/>
+          <w:szCs w:val="28"/>
+          <w:lang w:val="ru-RU"/>
+        </w:rPr>
+      </w:pPr>
+      <w:r>
+        <w:rPr>
+          <w:bCs/>
+          <w:sz w:val="28"/>
+          <w:szCs w:val="28"/>
+          <w:lang w:val="en-US"/>
+        </w:rPr>
+        <w:t>kWh</w:t>
+      </w:r>
+      <w:r>
+        <w:rPr>
+          <w:bCs/>
+          <w:sz w:val="28"/>
+          <w:szCs w:val="28"/>
+          <w:lang w:val="ru-RU"/>
+        </w:rPr>
+        <w:t>: 0</w:t>
+      </w:r>
+    </w:p>
+    <w:p>
+      <w:pPr>
+        <w:jc w:val="both"/>
+        <w:rPr>
+          <w:bCs/>
+          <w:sz w:val="28"/>
+          <w:szCs w:val="28"/>
+          <w:lang w:val="ru-RU"/>
+        </w:rPr>
+      </w:pPr>
+      <w:r>
+        <w:rPr>
+          <w:bCs/>
+          <w:sz w:val="28"/>
+          <w:szCs w:val="28"/>
+          <w:lang w:val="ru-RU"/>
+        </w:rPr>
+        <w:t>Результат: 0</w:t>
+      </w:r>
+    </w:p>
+    <w:p>
+      <w:pPr>
+        <w:jc w:val="both"/>
+        <w:rPr>
+          <w:bCs/>
+          <w:sz w:val="28"/>
+          <w:szCs w:val="28"/>
+          <w:lang w:val="ru-RU"/>
+        </w:rPr>
+      </w:pPr>
+      <w:r>
+        <w:rPr>
+          <w:bCs/>
+          <w:sz w:val="28"/>
+          <w:szCs w:val="28"/>
+          <w:lang w:val="ru-RU"/>
+        </w:rPr>
+        <w:t xml:space="preserve">Статус тест-кейса: </w:t>
+      </w:r>
+      <w:r>
+        <w:rPr>
+          <w:bCs/>
+          <w:sz w:val="28"/>
+          <w:szCs w:val="28"/>
+          <w:lang w:val="en-US"/>
+        </w:rPr>
+        <w:t>passed</w:t>
+      </w:r>
+    </w:p>
+    <w:p>
+      <w:pPr>
+        <w:jc w:val="both"/>
+        <w:rPr>
+          <w:bCs/>
+          <w:sz w:val="28"/>
+          <w:szCs w:val="28"/>
+          <w:lang w:val="ru-RU"/>
+        </w:rPr>
+      </w:pPr>
+    </w:p>
+    <w:p>
+      <w:pPr>
+        <w:jc w:val="both"/>
+        <w:rPr>
+          <w:bCs/>
+          <w:sz w:val="28"/>
+          <w:szCs w:val="28"/>
+          <w:lang w:val="ru-RU"/>
+        </w:rPr>
+      </w:pPr>
+      <w:r>
+        <w:rPr>
+          <w:bCs/>
+          <w:sz w:val="28"/>
+          <w:szCs w:val="28"/>
+          <w:lang w:val="ru-RU"/>
+        </w:rPr>
+        <w:t>Тест-кейс №6</w:t>
+      </w:r>
+    </w:p>
+    <w:p>
+      <w:pPr>
+        <w:jc w:val="both"/>
+        <w:rPr>
+          <w:bCs/>
+          <w:sz w:val="28"/>
+          <w:szCs w:val="28"/>
+          <w:lang w:val="ru-RU"/>
+        </w:rPr>
+      </w:pPr>
+      <w:r>
+        <w:rPr>
+          <w:bCs/>
+          <w:sz w:val="28"/>
+          <w:szCs w:val="28"/>
+          <w:lang w:val="ru-RU"/>
+        </w:rPr>
+        <w:t>Вхідні дані:</w:t>
+      </w:r>
+    </w:p>
+    <w:p>
+      <w:pPr>
+        <w:jc w:val="both"/>
+        <w:rPr>
+          <w:bCs/>
+          <w:sz w:val="28"/>
+          <w:szCs w:val="28"/>
+          <w:lang w:val="ru-RU"/>
+        </w:rPr>
+      </w:pPr>
+      <w:r>
+        <w:rPr>
+          <w:bCs/>
+          <w:sz w:val="28"/>
+          <w:szCs w:val="28"/>
+          <w:lang w:val="en-US"/>
+        </w:rPr>
+        <w:t>kWh</w:t>
+      </w:r>
+      <w:r>
+        <w:rPr>
+          <w:bCs/>
+          <w:sz w:val="28"/>
+          <w:szCs w:val="28"/>
+          <w:lang w:val="ru-RU"/>
+        </w:rPr>
+        <w:t>: 820</w:t>
+      </w:r>
+    </w:p>
+    <w:p>
+      <w:pPr>
+        <w:jc w:val="both"/>
+        <w:rPr>
+          <w:bCs/>
+          <w:sz w:val="28"/>
+          <w:szCs w:val="28"/>
+          <w:lang w:val="ru-RU"/>
+        </w:rPr>
+      </w:pPr>
+      <w:r>
+        <w:rPr>
+          <w:bCs/>
+          <w:sz w:val="28"/>
+          <w:szCs w:val="28"/>
+          <w:lang w:val="ru-RU"/>
+        </w:rPr>
+        <w:t>Результат: 437919</w:t>
+      </w:r>
+    </w:p>
+    <w:p>
+      <w:pPr>
+        <w:jc w:val="both"/>
+        <w:rPr>
+          <w:bCs/>
+          <w:sz w:val="28"/>
+          <w:szCs w:val="28"/>
+          <w:lang w:val="ru-RU"/>
+        </w:rPr>
+      </w:pPr>
+      <w:r>
+        <w:rPr>
+          <w:bCs/>
+          <w:sz w:val="28"/>
+          <w:szCs w:val="28"/>
+          <w:lang w:val="ru-RU"/>
+        </w:rPr>
+        <w:t xml:space="preserve">Статус тест-кейса: </w:t>
+      </w:r>
+      <w:r>
+        <w:rPr>
+          <w:bCs/>
+          <w:sz w:val="28"/>
+          <w:szCs w:val="28"/>
+          <w:lang w:val="en-US"/>
+        </w:rPr>
+        <w:t>passed</w:t>
+      </w:r>
+    </w:p>
+    <w:p>
+      <w:pPr>
+        <w:jc w:val="both"/>
+        <w:rPr>
+          <w:bCs/>
+          <w:sz w:val="28"/>
+          <w:szCs w:val="28"/>
+          <w:lang w:val="ru-RU"/>
+        </w:rPr>
+      </w:pPr>
+    </w:p>
+    <w:p>
+      <w:pPr>
+        <w:jc w:val="both"/>
+        <w:rPr>
+          <w:bCs/>
+          <w:sz w:val="28"/>
+          <w:szCs w:val="28"/>
+          <w:lang w:val="ru-RU"/>
+        </w:rPr>
+      </w:pPr>
+      <w:r>
+        <w:rPr>
+          <w:bCs/>
+          <w:sz w:val="28"/>
+          <w:szCs w:val="28"/>
+          <w:lang w:val="ru-RU"/>
+        </w:rPr>
+        <w:t>Тест-кейс №7</w:t>
+      </w:r>
+    </w:p>
+    <w:p>
+      <w:pPr>
+        <w:jc w:val="both"/>
+        <w:rPr>
+          <w:bCs/>
+          <w:sz w:val="28"/>
+          <w:szCs w:val="28"/>
+          <w:lang w:val="ru-RU"/>
+        </w:rPr>
+      </w:pPr>
+      <w:r>
+        <w:rPr>
+          <w:bCs/>
+          <w:sz w:val="28"/>
+          <w:szCs w:val="28"/>
+          <w:lang w:val="ru-RU"/>
+        </w:rPr>
+        <w:t>Вхідні дані:</w:t>
+      </w:r>
+    </w:p>
+    <w:p>
+      <w:pPr>
+        <w:jc w:val="both"/>
+        <w:rPr>
+          <w:bCs/>
+          <w:sz w:val="28"/>
+          <w:szCs w:val="28"/>
+          <w:lang w:val="ru-RU"/>
+        </w:rPr>
+      </w:pPr>
+      <w:r>
+        <w:rPr>
+          <w:bCs/>
+          <w:sz w:val="28"/>
+          <w:szCs w:val="28"/>
+          <w:lang w:val="en-US"/>
+        </w:rPr>
+        <w:t>kWh</w:t>
+      </w:r>
+      <w:r>
+        <w:rPr>
+          <w:bCs/>
+          <w:sz w:val="28"/>
+          <w:szCs w:val="28"/>
+          <w:lang w:val="ru-RU"/>
+        </w:rPr>
+        <w:t>: 155</w:t>
+      </w:r>
+    </w:p>
+    <w:p>
+      <w:pPr>
+        <w:jc w:val="both"/>
+        <w:rPr>
+          <w:bCs/>
+          <w:sz w:val="28"/>
+          <w:szCs w:val="28"/>
+          <w:lang w:val="ru-RU"/>
+        </w:rPr>
+      </w:pPr>
+      <w:r>
+        <w:rPr>
+          <w:bCs/>
+          <w:sz w:val="28"/>
+          <w:szCs w:val="28"/>
+          <w:lang w:val="ru-RU"/>
+        </w:rPr>
+        <w:t>Результат: 37501.5</w:t>
+      </w:r>
+    </w:p>
+    <w:p>
+      <w:pPr>
+        <w:jc w:val="both"/>
+        <w:rPr>
+          <w:bCs/>
+          <w:sz w:val="28"/>
+          <w:szCs w:val="28"/>
+          <w:lang w:val="ru-RU"/>
+        </w:rPr>
+      </w:pPr>
+      <w:r>
+        <w:rPr>
+          <w:bCs/>
+          <w:sz w:val="28"/>
+          <w:szCs w:val="28"/>
+          <w:lang w:val="ru-RU"/>
+        </w:rPr>
+        <w:t xml:space="preserve">Статус тест-кейса: </w:t>
+      </w:r>
+      <w:r>
+        <w:rPr>
+          <w:bCs/>
+          <w:sz w:val="28"/>
+          <w:szCs w:val="28"/>
+          <w:lang w:val="en-US"/>
+        </w:rPr>
+        <w:t>passed</w:t>
+      </w:r>
+    </w:p>
+    <w:p>
+      <w:pPr>
+        <w:jc w:val="both"/>
+        <w:rPr>
+          <w:bCs/>
+          <w:sz w:val="28"/>
+          <w:szCs w:val="28"/>
+          <w:lang w:val="ru-RU"/>
+        </w:rPr>
+      </w:pPr>
+    </w:p>
+    <w:p>
+      <w:pPr>
+        <w:jc w:val="both"/>
+        <w:rPr>
+          <w:bCs/>
+          <w:sz w:val="28"/>
+          <w:szCs w:val="28"/>
+          <w:lang w:val="ru-RU"/>
+        </w:rPr>
+      </w:pPr>
+      <w:r>
+        <w:rPr>
+          <w:bCs/>
+          <w:sz w:val="28"/>
+          <w:szCs w:val="28"/>
+          <w:lang w:val="ru-RU"/>
+        </w:rPr>
+        <w:t>Тест-кейс №8</w:t>
+      </w:r>
+    </w:p>
+    <w:p>
+      <w:pPr>
+        <w:jc w:val="both"/>
+        <w:rPr>
+          <w:bCs/>
+          <w:sz w:val="28"/>
+          <w:szCs w:val="28"/>
+          <w:lang w:val="ru-RU"/>
+        </w:rPr>
+      </w:pPr>
+      <w:r>
+        <w:rPr>
+          <w:bCs/>
+          <w:sz w:val="28"/>
+          <w:szCs w:val="28"/>
+          <w:lang w:val="ru-RU"/>
+        </w:rPr>
+        <w:t>Вхідні дані:</w:t>
+      </w:r>
+    </w:p>
+    <w:p>
+      <w:pPr>
+        <w:jc w:val="both"/>
+        <w:rPr>
+          <w:bCs/>
+          <w:sz w:val="28"/>
+          <w:szCs w:val="28"/>
+          <w:lang w:val="ru-RU"/>
+        </w:rPr>
+      </w:pPr>
+      <w:r>
+        <w:rPr>
+          <w:bCs/>
+          <w:sz w:val="28"/>
+          <w:szCs w:val="28"/>
+          <w:lang w:val="en-US"/>
+        </w:rPr>
+        <w:t>kWh</w:t>
+      </w:r>
+      <w:r>
+        <w:rPr>
+          <w:bCs/>
+          <w:sz w:val="28"/>
+          <w:szCs w:val="28"/>
+          <w:lang w:val="ru-RU"/>
+        </w:rPr>
+        <w:t>: 80</w:t>
+      </w:r>
+    </w:p>
+    <w:p>
+      <w:pPr>
+        <w:jc w:val="both"/>
+        <w:rPr>
+          <w:bCs/>
+          <w:sz w:val="28"/>
+          <w:szCs w:val="28"/>
+          <w:lang w:val="ru-RU"/>
+        </w:rPr>
+      </w:pPr>
+      <w:r>
+        <w:rPr>
+          <w:bCs/>
+          <w:sz w:val="28"/>
+          <w:szCs w:val="28"/>
+          <w:lang w:val="ru-RU"/>
+        </w:rPr>
+        <w:t>Результат: 10467.4</w:t>
+      </w:r>
+    </w:p>
+    <w:p>
+      <w:pPr>
+        <w:jc w:val="both"/>
+        <w:rPr>
+          <w:bCs/>
+          <w:sz w:val="28"/>
+          <w:szCs w:val="28"/>
+          <w:lang w:val="ru-RU"/>
+        </w:rPr>
+      </w:pPr>
+      <w:r>
+        <w:rPr>
+          <w:bCs/>
+          <w:sz w:val="28"/>
+          <w:szCs w:val="28"/>
+          <w:lang w:val="ru-RU"/>
+        </w:rPr>
+        <w:t xml:space="preserve">Статус тест-кейса: </w:t>
+      </w:r>
+      <w:r>
+        <w:rPr>
+          <w:bCs/>
+          <w:sz w:val="28"/>
+          <w:szCs w:val="28"/>
+          <w:lang w:val="en-US"/>
+        </w:rPr>
+        <w:t>passed</w:t>
+      </w:r>
+    </w:p>
+    <w:p>
+      <w:pPr>
+        <w:jc w:val="both"/>
+        <w:rPr>
+          <w:bCs/>
+          <w:sz w:val="28"/>
+          <w:szCs w:val="28"/>
+          <w:lang w:val="ru-RU"/>
+        </w:rPr>
+      </w:pPr>
+    </w:p>
+    <w:p>
+      <w:pPr>
+        <w:jc w:val="both"/>
+        <w:rPr>
+          <w:bCs/>
+          <w:sz w:val="28"/>
+          <w:szCs w:val="28"/>
+          <w:lang w:val="en-US"/>
+        </w:rPr>
+      </w:pPr>
+      <w:r>
+        <w:rPr>
+          <w:bCs/>
+          <w:sz w:val="28"/>
+          <w:szCs w:val="28"/>
+          <w:lang w:val="en-US"/>
+        </w:rPr>
+        <w:t>Тест-кейс №9</w:t>
+      </w:r>
+    </w:p>
+    <w:p>
+      <w:pPr>
+        <w:jc w:val="both"/>
+        <w:rPr>
+          <w:bCs/>
+          <w:sz w:val="28"/>
+          <w:szCs w:val="28"/>
+          <w:lang w:val="en-US"/>
+        </w:rPr>
+      </w:pPr>
+      <w:r>
+        <w:rPr>
+          <w:bCs/>
+          <w:sz w:val="28"/>
+          <w:szCs w:val="28"/>
+          <w:lang w:val="en-US"/>
+        </w:rPr>
+        <w:t>Вхідні дані:</w:t>
+      </w:r>
+    </w:p>
+    <w:p>
+      <w:pPr>
+        <w:jc w:val="both"/>
+        <w:rPr>
+          <w:bCs/>
+          <w:sz w:val="28"/>
+          <w:szCs w:val="28"/>
+          <w:lang w:val="en-US"/>
+        </w:rPr>
+      </w:pPr>
+      <w:r>
+        <w:rPr>
+          <w:bCs/>
+          <w:sz w:val="28"/>
+          <w:szCs w:val="28"/>
+          <w:lang w:val="en-US"/>
+        </w:rPr>
+        <w:lastRenderedPageBreak/>
+        <w:t>kWh: 1500</w:t>
+      </w:r>
+    </w:p>
+    <w:p>
+      <w:pPr>
+        <w:jc w:val="both"/>
+        <w:rPr>
+          <w:bCs/>
+          <w:sz w:val="28"/>
+          <w:szCs w:val="28"/>
+          <w:lang w:val="ru-RU"/>
+        </w:rPr>
+      </w:pPr>
+      <w:r>
+        <w:rPr>
+          <w:bCs/>
+          <w:sz w:val="28"/>
+          <w:szCs w:val="28"/>
+          <w:lang w:val="ru-RU"/>
+        </w:rPr>
+        <w:t>Результат: 801070</w:t>
+      </w:r>
+    </w:p>
+    <w:p>
+      <w:pPr>
+        <w:jc w:val="both"/>
+        <w:rPr>
+          <w:bCs/>
+          <w:sz w:val="28"/>
+          <w:szCs w:val="28"/>
+          <w:lang w:val="ru-RU"/>
+        </w:rPr>
+      </w:pPr>
+      <w:r>
+        <w:rPr>
+          <w:bCs/>
+          <w:sz w:val="28"/>
+          <w:szCs w:val="28"/>
+          <w:lang w:val="ru-RU"/>
+        </w:rPr>
+        <w:t xml:space="preserve">Статус тест-кейса: </w:t>
+      </w:r>
+      <w:r>
+        <w:rPr>
+          <w:bCs/>
+          <w:sz w:val="28"/>
+          <w:szCs w:val="28"/>
+          <w:lang w:val="en-US"/>
+        </w:rPr>
+        <w:t>passed</w:t>
+      </w:r>
+    </w:p>
+    <w:p>
+      <w:pPr>
+        <w:jc w:val="both"/>
+        <w:rPr>
+          <w:bCs/>
+          <w:sz w:val="28"/>
+          <w:szCs w:val="28"/>
+          <w:lang w:val="ru-RU"/>
+        </w:rPr>
+      </w:pPr>
+    </w:p>
+    <w:p>
+      <w:pPr>
+        <w:jc w:val="both"/>
+        <w:rPr>
+          <w:bCs/>
+          <w:sz w:val="28"/>
+          <w:szCs w:val="28"/>
+          <w:lang w:val="ru-RU"/>
+        </w:rPr>
+      </w:pPr>
+      <w:r>
+        <w:rPr>
+          <w:bCs/>
+          <w:sz w:val="28"/>
+          <w:szCs w:val="28"/>
+          <w:lang w:val="ru-RU"/>
+        </w:rPr>
+        <w:t>Тест-кейс №10</w:t>
+      </w:r>
+    </w:p>
+    <w:p>
+      <w:pPr>
+        <w:jc w:val="both"/>
+        <w:rPr>
+          <w:bCs/>
+          <w:sz w:val="28"/>
+          <w:szCs w:val="28"/>
+          <w:lang w:val="en-US"/>
+        </w:rPr>
+      </w:pPr>
+      <w:r>
+        <w:rPr>
+          <w:bCs/>
+          <w:sz w:val="28"/>
+          <w:szCs w:val="28"/>
+          <w:lang w:val="en-US"/>
+        </w:rPr>
+        <w:t>Вхідні дані:</w:t>
+      </w:r>
+    </w:p>
+    <w:p>
+      <w:pPr>
+        <w:jc w:val="both"/>
+        <w:rPr>
+          <w:bCs/>
+          <w:sz w:val="28"/>
+          <w:szCs w:val="28"/>
+          <w:lang w:val="en-US"/>
+        </w:rPr>
+      </w:pPr>
+      <w:r>
+        <w:rPr>
+          <w:bCs/>
+          <w:sz w:val="28"/>
+          <w:szCs w:val="28"/>
+          <w:lang w:val="en-US"/>
+        </w:rPr>
+        <w:t>kWh: 1331</w:t>
+      </w:r>
+    </w:p>
+    <w:p>
+      <w:pPr>
+        <w:jc w:val="both"/>
+        <w:rPr>
+          <w:bCs/>
+          <w:sz w:val="28"/>
+          <w:szCs w:val="28"/>
+          <w:lang w:val="en-US"/>
+        </w:rPr>
+      </w:pPr>
+      <w:r>
+        <w:rPr>
+          <w:bCs/>
+          <w:sz w:val="28"/>
+          <w:szCs w:val="28"/>
+          <w:lang w:val="en-US"/>
+        </w:rPr>
+        <w:t>Результат: 710817</w:t>
+      </w:r>
+    </w:p>
+    <w:p>
+      <w:pPr>
+        <w:jc w:val="both"/>
+        <w:rPr>
+          <w:bCs/>
+          <w:sz w:val="28"/>
+          <w:szCs w:val="28"/>
+          <w:lang w:val="en-US"/>
+        </w:rPr>
+      </w:pPr>
+      <w:r>
+        <w:rPr>
+          <w:bCs/>
+          <w:sz w:val="28"/>
+          <w:szCs w:val="28"/>
+          <w:lang w:val="en-US"/>
+        </w:rPr>
+        <w:t>Статус тест-кейса: passed</w:t>
+      </w:r>
+    </w:p>
+    <w:p>
+      <w:pPr>
+        <w:jc w:val="both"/>
+        <w:rPr>
+          <w:bCs/>
+          <w:sz w:val="28"/>
+          <w:szCs w:val="28"/>
+          <w:lang w:val="en-US"/>
+        </w:rPr>
+      </w:pPr>
+    </w:p>
+    <w:p>
+      <w:pPr>
+        <w:jc w:val="both"/>
+        <w:rPr>
+          <w:bCs/>
+          <w:sz w:val="28"/>
+          <w:szCs w:val="28"/>
+          <w:lang w:val="en-US"/>
+        </w:rPr>
+      </w:pPr>
+      <w:r>
+        <w:rPr>
+          <w:bCs/>
+          <w:sz w:val="28"/>
+          <w:szCs w:val="28"/>
+          <w:lang w:val="en-US"/>
+        </w:rPr>
+        <w:t>=== TS_9_2 ===</w:t>
+      </w:r>
+    </w:p>
+    <w:p>
+      <w:pPr>
+        <w:jc w:val="both"/>
+        <w:rPr>
+          <w:bCs/>
+          <w:sz w:val="28"/>
+          <w:szCs w:val="28"/>
+          <w:lang w:val="en-US"/>
+        </w:rPr>
+      </w:pPr>
+      <w:r>
+        <w:rPr>
+          <w:bCs/>
+          <w:sz w:val="28"/>
+          <w:szCs w:val="28"/>
+          <w:lang w:val="en-US"/>
+        </w:rPr>
+        <w:t>Тест-кейс №1</w:t>
+      </w:r>
+    </w:p>
+    <w:p>
+      <w:pPr>
+        <w:jc w:val="both"/>
+        <w:rPr>
+          <w:bCs/>
+          <w:sz w:val="28"/>
+          <w:szCs w:val="28"/>
+          <w:lang w:val="en-US"/>
+        </w:rPr>
+      </w:pPr>
+      <w:r>
+        <w:rPr>
+          <w:bCs/>
+          <w:sz w:val="28"/>
+          <w:szCs w:val="28"/>
+          <w:lang w:val="en-US"/>
+        </w:rPr>
+        <w:t>Вхідні дані:</w:t>
+      </w:r>
+    </w:p>
+    <w:p>
+      <w:pPr>
+        <w:jc w:val="both"/>
+        <w:rPr>
+          <w:bCs/>
+          <w:sz w:val="28"/>
+          <w:szCs w:val="28"/>
+          <w:lang w:val="en-US"/>
+        </w:rPr>
+      </w:pPr>
+      <w:r>
+        <w:rPr>
+          <w:bCs/>
+          <w:sz w:val="28"/>
+          <w:szCs w:val="28"/>
+          <w:lang w:val="en-US"/>
+        </w:rPr>
+        <w:t>averageMonthTemperature: -6, 1, 20, -18, -7, 15, 25, -17, -28, 26, -30, 8</w:t>
+      </w:r>
+    </w:p>
+    <w:p>
+      <w:pPr>
+        <w:jc w:val="both"/>
+        <w:rPr>
+          <w:bCs/>
+          <w:sz w:val="28"/>
+          <w:szCs w:val="28"/>
+          <w:lang w:val="en-US"/>
+        </w:rPr>
+      </w:pPr>
+      <w:r>
+        <w:rPr>
+          <w:bCs/>
+          <w:sz w:val="28"/>
+          <w:szCs w:val="28"/>
+          <w:lang w:val="en-US"/>
+        </w:rPr>
+        <w:t>Результат:</w:t>
+      </w:r>
+    </w:p>
+    <w:p>
+      <w:pPr>
+        <w:jc w:val="both"/>
+        <w:rPr>
+          <w:bCs/>
+          <w:sz w:val="28"/>
+          <w:szCs w:val="28"/>
+          <w:lang w:val="en-US"/>
+        </w:rPr>
+      </w:pPr>
+      <w:r>
+        <w:rPr>
+          <w:bCs/>
+          <w:sz w:val="28"/>
+          <w:szCs w:val="28"/>
+          <w:lang w:val="en-US"/>
+        </w:rPr>
+        <w:t>Celsius: -0.916667</w:t>
+      </w:r>
+    </w:p>
+    <w:p>
+      <w:pPr>
+        <w:jc w:val="both"/>
+        <w:rPr>
+          <w:bCs/>
+          <w:sz w:val="28"/>
+          <w:szCs w:val="28"/>
+          <w:lang w:val="en-US"/>
+        </w:rPr>
+      </w:pPr>
+      <w:r>
+        <w:rPr>
+          <w:bCs/>
+          <w:sz w:val="28"/>
+          <w:szCs w:val="28"/>
+          <w:lang w:val="en-US"/>
+        </w:rPr>
+        <w:t>Fahrenheit: 30.35</w:t>
+      </w:r>
+    </w:p>
+    <w:p>
+      <w:pPr>
+        <w:jc w:val="both"/>
+        <w:rPr>
+          <w:bCs/>
+          <w:sz w:val="28"/>
+          <w:szCs w:val="28"/>
+          <w:lang w:val="en-US"/>
+        </w:rPr>
+      </w:pPr>
+      <w:r>
+        <w:rPr>
+          <w:bCs/>
+          <w:sz w:val="28"/>
+          <w:szCs w:val="28"/>
+          <w:lang w:val="en-US"/>
+        </w:rPr>
+        <w:t>Статус тест-кейса: passed</w:t>
+      </w:r>
+    </w:p>
+    <w:p>
+      <w:pPr>
+        <w:jc w:val="both"/>
+        <w:rPr>
+          <w:bCs/>
+          <w:sz w:val="28"/>
+          <w:szCs w:val="28"/>
+          <w:lang w:val="en-US"/>
+        </w:rPr>
+      </w:pPr>
+    </w:p>
+    <w:p>
+      <w:pPr>
+        <w:jc w:val="both"/>
+        <w:rPr>
+          <w:bCs/>
+          <w:sz w:val="28"/>
+          <w:szCs w:val="28"/>
+          <w:lang w:val="en-US"/>
+        </w:rPr>
+      </w:pPr>
+      <w:r>
+        <w:rPr>
+          <w:bCs/>
+          <w:sz w:val="28"/>
+          <w:szCs w:val="28"/>
+          <w:lang w:val="en-US"/>
+        </w:rPr>
+        <w:t>Тест-кейс №2</w:t>
+      </w:r>
+    </w:p>
+    <w:p>
+      <w:pPr>
+        <w:jc w:val="both"/>
+        <w:rPr>
+          <w:bCs/>
+          <w:sz w:val="28"/>
+          <w:szCs w:val="28"/>
+          <w:lang w:val="en-US"/>
+        </w:rPr>
+      </w:pPr>
+      <w:r>
+        <w:rPr>
+          <w:bCs/>
+          <w:sz w:val="28"/>
+          <w:szCs w:val="28"/>
+          <w:lang w:val="en-US"/>
+        </w:rPr>
+        <w:t>Вхідні дані:</w:t>
+      </w:r>
+    </w:p>
+    <w:p>
+      <w:pPr>
+        <w:jc w:val="both"/>
+        <w:rPr>
+          <w:bCs/>
+          <w:sz w:val="28"/>
+          <w:szCs w:val="28"/>
+          <w:lang w:val="en-US"/>
+        </w:rPr>
+      </w:pPr>
+      <w:r>
+        <w:rPr>
+          <w:bCs/>
+          <w:sz w:val="28"/>
+          <w:szCs w:val="28"/>
+          <w:lang w:val="en-US"/>
+        </w:rPr>
+        <w:t>averageMonthTemperature: -23, 29, -1, 4, 2, -13, 15, 1, 15, -10, 18, -15</w:t>
+      </w:r>
+    </w:p>
+    <w:p>
+      <w:pPr>
+        <w:jc w:val="both"/>
+        <w:rPr>
+          <w:bCs/>
+          <w:sz w:val="28"/>
+          <w:szCs w:val="28"/>
+          <w:lang w:val="en-US"/>
+        </w:rPr>
+      </w:pPr>
+      <w:r>
+        <w:rPr>
+          <w:bCs/>
+          <w:sz w:val="28"/>
+          <w:szCs w:val="28"/>
+          <w:lang w:val="en-US"/>
+        </w:rPr>
+        <w:t>Результат:</w:t>
+      </w:r>
+    </w:p>
+    <w:p>
+      <w:pPr>
+        <w:jc w:val="both"/>
+        <w:rPr>
+          <w:bCs/>
+          <w:sz w:val="28"/>
+          <w:szCs w:val="28"/>
+          <w:lang w:val="en-US"/>
+        </w:rPr>
+      </w:pPr>
+      <w:r>
+        <w:rPr>
+          <w:bCs/>
+          <w:sz w:val="28"/>
+          <w:szCs w:val="28"/>
+          <w:lang w:val="en-US"/>
+        </w:rPr>
+        <w:t>Celsius: 1.83333</w:t>
+      </w:r>
+    </w:p>
+    <w:p>
+      <w:pPr>
+        <w:jc w:val="both"/>
+        <w:rPr>
+          <w:bCs/>
+          <w:sz w:val="28"/>
+          <w:szCs w:val="28"/>
+          <w:lang w:val="en-US"/>
+        </w:rPr>
+      </w:pPr>
+      <w:r>
+        <w:rPr>
+          <w:bCs/>
+          <w:sz w:val="28"/>
+          <w:szCs w:val="28"/>
+          <w:lang w:val="en-US"/>
+        </w:rPr>
+        <w:t>Fahrenheit: 35.3</w:t>
+      </w:r>
+    </w:p>
+    <w:p>
+      <w:pPr>
+        <w:jc w:val="both"/>
+        <w:rPr>
+          <w:bCs/>
+          <w:sz w:val="28"/>
+          <w:szCs w:val="28"/>
+          <w:lang w:val="en-US"/>
+        </w:rPr>
+      </w:pPr>
+      <w:r>
+        <w:rPr>
+          <w:bCs/>
+          <w:sz w:val="28"/>
+          <w:szCs w:val="28"/>
+          <w:lang w:val="en-US"/>
+        </w:rPr>
+        <w:t>Статус тест-кейса: passed</w:t>
+      </w:r>
+    </w:p>
+    <w:p>
+      <w:pPr>
+        <w:jc w:val="both"/>
+        <w:rPr>
+          <w:bCs/>
+          <w:sz w:val="28"/>
+          <w:szCs w:val="28"/>
+          <w:lang w:val="en-US"/>
+        </w:rPr>
+      </w:pPr>
+    </w:p>
+    <w:p>
+      <w:pPr>
+        <w:jc w:val="both"/>
+        <w:rPr>
+          <w:bCs/>
+          <w:sz w:val="28"/>
+          <w:szCs w:val="28"/>
+          <w:lang w:val="en-US"/>
+        </w:rPr>
+      </w:pPr>
+      <w:r>
+        <w:rPr>
+          <w:bCs/>
+          <w:sz w:val="28"/>
+          <w:szCs w:val="28"/>
+          <w:lang w:val="en-US"/>
+        </w:rPr>
+        <w:t>Тест-кейс №3</w:t>
+      </w:r>
+    </w:p>
+    <w:p>
+      <w:pPr>
+        <w:jc w:val="both"/>
+        <w:rPr>
+          <w:bCs/>
+          <w:sz w:val="28"/>
+          <w:szCs w:val="28"/>
+          <w:lang w:val="en-US"/>
+        </w:rPr>
+      </w:pPr>
+      <w:r>
+        <w:rPr>
+          <w:bCs/>
+          <w:sz w:val="28"/>
+          <w:szCs w:val="28"/>
+          <w:lang w:val="en-US"/>
+        </w:rPr>
+        <w:t>Вхідні дані:</w:t>
+      </w:r>
+    </w:p>
+    <w:p>
+      <w:pPr>
+        <w:jc w:val="both"/>
+        <w:rPr>
+          <w:bCs/>
+          <w:sz w:val="28"/>
+          <w:szCs w:val="28"/>
+          <w:lang w:val="en-US"/>
+        </w:rPr>
+      </w:pPr>
+      <w:r>
+        <w:rPr>
+          <w:bCs/>
+          <w:sz w:val="28"/>
+          <w:szCs w:val="28"/>
+          <w:lang w:val="en-US"/>
+        </w:rPr>
+        <w:t>averageMonthTemperature: -6, 14, -5, -22, 12, -1, -30, -22, -29, 20, -10, -5</w:t>
+      </w:r>
+    </w:p>
+    <w:p>
+      <w:pPr>
+        <w:jc w:val="both"/>
+        <w:rPr>
+          <w:bCs/>
+          <w:sz w:val="28"/>
+          <w:szCs w:val="28"/>
+          <w:lang w:val="en-US"/>
+        </w:rPr>
+      </w:pPr>
+      <w:r>
+        <w:rPr>
+          <w:bCs/>
+          <w:sz w:val="28"/>
+          <w:szCs w:val="28"/>
+          <w:lang w:val="en-US"/>
+        </w:rPr>
+        <w:t>Результат:</w:t>
+      </w:r>
+    </w:p>
+    <w:p>
+      <w:pPr>
+        <w:jc w:val="both"/>
+        <w:rPr>
+          <w:bCs/>
+          <w:sz w:val="28"/>
+          <w:szCs w:val="28"/>
+          <w:lang w:val="en-US"/>
+        </w:rPr>
+      </w:pPr>
+      <w:r>
+        <w:rPr>
+          <w:bCs/>
+          <w:sz w:val="28"/>
+          <w:szCs w:val="28"/>
+          <w:lang w:val="en-US"/>
+        </w:rPr>
+        <w:t>Celsius: -7</w:t>
+      </w:r>
+    </w:p>
+    <w:p>
+      <w:pPr>
+        <w:jc w:val="both"/>
+        <w:rPr>
+          <w:bCs/>
+          <w:sz w:val="28"/>
+          <w:szCs w:val="28"/>
+          <w:lang w:val="en-US"/>
+        </w:rPr>
+      </w:pPr>
+      <w:r>
+        <w:rPr>
+          <w:bCs/>
+          <w:sz w:val="28"/>
+          <w:szCs w:val="28"/>
+          <w:lang w:val="en-US"/>
+        </w:rPr>
+        <w:t>Fahrenheit: 19.4</w:t>
+      </w:r>
+    </w:p>
+    <w:p>
+      <w:pPr>
+        <w:jc w:val="both"/>
+        <w:rPr>
+          <w:bCs/>
+          <w:sz w:val="28"/>
+          <w:szCs w:val="28"/>
+          <w:lang w:val="en-US"/>
+        </w:rPr>
+      </w:pPr>
+      <w:r>
+        <w:rPr>
+          <w:bCs/>
+          <w:sz w:val="28"/>
+          <w:szCs w:val="28"/>
+          <w:lang w:val="en-US"/>
+        </w:rPr>
+        <w:t>Статус тест-кейса: passed</w:t>
+      </w:r>
+    </w:p>
+    <w:p>
+      <w:pPr>
+        <w:jc w:val="both"/>
+        <w:rPr>
+          <w:bCs/>
+          <w:sz w:val="28"/>
+          <w:szCs w:val="28"/>
+          <w:lang w:val="en-US"/>
+        </w:rPr>
+      </w:pPr>
+    </w:p>
+    <w:p>
+      <w:pPr>
+        <w:jc w:val="both"/>
+        <w:rPr>
+          <w:bCs/>
+          <w:sz w:val="28"/>
+          <w:szCs w:val="28"/>
+          <w:lang w:val="en-US"/>
+        </w:rPr>
+      </w:pPr>
+      <w:r>
+        <w:rPr>
+          <w:bCs/>
+          <w:sz w:val="28"/>
+          <w:szCs w:val="28"/>
+          <w:lang w:val="en-US"/>
+        </w:rPr>
+        <w:t>Тест-кейс №4</w:t>
+      </w:r>
+    </w:p>
+    <w:p>
+      <w:pPr>
+        <w:jc w:val="both"/>
+        <w:rPr>
+          <w:bCs/>
+          <w:sz w:val="28"/>
+          <w:szCs w:val="28"/>
+          <w:lang w:val="en-US"/>
+        </w:rPr>
+      </w:pPr>
+      <w:r>
+        <w:rPr>
+          <w:bCs/>
+          <w:sz w:val="28"/>
+          <w:szCs w:val="28"/>
+          <w:lang w:val="en-US"/>
+        </w:rPr>
+        <w:t>Вхідні дані:</w:t>
+      </w:r>
+    </w:p>
+    <w:p>
+      <w:pPr>
+        <w:jc w:val="both"/>
+        <w:rPr>
+          <w:bCs/>
+          <w:sz w:val="28"/>
+          <w:szCs w:val="28"/>
+          <w:lang w:val="en-US"/>
+        </w:rPr>
+      </w:pPr>
+      <w:r>
+        <w:rPr>
+          <w:bCs/>
+          <w:sz w:val="28"/>
+          <w:szCs w:val="28"/>
+          <w:lang w:val="en-US"/>
+        </w:rPr>
+        <w:t>averageMonthTemperature: 4, -14, 10, 8, -19, 10, -13, -12, 9, 19, 23, -20</w:t>
+      </w:r>
+    </w:p>
+    <w:p>
+      <w:pPr>
+        <w:jc w:val="both"/>
+        <w:rPr>
+          <w:bCs/>
+          <w:sz w:val="28"/>
+          <w:szCs w:val="28"/>
+          <w:lang w:val="en-US"/>
+        </w:rPr>
+      </w:pPr>
+      <w:r>
+        <w:rPr>
+          <w:bCs/>
+          <w:sz w:val="28"/>
+          <w:szCs w:val="28"/>
+          <w:lang w:val="en-US"/>
+        </w:rPr>
+        <w:t>Результат:</w:t>
+      </w:r>
+    </w:p>
+    <w:p>
+      <w:pPr>
+        <w:jc w:val="both"/>
+        <w:rPr>
+          <w:bCs/>
+          <w:sz w:val="28"/>
+          <w:szCs w:val="28"/>
+          <w:lang w:val="en-US"/>
+        </w:rPr>
+      </w:pPr>
+      <w:r>
+        <w:rPr>
+          <w:bCs/>
+          <w:sz w:val="28"/>
+          <w:szCs w:val="28"/>
+          <w:lang w:val="en-US"/>
+        </w:rPr>
+        <w:t>Celsius: 0.416667</w:t>
+      </w:r>
+    </w:p>
+    <w:p>
+      <w:pPr>
+        <w:jc w:val="both"/>
+        <w:rPr>
+          <w:bCs/>
+          <w:sz w:val="28"/>
+          <w:szCs w:val="28"/>
+          <w:lang w:val="en-US"/>
+        </w:rPr>
+      </w:pPr>
+      <w:r>
+        <w:rPr>
+          <w:bCs/>
+          <w:sz w:val="28"/>
+          <w:szCs w:val="28"/>
+          <w:lang w:val="en-US"/>
+        </w:rPr>
+        <w:t>Fahrenheit: 32.75</w:t>
+      </w:r>
+    </w:p>
+    <w:p>
+      <w:pPr>
+        <w:jc w:val="both"/>
+        <w:rPr>
+          <w:bCs/>
+          <w:sz w:val="28"/>
+          <w:szCs w:val="28"/>
+          <w:lang w:val="en-US"/>
+        </w:rPr>
+      </w:pPr>
+      <w:r>
+        <w:rPr>
+          <w:bCs/>
+          <w:sz w:val="28"/>
+          <w:szCs w:val="28"/>
+          <w:lang w:val="en-US"/>
+        </w:rPr>
+        <w:t>Статус тест-кейса: passed</w:t>
+      </w:r>
+    </w:p>
+    <w:p>
+      <w:pPr>
+        <w:jc w:val="both"/>
+        <w:rPr>
+          <w:bCs/>
+          <w:sz w:val="28"/>
+          <w:szCs w:val="28"/>
+          <w:lang w:val="en-US"/>
+        </w:rPr>
+      </w:pPr>
+    </w:p>
+    <w:p>
+      <w:pPr>
+        <w:jc w:val="both"/>
+        <w:rPr>
+          <w:bCs/>
+          <w:sz w:val="28"/>
+          <w:szCs w:val="28"/>
+          <w:lang w:val="en-US"/>
+        </w:rPr>
+      </w:pPr>
+      <w:r>
+        <w:rPr>
+          <w:bCs/>
+          <w:sz w:val="28"/>
+          <w:szCs w:val="28"/>
+          <w:lang w:val="en-US"/>
+        </w:rPr>
+        <w:t>Тест-кейс №5</w:t>
+      </w:r>
+    </w:p>
+    <w:p>
+      <w:pPr>
+        <w:jc w:val="both"/>
+        <w:rPr>
+          <w:bCs/>
+          <w:sz w:val="28"/>
+          <w:szCs w:val="28"/>
+          <w:lang w:val="en-US"/>
+        </w:rPr>
+      </w:pPr>
+      <w:r>
+        <w:rPr>
+          <w:bCs/>
+          <w:sz w:val="28"/>
+          <w:szCs w:val="28"/>
+          <w:lang w:val="en-US"/>
+        </w:rPr>
+        <w:t>Вхідні дані:</w:t>
+      </w:r>
+    </w:p>
+    <w:p>
+      <w:pPr>
+        <w:jc w:val="both"/>
+        <w:rPr>
+          <w:bCs/>
+          <w:sz w:val="28"/>
+          <w:szCs w:val="28"/>
+          <w:lang w:val="en-US"/>
+        </w:rPr>
+      </w:pPr>
+      <w:r>
+        <w:rPr>
+          <w:bCs/>
+          <w:sz w:val="28"/>
+          <w:szCs w:val="28"/>
+          <w:lang w:val="en-US"/>
+        </w:rPr>
+        <w:t>averageMonthTemperature: -25, 9, 11, 22, -29, 0, -24, -3, -15, 3, 7, 30</w:t>
+      </w:r>
+    </w:p>
+    <w:p>
+      <w:pPr>
+        <w:jc w:val="both"/>
+        <w:rPr>
+          <w:bCs/>
+          <w:sz w:val="28"/>
+          <w:szCs w:val="28"/>
+          <w:lang w:val="en-US"/>
+        </w:rPr>
+      </w:pPr>
+      <w:r>
+        <w:rPr>
+          <w:bCs/>
+          <w:sz w:val="28"/>
+          <w:szCs w:val="28"/>
+          <w:lang w:val="en-US"/>
+        </w:rPr>
+        <w:t>Результат:</w:t>
+      </w:r>
+    </w:p>
+    <w:p>
+      <w:pPr>
+        <w:jc w:val="both"/>
+        <w:rPr>
+          <w:bCs/>
+          <w:sz w:val="28"/>
+          <w:szCs w:val="28"/>
+          <w:lang w:val="en-US"/>
+        </w:rPr>
+      </w:pPr>
+      <w:r>
+        <w:rPr>
+          <w:bCs/>
+          <w:sz w:val="28"/>
+          <w:szCs w:val="28"/>
+          <w:lang w:val="en-US"/>
+        </w:rPr>
+        <w:t>Celsius: -1.16667</w:t>
+      </w:r>
+    </w:p>
+    <w:p>
+      <w:pPr>
+        <w:jc w:val="both"/>
+        <w:rPr>
+          <w:bCs/>
+          <w:sz w:val="28"/>
+          <w:szCs w:val="28"/>
+          <w:lang w:val="en-US"/>
+        </w:rPr>
+      </w:pPr>
+      <w:r>
+        <w:rPr>
+          <w:bCs/>
+          <w:sz w:val="28"/>
+          <w:szCs w:val="28"/>
+          <w:lang w:val="en-US"/>
+        </w:rPr>
+        <w:lastRenderedPageBreak/>
+        <w:t>Fahrenheit: 29.9</w:t>
+      </w:r>
+    </w:p>
+    <w:p>
+      <w:pPr>
+        <w:jc w:val="both"/>
+        <w:rPr>
+          <w:bCs/>
+          <w:sz w:val="28"/>
+          <w:szCs w:val="28"/>
+          <w:lang w:val="en-US"/>
+        </w:rPr>
+      </w:pPr>
+      <w:r>
+        <w:rPr>
+          <w:bCs/>
+          <w:sz w:val="28"/>
+          <w:szCs w:val="28"/>
+          <w:lang w:val="en-US"/>
+        </w:rPr>
+        <w:t>Статус тест-кейса: passed</w:t>
+      </w:r>
+    </w:p>
+    <w:p>
+      <w:pPr>
+        <w:jc w:val="both"/>
+        <w:rPr>
+          <w:bCs/>
+          <w:sz w:val="28"/>
+          <w:szCs w:val="28"/>
+          <w:lang w:val="en-US"/>
+        </w:rPr>
+      </w:pPr>
+    </w:p>
+    <w:p>
+      <w:pPr>
+        <w:jc w:val="both"/>
+        <w:rPr>
+          <w:bCs/>
+          <w:sz w:val="28"/>
+          <w:szCs w:val="28"/>
+          <w:lang w:val="en-US"/>
+        </w:rPr>
+      </w:pPr>
+      <w:r>
+        <w:rPr>
+          <w:bCs/>
+          <w:sz w:val="28"/>
+          <w:szCs w:val="28"/>
+          <w:lang w:val="en-US"/>
+        </w:rPr>
+        <w:t>Тест-кейс №6</w:t>
+      </w:r>
+    </w:p>
+    <w:p>
+      <w:pPr>
+        <w:jc w:val="both"/>
+        <w:rPr>
+          <w:bCs/>
+          <w:sz w:val="28"/>
+          <w:szCs w:val="28"/>
+          <w:lang w:val="en-US"/>
+        </w:rPr>
+      </w:pPr>
+      <w:r>
+        <w:rPr>
+          <w:bCs/>
+          <w:sz w:val="28"/>
+          <w:szCs w:val="28"/>
+          <w:lang w:val="en-US"/>
+        </w:rPr>
+        <w:t>Вхідні дані:</w:t>
+      </w:r>
+    </w:p>
+    <w:p>
+      <w:pPr>
+        <w:jc w:val="both"/>
+        <w:rPr>
+          <w:bCs/>
+          <w:sz w:val="28"/>
+          <w:szCs w:val="28"/>
+          <w:lang w:val="en-US"/>
+        </w:rPr>
+      </w:pPr>
+      <w:r>
+        <w:rPr>
+          <w:bCs/>
+          <w:sz w:val="28"/>
+          <w:szCs w:val="28"/>
+          <w:lang w:val="en-US"/>
+        </w:rPr>
+        <w:t>averageMonthTemperature: -27, 7, -23, -25, -1, -3, 0, -28, 15, -21, 13, 27</w:t>
+      </w:r>
+    </w:p>
+    <w:p>
+      <w:pPr>
+        <w:jc w:val="both"/>
+        <w:rPr>
+          <w:bCs/>
+          <w:sz w:val="28"/>
+          <w:szCs w:val="28"/>
+          <w:lang w:val="en-US"/>
+        </w:rPr>
+      </w:pPr>
+      <w:r>
+        <w:rPr>
+          <w:bCs/>
+          <w:sz w:val="28"/>
+          <w:szCs w:val="28"/>
+          <w:lang w:val="en-US"/>
+        </w:rPr>
+        <w:t>Результат:</w:t>
+      </w:r>
+    </w:p>
+    <w:p>
+      <w:pPr>
+        <w:jc w:val="both"/>
+        <w:rPr>
+          <w:bCs/>
+          <w:sz w:val="28"/>
+          <w:szCs w:val="28"/>
+          <w:lang w:val="en-US"/>
+        </w:rPr>
+      </w:pPr>
+      <w:r>
+        <w:rPr>
+          <w:bCs/>
+          <w:sz w:val="28"/>
+          <w:szCs w:val="28"/>
+          <w:lang w:val="en-US"/>
+        </w:rPr>
+        <w:t>Celsius: -5.5</w:t>
+      </w:r>
+    </w:p>
+    <w:p>
+      <w:pPr>
+        <w:jc w:val="both"/>
+        <w:rPr>
+          <w:bCs/>
+          <w:sz w:val="28"/>
+          <w:szCs w:val="28"/>
+          <w:lang w:val="en-US"/>
+        </w:rPr>
+      </w:pPr>
+      <w:r>
+        <w:rPr>
+          <w:bCs/>
+          <w:sz w:val="28"/>
+          <w:szCs w:val="28"/>
+          <w:lang w:val="en-US"/>
+        </w:rPr>
+        <w:t>Fahrenheit: 22.1</w:t>
+      </w:r>
+    </w:p>
+    <w:p>
+      <w:pPr>
+        <w:jc w:val="both"/>
+        <w:rPr>
+          <w:bCs/>
+          <w:sz w:val="28"/>
+          <w:szCs w:val="28"/>
+          <w:lang w:val="en-US"/>
+        </w:rPr>
+      </w:pPr>
+      <w:r>
+        <w:rPr>
+          <w:bCs/>
+          <w:sz w:val="28"/>
+          <w:szCs w:val="28"/>
+          <w:lang w:val="en-US"/>
+        </w:rPr>
+        <w:t>Статус тест-кейса: passed</w:t>
+      </w:r>
+    </w:p>
+    <w:p>
+      <w:pPr>
+        <w:jc w:val="both"/>
+        <w:rPr>
+          <w:bCs/>
+          <w:sz w:val="28"/>
+          <w:szCs w:val="28"/>
+          <w:lang w:val="en-US"/>
+        </w:rPr>
+      </w:pPr>
+    </w:p>
+    <w:p>
+      <w:pPr>
+        <w:jc w:val="both"/>
+        <w:rPr>
+          <w:bCs/>
+          <w:sz w:val="28"/>
+          <w:szCs w:val="28"/>
+          <w:lang w:val="en-US"/>
+        </w:rPr>
+      </w:pPr>
+      <w:r>
+        <w:rPr>
+          <w:bCs/>
+          <w:sz w:val="28"/>
+          <w:szCs w:val="28"/>
+          <w:lang w:val="en-US"/>
+        </w:rPr>
+        <w:t>Тест-кейс №7</w:t>
+      </w:r>
+    </w:p>
+    <w:p>
+      <w:pPr>
+        <w:jc w:val="both"/>
+        <w:rPr>
+          <w:bCs/>
+          <w:sz w:val="28"/>
+          <w:szCs w:val="28"/>
+          <w:lang w:val="en-US"/>
+        </w:rPr>
+      </w:pPr>
+      <w:r>
+        <w:rPr>
+          <w:bCs/>
+          <w:sz w:val="28"/>
+          <w:szCs w:val="28"/>
+          <w:lang w:val="en-US"/>
+        </w:rPr>
+        <w:t>Вхідні дані:</w:t>
+      </w:r>
+    </w:p>
+    <w:p>
+      <w:pPr>
+        <w:jc w:val="both"/>
+        <w:rPr>
+          <w:bCs/>
+          <w:sz w:val="28"/>
+          <w:szCs w:val="28"/>
+          <w:lang w:val="en-US"/>
+        </w:rPr>
+      </w:pPr>
+      <w:r>
+        <w:rPr>
+          <w:bCs/>
+          <w:sz w:val="28"/>
+          <w:szCs w:val="28"/>
+          <w:lang w:val="en-US"/>
+        </w:rPr>
+        <w:t>averageMonthTemperature: 22, 30, -16, 0, 18, -22, 10, 25, 20, -7, 16, 21</w:t>
+      </w:r>
+    </w:p>
+    <w:p>
+      <w:pPr>
+        <w:jc w:val="both"/>
+        <w:rPr>
+          <w:bCs/>
+          <w:sz w:val="28"/>
+          <w:szCs w:val="28"/>
+          <w:lang w:val="en-US"/>
+        </w:rPr>
+      </w:pPr>
+      <w:r>
+        <w:rPr>
+          <w:bCs/>
+          <w:sz w:val="28"/>
+          <w:szCs w:val="28"/>
+          <w:lang w:val="en-US"/>
+        </w:rPr>
+        <w:t>Результат:</w:t>
+      </w:r>
+    </w:p>
+    <w:p>
+      <w:pPr>
+        <w:jc w:val="both"/>
+        <w:rPr>
+          <w:bCs/>
+          <w:sz w:val="28"/>
+          <w:szCs w:val="28"/>
+          <w:lang w:val="en-US"/>
+        </w:rPr>
+      </w:pPr>
+      <w:r>
+        <w:rPr>
+          <w:bCs/>
+          <w:sz w:val="28"/>
+          <w:szCs w:val="28"/>
+          <w:lang w:val="en-US"/>
+        </w:rPr>
+        <w:t>Celsius: 9.75</w:t>
+      </w:r>
+    </w:p>
+    <w:p>
+      <w:pPr>
+        <w:jc w:val="both"/>
+        <w:rPr>
+          <w:bCs/>
+          <w:sz w:val="28"/>
+          <w:szCs w:val="28"/>
+          <w:lang w:val="en-US"/>
+        </w:rPr>
+      </w:pPr>
+      <w:r>
+        <w:rPr>
+          <w:bCs/>
+          <w:sz w:val="28"/>
+          <w:szCs w:val="28"/>
+          <w:lang w:val="en-US"/>
+        </w:rPr>
+        <w:t>Fahrenheit: 49.55</w:t>
+      </w:r>
+    </w:p>
+    <w:p>
+      <w:pPr>
+        <w:jc w:val="both"/>
+        <w:rPr>
+          <w:bCs/>
+          <w:sz w:val="28"/>
+          <w:szCs w:val="28"/>
+          <w:lang w:val="en-US"/>
+        </w:rPr>
+      </w:pPr>
+      <w:r>
+        <w:rPr>
+          <w:bCs/>
+          <w:sz w:val="28"/>
+          <w:szCs w:val="28"/>
+          <w:lang w:val="en-US"/>
+        </w:rPr>
+        <w:t>Статус тест-кейса: passed</w:t>
+      </w:r>
+    </w:p>
+    <w:p>
+      <w:pPr>
+        <w:jc w:val="both"/>
+        <w:rPr>
+          <w:bCs/>
+          <w:sz w:val="28"/>
+          <w:szCs w:val="28"/>
+          <w:lang w:val="en-US"/>
+        </w:rPr>
+      </w:pPr>
+    </w:p>
+    <w:p>
+      <w:pPr>
+        <w:jc w:val="both"/>
+        <w:rPr>
+          <w:bCs/>
+          <w:sz w:val="28"/>
+          <w:szCs w:val="28"/>
+          <w:lang w:val="en-US"/>
+        </w:rPr>
+      </w:pPr>
+      <w:r>
+        <w:rPr>
+          <w:bCs/>
+          <w:sz w:val="28"/>
+          <w:szCs w:val="28"/>
+          <w:lang w:val="en-US"/>
+        </w:rPr>
+        <w:t>Тест-кейс №8</w:t>
+      </w:r>
+    </w:p>
+    <w:p>
+      <w:pPr>
+        <w:jc w:val="both"/>
+        <w:rPr>
+          <w:bCs/>
+          <w:sz w:val="28"/>
+          <w:szCs w:val="28"/>
+          <w:lang w:val="en-US"/>
+        </w:rPr>
+      </w:pPr>
+      <w:r>
+        <w:rPr>
+          <w:bCs/>
+          <w:sz w:val="28"/>
+          <w:szCs w:val="28"/>
+          <w:lang w:val="en-US"/>
+        </w:rPr>
+        <w:t>Вхідні дані:</w:t>
+      </w:r>
+    </w:p>
+    <w:p>
+      <w:pPr>
+        <w:jc w:val="both"/>
+        <w:rPr>
+          <w:bCs/>
+          <w:sz w:val="28"/>
+          <w:szCs w:val="28"/>
+          <w:lang w:val="en-US"/>
+        </w:rPr>
+      </w:pPr>
+      <w:r>
+        <w:rPr>
+          <w:bCs/>
+          <w:sz w:val="28"/>
+          <w:szCs w:val="28"/>
+          <w:lang w:val="en-US"/>
+        </w:rPr>
+        <w:t>averageMonthTemperature: 25, 24, -11, -20, -1, 26, -21, 2, 4, -12, 9, -28</w:t>
+      </w:r>
+    </w:p>
+    <w:p>
+      <w:pPr>
+        <w:jc w:val="both"/>
+        <w:rPr>
+          <w:bCs/>
+          <w:sz w:val="28"/>
+          <w:szCs w:val="28"/>
+          <w:lang w:val="en-US"/>
+        </w:rPr>
+      </w:pPr>
+      <w:r>
+        <w:rPr>
+          <w:bCs/>
+          <w:sz w:val="28"/>
+          <w:szCs w:val="28"/>
+          <w:lang w:val="en-US"/>
+        </w:rPr>
+        <w:t>Результат:</w:t>
+      </w:r>
+    </w:p>
+    <w:p>
+      <w:pPr>
+        <w:jc w:val="both"/>
+        <w:rPr>
+          <w:bCs/>
+          <w:sz w:val="28"/>
+          <w:szCs w:val="28"/>
+          <w:lang w:val="en-US"/>
+        </w:rPr>
+      </w:pPr>
+      <w:r>
+        <w:rPr>
+          <w:bCs/>
+          <w:sz w:val="28"/>
+          <w:szCs w:val="28"/>
+          <w:lang w:val="en-US"/>
+        </w:rPr>
+        <w:t>Celsius: -0.25</w:t>
+      </w:r>
+    </w:p>
+    <w:p>
+      <w:pPr>
+        <w:jc w:val="both"/>
+        <w:rPr>
+          <w:bCs/>
+          <w:sz w:val="28"/>
+          <w:szCs w:val="28"/>
+          <w:lang w:val="en-US"/>
+        </w:rPr>
+      </w:pPr>
+      <w:r>
+        <w:rPr>
+          <w:bCs/>
+          <w:sz w:val="28"/>
+          <w:szCs w:val="28"/>
+          <w:lang w:val="en-US"/>
+        </w:rPr>
+        <w:t>Fahrenheit: 31.55</w:t>
+      </w:r>
+    </w:p>
+    <w:p>
+      <w:pPr>
+        <w:jc w:val="both"/>
+        <w:rPr>
+          <w:bCs/>
+          <w:sz w:val="28"/>
+          <w:szCs w:val="28"/>
+          <w:lang w:val="en-US"/>
+        </w:rPr>
+      </w:pPr>
+      <w:r>
+        <w:rPr>
+          <w:bCs/>
+          <w:sz w:val="28"/>
+          <w:szCs w:val="28"/>
+          <w:lang w:val="en-US"/>
+        </w:rPr>
+        <w:t>Статус тест-кейса: passed</w:t>
+      </w:r>
+    </w:p>
+    <w:p>
+      <w:pPr>
+        <w:jc w:val="both"/>
+        <w:rPr>
+          <w:bCs/>
+          <w:sz w:val="28"/>
+          <w:szCs w:val="28"/>
+          <w:lang w:val="en-US"/>
+        </w:rPr>
+      </w:pPr>
+    </w:p>
+    <w:p>
+      <w:pPr>
+        <w:jc w:val="both"/>
+        <w:rPr>
+          <w:bCs/>
+          <w:sz w:val="28"/>
+          <w:szCs w:val="28"/>
+          <w:lang w:val="en-US"/>
+        </w:rPr>
+      </w:pPr>
+      <w:r>
+        <w:rPr>
+          <w:bCs/>
+          <w:sz w:val="28"/>
+          <w:szCs w:val="28"/>
+          <w:lang w:val="en-US"/>
+        </w:rPr>
+        <w:t>Тест-кейс №9</w:t>
+      </w:r>
+    </w:p>
+    <w:p>
+      <w:pPr>
+        <w:jc w:val="both"/>
+        <w:rPr>
+          <w:bCs/>
+          <w:sz w:val="28"/>
+          <w:szCs w:val="28"/>
+          <w:lang w:val="en-US"/>
+        </w:rPr>
+      </w:pPr>
+      <w:r>
+        <w:rPr>
+          <w:bCs/>
+          <w:sz w:val="28"/>
+          <w:szCs w:val="28"/>
+          <w:lang w:val="en-US"/>
+        </w:rPr>
+        <w:t>Вхідні дані:</w:t>
+      </w:r>
+    </w:p>
+    <w:p>
+      <w:pPr>
+        <w:jc w:val="both"/>
+        <w:rPr>
+          <w:bCs/>
+          <w:sz w:val="28"/>
+          <w:szCs w:val="28"/>
+          <w:lang w:val="en-US"/>
+        </w:rPr>
+      </w:pPr>
+      <w:r>
+        <w:rPr>
+          <w:bCs/>
+          <w:sz w:val="28"/>
+          <w:szCs w:val="28"/>
+          <w:lang w:val="en-US"/>
+        </w:rPr>
+        <w:t>averageMonthTemperature: 17, -20, -25, 1, -8, 20, -3, -17, 19, 14, 13, 9</w:t>
+      </w:r>
+    </w:p>
+    <w:p>
+      <w:pPr>
+        <w:jc w:val="both"/>
+        <w:rPr>
+          <w:bCs/>
+          <w:sz w:val="28"/>
+          <w:szCs w:val="28"/>
+          <w:lang w:val="en-US"/>
+        </w:rPr>
+      </w:pPr>
+      <w:r>
+        <w:rPr>
+          <w:bCs/>
+          <w:sz w:val="28"/>
+          <w:szCs w:val="28"/>
+          <w:lang w:val="en-US"/>
+        </w:rPr>
+        <w:t>Результат:</w:t>
+      </w:r>
+    </w:p>
+    <w:p>
+      <w:pPr>
+        <w:jc w:val="both"/>
+        <w:rPr>
+          <w:bCs/>
+          <w:sz w:val="28"/>
+          <w:szCs w:val="28"/>
+          <w:lang w:val="en-US"/>
+        </w:rPr>
+      </w:pPr>
+      <w:r>
+        <w:rPr>
+          <w:bCs/>
+          <w:sz w:val="28"/>
+          <w:szCs w:val="28"/>
+          <w:lang w:val="en-US"/>
+        </w:rPr>
+        <w:t>Celsius: 1.66667</w:t>
+      </w:r>
+    </w:p>
+    <w:p>
+      <w:pPr>
+        <w:jc w:val="both"/>
+        <w:rPr>
+          <w:bCs/>
+          <w:sz w:val="28"/>
+          <w:szCs w:val="28"/>
+          <w:lang w:val="en-US"/>
+        </w:rPr>
+      </w:pPr>
+      <w:r>
+        <w:rPr>
+          <w:bCs/>
+          <w:sz w:val="28"/>
+          <w:szCs w:val="28"/>
+          <w:lang w:val="en-US"/>
+        </w:rPr>
+        <w:t>Fahrenheit: 35</w:t>
+      </w:r>
+    </w:p>
+    <w:p>
+      <w:pPr>
+        <w:jc w:val="both"/>
+        <w:rPr>
+          <w:bCs/>
+          <w:sz w:val="28"/>
+          <w:szCs w:val="28"/>
+          <w:lang w:val="en-US"/>
+        </w:rPr>
+      </w:pPr>
+      <w:r>
+        <w:rPr>
+          <w:bCs/>
+          <w:sz w:val="28"/>
+          <w:szCs w:val="28"/>
+          <w:lang w:val="en-US"/>
+        </w:rPr>
+        <w:t>Статус тест-кейса: passed</w:t>
+      </w:r>
+    </w:p>
+    <w:p>
+      <w:pPr>
+        <w:jc w:val="both"/>
+        <w:rPr>
+          <w:bCs/>
+          <w:sz w:val="28"/>
+          <w:szCs w:val="28"/>
+          <w:lang w:val="en-US"/>
+        </w:rPr>
+      </w:pPr>
+    </w:p>
+    <w:p>
+      <w:pPr>
+        <w:jc w:val="both"/>
+        <w:rPr>
+          <w:bCs/>
+          <w:sz w:val="28"/>
+          <w:szCs w:val="28"/>
+          <w:lang w:val="en-US"/>
+        </w:rPr>
+      </w:pPr>
+      <w:r>
+        <w:rPr>
+          <w:bCs/>
+          <w:sz w:val="28"/>
+          <w:szCs w:val="28"/>
+          <w:lang w:val="en-US"/>
+        </w:rPr>
+        <w:t>Тест-кейс №10</w:t>
+      </w:r>
+    </w:p>
+    <w:p>
+      <w:pPr>
+        <w:jc w:val="both"/>
+        <w:rPr>
+          <w:bCs/>
+          <w:sz w:val="28"/>
+          <w:szCs w:val="28"/>
+          <w:lang w:val="en-US"/>
+        </w:rPr>
+      </w:pPr>
+      <w:r>
+        <w:rPr>
+          <w:bCs/>
+          <w:sz w:val="28"/>
+          <w:szCs w:val="28"/>
+          <w:lang w:val="en-US"/>
+        </w:rPr>
+        <w:t>Вхідні дані:</w:t>
+      </w:r>
+    </w:p>
+    <w:p>
+      <w:pPr>
+        <w:jc w:val="both"/>
+        <w:rPr>
+          <w:bCs/>
+          <w:sz w:val="28"/>
+          <w:szCs w:val="28"/>
+          <w:lang w:val="en-US"/>
+        </w:rPr>
+      </w:pPr>
+      <w:r>
+        <w:rPr>
+          <w:bCs/>
+          <w:sz w:val="28"/>
+          <w:szCs w:val="28"/>
+          <w:lang w:val="en-US"/>
+        </w:rPr>
+        <w:t>averageMonthTemperature: 24, -6, 5, 13, 19, -9, 5, 14, -14, 24, 26, 17</w:t>
+      </w:r>
+    </w:p>
+    <w:p>
+      <w:pPr>
+        <w:jc w:val="both"/>
+        <w:rPr>
+          <w:bCs/>
+          <w:sz w:val="28"/>
+          <w:szCs w:val="28"/>
+          <w:lang w:val="en-US"/>
+        </w:rPr>
+      </w:pPr>
+      <w:r>
+        <w:rPr>
+          <w:bCs/>
+          <w:sz w:val="28"/>
+          <w:szCs w:val="28"/>
+          <w:lang w:val="en-US"/>
+        </w:rPr>
+        <w:t>Результат:</w:t>
+      </w:r>
+    </w:p>
+    <w:p>
+      <w:pPr>
+        <w:jc w:val="both"/>
+        <w:rPr>
+          <w:bCs/>
+          <w:sz w:val="28"/>
+          <w:szCs w:val="28"/>
+          <w:lang w:val="en-US"/>
+        </w:rPr>
+      </w:pPr>
+      <w:r>
+        <w:rPr>
+          <w:bCs/>
+          <w:sz w:val="28"/>
+          <w:szCs w:val="28"/>
+          <w:lang w:val="en-US"/>
+        </w:rPr>
+        <w:t>Celsius: 9.83333</w:t>
+      </w:r>
+    </w:p>
+    <w:p>
+      <w:pPr>
+        <w:jc w:val="both"/>
+        <w:rPr>
+          <w:bCs/>
+          <w:sz w:val="28"/>
+          <w:szCs w:val="28"/>
+          <w:lang w:val="en-US"/>
+        </w:rPr>
+      </w:pPr>
+      <w:r>
+        <w:rPr>
+          <w:bCs/>
+          <w:sz w:val="28"/>
+          <w:szCs w:val="28"/>
+          <w:lang w:val="en-US"/>
+        </w:rPr>
+        <w:t>Fahrenheit: 49.7</w:t>
+      </w:r>
+    </w:p>
+    <w:p>
+      <w:pPr>
+        <w:jc w:val="both"/>
+        <w:rPr>
+          <w:bCs/>
+          <w:sz w:val="28"/>
+          <w:szCs w:val="28"/>
+          <w:lang w:val="en-US"/>
+        </w:rPr>
+      </w:pPr>
+      <w:r>
+        <w:rPr>
+          <w:bCs/>
+          <w:sz w:val="28"/>
+          <w:szCs w:val="28"/>
+          <w:lang w:val="en-US"/>
+        </w:rPr>
+        <w:t>Статус тест-кейса: passed</w:t>
+      </w:r>
+    </w:p>
+    <w:p>
+      <w:pPr>
+        <w:jc w:val="both"/>
+        <w:rPr>
+          <w:bCs/>
+          <w:sz w:val="28"/>
+          <w:szCs w:val="28"/>
+          <w:lang w:val="en-US"/>
+        </w:rPr>
+      </w:pPr>
+    </w:p>
+    <w:p>
+      <w:pPr>
+        <w:jc w:val="both"/>
+        <w:rPr>
+          <w:bCs/>
+          <w:sz w:val="28"/>
+          <w:szCs w:val="28"/>
+          <w:lang w:val="en-US"/>
+        </w:rPr>
+      </w:pPr>
+      <w:r>
+        <w:rPr>
+          <w:bCs/>
+          <w:sz w:val="28"/>
+          <w:szCs w:val="28"/>
+          <w:lang w:val="en-US"/>
+        </w:rPr>
+        <w:t>=== TS_9_3 ===</w:t>
+      </w:r>
+    </w:p>
+    <w:p>
+      <w:pPr>
+        <w:jc w:val="both"/>
+        <w:rPr>
+          <w:bCs/>
+          <w:sz w:val="28"/>
+          <w:szCs w:val="28"/>
+          <w:lang w:val="en-US"/>
+        </w:rPr>
+      </w:pPr>
+      <w:r>
+        <w:rPr>
+          <w:bCs/>
+          <w:sz w:val="28"/>
+          <w:szCs w:val="28"/>
+          <w:lang w:val="en-US"/>
+        </w:rPr>
+        <w:t>Тест-кейс №1</w:t>
+      </w:r>
+    </w:p>
+    <w:p>
+      <w:pPr>
+        <w:jc w:val="both"/>
+        <w:rPr>
+          <w:bCs/>
+          <w:sz w:val="28"/>
+          <w:szCs w:val="28"/>
+          <w:lang w:val="en-US"/>
+        </w:rPr>
+      </w:pPr>
+      <w:r>
+        <w:rPr>
+          <w:bCs/>
+          <w:sz w:val="28"/>
+          <w:szCs w:val="28"/>
+          <w:lang w:val="en-US"/>
+        </w:rPr>
+        <w:t>Вхідні дані:</w:t>
+      </w:r>
+    </w:p>
+    <w:p>
+      <w:pPr>
+        <w:jc w:val="both"/>
+        <w:rPr>
+          <w:bCs/>
+          <w:sz w:val="28"/>
+          <w:szCs w:val="28"/>
+          <w:lang w:val="ru-RU"/>
+        </w:rPr>
+      </w:pPr>
+      <w:r>
+        <w:rPr>
+          <w:bCs/>
+          <w:sz w:val="28"/>
+          <w:szCs w:val="28"/>
+          <w:lang w:val="en-US"/>
+        </w:rPr>
+        <w:t>N</w:t>
+      </w:r>
+      <w:r>
+        <w:rPr>
+          <w:bCs/>
+          <w:sz w:val="28"/>
+          <w:szCs w:val="28"/>
+          <w:lang w:val="ru-RU"/>
+        </w:rPr>
+        <w:t>: 2527920</w:t>
+      </w:r>
+    </w:p>
+    <w:p>
+      <w:pPr>
+        <w:jc w:val="both"/>
+        <w:rPr>
+          <w:bCs/>
+          <w:sz w:val="28"/>
+          <w:szCs w:val="28"/>
+          <w:lang w:val="ru-RU"/>
+        </w:rPr>
+      </w:pPr>
+      <w:r>
+        <w:rPr>
+          <w:bCs/>
+          <w:sz w:val="28"/>
+          <w:szCs w:val="28"/>
+          <w:lang w:val="ru-RU"/>
+        </w:rPr>
+        <w:t>Результат: 9</w:t>
+      </w:r>
+    </w:p>
+    <w:p>
+      <w:pPr>
+        <w:jc w:val="both"/>
+        <w:rPr>
+          <w:bCs/>
+          <w:sz w:val="28"/>
+          <w:szCs w:val="28"/>
+          <w:lang w:val="ru-RU"/>
+        </w:rPr>
+      </w:pPr>
+      <w:r>
+        <w:rPr>
+          <w:bCs/>
+          <w:sz w:val="28"/>
+          <w:szCs w:val="28"/>
+          <w:lang w:val="ru-RU"/>
+        </w:rPr>
+        <w:lastRenderedPageBreak/>
+        <w:t xml:space="preserve">Статус тест-кейса: </w:t>
+      </w:r>
+      <w:r>
+        <w:rPr>
+          <w:bCs/>
+          <w:sz w:val="28"/>
+          <w:szCs w:val="28"/>
+          <w:lang w:val="en-US"/>
+        </w:rPr>
+        <w:t>passed</w:t>
+      </w:r>
+    </w:p>
+    <w:p>
+      <w:pPr>
+        <w:jc w:val="both"/>
+        <w:rPr>
+          <w:bCs/>
+          <w:sz w:val="28"/>
+          <w:szCs w:val="28"/>
+          <w:lang w:val="ru-RU"/>
+        </w:rPr>
+      </w:pPr>
+    </w:p>
+    <w:p>
+      <w:pPr>
+        <w:jc w:val="both"/>
+        <w:rPr>
+          <w:bCs/>
+          <w:sz w:val="28"/>
+          <w:szCs w:val="28"/>
+          <w:lang w:val="ru-RU"/>
+        </w:rPr>
+      </w:pPr>
+      <w:r>
+        <w:rPr>
+          <w:bCs/>
+          <w:sz w:val="28"/>
+          <w:szCs w:val="28"/>
+          <w:lang w:val="ru-RU"/>
+        </w:rPr>
+        <w:t>Тест-кейс №2</w:t>
+      </w:r>
+    </w:p>
+    <w:p>
+      <w:pPr>
+        <w:jc w:val="both"/>
+        <w:rPr>
+          <w:bCs/>
+          <w:sz w:val="28"/>
+          <w:szCs w:val="28"/>
+          <w:lang w:val="ru-RU"/>
+        </w:rPr>
+      </w:pPr>
+      <w:r>
+        <w:rPr>
+          <w:bCs/>
+          <w:sz w:val="28"/>
+          <w:szCs w:val="28"/>
+          <w:lang w:val="ru-RU"/>
+        </w:rPr>
+        <w:t>Вхідні дані:</w:t>
+      </w:r>
+    </w:p>
+    <w:p>
+      <w:pPr>
+        <w:jc w:val="both"/>
+        <w:rPr>
+          <w:bCs/>
+          <w:sz w:val="28"/>
+          <w:szCs w:val="28"/>
+          <w:lang w:val="ru-RU"/>
+        </w:rPr>
+      </w:pPr>
+      <w:r>
+        <w:rPr>
+          <w:bCs/>
+          <w:sz w:val="28"/>
+          <w:szCs w:val="28"/>
+          <w:lang w:val="en-US"/>
+        </w:rPr>
+        <w:t>N</w:t>
+      </w:r>
+      <w:r>
+        <w:rPr>
+          <w:bCs/>
+          <w:sz w:val="28"/>
+          <w:szCs w:val="28"/>
+          <w:lang w:val="ru-RU"/>
+        </w:rPr>
+        <w:t>: 2840999</w:t>
+      </w:r>
+    </w:p>
+    <w:p>
+      <w:pPr>
+        <w:jc w:val="both"/>
+        <w:rPr>
+          <w:bCs/>
+          <w:sz w:val="28"/>
+          <w:szCs w:val="28"/>
+          <w:lang w:val="ru-RU"/>
+        </w:rPr>
+      </w:pPr>
+      <w:r>
+        <w:rPr>
+          <w:bCs/>
+          <w:sz w:val="28"/>
+          <w:szCs w:val="28"/>
+          <w:lang w:val="ru-RU"/>
+        </w:rPr>
+        <w:t>Результат: 19</w:t>
+      </w:r>
+    </w:p>
+    <w:p>
+      <w:pPr>
+        <w:jc w:val="both"/>
+        <w:rPr>
+          <w:bCs/>
+          <w:sz w:val="28"/>
+          <w:szCs w:val="28"/>
+          <w:lang w:val="ru-RU"/>
+        </w:rPr>
+      </w:pPr>
+      <w:r>
+        <w:rPr>
+          <w:bCs/>
+          <w:sz w:val="28"/>
+          <w:szCs w:val="28"/>
+          <w:lang w:val="ru-RU"/>
+        </w:rPr>
+        <w:t xml:space="preserve">Статус тест-кейса: </w:t>
+      </w:r>
+      <w:r>
+        <w:rPr>
+          <w:bCs/>
+          <w:sz w:val="28"/>
+          <w:szCs w:val="28"/>
+          <w:lang w:val="en-US"/>
+        </w:rPr>
+        <w:t>passed</w:t>
+      </w:r>
+    </w:p>
+    <w:p>
+      <w:pPr>
+        <w:jc w:val="both"/>
+        <w:rPr>
+          <w:bCs/>
+          <w:sz w:val="28"/>
+          <w:szCs w:val="28"/>
+          <w:lang w:val="ru-RU"/>
+        </w:rPr>
+      </w:pPr>
+    </w:p>
+    <w:p>
+      <w:pPr>
+        <w:jc w:val="both"/>
+        <w:rPr>
+          <w:bCs/>
+          <w:sz w:val="28"/>
+          <w:szCs w:val="28"/>
+          <w:lang w:val="ru-RU"/>
+        </w:rPr>
+      </w:pPr>
+      <w:r>
+        <w:rPr>
+          <w:bCs/>
+          <w:sz w:val="28"/>
+          <w:szCs w:val="28"/>
+          <w:lang w:val="ru-RU"/>
+        </w:rPr>
+        <w:t>Тест-кейс №3</w:t>
+      </w:r>
+    </w:p>
+    <w:p>
+      <w:pPr>
+        <w:jc w:val="both"/>
+        <w:rPr>
+          <w:bCs/>
+          <w:sz w:val="28"/>
+          <w:szCs w:val="28"/>
+          <w:lang w:val="en-US"/>
+        </w:rPr>
+      </w:pPr>
+      <w:r>
+        <w:rPr>
+          <w:bCs/>
+          <w:sz w:val="28"/>
+          <w:szCs w:val="28"/>
+          <w:lang w:val="en-US"/>
+        </w:rPr>
+        <w:t>Вхідні дані:</w:t>
+      </w:r>
+    </w:p>
+    <w:p>
+      <w:pPr>
+        <w:jc w:val="both"/>
+        <w:rPr>
+          <w:bCs/>
+          <w:sz w:val="28"/>
+          <w:szCs w:val="28"/>
+          <w:lang w:val="en-US"/>
+        </w:rPr>
+      </w:pPr>
+      <w:r>
+        <w:rPr>
+          <w:bCs/>
+          <w:sz w:val="28"/>
+          <w:szCs w:val="28"/>
+          <w:lang w:val="en-US"/>
+        </w:rPr>
+        <w:t>N: 5116662</w:t>
+      </w:r>
+    </w:p>
+    <w:p>
+      <w:pPr>
+        <w:jc w:val="both"/>
+        <w:rPr>
+          <w:bCs/>
+          <w:sz w:val="28"/>
+          <w:szCs w:val="28"/>
+          <w:lang w:val="en-US"/>
+        </w:rPr>
+      </w:pPr>
+      <w:r>
+        <w:rPr>
+          <w:bCs/>
+          <w:sz w:val="28"/>
+          <w:szCs w:val="28"/>
+          <w:lang w:val="en-US"/>
+        </w:rPr>
+        <w:t>Результат: 12</w:t>
+      </w:r>
+    </w:p>
+    <w:p>
+      <w:pPr>
+        <w:jc w:val="both"/>
+        <w:rPr>
+          <w:bCs/>
+          <w:sz w:val="28"/>
+          <w:szCs w:val="28"/>
+          <w:lang w:val="en-US"/>
+        </w:rPr>
+      </w:pPr>
+      <w:r>
+        <w:rPr>
+          <w:bCs/>
+          <w:sz w:val="28"/>
+          <w:szCs w:val="28"/>
+          <w:lang w:val="en-US"/>
+        </w:rPr>
+        <w:t>Статус тест-кейса: passed</w:t>
+      </w:r>
+    </w:p>
+    <w:p>
+      <w:pPr>
+        <w:jc w:val="both"/>
+        <w:rPr>
+          <w:bCs/>
+          <w:sz w:val="28"/>
+          <w:szCs w:val="28"/>
+          <w:lang w:val="en-US"/>
+        </w:rPr>
+      </w:pPr>
+    </w:p>
+    <w:p>
+      <w:pPr>
+        <w:jc w:val="both"/>
+        <w:rPr>
+          <w:bCs/>
+          <w:sz w:val="28"/>
+          <w:szCs w:val="28"/>
+          <w:lang w:val="en-US"/>
+        </w:rPr>
+      </w:pPr>
+      <w:r>
+        <w:rPr>
+          <w:bCs/>
+          <w:sz w:val="28"/>
+          <w:szCs w:val="28"/>
+          <w:lang w:val="en-US"/>
+        </w:rPr>
+        <w:t>Тест-кейс №4</w:t>
+      </w:r>
+    </w:p>
+    <w:p>
+      <w:pPr>
+        <w:jc w:val="both"/>
+        <w:rPr>
+          <w:bCs/>
+          <w:sz w:val="28"/>
+          <w:szCs w:val="28"/>
+          <w:lang w:val="en-US"/>
+        </w:rPr>
+      </w:pPr>
+      <w:r>
+        <w:rPr>
+          <w:bCs/>
+          <w:sz w:val="28"/>
+          <w:szCs w:val="28"/>
+          <w:lang w:val="en-US"/>
+        </w:rPr>
+        <w:t>Вхідні дані:</w:t>
+      </w:r>
+    </w:p>
+    <w:p>
+      <w:pPr>
+        <w:jc w:val="both"/>
+        <w:rPr>
+          <w:bCs/>
+          <w:sz w:val="28"/>
+          <w:szCs w:val="28"/>
+          <w:lang w:val="en-US"/>
+        </w:rPr>
+      </w:pPr>
+      <w:r>
+        <w:rPr>
+          <w:bCs/>
+          <w:sz w:val="28"/>
+          <w:szCs w:val="28"/>
+          <w:lang w:val="en-US"/>
+        </w:rPr>
+        <w:t>N: 1280412</w:t>
+      </w:r>
+    </w:p>
+    <w:p>
+      <w:pPr>
+        <w:jc w:val="both"/>
+        <w:rPr>
+          <w:bCs/>
+          <w:sz w:val="28"/>
+          <w:szCs w:val="28"/>
+          <w:lang w:val="en-US"/>
+        </w:rPr>
+      </w:pPr>
+      <w:r>
+        <w:rPr>
+          <w:bCs/>
+          <w:sz w:val="28"/>
+          <w:szCs w:val="28"/>
+          <w:lang w:val="en-US"/>
+        </w:rPr>
+        <w:t>Результат: 22</w:t>
+      </w:r>
+    </w:p>
+    <w:p>
+      <w:pPr>
+        <w:jc w:val="both"/>
+        <w:rPr>
+          <w:bCs/>
+          <w:sz w:val="28"/>
+          <w:szCs w:val="28"/>
+          <w:lang w:val="en-US"/>
+        </w:rPr>
+      </w:pPr>
+      <w:r>
+        <w:rPr>
+          <w:bCs/>
+          <w:sz w:val="28"/>
+          <w:szCs w:val="28"/>
+          <w:lang w:val="en-US"/>
+        </w:rPr>
+        <w:t>Статус тест-кейса: passed</w:t>
+      </w:r>
+    </w:p>
+    <w:p>
+      <w:pPr>
+        <w:jc w:val="both"/>
+        <w:rPr>
+          <w:bCs/>
+          <w:sz w:val="28"/>
+          <w:szCs w:val="28"/>
+          <w:lang w:val="en-US"/>
+        </w:rPr>
+      </w:pPr>
+    </w:p>
+    <w:p>
+      <w:pPr>
+        <w:jc w:val="both"/>
+        <w:rPr>
+          <w:bCs/>
+          <w:sz w:val="28"/>
+          <w:szCs w:val="28"/>
+          <w:lang w:val="en-US"/>
+        </w:rPr>
+      </w:pPr>
+      <w:r>
+        <w:rPr>
+          <w:bCs/>
+          <w:sz w:val="28"/>
+          <w:szCs w:val="28"/>
+          <w:lang w:val="en-US"/>
+        </w:rPr>
+        <w:t>Тест-кейс №5</w:t>
+      </w:r>
+    </w:p>
+    <w:p>
+      <w:pPr>
+        <w:jc w:val="both"/>
+        <w:rPr>
+          <w:bCs/>
+          <w:sz w:val="28"/>
+          <w:szCs w:val="28"/>
+          <w:lang w:val="en-US"/>
+        </w:rPr>
+      </w:pPr>
+      <w:r>
+        <w:rPr>
+          <w:bCs/>
+          <w:sz w:val="28"/>
+          <w:szCs w:val="28"/>
+          <w:lang w:val="en-US"/>
+        </w:rPr>
+        <w:t>Вхідні дані:</w:t>
+      </w:r>
+    </w:p>
+    <w:p>
+      <w:pPr>
+        <w:jc w:val="both"/>
+        <w:rPr>
+          <w:bCs/>
+          <w:sz w:val="28"/>
+          <w:szCs w:val="28"/>
+          <w:lang w:val="en-US"/>
+        </w:rPr>
+      </w:pPr>
+      <w:r>
+        <w:rPr>
+          <w:bCs/>
+          <w:sz w:val="28"/>
+          <w:szCs w:val="28"/>
+          <w:lang w:val="en-US"/>
+        </w:rPr>
+        <w:t>N: 1698360</w:t>
+      </w:r>
+    </w:p>
+    <w:p>
+      <w:pPr>
+        <w:jc w:val="both"/>
+        <w:rPr>
+          <w:bCs/>
+          <w:sz w:val="28"/>
+          <w:szCs w:val="28"/>
+          <w:lang w:val="en-US"/>
+        </w:rPr>
+      </w:pPr>
+      <w:r>
+        <w:rPr>
+          <w:bCs/>
+          <w:sz w:val="28"/>
+          <w:szCs w:val="28"/>
+          <w:lang w:val="en-US"/>
+        </w:rPr>
+        <w:t>Результат: 11</w:t>
+      </w:r>
+    </w:p>
+    <w:p>
+      <w:pPr>
+        <w:jc w:val="both"/>
+        <w:rPr>
+          <w:bCs/>
+          <w:sz w:val="28"/>
+          <w:szCs w:val="28"/>
+          <w:lang w:val="en-US"/>
+        </w:rPr>
+      </w:pPr>
+      <w:r>
+        <w:rPr>
+          <w:bCs/>
+          <w:sz w:val="28"/>
+          <w:szCs w:val="28"/>
+          <w:lang w:val="en-US"/>
+        </w:rPr>
+        <w:t>Статус тест-кейса: passed</w:t>
+      </w:r>
+    </w:p>
+    <w:p>
+      <w:pPr>
+        <w:jc w:val="both"/>
+        <w:rPr>
+          <w:bCs/>
+          <w:sz w:val="28"/>
+          <w:szCs w:val="28"/>
+          <w:lang w:val="en-US"/>
+        </w:rPr>
+      </w:pPr>
+    </w:p>
+    <w:p>
+      <w:pPr>
+        <w:jc w:val="both"/>
+        <w:rPr>
+          <w:bCs/>
+          <w:sz w:val="28"/>
+          <w:szCs w:val="28"/>
+          <w:lang w:val="en-US"/>
+        </w:rPr>
+      </w:pPr>
+      <w:r>
+        <w:rPr>
+          <w:bCs/>
+          <w:sz w:val="28"/>
+          <w:szCs w:val="28"/>
+          <w:lang w:val="en-US"/>
+        </w:rPr>
+        <w:t>Тест-кейс №6</w:t>
+      </w:r>
+    </w:p>
+    <w:p>
+      <w:pPr>
+        <w:jc w:val="both"/>
+        <w:rPr>
+          <w:bCs/>
+          <w:sz w:val="28"/>
+          <w:szCs w:val="28"/>
+          <w:lang w:val="en-US"/>
+        </w:rPr>
+      </w:pPr>
+      <w:r>
+        <w:rPr>
+          <w:bCs/>
+          <w:sz w:val="28"/>
+          <w:szCs w:val="28"/>
+          <w:lang w:val="en-US"/>
+        </w:rPr>
+        <w:t>Вхідні дані:</w:t>
+      </w:r>
+    </w:p>
+    <w:p>
+      <w:pPr>
+        <w:jc w:val="both"/>
+        <w:rPr>
+          <w:bCs/>
+          <w:sz w:val="28"/>
+          <w:szCs w:val="28"/>
+          <w:lang w:val="en-US"/>
+        </w:rPr>
+      </w:pPr>
+      <w:r>
+        <w:rPr>
+          <w:bCs/>
+          <w:sz w:val="28"/>
+          <w:szCs w:val="28"/>
+          <w:lang w:val="en-US"/>
+        </w:rPr>
+        <w:t>N: 413992</w:t>
+      </w:r>
+    </w:p>
+    <w:p>
+      <w:pPr>
+        <w:jc w:val="both"/>
+        <w:rPr>
+          <w:bCs/>
+          <w:sz w:val="28"/>
+          <w:szCs w:val="28"/>
+          <w:lang w:val="en-US"/>
+        </w:rPr>
+      </w:pPr>
+      <w:r>
+        <w:rPr>
+          <w:bCs/>
+          <w:sz w:val="28"/>
+          <w:szCs w:val="28"/>
+          <w:lang w:val="en-US"/>
+        </w:rPr>
+        <w:t>Результат: 25</w:t>
+      </w:r>
+    </w:p>
+    <w:p>
+      <w:pPr>
+        <w:jc w:val="both"/>
+        <w:rPr>
+          <w:bCs/>
+          <w:sz w:val="28"/>
+          <w:szCs w:val="28"/>
+          <w:lang w:val="en-US"/>
+        </w:rPr>
+      </w:pPr>
+      <w:r>
+        <w:rPr>
+          <w:bCs/>
+          <w:sz w:val="28"/>
+          <w:szCs w:val="28"/>
+          <w:lang w:val="en-US"/>
+        </w:rPr>
+        <w:t>Статус тест-кейса: passed</w:t>
+      </w:r>
+    </w:p>
+    <w:p>
+      <w:pPr>
+        <w:jc w:val="both"/>
+        <w:rPr>
+          <w:bCs/>
+          <w:sz w:val="28"/>
+          <w:szCs w:val="28"/>
+          <w:lang w:val="en-US"/>
+        </w:rPr>
+      </w:pPr>
+    </w:p>
+    <w:p>
+      <w:pPr>
+        <w:jc w:val="both"/>
+        <w:rPr>
+          <w:bCs/>
+          <w:sz w:val="28"/>
+          <w:szCs w:val="28"/>
+          <w:lang w:val="en-US"/>
+        </w:rPr>
+      </w:pPr>
+      <w:r>
+        <w:rPr>
+          <w:bCs/>
+          <w:sz w:val="28"/>
+          <w:szCs w:val="28"/>
+          <w:lang w:val="en-US"/>
+        </w:rPr>
+        <w:t>Тест-кейс №7</w:t>
+      </w:r>
+    </w:p>
+    <w:p>
+      <w:pPr>
+        <w:jc w:val="both"/>
+        <w:rPr>
+          <w:bCs/>
+          <w:sz w:val="28"/>
+          <w:szCs w:val="28"/>
+          <w:lang w:val="en-US"/>
+        </w:rPr>
+      </w:pPr>
+      <w:r>
+        <w:rPr>
+          <w:bCs/>
+          <w:sz w:val="28"/>
+          <w:szCs w:val="28"/>
+          <w:lang w:val="en-US"/>
+        </w:rPr>
+        <w:t>Вхідні дані:</w:t>
+      </w:r>
+    </w:p>
+    <w:p>
+      <w:pPr>
+        <w:jc w:val="both"/>
+        <w:rPr>
+          <w:bCs/>
+          <w:sz w:val="28"/>
+          <w:szCs w:val="28"/>
+          <w:lang w:val="en-US"/>
+        </w:rPr>
+      </w:pPr>
+      <w:r>
+        <w:rPr>
+          <w:bCs/>
+          <w:sz w:val="28"/>
+          <w:szCs w:val="28"/>
+          <w:lang w:val="en-US"/>
+        </w:rPr>
+        <w:t>N: 4027283</w:t>
+      </w:r>
+    </w:p>
+    <w:p>
+      <w:pPr>
+        <w:jc w:val="both"/>
+        <w:rPr>
+          <w:bCs/>
+          <w:sz w:val="28"/>
+          <w:szCs w:val="28"/>
+          <w:lang w:val="en-US"/>
+        </w:rPr>
+      </w:pPr>
+      <w:r>
+        <w:rPr>
+          <w:bCs/>
+          <w:sz w:val="28"/>
+          <w:szCs w:val="28"/>
+          <w:lang w:val="en-US"/>
+        </w:rPr>
+        <w:t>Результат: 14</w:t>
+      </w:r>
+    </w:p>
+    <w:p>
+      <w:pPr>
+        <w:jc w:val="both"/>
+        <w:rPr>
+          <w:bCs/>
+          <w:sz w:val="28"/>
+          <w:szCs w:val="28"/>
+          <w:lang w:val="en-US"/>
+        </w:rPr>
+      </w:pPr>
+      <w:r>
+        <w:rPr>
+          <w:bCs/>
+          <w:sz w:val="28"/>
+          <w:szCs w:val="28"/>
+          <w:lang w:val="en-US"/>
+        </w:rPr>
+        <w:t>Статус тест-кейса: passed</w:t>
+      </w:r>
+    </w:p>
+    <w:p>
+      <w:pPr>
+        <w:jc w:val="both"/>
+        <w:rPr>
+          <w:bCs/>
+          <w:sz w:val="28"/>
+          <w:szCs w:val="28"/>
+          <w:lang w:val="en-US"/>
+        </w:rPr>
+      </w:pPr>
+    </w:p>
+    <w:p>
+      <w:pPr>
+        <w:jc w:val="both"/>
+        <w:rPr>
+          <w:bCs/>
+          <w:sz w:val="28"/>
+          <w:szCs w:val="28"/>
+          <w:lang w:val="en-US"/>
+        </w:rPr>
+      </w:pPr>
+      <w:r>
+        <w:rPr>
+          <w:bCs/>
+          <w:sz w:val="28"/>
+          <w:szCs w:val="28"/>
+          <w:lang w:val="en-US"/>
+        </w:rPr>
+        <w:t>Тест-кейс №8</w:t>
+      </w:r>
+    </w:p>
+    <w:p>
+      <w:pPr>
+        <w:jc w:val="both"/>
+        <w:rPr>
+          <w:bCs/>
+          <w:sz w:val="28"/>
+          <w:szCs w:val="28"/>
+          <w:lang w:val="en-US"/>
+        </w:rPr>
+      </w:pPr>
+      <w:r>
+        <w:rPr>
+          <w:bCs/>
+          <w:sz w:val="28"/>
+          <w:szCs w:val="28"/>
+          <w:lang w:val="en-US"/>
+        </w:rPr>
+        <w:t>Вхідні дані:</w:t>
+      </w:r>
+    </w:p>
+    <w:p>
+      <w:pPr>
+        <w:jc w:val="both"/>
+        <w:rPr>
+          <w:bCs/>
+          <w:sz w:val="28"/>
+          <w:szCs w:val="28"/>
+          <w:lang w:val="en-US"/>
+        </w:rPr>
+      </w:pPr>
+      <w:r>
+        <w:rPr>
+          <w:bCs/>
+          <w:sz w:val="28"/>
+          <w:szCs w:val="28"/>
+          <w:lang w:val="en-US"/>
+        </w:rPr>
+        <w:t>N: 5401843</w:t>
+      </w:r>
+    </w:p>
+    <w:p>
+      <w:pPr>
+        <w:jc w:val="both"/>
+        <w:rPr>
+          <w:bCs/>
+          <w:sz w:val="28"/>
+          <w:szCs w:val="28"/>
+          <w:lang w:val="en-US"/>
+        </w:rPr>
+      </w:pPr>
+      <w:r>
+        <w:rPr>
+          <w:bCs/>
+          <w:sz w:val="28"/>
+          <w:szCs w:val="28"/>
+          <w:lang w:val="en-US"/>
+        </w:rPr>
+        <w:t>Результат: 19</w:t>
+      </w:r>
+    </w:p>
+    <w:p>
+      <w:pPr>
+        <w:jc w:val="both"/>
+        <w:rPr>
+          <w:bCs/>
+          <w:sz w:val="28"/>
+          <w:szCs w:val="28"/>
+          <w:lang w:val="en-US"/>
+        </w:rPr>
+      </w:pPr>
+      <w:r>
+        <w:rPr>
+          <w:bCs/>
+          <w:sz w:val="28"/>
+          <w:szCs w:val="28"/>
+          <w:lang w:val="en-US"/>
+        </w:rPr>
+        <w:t>Статус тест-кейса: passed</w:t>
+      </w:r>
+    </w:p>
+    <w:p>
+      <w:pPr>
+        <w:jc w:val="both"/>
+        <w:rPr>
+          <w:bCs/>
+          <w:sz w:val="28"/>
+          <w:szCs w:val="28"/>
+          <w:lang w:val="en-US"/>
+        </w:rPr>
+      </w:pPr>
+    </w:p>
+    <w:p>
+      <w:pPr>
+        <w:jc w:val="both"/>
+        <w:rPr>
+          <w:bCs/>
+          <w:sz w:val="28"/>
+          <w:szCs w:val="28"/>
+          <w:lang w:val="en-US"/>
+        </w:rPr>
+      </w:pPr>
+      <w:r>
+        <w:rPr>
+          <w:bCs/>
+          <w:sz w:val="28"/>
+          <w:szCs w:val="28"/>
+          <w:lang w:val="en-US"/>
+        </w:rPr>
+        <w:t>Тест-кейс №9</w:t>
+      </w:r>
+    </w:p>
+    <w:p>
+      <w:pPr>
+        <w:jc w:val="both"/>
+        <w:rPr>
+          <w:bCs/>
+          <w:sz w:val="28"/>
+          <w:szCs w:val="28"/>
+          <w:lang w:val="en-US"/>
+        </w:rPr>
+      </w:pPr>
+      <w:r>
+        <w:rPr>
+          <w:bCs/>
+          <w:sz w:val="28"/>
+          <w:szCs w:val="28"/>
+          <w:lang w:val="en-US"/>
+        </w:rPr>
+        <w:t>Вхідні дані:</w:t>
+      </w:r>
+    </w:p>
+    <w:p>
+      <w:pPr>
+        <w:jc w:val="both"/>
+        <w:rPr>
+          <w:bCs/>
+          <w:sz w:val="28"/>
+          <w:szCs w:val="28"/>
+          <w:lang w:val="en-US"/>
+        </w:rPr>
+      </w:pPr>
+      <w:r>
+        <w:rPr>
+          <w:bCs/>
+          <w:sz w:val="28"/>
+          <w:szCs w:val="28"/>
+          <w:lang w:val="en-US"/>
+        </w:rPr>
+        <w:t>N: 2933116</w:t>
+      </w:r>
+    </w:p>
+    <w:p>
+      <w:pPr>
+        <w:jc w:val="both"/>
+        <w:rPr>
+          <w:bCs/>
+          <w:sz w:val="28"/>
+          <w:szCs w:val="28"/>
+          <w:lang w:val="en-US"/>
+        </w:rPr>
+      </w:pPr>
+      <w:r>
+        <w:rPr>
+          <w:bCs/>
+          <w:sz w:val="28"/>
+          <w:szCs w:val="28"/>
+          <w:lang w:val="en-US"/>
+        </w:rPr>
+        <w:t>Результат: 21</w:t>
+      </w:r>
+    </w:p>
+    <w:p>
+      <w:pPr>
+        <w:jc w:val="both"/>
+        <w:rPr>
+          <w:bCs/>
+          <w:sz w:val="28"/>
+          <w:szCs w:val="28"/>
+          <w:lang w:val="en-US"/>
+        </w:rPr>
+      </w:pPr>
+      <w:r>
+        <w:rPr>
+          <w:bCs/>
+          <w:sz w:val="28"/>
+          <w:szCs w:val="28"/>
+          <w:lang w:val="en-US"/>
+        </w:rPr>
+        <w:lastRenderedPageBreak/>
+        <w:t>Статус тест-кейса: passed</w:t>
+      </w:r>
+    </w:p>
+    <w:p>
+      <w:pPr>
+        <w:jc w:val="both"/>
+        <w:rPr>
+          <w:bCs/>
+          <w:sz w:val="28"/>
+          <w:szCs w:val="28"/>
+          <w:lang w:val="en-US"/>
+        </w:rPr>
+      </w:pPr>
+    </w:p>
+    <w:p>
+      <w:pPr>
+        <w:jc w:val="both"/>
+        <w:rPr>
+          <w:bCs/>
+          <w:sz w:val="28"/>
+          <w:szCs w:val="28"/>
+          <w:lang w:val="en-US"/>
+        </w:rPr>
+      </w:pPr>
+      <w:r>
+        <w:rPr>
+          <w:bCs/>
+          <w:sz w:val="28"/>
+          <w:szCs w:val="28"/>
+          <w:lang w:val="en-US"/>
+        </w:rPr>
+        <w:t>Тест-кейс №10</w:t>
+      </w:r>
+    </w:p>
+    <w:p>
+      <w:pPr>
+        <w:jc w:val="both"/>
+        <w:rPr>
+          <w:bCs/>
+          <w:sz w:val="28"/>
+          <w:szCs w:val="28"/>
+          <w:lang w:val="en-US"/>
+        </w:rPr>
+      </w:pPr>
+      <w:r>
+        <w:rPr>
+          <w:bCs/>
+          <w:sz w:val="28"/>
+          <w:szCs w:val="28"/>
+          <w:lang w:val="en-US"/>
+        </w:rPr>
+        <w:t>Вхідні дані:</w:t>
+      </w:r>
+    </w:p>
+    <w:p>
+      <w:pPr>
+        <w:jc w:val="both"/>
+        <w:rPr>
+          <w:bCs/>
+          <w:sz w:val="28"/>
+          <w:szCs w:val="28"/>
+          <w:lang w:val="en-US"/>
+        </w:rPr>
+      </w:pPr>
+      <w:r>
+        <w:rPr>
+          <w:bCs/>
+          <w:sz w:val="28"/>
+          <w:szCs w:val="28"/>
+          <w:lang w:val="en-US"/>
+        </w:rPr>
+        <w:t>N: 5156645</w:t>
+      </w:r>
+    </w:p>
+    <w:p>
+      <w:pPr>
+        <w:jc w:val="both"/>
+        <w:rPr>
+          <w:bCs/>
+          <w:sz w:val="28"/>
+          <w:szCs w:val="28"/>
+          <w:lang w:val="en-US"/>
+        </w:rPr>
+      </w:pPr>
+      <w:r>
+        <w:rPr>
+          <w:bCs/>
+          <w:sz w:val="28"/>
+          <w:szCs w:val="28"/>
+          <w:lang w:val="en-US"/>
+        </w:rPr>
+        <w:t>Результат: 13</w:t>
+      </w:r>
+    </w:p>
+    <w:p>
+      <w:pPr>
+        <w:jc w:val="both"/>
+        <w:rPr>
+          <w:bCs/>
+          <w:sz w:val="28"/>
+          <w:szCs w:val="28"/>
+          <w:lang w:val="en-US"/>
+        </w:rPr>
+      </w:pPr>
+      <w:r>
+        <w:rPr>
+          <w:bCs/>
+          <w:sz w:val="28"/>
+          <w:szCs w:val="28"/>
+          <w:lang w:val="en-US"/>
+        </w:rPr>
+        <w:t>Статус тест-кейса: passed</w:t>
       </w:r>
     </w:p>
     <w:p>

--- a/lab09/Report/Звіт до лабораторної роботи.docx
+++ b/lab09/Report/Звіт до лабораторної роботи.docx
@@ -2463,7 +2463,7 @@
           <w:iCs/>
           <w:sz w:val="28"/>
           <w:szCs w:val="28"/>
-          <w:lang w:val="en-US"/>
+          <w:lang w:val="ru-RU"/>
         </w:rPr>
       </w:pPr>
     </w:p>
@@ -3565,15 +3565,15 @@
           <w:bCs/>
           <w:sz w:val="28"/>
           <w:szCs w:val="28"/>
-          <w:lang w:val="en-US"/>
-        </w:rPr>
-      </w:pPr>
-      <w:r>
-        <w:rPr>
-          <w:bCs/>
-          <w:sz w:val="28"/>
-          <w:szCs w:val="28"/>
-          <w:lang w:val="en-US"/>
+          <w:lang w:val="ru-RU"/>
+        </w:rPr>
+      </w:pPr>
+      <w:r>
+        <w:rPr>
+          <w:bCs/>
+          <w:sz w:val="28"/>
+          <w:szCs w:val="28"/>
+          <w:lang w:val="ru-RU"/>
         </w:rPr>
         <w:t>Тест-кейс №9</w:t>
       </w:r>
@@ -3585,15 +3585,15 @@
           <w:bCs/>
           <w:sz w:val="28"/>
           <w:szCs w:val="28"/>
-          <w:lang w:val="en-US"/>
-        </w:rPr>
-      </w:pPr>
-      <w:r>
-        <w:rPr>
-          <w:bCs/>
-          <w:sz w:val="28"/>
-          <w:szCs w:val="28"/>
-          <w:lang w:val="en-US"/>
+          <w:lang w:val="ru-RU"/>
+        </w:rPr>
+      </w:pPr>
+      <w:r>
+        <w:rPr>
+          <w:bCs/>
+          <w:sz w:val="28"/>
+          <w:szCs w:val="28"/>
+          <w:lang w:val="ru-RU"/>
         </w:rPr>
         <w:t>Вхідні дані:</w:t>
       </w:r>
@@ -3605,7 +3605,7 @@
           <w:bCs/>
           <w:sz w:val="28"/>
           <w:szCs w:val="28"/>
-          <w:lang w:val="en-US"/>
+          <w:lang w:val="ru-RU"/>
         </w:rPr>
       </w:pPr>
       <w:r>
@@ -3616,7 +3616,16 @@
           <w:lang w:val="en-US"/>
         </w:rPr>
         <w:lastRenderedPageBreak/>
-        <w:t>kWh: 1500</w:t>
+        <w:t>kWh</w:t>
+      </w:r>
+      <w:r>
+        <w:rPr>
+          <w:bCs/>
+          <w:sz w:val="28"/>
+          <w:szCs w:val="28"/>
+          <w:lang w:val="ru-RU"/>
+        </w:rPr>
+        <w:t>: 1500</w:t>
       </w:r>
     </w:p>
     <w:p>
@@ -3706,15 +3715,15 @@
           <w:bCs/>
           <w:sz w:val="28"/>
           <w:szCs w:val="28"/>
-          <w:lang w:val="en-US"/>
-        </w:rPr>
-      </w:pPr>
-      <w:r>
-        <w:rPr>
-          <w:bCs/>
-          <w:sz w:val="28"/>
-          <w:szCs w:val="28"/>
-          <w:lang w:val="en-US"/>
+          <w:lang w:val="ru-RU"/>
+        </w:rPr>
+      </w:pPr>
+      <w:r>
+        <w:rPr>
+          <w:bCs/>
+          <w:sz w:val="28"/>
+          <w:szCs w:val="28"/>
+          <w:lang w:val="ru-RU"/>
         </w:rPr>
         <w:t>Вхідні дані:</w:t>
       </w:r>
@@ -3726,35 +3735,44 @@
           <w:bCs/>
           <w:sz w:val="28"/>
           <w:szCs w:val="28"/>
-          <w:lang w:val="en-US"/>
-        </w:rPr>
-      </w:pPr>
-      <w:r>
-        <w:rPr>
-          <w:bCs/>
-          <w:sz w:val="28"/>
-          <w:szCs w:val="28"/>
-          <w:lang w:val="en-US"/>
-        </w:rPr>
-        <w:t>kWh: 1331</w:t>
-      </w:r>
-    </w:p>
-    <w:p>
-      <w:pPr>
-        <w:jc w:val="both"/>
-        <w:rPr>
-          <w:bCs/>
-          <w:sz w:val="28"/>
-          <w:szCs w:val="28"/>
-          <w:lang w:val="en-US"/>
-        </w:rPr>
-      </w:pPr>
-      <w:r>
-        <w:rPr>
-          <w:bCs/>
-          <w:sz w:val="28"/>
-          <w:szCs w:val="28"/>
-          <w:lang w:val="en-US"/>
+          <w:lang w:val="ru-RU"/>
+        </w:rPr>
+      </w:pPr>
+      <w:r>
+        <w:rPr>
+          <w:bCs/>
+          <w:sz w:val="28"/>
+          <w:szCs w:val="28"/>
+          <w:lang w:val="en-US"/>
+        </w:rPr>
+        <w:t>kWh</w:t>
+      </w:r>
+      <w:r>
+        <w:rPr>
+          <w:bCs/>
+          <w:sz w:val="28"/>
+          <w:szCs w:val="28"/>
+          <w:lang w:val="ru-RU"/>
+        </w:rPr>
+        <w:t>: 1331</w:t>
+      </w:r>
+    </w:p>
+    <w:p>
+      <w:pPr>
+        <w:jc w:val="both"/>
+        <w:rPr>
+          <w:bCs/>
+          <w:sz w:val="28"/>
+          <w:szCs w:val="28"/>
+          <w:lang w:val="ru-RU"/>
+        </w:rPr>
+      </w:pPr>
+      <w:r>
+        <w:rPr>
+          <w:bCs/>
+          <w:sz w:val="28"/>
+          <w:szCs w:val="28"/>
+          <w:lang w:val="ru-RU"/>
         </w:rPr>
         <w:t>Результат: 710817</w:t>
       </w:r>
@@ -3766,66 +3784,93 @@
           <w:bCs/>
           <w:sz w:val="28"/>
           <w:szCs w:val="28"/>
-          <w:lang w:val="en-US"/>
-        </w:rPr>
-      </w:pPr>
-      <w:r>
-        <w:rPr>
-          <w:bCs/>
-          <w:sz w:val="28"/>
-          <w:szCs w:val="28"/>
-          <w:lang w:val="en-US"/>
-        </w:rPr>
-        <w:t>Статус тест-кейса: passed</w:t>
-      </w:r>
-    </w:p>
-    <w:p>
-      <w:pPr>
-        <w:jc w:val="both"/>
-        <w:rPr>
-          <w:bCs/>
-          <w:sz w:val="28"/>
-          <w:szCs w:val="28"/>
-          <w:lang w:val="en-US"/>
-        </w:rPr>
-      </w:pPr>
-    </w:p>
-    <w:p>
-      <w:pPr>
-        <w:jc w:val="both"/>
-        <w:rPr>
-          <w:bCs/>
-          <w:sz w:val="28"/>
-          <w:szCs w:val="28"/>
-          <w:lang w:val="en-US"/>
-        </w:rPr>
-      </w:pPr>
-      <w:r>
-        <w:rPr>
-          <w:bCs/>
-          <w:sz w:val="28"/>
-          <w:szCs w:val="28"/>
-          <w:lang w:val="en-US"/>
-        </w:rPr>
-        <w:t>=== TS_9_2 ===</w:t>
-      </w:r>
-    </w:p>
-    <w:p>
-      <w:pPr>
-        <w:jc w:val="both"/>
-        <w:rPr>
-          <w:bCs/>
-          <w:sz w:val="28"/>
-          <w:szCs w:val="28"/>
-          <w:lang w:val="en-US"/>
-        </w:rPr>
-      </w:pPr>
-      <w:r>
-        <w:rPr>
-          <w:bCs/>
-          <w:sz w:val="28"/>
-          <w:szCs w:val="28"/>
-          <w:lang w:val="en-US"/>
+          <w:lang w:val="ru-RU"/>
+        </w:rPr>
+      </w:pPr>
+      <w:r>
+        <w:rPr>
+          <w:bCs/>
+          <w:sz w:val="28"/>
+          <w:szCs w:val="28"/>
+          <w:lang w:val="ru-RU"/>
+        </w:rPr>
+        <w:t xml:space="preserve">Статус тест-кейса: </w:t>
+      </w:r>
+      <w:r>
+        <w:rPr>
+          <w:bCs/>
+          <w:sz w:val="28"/>
+          <w:szCs w:val="28"/>
+          <w:lang w:val="en-US"/>
+        </w:rPr>
+        <w:t>passed</w:t>
+      </w:r>
+    </w:p>
+    <w:p>
+      <w:pPr>
+        <w:jc w:val="both"/>
+        <w:rPr>
+          <w:bCs/>
+          <w:sz w:val="28"/>
+          <w:szCs w:val="28"/>
+          <w:lang w:val="ru-RU"/>
+        </w:rPr>
+      </w:pPr>
+    </w:p>
+    <w:p>
+      <w:pPr>
+        <w:jc w:val="both"/>
+        <w:rPr>
+          <w:bCs/>
+          <w:sz w:val="28"/>
+          <w:szCs w:val="28"/>
+          <w:lang w:val="ru-RU"/>
+        </w:rPr>
+      </w:pPr>
+      <w:r>
+        <w:rPr>
+          <w:bCs/>
+          <w:sz w:val="28"/>
+          <w:szCs w:val="28"/>
+          <w:lang w:val="ru-RU"/>
+        </w:rPr>
+        <w:t xml:space="preserve">=== </w:t>
+      </w:r>
+      <w:r>
+        <w:rPr>
+          <w:bCs/>
+          <w:sz w:val="28"/>
+          <w:szCs w:val="28"/>
+          <w:lang w:val="en-US"/>
+        </w:rPr>
+        <w:t>TS</w:t>
+      </w:r>
+      <w:r>
+        <w:rPr>
+          <w:bCs/>
+          <w:sz w:val="28"/>
+          <w:szCs w:val="28"/>
+          <w:lang w:val="ru-RU"/>
+        </w:rPr>
+        <w:t>_9_2 ===</w:t>
+      </w:r>
+    </w:p>
+    <w:p>
+      <w:pPr>
+        <w:jc w:val="both"/>
+        <w:rPr>
+          <w:bCs/>
+          <w:sz w:val="28"/>
+          <w:szCs w:val="28"/>
+          <w:lang w:val="ru-RU"/>
+        </w:rPr>
+      </w:pPr>
+      <w:r>
+        <w:rPr>
+          <w:bCs/>
+          <w:sz w:val="28"/>
+          <w:szCs w:val="28"/>
+          <w:lang w:val="ru-RU"/>
         </w:rPr>
         <w:t>Тест-кейс №1</w:t>
       </w:r>
@@ -3837,15 +3882,15 @@
           <w:bCs/>
           <w:sz w:val="28"/>
           <w:szCs w:val="28"/>
-          <w:lang w:val="en-US"/>
-        </w:rPr>
-      </w:pPr>
-      <w:r>
-        <w:rPr>
-          <w:bCs/>
-          <w:sz w:val="28"/>
-          <w:szCs w:val="28"/>
-          <w:lang w:val="en-US"/>
+          <w:lang w:val="ru-RU"/>
+        </w:rPr>
+      </w:pPr>
+      <w:r>
+        <w:rPr>
+          <w:bCs/>
+          <w:sz w:val="28"/>
+          <w:szCs w:val="28"/>
+          <w:lang w:val="ru-RU"/>
         </w:rPr>
         <w:t>Вхідні дані:</w:t>
       </w:r>
@@ -5627,15 +5672,15 @@
           <w:bCs/>
           <w:sz w:val="28"/>
           <w:szCs w:val="28"/>
-          <w:lang w:val="en-US"/>
-        </w:rPr>
-      </w:pPr>
-      <w:r>
-        <w:rPr>
-          <w:bCs/>
-          <w:sz w:val="28"/>
-          <w:szCs w:val="28"/>
-          <w:lang w:val="en-US"/>
+          <w:lang w:val="ru-RU"/>
+        </w:rPr>
+      </w:pPr>
+      <w:r>
+        <w:rPr>
+          <w:bCs/>
+          <w:sz w:val="28"/>
+          <w:szCs w:val="28"/>
+          <w:lang w:val="ru-RU"/>
         </w:rPr>
         <w:t>Вхідні дані:</w:t>
       </w:r>
@@ -5647,35 +5692,44 @@
           <w:bCs/>
           <w:sz w:val="28"/>
           <w:szCs w:val="28"/>
-          <w:lang w:val="en-US"/>
-        </w:rPr>
-      </w:pPr>
-      <w:r>
-        <w:rPr>
-          <w:bCs/>
-          <w:sz w:val="28"/>
-          <w:szCs w:val="28"/>
-          <w:lang w:val="en-US"/>
-        </w:rPr>
-        <w:t>N: 5116662</w:t>
-      </w:r>
-    </w:p>
-    <w:p>
-      <w:pPr>
-        <w:jc w:val="both"/>
-        <w:rPr>
-          <w:bCs/>
-          <w:sz w:val="28"/>
-          <w:szCs w:val="28"/>
-          <w:lang w:val="en-US"/>
-        </w:rPr>
-      </w:pPr>
-      <w:r>
-        <w:rPr>
-          <w:bCs/>
-          <w:sz w:val="28"/>
-          <w:szCs w:val="28"/>
-          <w:lang w:val="en-US"/>
+          <w:lang w:val="ru-RU"/>
+        </w:rPr>
+      </w:pPr>
+      <w:r>
+        <w:rPr>
+          <w:bCs/>
+          <w:sz w:val="28"/>
+          <w:szCs w:val="28"/>
+          <w:lang w:val="en-US"/>
+        </w:rPr>
+        <w:t>N</w:t>
+      </w:r>
+      <w:r>
+        <w:rPr>
+          <w:bCs/>
+          <w:sz w:val="28"/>
+          <w:szCs w:val="28"/>
+          <w:lang w:val="ru-RU"/>
+        </w:rPr>
+        <w:t>: 5116662</w:t>
+      </w:r>
+    </w:p>
+    <w:p>
+      <w:pPr>
+        <w:jc w:val="both"/>
+        <w:rPr>
+          <w:bCs/>
+          <w:sz w:val="28"/>
+          <w:szCs w:val="28"/>
+          <w:lang w:val="ru-RU"/>
+        </w:rPr>
+      </w:pPr>
+      <w:r>
+        <w:rPr>
+          <w:bCs/>
+          <w:sz w:val="28"/>
+          <w:szCs w:val="28"/>
+          <w:lang w:val="ru-RU"/>
         </w:rPr>
         <w:t>Результат: 12</w:t>
       </w:r>
@@ -5687,46 +5741,55 @@
           <w:bCs/>
           <w:sz w:val="28"/>
           <w:szCs w:val="28"/>
-          <w:lang w:val="en-US"/>
-        </w:rPr>
-      </w:pPr>
-      <w:r>
-        <w:rPr>
-          <w:bCs/>
-          <w:sz w:val="28"/>
-          <w:szCs w:val="28"/>
-          <w:lang w:val="en-US"/>
-        </w:rPr>
-        <w:t>Статус тест-кейса: passed</w:t>
-      </w:r>
-    </w:p>
-    <w:p>
-      <w:pPr>
-        <w:jc w:val="both"/>
-        <w:rPr>
-          <w:bCs/>
-          <w:sz w:val="28"/>
-          <w:szCs w:val="28"/>
-          <w:lang w:val="en-US"/>
-        </w:rPr>
-      </w:pPr>
-    </w:p>
-    <w:p>
-      <w:pPr>
-        <w:jc w:val="both"/>
-        <w:rPr>
-          <w:bCs/>
-          <w:sz w:val="28"/>
-          <w:szCs w:val="28"/>
-          <w:lang w:val="en-US"/>
-        </w:rPr>
-      </w:pPr>
-      <w:r>
-        <w:rPr>
-          <w:bCs/>
-          <w:sz w:val="28"/>
-          <w:szCs w:val="28"/>
-          <w:lang w:val="en-US"/>
+          <w:lang w:val="ru-RU"/>
+        </w:rPr>
+      </w:pPr>
+      <w:r>
+        <w:rPr>
+          <w:bCs/>
+          <w:sz w:val="28"/>
+          <w:szCs w:val="28"/>
+          <w:lang w:val="ru-RU"/>
+        </w:rPr>
+        <w:t xml:space="preserve">Статус тест-кейса: </w:t>
+      </w:r>
+      <w:r>
+        <w:rPr>
+          <w:bCs/>
+          <w:sz w:val="28"/>
+          <w:szCs w:val="28"/>
+          <w:lang w:val="en-US"/>
+        </w:rPr>
+        <w:t>passed</w:t>
+      </w:r>
+    </w:p>
+    <w:p>
+      <w:pPr>
+        <w:jc w:val="both"/>
+        <w:rPr>
+          <w:bCs/>
+          <w:sz w:val="28"/>
+          <w:szCs w:val="28"/>
+          <w:lang w:val="ru-RU"/>
+        </w:rPr>
+      </w:pPr>
+    </w:p>
+    <w:p>
+      <w:pPr>
+        <w:jc w:val="both"/>
+        <w:rPr>
+          <w:bCs/>
+          <w:sz w:val="28"/>
+          <w:szCs w:val="28"/>
+          <w:lang w:val="ru-RU"/>
+        </w:rPr>
+      </w:pPr>
+      <w:r>
+        <w:rPr>
+          <w:bCs/>
+          <w:sz w:val="28"/>
+          <w:szCs w:val="28"/>
+          <w:lang w:val="ru-RU"/>
         </w:rPr>
         <w:t>Тест-кейс №4</w:t>
       </w:r>
@@ -5738,15 +5801,15 @@
           <w:bCs/>
           <w:sz w:val="28"/>
           <w:szCs w:val="28"/>
-          <w:lang w:val="en-US"/>
-        </w:rPr>
-      </w:pPr>
-      <w:r>
-        <w:rPr>
-          <w:bCs/>
-          <w:sz w:val="28"/>
-          <w:szCs w:val="28"/>
-          <w:lang w:val="en-US"/>
+          <w:lang w:val="ru-RU"/>
+        </w:rPr>
+      </w:pPr>
+      <w:r>
+        <w:rPr>
+          <w:bCs/>
+          <w:sz w:val="28"/>
+          <w:szCs w:val="28"/>
+          <w:lang w:val="ru-RU"/>
         </w:rPr>
         <w:t>Вхідні дані:</w:t>
       </w:r>
@@ -5758,35 +5821,44 @@
           <w:bCs/>
           <w:sz w:val="28"/>
           <w:szCs w:val="28"/>
-          <w:lang w:val="en-US"/>
-        </w:rPr>
-      </w:pPr>
-      <w:r>
-        <w:rPr>
-          <w:bCs/>
-          <w:sz w:val="28"/>
-          <w:szCs w:val="28"/>
-          <w:lang w:val="en-US"/>
-        </w:rPr>
-        <w:t>N: 1280412</w:t>
-      </w:r>
-    </w:p>
-    <w:p>
-      <w:pPr>
-        <w:jc w:val="both"/>
-        <w:rPr>
-          <w:bCs/>
-          <w:sz w:val="28"/>
-          <w:szCs w:val="28"/>
-          <w:lang w:val="en-US"/>
-        </w:rPr>
-      </w:pPr>
-      <w:r>
-        <w:rPr>
-          <w:bCs/>
-          <w:sz w:val="28"/>
-          <w:szCs w:val="28"/>
-          <w:lang w:val="en-US"/>
+          <w:lang w:val="ru-RU"/>
+        </w:rPr>
+      </w:pPr>
+      <w:r>
+        <w:rPr>
+          <w:bCs/>
+          <w:sz w:val="28"/>
+          <w:szCs w:val="28"/>
+          <w:lang w:val="en-US"/>
+        </w:rPr>
+        <w:t>N</w:t>
+      </w:r>
+      <w:r>
+        <w:rPr>
+          <w:bCs/>
+          <w:sz w:val="28"/>
+          <w:szCs w:val="28"/>
+          <w:lang w:val="ru-RU"/>
+        </w:rPr>
+        <w:t>: 1280412</w:t>
+      </w:r>
+    </w:p>
+    <w:p>
+      <w:pPr>
+        <w:jc w:val="both"/>
+        <w:rPr>
+          <w:bCs/>
+          <w:sz w:val="28"/>
+          <w:szCs w:val="28"/>
+          <w:lang w:val="ru-RU"/>
+        </w:rPr>
+      </w:pPr>
+      <w:r>
+        <w:rPr>
+          <w:bCs/>
+          <w:sz w:val="28"/>
+          <w:szCs w:val="28"/>
+          <w:lang w:val="ru-RU"/>
         </w:rPr>
         <w:t>Результат: 22</w:t>
       </w:r>
@@ -5798,46 +5870,55 @@
           <w:bCs/>
           <w:sz w:val="28"/>
           <w:szCs w:val="28"/>
-          <w:lang w:val="en-US"/>
-        </w:rPr>
-      </w:pPr>
-      <w:r>
-        <w:rPr>
-          <w:bCs/>
-          <w:sz w:val="28"/>
-          <w:szCs w:val="28"/>
-          <w:lang w:val="en-US"/>
-        </w:rPr>
-        <w:t>Статус тест-кейса: passed</w:t>
-      </w:r>
-    </w:p>
-    <w:p>
-      <w:pPr>
-        <w:jc w:val="both"/>
-        <w:rPr>
-          <w:bCs/>
-          <w:sz w:val="28"/>
-          <w:szCs w:val="28"/>
-          <w:lang w:val="en-US"/>
-        </w:rPr>
-      </w:pPr>
-    </w:p>
-    <w:p>
-      <w:pPr>
-        <w:jc w:val="both"/>
-        <w:rPr>
-          <w:bCs/>
-          <w:sz w:val="28"/>
-          <w:szCs w:val="28"/>
-          <w:lang w:val="en-US"/>
-        </w:rPr>
-      </w:pPr>
-      <w:r>
-        <w:rPr>
-          <w:bCs/>
-          <w:sz w:val="28"/>
-          <w:szCs w:val="28"/>
-          <w:lang w:val="en-US"/>
+          <w:lang w:val="ru-RU"/>
+        </w:rPr>
+      </w:pPr>
+      <w:r>
+        <w:rPr>
+          <w:bCs/>
+          <w:sz w:val="28"/>
+          <w:szCs w:val="28"/>
+          <w:lang w:val="ru-RU"/>
+        </w:rPr>
+        <w:t xml:space="preserve">Статус тест-кейса: </w:t>
+      </w:r>
+      <w:r>
+        <w:rPr>
+          <w:bCs/>
+          <w:sz w:val="28"/>
+          <w:szCs w:val="28"/>
+          <w:lang w:val="en-US"/>
+        </w:rPr>
+        <w:t>passed</w:t>
+      </w:r>
+    </w:p>
+    <w:p>
+      <w:pPr>
+        <w:jc w:val="both"/>
+        <w:rPr>
+          <w:bCs/>
+          <w:sz w:val="28"/>
+          <w:szCs w:val="28"/>
+          <w:lang w:val="ru-RU"/>
+        </w:rPr>
+      </w:pPr>
+    </w:p>
+    <w:p>
+      <w:pPr>
+        <w:jc w:val="both"/>
+        <w:rPr>
+          <w:bCs/>
+          <w:sz w:val="28"/>
+          <w:szCs w:val="28"/>
+          <w:lang w:val="ru-RU"/>
+        </w:rPr>
+      </w:pPr>
+      <w:r>
+        <w:rPr>
+          <w:bCs/>
+          <w:sz w:val="28"/>
+          <w:szCs w:val="28"/>
+          <w:lang w:val="ru-RU"/>
         </w:rPr>
         <w:t>Тест-кейс №5</w:t>
       </w:r>
@@ -5849,15 +5930,15 @@
           <w:bCs/>
           <w:sz w:val="28"/>
           <w:szCs w:val="28"/>
-          <w:lang w:val="en-US"/>
-        </w:rPr>
-      </w:pPr>
-      <w:r>
-        <w:rPr>
-          <w:bCs/>
-          <w:sz w:val="28"/>
-          <w:szCs w:val="28"/>
-          <w:lang w:val="en-US"/>
+          <w:lang w:val="ru-RU"/>
+        </w:rPr>
+      </w:pPr>
+      <w:r>
+        <w:rPr>
+          <w:bCs/>
+          <w:sz w:val="28"/>
+          <w:szCs w:val="28"/>
+          <w:lang w:val="ru-RU"/>
         </w:rPr>
         <w:t>Вхідні дані:</w:t>
       </w:r>
@@ -5869,35 +5950,44 @@
           <w:bCs/>
           <w:sz w:val="28"/>
           <w:szCs w:val="28"/>
-          <w:lang w:val="en-US"/>
-        </w:rPr>
-      </w:pPr>
-      <w:r>
-        <w:rPr>
-          <w:bCs/>
-          <w:sz w:val="28"/>
-          <w:szCs w:val="28"/>
-          <w:lang w:val="en-US"/>
-        </w:rPr>
-        <w:t>N: 1698360</w:t>
-      </w:r>
-    </w:p>
-    <w:p>
-      <w:pPr>
-        <w:jc w:val="both"/>
-        <w:rPr>
-          <w:bCs/>
-          <w:sz w:val="28"/>
-          <w:szCs w:val="28"/>
-          <w:lang w:val="en-US"/>
-        </w:rPr>
-      </w:pPr>
-      <w:r>
-        <w:rPr>
-          <w:bCs/>
-          <w:sz w:val="28"/>
-          <w:szCs w:val="28"/>
-          <w:lang w:val="en-US"/>
+          <w:lang w:val="ru-RU"/>
+        </w:rPr>
+      </w:pPr>
+      <w:r>
+        <w:rPr>
+          <w:bCs/>
+          <w:sz w:val="28"/>
+          <w:szCs w:val="28"/>
+          <w:lang w:val="en-US"/>
+        </w:rPr>
+        <w:t>N</w:t>
+      </w:r>
+      <w:r>
+        <w:rPr>
+          <w:bCs/>
+          <w:sz w:val="28"/>
+          <w:szCs w:val="28"/>
+          <w:lang w:val="ru-RU"/>
+        </w:rPr>
+        <w:t>: 1698360</w:t>
+      </w:r>
+    </w:p>
+    <w:p>
+      <w:pPr>
+        <w:jc w:val="both"/>
+        <w:rPr>
+          <w:bCs/>
+          <w:sz w:val="28"/>
+          <w:szCs w:val="28"/>
+          <w:lang w:val="ru-RU"/>
+        </w:rPr>
+      </w:pPr>
+      <w:r>
+        <w:rPr>
+          <w:bCs/>
+          <w:sz w:val="28"/>
+          <w:szCs w:val="28"/>
+          <w:lang w:val="ru-RU"/>
         </w:rPr>
         <w:t>Результат: 11</w:t>
       </w:r>
@@ -5909,46 +5999,55 @@
           <w:bCs/>
           <w:sz w:val="28"/>
           <w:szCs w:val="28"/>
-          <w:lang w:val="en-US"/>
-        </w:rPr>
-      </w:pPr>
-      <w:r>
-        <w:rPr>
-          <w:bCs/>
-          <w:sz w:val="28"/>
-          <w:szCs w:val="28"/>
-          <w:lang w:val="en-US"/>
-        </w:rPr>
-        <w:t>Статус тест-кейса: passed</w:t>
-      </w:r>
-    </w:p>
-    <w:p>
-      <w:pPr>
-        <w:jc w:val="both"/>
-        <w:rPr>
-          <w:bCs/>
-          <w:sz w:val="28"/>
-          <w:szCs w:val="28"/>
-          <w:lang w:val="en-US"/>
-        </w:rPr>
-      </w:pPr>
-    </w:p>
-    <w:p>
-      <w:pPr>
-        <w:jc w:val="both"/>
-        <w:rPr>
-          <w:bCs/>
-          <w:sz w:val="28"/>
-          <w:szCs w:val="28"/>
-          <w:lang w:val="en-US"/>
-        </w:rPr>
-      </w:pPr>
-      <w:r>
-        <w:rPr>
-          <w:bCs/>
-          <w:sz w:val="28"/>
-          <w:szCs w:val="28"/>
-          <w:lang w:val="en-US"/>
+          <w:lang w:val="ru-RU"/>
+        </w:rPr>
+      </w:pPr>
+      <w:r>
+        <w:rPr>
+          <w:bCs/>
+          <w:sz w:val="28"/>
+          <w:szCs w:val="28"/>
+          <w:lang w:val="ru-RU"/>
+        </w:rPr>
+        <w:t xml:space="preserve">Статус тест-кейса: </w:t>
+      </w:r>
+      <w:r>
+        <w:rPr>
+          <w:bCs/>
+          <w:sz w:val="28"/>
+          <w:szCs w:val="28"/>
+          <w:lang w:val="en-US"/>
+        </w:rPr>
+        <w:t>passed</w:t>
+      </w:r>
+    </w:p>
+    <w:p>
+      <w:pPr>
+        <w:jc w:val="both"/>
+        <w:rPr>
+          <w:bCs/>
+          <w:sz w:val="28"/>
+          <w:szCs w:val="28"/>
+          <w:lang w:val="ru-RU"/>
+        </w:rPr>
+      </w:pPr>
+    </w:p>
+    <w:p>
+      <w:pPr>
+        <w:jc w:val="both"/>
+        <w:rPr>
+          <w:bCs/>
+          <w:sz w:val="28"/>
+          <w:szCs w:val="28"/>
+          <w:lang w:val="ru-RU"/>
+        </w:rPr>
+      </w:pPr>
+      <w:r>
+        <w:rPr>
+          <w:bCs/>
+          <w:sz w:val="28"/>
+          <w:szCs w:val="28"/>
+          <w:lang w:val="ru-RU"/>
         </w:rPr>
         <w:t>Тест-кейс №6</w:t>
       </w:r>
@@ -5960,15 +6059,15 @@
           <w:bCs/>
           <w:sz w:val="28"/>
           <w:szCs w:val="28"/>
-          <w:lang w:val="en-US"/>
-        </w:rPr>
-      </w:pPr>
-      <w:r>
-        <w:rPr>
-          <w:bCs/>
-          <w:sz w:val="28"/>
-          <w:szCs w:val="28"/>
-          <w:lang w:val="en-US"/>
+          <w:lang w:val="ru-RU"/>
+        </w:rPr>
+      </w:pPr>
+      <w:r>
+        <w:rPr>
+          <w:bCs/>
+          <w:sz w:val="28"/>
+          <w:szCs w:val="28"/>
+          <w:lang w:val="ru-RU"/>
         </w:rPr>
         <w:t>Вхідні дані:</w:t>
       </w:r>
@@ -5980,35 +6079,44 @@
           <w:bCs/>
           <w:sz w:val="28"/>
           <w:szCs w:val="28"/>
-          <w:lang w:val="en-US"/>
-        </w:rPr>
-      </w:pPr>
-      <w:r>
-        <w:rPr>
-          <w:bCs/>
-          <w:sz w:val="28"/>
-          <w:szCs w:val="28"/>
-          <w:lang w:val="en-US"/>
-        </w:rPr>
-        <w:t>N: 413992</w:t>
-      </w:r>
-    </w:p>
-    <w:p>
-      <w:pPr>
-        <w:jc w:val="both"/>
-        <w:rPr>
-          <w:bCs/>
-          <w:sz w:val="28"/>
-          <w:szCs w:val="28"/>
-          <w:lang w:val="en-US"/>
-        </w:rPr>
-      </w:pPr>
-      <w:r>
-        <w:rPr>
-          <w:bCs/>
-          <w:sz w:val="28"/>
-          <w:szCs w:val="28"/>
-          <w:lang w:val="en-US"/>
+          <w:lang w:val="ru-RU"/>
+        </w:rPr>
+      </w:pPr>
+      <w:r>
+        <w:rPr>
+          <w:bCs/>
+          <w:sz w:val="28"/>
+          <w:szCs w:val="28"/>
+          <w:lang w:val="en-US"/>
+        </w:rPr>
+        <w:t>N</w:t>
+      </w:r>
+      <w:r>
+        <w:rPr>
+          <w:bCs/>
+          <w:sz w:val="28"/>
+          <w:szCs w:val="28"/>
+          <w:lang w:val="ru-RU"/>
+        </w:rPr>
+        <w:t>: 413992</w:t>
+      </w:r>
+    </w:p>
+    <w:p>
+      <w:pPr>
+        <w:jc w:val="both"/>
+        <w:rPr>
+          <w:bCs/>
+          <w:sz w:val="28"/>
+          <w:szCs w:val="28"/>
+          <w:lang w:val="ru-RU"/>
+        </w:rPr>
+      </w:pPr>
+      <w:r>
+        <w:rPr>
+          <w:bCs/>
+          <w:sz w:val="28"/>
+          <w:szCs w:val="28"/>
+          <w:lang w:val="ru-RU"/>
         </w:rPr>
         <w:t>Результат: 25</w:t>
       </w:r>
@@ -6020,46 +6128,55 @@
           <w:bCs/>
           <w:sz w:val="28"/>
           <w:szCs w:val="28"/>
-          <w:lang w:val="en-US"/>
-        </w:rPr>
-      </w:pPr>
-      <w:r>
-        <w:rPr>
-          <w:bCs/>
-          <w:sz w:val="28"/>
-          <w:szCs w:val="28"/>
-          <w:lang w:val="en-US"/>
-        </w:rPr>
-        <w:t>Статус тест-кейса: passed</w:t>
-      </w:r>
-    </w:p>
-    <w:p>
-      <w:pPr>
-        <w:jc w:val="both"/>
-        <w:rPr>
-          <w:bCs/>
-          <w:sz w:val="28"/>
-          <w:szCs w:val="28"/>
-          <w:lang w:val="en-US"/>
-        </w:rPr>
-      </w:pPr>
-    </w:p>
-    <w:p>
-      <w:pPr>
-        <w:jc w:val="both"/>
-        <w:rPr>
-          <w:bCs/>
-          <w:sz w:val="28"/>
-          <w:szCs w:val="28"/>
-          <w:lang w:val="en-US"/>
-        </w:rPr>
-      </w:pPr>
-      <w:r>
-        <w:rPr>
-          <w:bCs/>
-          <w:sz w:val="28"/>
-          <w:szCs w:val="28"/>
-          <w:lang w:val="en-US"/>
+          <w:lang w:val="ru-RU"/>
+        </w:rPr>
+      </w:pPr>
+      <w:r>
+        <w:rPr>
+          <w:bCs/>
+          <w:sz w:val="28"/>
+          <w:szCs w:val="28"/>
+          <w:lang w:val="ru-RU"/>
+        </w:rPr>
+        <w:t xml:space="preserve">Статус тест-кейса: </w:t>
+      </w:r>
+      <w:r>
+        <w:rPr>
+          <w:bCs/>
+          <w:sz w:val="28"/>
+          <w:szCs w:val="28"/>
+          <w:lang w:val="en-US"/>
+        </w:rPr>
+        <w:t>passed</w:t>
+      </w:r>
+    </w:p>
+    <w:p>
+      <w:pPr>
+        <w:jc w:val="both"/>
+        <w:rPr>
+          <w:bCs/>
+          <w:sz w:val="28"/>
+          <w:szCs w:val="28"/>
+          <w:lang w:val="ru-RU"/>
+        </w:rPr>
+      </w:pPr>
+    </w:p>
+    <w:p>
+      <w:pPr>
+        <w:jc w:val="both"/>
+        <w:rPr>
+          <w:bCs/>
+          <w:sz w:val="28"/>
+          <w:szCs w:val="28"/>
+          <w:lang w:val="ru-RU"/>
+        </w:rPr>
+      </w:pPr>
+      <w:r>
+        <w:rPr>
+          <w:bCs/>
+          <w:sz w:val="28"/>
+          <w:szCs w:val="28"/>
+          <w:lang w:val="ru-RU"/>
         </w:rPr>
         <w:t>Тест-кейс №7</w:t>
       </w:r>
@@ -6071,15 +6188,15 @@
           <w:bCs/>
           <w:sz w:val="28"/>
           <w:szCs w:val="28"/>
-          <w:lang w:val="en-US"/>
-        </w:rPr>
-      </w:pPr>
-      <w:r>
-        <w:rPr>
-          <w:bCs/>
-          <w:sz w:val="28"/>
-          <w:szCs w:val="28"/>
-          <w:lang w:val="en-US"/>
+          <w:lang w:val="ru-RU"/>
+        </w:rPr>
+      </w:pPr>
+      <w:r>
+        <w:rPr>
+          <w:bCs/>
+          <w:sz w:val="28"/>
+          <w:szCs w:val="28"/>
+          <w:lang w:val="ru-RU"/>
         </w:rPr>
         <w:t>Вхідні дані:</w:t>
       </w:r>
@@ -6091,35 +6208,44 @@
           <w:bCs/>
           <w:sz w:val="28"/>
           <w:szCs w:val="28"/>
-          <w:lang w:val="en-US"/>
-        </w:rPr>
-      </w:pPr>
-      <w:r>
-        <w:rPr>
-          <w:bCs/>
-          <w:sz w:val="28"/>
-          <w:szCs w:val="28"/>
-          <w:lang w:val="en-US"/>
-        </w:rPr>
-        <w:t>N: 4027283</w:t>
-      </w:r>
-    </w:p>
-    <w:p>
-      <w:pPr>
-        <w:jc w:val="both"/>
-        <w:rPr>
-          <w:bCs/>
-          <w:sz w:val="28"/>
-          <w:szCs w:val="28"/>
-          <w:lang w:val="en-US"/>
-        </w:rPr>
-      </w:pPr>
-      <w:r>
-        <w:rPr>
-          <w:bCs/>
-          <w:sz w:val="28"/>
-          <w:szCs w:val="28"/>
-          <w:lang w:val="en-US"/>
+          <w:lang w:val="ru-RU"/>
+        </w:rPr>
+      </w:pPr>
+      <w:r>
+        <w:rPr>
+          <w:bCs/>
+          <w:sz w:val="28"/>
+          <w:szCs w:val="28"/>
+          <w:lang w:val="en-US"/>
+        </w:rPr>
+        <w:t>N</w:t>
+      </w:r>
+      <w:r>
+        <w:rPr>
+          <w:bCs/>
+          <w:sz w:val="28"/>
+          <w:szCs w:val="28"/>
+          <w:lang w:val="ru-RU"/>
+        </w:rPr>
+        <w:t>: 4027283</w:t>
+      </w:r>
+    </w:p>
+    <w:p>
+      <w:pPr>
+        <w:jc w:val="both"/>
+        <w:rPr>
+          <w:bCs/>
+          <w:sz w:val="28"/>
+          <w:szCs w:val="28"/>
+          <w:lang w:val="ru-RU"/>
+        </w:rPr>
+      </w:pPr>
+      <w:r>
+        <w:rPr>
+          <w:bCs/>
+          <w:sz w:val="28"/>
+          <w:szCs w:val="28"/>
+          <w:lang w:val="ru-RU"/>
         </w:rPr>
         <w:t>Результат: 14</w:t>
       </w:r>
@@ -6131,46 +6257,55 @@
           <w:bCs/>
           <w:sz w:val="28"/>
           <w:szCs w:val="28"/>
-          <w:lang w:val="en-US"/>
-        </w:rPr>
-      </w:pPr>
-      <w:r>
-        <w:rPr>
-          <w:bCs/>
-          <w:sz w:val="28"/>
-          <w:szCs w:val="28"/>
-          <w:lang w:val="en-US"/>
-        </w:rPr>
-        <w:t>Статус тест-кейса: passed</w:t>
-      </w:r>
-    </w:p>
-    <w:p>
-      <w:pPr>
-        <w:jc w:val="both"/>
-        <w:rPr>
-          <w:bCs/>
-          <w:sz w:val="28"/>
-          <w:szCs w:val="28"/>
-          <w:lang w:val="en-US"/>
-        </w:rPr>
-      </w:pPr>
-    </w:p>
-    <w:p>
-      <w:pPr>
-        <w:jc w:val="both"/>
-        <w:rPr>
-          <w:bCs/>
-          <w:sz w:val="28"/>
-          <w:szCs w:val="28"/>
-          <w:lang w:val="en-US"/>
-        </w:rPr>
-      </w:pPr>
-      <w:r>
-        <w:rPr>
-          <w:bCs/>
-          <w:sz w:val="28"/>
-          <w:szCs w:val="28"/>
-          <w:lang w:val="en-US"/>
+          <w:lang w:val="ru-RU"/>
+        </w:rPr>
+      </w:pPr>
+      <w:r>
+        <w:rPr>
+          <w:bCs/>
+          <w:sz w:val="28"/>
+          <w:szCs w:val="28"/>
+          <w:lang w:val="ru-RU"/>
+        </w:rPr>
+        <w:t xml:space="preserve">Статус тест-кейса: </w:t>
+      </w:r>
+      <w:r>
+        <w:rPr>
+          <w:bCs/>
+          <w:sz w:val="28"/>
+          <w:szCs w:val="28"/>
+          <w:lang w:val="en-US"/>
+        </w:rPr>
+        <w:t>passed</w:t>
+      </w:r>
+    </w:p>
+    <w:p>
+      <w:pPr>
+        <w:jc w:val="both"/>
+        <w:rPr>
+          <w:bCs/>
+          <w:sz w:val="28"/>
+          <w:szCs w:val="28"/>
+          <w:lang w:val="ru-RU"/>
+        </w:rPr>
+      </w:pPr>
+    </w:p>
+    <w:p>
+      <w:pPr>
+        <w:jc w:val="both"/>
+        <w:rPr>
+          <w:bCs/>
+          <w:sz w:val="28"/>
+          <w:szCs w:val="28"/>
+          <w:lang w:val="ru-RU"/>
+        </w:rPr>
+      </w:pPr>
+      <w:r>
+        <w:rPr>
+          <w:bCs/>
+          <w:sz w:val="28"/>
+          <w:szCs w:val="28"/>
+          <w:lang w:val="ru-RU"/>
         </w:rPr>
         <w:t>Тест-кейс №8</w:t>
       </w:r>
@@ -6182,15 +6317,15 @@
           <w:bCs/>
           <w:sz w:val="28"/>
           <w:szCs w:val="28"/>
-          <w:lang w:val="en-US"/>
-        </w:rPr>
-      </w:pPr>
-      <w:r>
-        <w:rPr>
-          <w:bCs/>
-          <w:sz w:val="28"/>
-          <w:szCs w:val="28"/>
-          <w:lang w:val="en-US"/>
+          <w:lang w:val="ru-RU"/>
+        </w:rPr>
+      </w:pPr>
+      <w:r>
+        <w:rPr>
+          <w:bCs/>
+          <w:sz w:val="28"/>
+          <w:szCs w:val="28"/>
+          <w:lang w:val="ru-RU"/>
         </w:rPr>
         <w:t>Вхідні дані:</w:t>
       </w:r>
@@ -6202,35 +6337,44 @@
           <w:bCs/>
           <w:sz w:val="28"/>
           <w:szCs w:val="28"/>
-          <w:lang w:val="en-US"/>
-        </w:rPr>
-      </w:pPr>
-      <w:r>
-        <w:rPr>
-          <w:bCs/>
-          <w:sz w:val="28"/>
-          <w:szCs w:val="28"/>
-          <w:lang w:val="en-US"/>
-        </w:rPr>
-        <w:t>N: 5401843</w:t>
-      </w:r>
-    </w:p>
-    <w:p>
-      <w:pPr>
-        <w:jc w:val="both"/>
-        <w:rPr>
-          <w:bCs/>
-          <w:sz w:val="28"/>
-          <w:szCs w:val="28"/>
-          <w:lang w:val="en-US"/>
-        </w:rPr>
-      </w:pPr>
-      <w:r>
-        <w:rPr>
-          <w:bCs/>
-          <w:sz w:val="28"/>
-          <w:szCs w:val="28"/>
-          <w:lang w:val="en-US"/>
+          <w:lang w:val="ru-RU"/>
+        </w:rPr>
+      </w:pPr>
+      <w:r>
+        <w:rPr>
+          <w:bCs/>
+          <w:sz w:val="28"/>
+          <w:szCs w:val="28"/>
+          <w:lang w:val="en-US"/>
+        </w:rPr>
+        <w:t>N</w:t>
+      </w:r>
+      <w:r>
+        <w:rPr>
+          <w:bCs/>
+          <w:sz w:val="28"/>
+          <w:szCs w:val="28"/>
+          <w:lang w:val="ru-RU"/>
+        </w:rPr>
+        <w:t>: 5401843</w:t>
+      </w:r>
+    </w:p>
+    <w:p>
+      <w:pPr>
+        <w:jc w:val="both"/>
+        <w:rPr>
+          <w:bCs/>
+          <w:sz w:val="28"/>
+          <w:szCs w:val="28"/>
+          <w:lang w:val="ru-RU"/>
+        </w:rPr>
+      </w:pPr>
+      <w:r>
+        <w:rPr>
+          <w:bCs/>
+          <w:sz w:val="28"/>
+          <w:szCs w:val="28"/>
+          <w:lang w:val="ru-RU"/>
         </w:rPr>
         <w:t>Результат: 19</w:t>
       </w:r>
@@ -6242,46 +6386,55 @@
           <w:bCs/>
           <w:sz w:val="28"/>
           <w:szCs w:val="28"/>
-          <w:lang w:val="en-US"/>
-        </w:rPr>
-      </w:pPr>
-      <w:r>
-        <w:rPr>
-          <w:bCs/>
-          <w:sz w:val="28"/>
-          <w:szCs w:val="28"/>
-          <w:lang w:val="en-US"/>
-        </w:rPr>
-        <w:t>Статус тест-кейса: passed</w:t>
-      </w:r>
-    </w:p>
-    <w:p>
-      <w:pPr>
-        <w:jc w:val="both"/>
-        <w:rPr>
-          <w:bCs/>
-          <w:sz w:val="28"/>
-          <w:szCs w:val="28"/>
-          <w:lang w:val="en-US"/>
-        </w:rPr>
-      </w:pPr>
-    </w:p>
-    <w:p>
-      <w:pPr>
-        <w:jc w:val="both"/>
-        <w:rPr>
-          <w:bCs/>
-          <w:sz w:val="28"/>
-          <w:szCs w:val="28"/>
-          <w:lang w:val="en-US"/>
-        </w:rPr>
-      </w:pPr>
-      <w:r>
-        <w:rPr>
-          <w:bCs/>
-          <w:sz w:val="28"/>
-          <w:szCs w:val="28"/>
-          <w:lang w:val="en-US"/>
+          <w:lang w:val="ru-RU"/>
+        </w:rPr>
+      </w:pPr>
+      <w:r>
+        <w:rPr>
+          <w:bCs/>
+          <w:sz w:val="28"/>
+          <w:szCs w:val="28"/>
+          <w:lang w:val="ru-RU"/>
+        </w:rPr>
+        <w:t xml:space="preserve">Статус тест-кейса: </w:t>
+      </w:r>
+      <w:r>
+        <w:rPr>
+          <w:bCs/>
+          <w:sz w:val="28"/>
+          <w:szCs w:val="28"/>
+          <w:lang w:val="en-US"/>
+        </w:rPr>
+        <w:t>passed</w:t>
+      </w:r>
+    </w:p>
+    <w:p>
+      <w:pPr>
+        <w:jc w:val="both"/>
+        <w:rPr>
+          <w:bCs/>
+          <w:sz w:val="28"/>
+          <w:szCs w:val="28"/>
+          <w:lang w:val="ru-RU"/>
+        </w:rPr>
+      </w:pPr>
+    </w:p>
+    <w:p>
+      <w:pPr>
+        <w:jc w:val="both"/>
+        <w:rPr>
+          <w:bCs/>
+          <w:sz w:val="28"/>
+          <w:szCs w:val="28"/>
+          <w:lang w:val="ru-RU"/>
+        </w:rPr>
+      </w:pPr>
+      <w:r>
+        <w:rPr>
+          <w:bCs/>
+          <w:sz w:val="28"/>
+          <w:szCs w:val="28"/>
+          <w:lang w:val="ru-RU"/>
         </w:rPr>
         <w:t>Тест-кейс №9</w:t>
       </w:r>
@@ -6293,15 +6446,15 @@
           <w:bCs/>
           <w:sz w:val="28"/>
           <w:szCs w:val="28"/>
-          <w:lang w:val="en-US"/>
-        </w:rPr>
-      </w:pPr>
-      <w:r>
-        <w:rPr>
-          <w:bCs/>
-          <w:sz w:val="28"/>
-          <w:szCs w:val="28"/>
-          <w:lang w:val="en-US"/>
+          <w:lang w:val="ru-RU"/>
+        </w:rPr>
+      </w:pPr>
+      <w:r>
+        <w:rPr>
+          <w:bCs/>
+          <w:sz w:val="28"/>
+          <w:szCs w:val="28"/>
+          <w:lang w:val="ru-RU"/>
         </w:rPr>
         <w:t>Вхідні дані:</w:t>
       </w:r>
@@ -6313,35 +6466,44 @@
           <w:bCs/>
           <w:sz w:val="28"/>
           <w:szCs w:val="28"/>
-          <w:lang w:val="en-US"/>
-        </w:rPr>
-      </w:pPr>
-      <w:r>
-        <w:rPr>
-          <w:bCs/>
-          <w:sz w:val="28"/>
-          <w:szCs w:val="28"/>
-          <w:lang w:val="en-US"/>
-        </w:rPr>
-        <w:t>N: 2933116</w:t>
-      </w:r>
-    </w:p>
-    <w:p>
-      <w:pPr>
-        <w:jc w:val="both"/>
-        <w:rPr>
-          <w:bCs/>
-          <w:sz w:val="28"/>
-          <w:szCs w:val="28"/>
-          <w:lang w:val="en-US"/>
-        </w:rPr>
-      </w:pPr>
-      <w:r>
-        <w:rPr>
-          <w:bCs/>
-          <w:sz w:val="28"/>
-          <w:szCs w:val="28"/>
-          <w:lang w:val="en-US"/>
+          <w:lang w:val="ru-RU"/>
+        </w:rPr>
+      </w:pPr>
+      <w:r>
+        <w:rPr>
+          <w:bCs/>
+          <w:sz w:val="28"/>
+          <w:szCs w:val="28"/>
+          <w:lang w:val="en-US"/>
+        </w:rPr>
+        <w:t>N</w:t>
+      </w:r>
+      <w:r>
+        <w:rPr>
+          <w:bCs/>
+          <w:sz w:val="28"/>
+          <w:szCs w:val="28"/>
+          <w:lang w:val="ru-RU"/>
+        </w:rPr>
+        <w:t>: 2933116</w:t>
+      </w:r>
+    </w:p>
+    <w:p>
+      <w:pPr>
+        <w:jc w:val="both"/>
+        <w:rPr>
+          <w:bCs/>
+          <w:sz w:val="28"/>
+          <w:szCs w:val="28"/>
+          <w:lang w:val="ru-RU"/>
+        </w:rPr>
+      </w:pPr>
+      <w:r>
+        <w:rPr>
+          <w:bCs/>
+          <w:sz w:val="28"/>
+          <w:szCs w:val="28"/>
+          <w:lang w:val="ru-RU"/>
         </w:rPr>
         <w:t>Результат: 21</w:t>
       </w:r>
@@ -6353,47 +6515,56 @@
           <w:bCs/>
           <w:sz w:val="28"/>
           <w:szCs w:val="28"/>
-          <w:lang w:val="en-US"/>
-        </w:rPr>
-      </w:pPr>
-      <w:r>
-        <w:rPr>
-          <w:bCs/>
-          <w:sz w:val="28"/>
-          <w:szCs w:val="28"/>
-          <w:lang w:val="en-US"/>
+          <w:lang w:val="ru-RU"/>
+        </w:rPr>
+      </w:pPr>
+      <w:r>
+        <w:rPr>
+          <w:bCs/>
+          <w:sz w:val="28"/>
+          <w:szCs w:val="28"/>
+          <w:lang w:val="ru-RU"/>
         </w:rPr>
         <w:lastRenderedPageBreak/>
-        <w:t>Статус тест-кейса: passed</w:t>
-      </w:r>
-    </w:p>
-    <w:p>
-      <w:pPr>
-        <w:jc w:val="both"/>
-        <w:rPr>
-          <w:bCs/>
-          <w:sz w:val="28"/>
-          <w:szCs w:val="28"/>
-          <w:lang w:val="en-US"/>
-        </w:rPr>
-      </w:pPr>
-    </w:p>
-    <w:p>
-      <w:pPr>
-        <w:jc w:val="both"/>
-        <w:rPr>
-          <w:bCs/>
-          <w:sz w:val="28"/>
-          <w:szCs w:val="28"/>
-          <w:lang w:val="en-US"/>
-        </w:rPr>
-      </w:pPr>
-      <w:r>
-        <w:rPr>
-          <w:bCs/>
-          <w:sz w:val="28"/>
-          <w:szCs w:val="28"/>
-          <w:lang w:val="en-US"/>
+        <w:t xml:space="preserve">Статус тест-кейса: </w:t>
+      </w:r>
+      <w:r>
+        <w:rPr>
+          <w:bCs/>
+          <w:sz w:val="28"/>
+          <w:szCs w:val="28"/>
+          <w:lang w:val="en-US"/>
+        </w:rPr>
+        <w:t>passed</w:t>
+      </w:r>
+    </w:p>
+    <w:p>
+      <w:pPr>
+        <w:jc w:val="both"/>
+        <w:rPr>
+          <w:bCs/>
+          <w:sz w:val="28"/>
+          <w:szCs w:val="28"/>
+          <w:lang w:val="ru-RU"/>
+        </w:rPr>
+      </w:pPr>
+    </w:p>
+    <w:p>
+      <w:pPr>
+        <w:jc w:val="both"/>
+        <w:rPr>
+          <w:bCs/>
+          <w:sz w:val="28"/>
+          <w:szCs w:val="28"/>
+          <w:lang w:val="ru-RU"/>
+        </w:rPr>
+      </w:pPr>
+      <w:r>
+        <w:rPr>
+          <w:bCs/>
+          <w:sz w:val="28"/>
+          <w:szCs w:val="28"/>
+          <w:lang w:val="ru-RU"/>
         </w:rPr>
         <w:t>Тест-кейс №10</w:t>
       </w:r>
@@ -6405,15 +6576,15 @@
           <w:bCs/>
           <w:sz w:val="28"/>
           <w:szCs w:val="28"/>
-          <w:lang w:val="en-US"/>
-        </w:rPr>
-      </w:pPr>
-      <w:r>
-        <w:rPr>
-          <w:bCs/>
-          <w:sz w:val="28"/>
-          <w:szCs w:val="28"/>
-          <w:lang w:val="en-US"/>
+          <w:lang w:val="ru-RU"/>
+        </w:rPr>
+      </w:pPr>
+      <w:r>
+        <w:rPr>
+          <w:bCs/>
+          <w:sz w:val="28"/>
+          <w:szCs w:val="28"/>
+          <w:lang w:val="ru-RU"/>
         </w:rPr>
         <w:t>Вхідні дані:</w:t>
       </w:r>
@@ -6425,35 +6596,44 @@
           <w:bCs/>
           <w:sz w:val="28"/>
           <w:szCs w:val="28"/>
-          <w:lang w:val="en-US"/>
-        </w:rPr>
-      </w:pPr>
-      <w:r>
-        <w:rPr>
-          <w:bCs/>
-          <w:sz w:val="28"/>
-          <w:szCs w:val="28"/>
-          <w:lang w:val="en-US"/>
-        </w:rPr>
-        <w:t>N: 5156645</w:t>
-      </w:r>
-    </w:p>
-    <w:p>
-      <w:pPr>
-        <w:jc w:val="both"/>
-        <w:rPr>
-          <w:bCs/>
-          <w:sz w:val="28"/>
-          <w:szCs w:val="28"/>
-          <w:lang w:val="en-US"/>
-        </w:rPr>
-      </w:pPr>
-      <w:r>
-        <w:rPr>
-          <w:bCs/>
-          <w:sz w:val="28"/>
-          <w:szCs w:val="28"/>
-          <w:lang w:val="en-US"/>
+          <w:lang w:val="ru-RU"/>
+        </w:rPr>
+      </w:pPr>
+      <w:r>
+        <w:rPr>
+          <w:bCs/>
+          <w:sz w:val="28"/>
+          <w:szCs w:val="28"/>
+          <w:lang w:val="en-US"/>
+        </w:rPr>
+        <w:t>N</w:t>
+      </w:r>
+      <w:r>
+        <w:rPr>
+          <w:bCs/>
+          <w:sz w:val="28"/>
+          <w:szCs w:val="28"/>
+          <w:lang w:val="ru-RU"/>
+        </w:rPr>
+        <w:t>: 5156645</w:t>
+      </w:r>
+    </w:p>
+    <w:p>
+      <w:pPr>
+        <w:jc w:val="both"/>
+        <w:rPr>
+          <w:bCs/>
+          <w:sz w:val="28"/>
+          <w:szCs w:val="28"/>
+          <w:lang w:val="ru-RU"/>
+        </w:rPr>
+      </w:pPr>
+      <w:r>
+        <w:rPr>
+          <w:bCs/>
+          <w:sz w:val="28"/>
+          <w:szCs w:val="28"/>
+          <w:lang w:val="ru-RU"/>
         </w:rPr>
         <w:t>Результат: 13</w:t>
       </w:r>
@@ -6465,42 +6645,50 @@
           <w:bCs/>
           <w:sz w:val="28"/>
           <w:szCs w:val="28"/>
-          <w:lang w:val="en-US"/>
-        </w:rPr>
-      </w:pPr>
-      <w:r>
-        <w:rPr>
-          <w:bCs/>
-          <w:sz w:val="28"/>
-          <w:szCs w:val="28"/>
-          <w:lang w:val="en-US"/>
-        </w:rPr>
-        <w:t>Статус тест-кейса: passed</w:t>
-      </w:r>
-    </w:p>
-    <w:p>
-      <w:pPr>
-        <w:jc w:val="both"/>
-        <w:rPr>
-          <w:bCs/>
-          <w:sz w:val="28"/>
-          <w:szCs w:val="28"/>
-        </w:rPr>
-      </w:pPr>
-    </w:p>
-    <w:p>
-      <w:pPr>
-        <w:jc w:val="both"/>
-        <w:rPr>
-          <w:bCs/>
-          <w:sz w:val="28"/>
-          <w:szCs w:val="28"/>
-        </w:rPr>
-      </w:pPr>
-    </w:p>
-    <w:p>
-      <w:pPr>
-        <w:jc w:val="both"/>
+          <w:lang w:val="ru-RU"/>
+        </w:rPr>
+      </w:pPr>
+      <w:r>
+        <w:rPr>
+          <w:bCs/>
+          <w:sz w:val="28"/>
+          <w:szCs w:val="28"/>
+          <w:lang w:val="ru-RU"/>
+        </w:rPr>
+        <w:t xml:space="preserve">Статус тест-кейса: </w:t>
+      </w:r>
+      <w:r>
+        <w:rPr>
+          <w:bCs/>
+          <w:sz w:val="28"/>
+          <w:szCs w:val="28"/>
+          <w:lang w:val="en-US"/>
+        </w:rPr>
+        <w:t>passed</w:t>
+      </w:r>
+    </w:p>
+    <w:p>
+      <w:pPr>
+        <w:jc w:val="both"/>
+        <w:rPr>
+          <w:bCs/>
+          <w:sz w:val="28"/>
+          <w:szCs w:val="28"/>
+          <w:lang w:val="ru-RU"/>
+        </w:rPr>
+      </w:pPr>
+    </w:p>
+    <w:p>
+      <w:pPr>
+        <w:jc w:val="both"/>
+        <w:rPr>
+          <w:bCs/>
+          <w:sz w:val="28"/>
+          <w:szCs w:val="28"/>
+          <w:lang w:val="ru-RU"/>
+        </w:rPr>
+      </w:pPr>
+      <w:r>
         <w:rPr>
           <w:bCs/>
           <w:i/>
@@ -6508,7 +6696,4132 @@
           <w:sz w:val="28"/>
           <w:szCs w:val="28"/>
         </w:rPr>
-      </w:pPr>
+        <w:t xml:space="preserve">Лістинг проекту </w:t>
+      </w:r>
+      <w:r>
+        <w:rPr>
+          <w:bCs/>
+          <w:i/>
+          <w:iCs/>
+          <w:sz w:val="28"/>
+          <w:szCs w:val="28"/>
+          <w:lang w:val="en-US"/>
+        </w:rPr>
+        <w:t>ModulesHrebeniuk</w:t>
+      </w:r>
+      <w:r>
+        <w:rPr>
+          <w:bCs/>
+          <w:i/>
+          <w:iCs/>
+          <w:sz w:val="28"/>
+          <w:szCs w:val="28"/>
+          <w:lang w:val="ru-RU"/>
+        </w:rPr>
+        <w:t>:</w:t>
+      </w:r>
+    </w:p>
+    <w:p>
+      <w:pPr>
+        <w:jc w:val="both"/>
+        <w:rPr>
+          <w:bCs/>
+          <w:sz w:val="28"/>
+          <w:szCs w:val="28"/>
+          <w:lang w:val="en-US"/>
+        </w:rPr>
+      </w:pPr>
+      <w:r>
+        <w:rPr>
+          <w:bCs/>
+          <w:sz w:val="28"/>
+          <w:szCs w:val="28"/>
+          <w:lang w:val="en-US"/>
+        </w:rPr>
+        <w:t>#include &lt;cmath&gt;</w:t>
+      </w:r>
+    </w:p>
+    <w:p>
+      <w:pPr>
+        <w:jc w:val="both"/>
+        <w:rPr>
+          <w:bCs/>
+          <w:sz w:val="28"/>
+          <w:szCs w:val="28"/>
+          <w:lang w:val="en-US"/>
+        </w:rPr>
+      </w:pPr>
+      <w:r>
+        <w:rPr>
+          <w:bCs/>
+          <w:sz w:val="28"/>
+          <w:szCs w:val="28"/>
+          <w:lang w:val="en-US"/>
+        </w:rPr>
+        <w:t>#include "ModulesHrebeniuk.h"</w:t>
+      </w:r>
+    </w:p>
+    <w:p>
+      <w:pPr>
+        <w:jc w:val="both"/>
+        <w:rPr>
+          <w:bCs/>
+          <w:sz w:val="28"/>
+          <w:szCs w:val="28"/>
+          <w:lang w:val="en-US"/>
+        </w:rPr>
+      </w:pPr>
+    </w:p>
+    <w:p>
+      <w:pPr>
+        <w:jc w:val="both"/>
+        <w:rPr>
+          <w:bCs/>
+          <w:sz w:val="28"/>
+          <w:szCs w:val="28"/>
+          <w:lang w:val="en-US"/>
+        </w:rPr>
+      </w:pPr>
+      <w:r>
+        <w:rPr>
+          <w:bCs/>
+          <w:sz w:val="28"/>
+          <w:szCs w:val="28"/>
+          <w:lang w:val="en-US"/>
+        </w:rPr>
+        <w:t>using namespace std;</w:t>
+      </w:r>
+    </w:p>
+    <w:p>
+      <w:pPr>
+        <w:jc w:val="both"/>
+        <w:rPr>
+          <w:bCs/>
+          <w:sz w:val="28"/>
+          <w:szCs w:val="28"/>
+          <w:lang w:val="en-US"/>
+        </w:rPr>
+      </w:pPr>
+    </w:p>
+    <w:p>
+      <w:pPr>
+        <w:jc w:val="both"/>
+        <w:rPr>
+          <w:bCs/>
+          <w:sz w:val="28"/>
+          <w:szCs w:val="28"/>
+          <w:lang w:val="en-US"/>
+        </w:rPr>
+      </w:pPr>
+      <w:r>
+        <w:rPr>
+          <w:bCs/>
+          <w:sz w:val="28"/>
+          <w:szCs w:val="28"/>
+          <w:lang w:val="en-US"/>
+        </w:rPr>
+        <w:t>// Laboratory work №8</w:t>
+      </w:r>
+    </w:p>
+    <w:p>
+      <w:pPr>
+        <w:jc w:val="both"/>
+        <w:rPr>
+          <w:bCs/>
+          <w:sz w:val="28"/>
+          <w:szCs w:val="28"/>
+          <w:lang w:val="en-US"/>
+        </w:rPr>
+      </w:pPr>
+      <w:r>
+        <w:rPr>
+          <w:bCs/>
+          <w:sz w:val="28"/>
+          <w:szCs w:val="28"/>
+          <w:lang w:val="en-US"/>
+        </w:rPr>
+        <w:t>float s_calculation(int x, int y, int z) {</w:t>
+      </w:r>
+    </w:p>
+    <w:p>
+      <w:pPr>
+        <w:jc w:val="both"/>
+        <w:rPr>
+          <w:bCs/>
+          <w:sz w:val="28"/>
+          <w:szCs w:val="28"/>
+          <w:lang w:val="en-US"/>
+        </w:rPr>
+      </w:pPr>
+      <w:r>
+        <w:rPr>
+          <w:bCs/>
+          <w:sz w:val="28"/>
+          <w:szCs w:val="28"/>
+          <w:lang w:val="en-US"/>
+        </w:rPr>
+        <w:t xml:space="preserve">  float S = M_PI * x + pow(M_E, abs(y)) - sqrt(abs(pow(z, 2) - y));</w:t>
+      </w:r>
+    </w:p>
+    <w:p>
+      <w:pPr>
+        <w:jc w:val="both"/>
+        <w:rPr>
+          <w:bCs/>
+          <w:sz w:val="28"/>
+          <w:szCs w:val="28"/>
+          <w:lang w:val="en-US"/>
+        </w:rPr>
+      </w:pPr>
+      <w:r>
+        <w:rPr>
+          <w:bCs/>
+          <w:sz w:val="28"/>
+          <w:szCs w:val="28"/>
+          <w:lang w:val="en-US"/>
+        </w:rPr>
+        <w:t xml:space="preserve">  return S;</w:t>
+      </w:r>
+    </w:p>
+    <w:p>
+      <w:pPr>
+        <w:jc w:val="both"/>
+        <w:rPr>
+          <w:bCs/>
+          <w:sz w:val="28"/>
+          <w:szCs w:val="28"/>
+          <w:lang w:val="en-US"/>
+        </w:rPr>
+      </w:pPr>
+      <w:r>
+        <w:rPr>
+          <w:bCs/>
+          <w:sz w:val="28"/>
+          <w:szCs w:val="28"/>
+          <w:lang w:val="en-US"/>
+        </w:rPr>
+        <w:t>}</w:t>
+      </w:r>
+    </w:p>
+    <w:p>
+      <w:pPr>
+        <w:jc w:val="both"/>
+        <w:rPr>
+          <w:bCs/>
+          <w:sz w:val="28"/>
+          <w:szCs w:val="28"/>
+          <w:lang w:val="en-US"/>
+        </w:rPr>
+      </w:pPr>
+    </w:p>
+    <w:p>
+      <w:pPr>
+        <w:jc w:val="both"/>
+        <w:rPr>
+          <w:bCs/>
+          <w:sz w:val="28"/>
+          <w:szCs w:val="28"/>
+          <w:lang w:val="en-US"/>
+        </w:rPr>
+      </w:pPr>
+      <w:r>
+        <w:rPr>
+          <w:bCs/>
+          <w:sz w:val="28"/>
+          <w:szCs w:val="28"/>
+          <w:lang w:val="en-US"/>
+        </w:rPr>
+        <w:t>// Laboratory work №9</w:t>
+      </w:r>
+    </w:p>
+    <w:p>
+      <w:pPr>
+        <w:jc w:val="both"/>
+        <w:rPr>
+          <w:bCs/>
+          <w:sz w:val="28"/>
+          <w:szCs w:val="28"/>
+          <w:lang w:val="en-US"/>
+        </w:rPr>
+      </w:pPr>
+      <w:r>
+        <w:rPr>
+          <w:bCs/>
+          <w:sz w:val="28"/>
+          <w:szCs w:val="28"/>
+          <w:lang w:val="en-US"/>
+        </w:rPr>
+        <w:t>float calculateElectricityConsume(int kWh) {</w:t>
+      </w:r>
+    </w:p>
+    <w:p>
+      <w:pPr>
+        <w:jc w:val="both"/>
+        <w:rPr>
+          <w:bCs/>
+          <w:sz w:val="28"/>
+          <w:szCs w:val="28"/>
+          <w:lang w:val="en-US"/>
+        </w:rPr>
+      </w:pPr>
+      <w:r>
+        <w:rPr>
+          <w:bCs/>
+          <w:sz w:val="28"/>
+          <w:szCs w:val="28"/>
+          <w:lang w:val="en-US"/>
+        </w:rPr>
+        <w:t xml:space="preserve">  float sum = 0.0;</w:t>
+      </w:r>
+    </w:p>
+    <w:p>
+      <w:pPr>
+        <w:jc w:val="both"/>
+        <w:rPr>
+          <w:bCs/>
+          <w:sz w:val="28"/>
+          <w:szCs w:val="28"/>
+          <w:lang w:val="en-US"/>
+        </w:rPr>
+      </w:pPr>
+    </w:p>
+    <w:p>
+      <w:pPr>
+        <w:jc w:val="both"/>
+        <w:rPr>
+          <w:bCs/>
+          <w:sz w:val="28"/>
+          <w:szCs w:val="28"/>
+          <w:lang w:val="en-US"/>
+        </w:rPr>
+      </w:pPr>
+      <w:r>
+        <w:rPr>
+          <w:bCs/>
+          <w:sz w:val="28"/>
+          <w:szCs w:val="28"/>
+          <w:lang w:val="en-US"/>
+        </w:rPr>
+        <w:t xml:space="preserve">  if (kWh &gt; 0 &amp;&amp; kWh &lt;= 150) {</w:t>
+      </w:r>
+    </w:p>
+    <w:p>
+      <w:pPr>
+        <w:jc w:val="both"/>
+        <w:rPr>
+          <w:bCs/>
+          <w:sz w:val="28"/>
+          <w:szCs w:val="28"/>
+          <w:lang w:val="en-US"/>
+        </w:rPr>
+      </w:pPr>
+      <w:r>
+        <w:rPr>
+          <w:bCs/>
+          <w:sz w:val="28"/>
+          <w:szCs w:val="28"/>
+          <w:lang w:val="en-US"/>
+        </w:rPr>
+        <w:t xml:space="preserve">    sum = kWh * 130.843;</w:t>
+      </w:r>
+    </w:p>
+    <w:p>
+      <w:pPr>
+        <w:jc w:val="both"/>
+        <w:rPr>
+          <w:bCs/>
+          <w:sz w:val="28"/>
+          <w:szCs w:val="28"/>
+          <w:lang w:val="en-US"/>
+        </w:rPr>
+      </w:pPr>
+      <w:r>
+        <w:rPr>
+          <w:bCs/>
+          <w:sz w:val="28"/>
+          <w:szCs w:val="28"/>
+          <w:lang w:val="en-US"/>
+        </w:rPr>
+        <w:t xml:space="preserve">  } else if (kWh &gt; 150 &amp;&amp; kWh &lt;= 800) {</w:t>
+      </w:r>
+    </w:p>
+    <w:p>
+      <w:pPr>
+        <w:jc w:val="both"/>
+        <w:rPr>
+          <w:bCs/>
+          <w:sz w:val="28"/>
+          <w:szCs w:val="28"/>
+          <w:lang w:val="en-US"/>
+        </w:rPr>
+      </w:pPr>
+      <w:r>
+        <w:rPr>
+          <w:bCs/>
+          <w:sz w:val="28"/>
+          <w:szCs w:val="28"/>
+          <w:lang w:val="en-US"/>
+        </w:rPr>
+        <w:t xml:space="preserve">    sum = kWh * 241.945;</w:t>
+      </w:r>
+    </w:p>
+    <w:p>
+      <w:pPr>
+        <w:jc w:val="both"/>
+        <w:rPr>
+          <w:bCs/>
+          <w:sz w:val="28"/>
+          <w:szCs w:val="28"/>
+          <w:lang w:val="en-US"/>
+        </w:rPr>
+      </w:pPr>
+      <w:r>
+        <w:rPr>
+          <w:bCs/>
+          <w:sz w:val="28"/>
+          <w:szCs w:val="28"/>
+          <w:lang w:val="en-US"/>
+        </w:rPr>
+        <w:t xml:space="preserve">  } else if (kWh &gt; 800) {</w:t>
+      </w:r>
+    </w:p>
+    <w:p>
+      <w:pPr>
+        <w:jc w:val="both"/>
+        <w:rPr>
+          <w:bCs/>
+          <w:sz w:val="28"/>
+          <w:szCs w:val="28"/>
+          <w:lang w:val="en-US"/>
+        </w:rPr>
+      </w:pPr>
+      <w:r>
+        <w:rPr>
+          <w:bCs/>
+          <w:sz w:val="28"/>
+          <w:szCs w:val="28"/>
+          <w:lang w:val="en-US"/>
+        </w:rPr>
+        <w:t xml:space="preserve">    sum = kWh * 534.047;</w:t>
+      </w:r>
+    </w:p>
+    <w:p>
+      <w:pPr>
+        <w:jc w:val="both"/>
+        <w:rPr>
+          <w:bCs/>
+          <w:sz w:val="28"/>
+          <w:szCs w:val="28"/>
+          <w:lang w:val="en-US"/>
+        </w:rPr>
+      </w:pPr>
+      <w:r>
+        <w:rPr>
+          <w:bCs/>
+          <w:sz w:val="28"/>
+          <w:szCs w:val="28"/>
+          <w:lang w:val="en-US"/>
+        </w:rPr>
+        <w:t xml:space="preserve">  }</w:t>
+      </w:r>
+    </w:p>
+    <w:p>
+      <w:pPr>
+        <w:jc w:val="both"/>
+        <w:rPr>
+          <w:bCs/>
+          <w:sz w:val="28"/>
+          <w:szCs w:val="28"/>
+          <w:lang w:val="en-US"/>
+        </w:rPr>
+      </w:pPr>
+    </w:p>
+    <w:p>
+      <w:pPr>
+        <w:jc w:val="both"/>
+        <w:rPr>
+          <w:bCs/>
+          <w:sz w:val="28"/>
+          <w:szCs w:val="28"/>
+          <w:lang w:val="en-US"/>
+        </w:rPr>
+      </w:pPr>
+      <w:r>
+        <w:rPr>
+          <w:bCs/>
+          <w:sz w:val="28"/>
+          <w:szCs w:val="28"/>
+          <w:lang w:val="en-US"/>
+        </w:rPr>
+        <w:t xml:space="preserve">  return sum;</w:t>
+      </w:r>
+    </w:p>
+    <w:p>
+      <w:pPr>
+        <w:jc w:val="both"/>
+        <w:rPr>
+          <w:bCs/>
+          <w:sz w:val="28"/>
+          <w:szCs w:val="28"/>
+          <w:lang w:val="en-US"/>
+        </w:rPr>
+      </w:pPr>
+      <w:r>
+        <w:rPr>
+          <w:bCs/>
+          <w:sz w:val="28"/>
+          <w:szCs w:val="28"/>
+          <w:lang w:val="en-US"/>
+        </w:rPr>
+        <w:t>}</w:t>
+      </w:r>
+    </w:p>
+    <w:p>
+      <w:pPr>
+        <w:jc w:val="both"/>
+        <w:rPr>
+          <w:bCs/>
+          <w:sz w:val="28"/>
+          <w:szCs w:val="28"/>
+          <w:lang w:val="en-US"/>
+        </w:rPr>
+      </w:pPr>
+    </w:p>
+    <w:p>
+      <w:pPr>
+        <w:jc w:val="both"/>
+        <w:rPr>
+          <w:bCs/>
+          <w:sz w:val="28"/>
+          <w:szCs w:val="28"/>
+          <w:lang w:val="en-US"/>
+        </w:rPr>
+      </w:pPr>
+      <w:r>
+        <w:rPr>
+          <w:bCs/>
+          <w:sz w:val="28"/>
+          <w:szCs w:val="28"/>
+          <w:lang w:val="en-US"/>
+        </w:rPr>
+        <w:t>Temperature averageYearTemperature(int averageMonthTemperature[MONTH_IN_YEAR]) {</w:t>
+      </w:r>
+    </w:p>
+    <w:p>
+      <w:pPr>
+        <w:jc w:val="both"/>
+        <w:rPr>
+          <w:bCs/>
+          <w:sz w:val="28"/>
+          <w:szCs w:val="28"/>
+          <w:lang w:val="en-US"/>
+        </w:rPr>
+      </w:pPr>
+      <w:r>
+        <w:rPr>
+          <w:bCs/>
+          <w:sz w:val="28"/>
+          <w:szCs w:val="28"/>
+          <w:lang w:val="en-US"/>
+        </w:rPr>
+        <w:t xml:space="preserve">  Temperature averageYearTemperature;</w:t>
+      </w:r>
+    </w:p>
+    <w:p>
+      <w:pPr>
+        <w:jc w:val="both"/>
+        <w:rPr>
+          <w:bCs/>
+          <w:sz w:val="28"/>
+          <w:szCs w:val="28"/>
+          <w:lang w:val="en-US"/>
+        </w:rPr>
+      </w:pPr>
+    </w:p>
+    <w:p>
+      <w:pPr>
+        <w:jc w:val="both"/>
+        <w:rPr>
+          <w:bCs/>
+          <w:sz w:val="28"/>
+          <w:szCs w:val="28"/>
+          <w:lang w:val="en-US"/>
+        </w:rPr>
+      </w:pPr>
+      <w:r>
+        <w:rPr>
+          <w:bCs/>
+          <w:sz w:val="28"/>
+          <w:szCs w:val="28"/>
+          <w:lang w:val="en-US"/>
+        </w:rPr>
+        <w:t xml:space="preserve">  int totalMonthTemperature = 0;</w:t>
+      </w:r>
+    </w:p>
+    <w:p>
+      <w:pPr>
+        <w:jc w:val="both"/>
+        <w:rPr>
+          <w:bCs/>
+          <w:sz w:val="28"/>
+          <w:szCs w:val="28"/>
+          <w:lang w:val="en-US"/>
+        </w:rPr>
+      </w:pPr>
+      <w:r>
+        <w:rPr>
+          <w:bCs/>
+          <w:sz w:val="28"/>
+          <w:szCs w:val="28"/>
+          <w:lang w:val="en-US"/>
+        </w:rPr>
+        <w:t xml:space="preserve">  for (int i = 0; i &lt; MONTH_IN_YEAR; ++i) {</w:t>
+      </w:r>
+    </w:p>
+    <w:p>
+      <w:pPr>
+        <w:jc w:val="both"/>
+        <w:rPr>
+          <w:bCs/>
+          <w:sz w:val="28"/>
+          <w:szCs w:val="28"/>
+          <w:lang w:val="en-US"/>
+        </w:rPr>
+      </w:pPr>
+      <w:r>
+        <w:rPr>
+          <w:bCs/>
+          <w:sz w:val="28"/>
+          <w:szCs w:val="28"/>
+          <w:lang w:val="en-US"/>
+        </w:rPr>
+        <w:t xml:space="preserve">    totalMonthTemperature += averageMonthTemperature[i];</w:t>
+      </w:r>
+    </w:p>
+    <w:p>
+      <w:pPr>
+        <w:jc w:val="both"/>
+        <w:rPr>
+          <w:bCs/>
+          <w:sz w:val="28"/>
+          <w:szCs w:val="28"/>
+          <w:lang w:val="en-US"/>
+        </w:rPr>
+      </w:pPr>
+      <w:r>
+        <w:rPr>
+          <w:bCs/>
+          <w:sz w:val="28"/>
+          <w:szCs w:val="28"/>
+          <w:lang w:val="en-US"/>
+        </w:rPr>
+        <w:t xml:space="preserve">  }</w:t>
+      </w:r>
+    </w:p>
+    <w:p>
+      <w:pPr>
+        <w:jc w:val="both"/>
+        <w:rPr>
+          <w:bCs/>
+          <w:sz w:val="28"/>
+          <w:szCs w:val="28"/>
+          <w:lang w:val="en-US"/>
+        </w:rPr>
+      </w:pPr>
+    </w:p>
+    <w:p>
+      <w:pPr>
+        <w:jc w:val="both"/>
+        <w:rPr>
+          <w:bCs/>
+          <w:sz w:val="28"/>
+          <w:szCs w:val="28"/>
+          <w:lang w:val="en-US"/>
+        </w:rPr>
+      </w:pPr>
+      <w:r>
+        <w:rPr>
+          <w:bCs/>
+          <w:sz w:val="28"/>
+          <w:szCs w:val="28"/>
+          <w:lang w:val="en-US"/>
+        </w:rPr>
+        <w:t xml:space="preserve">  averageYearTemperature.celsius = (float)totalMonthTemperature / MONTH_IN_YEAR;</w:t>
+      </w:r>
+    </w:p>
+    <w:p>
+      <w:pPr>
+        <w:jc w:val="both"/>
+        <w:rPr>
+          <w:bCs/>
+          <w:sz w:val="28"/>
+          <w:szCs w:val="28"/>
+          <w:lang w:val="en-US"/>
+        </w:rPr>
+      </w:pPr>
+      <w:r>
+        <w:rPr>
+          <w:bCs/>
+          <w:sz w:val="28"/>
+          <w:szCs w:val="28"/>
+          <w:lang w:val="en-US"/>
+        </w:rPr>
+        <w:t xml:space="preserve">  averageYearTemperature.fahrenheit =</w:t>
+      </w:r>
+    </w:p>
+    <w:p>
+      <w:pPr>
+        <w:jc w:val="both"/>
+        <w:rPr>
+          <w:bCs/>
+          <w:sz w:val="28"/>
+          <w:szCs w:val="28"/>
+          <w:lang w:val="en-US"/>
+        </w:rPr>
+      </w:pPr>
+      <w:r>
+        <w:rPr>
+          <w:bCs/>
+          <w:sz w:val="28"/>
+          <w:szCs w:val="28"/>
+          <w:lang w:val="en-US"/>
+        </w:rPr>
+        <w:t xml:space="preserve">      32 + (9.0 / 5) * averageYearTemperature.celsius;</w:t>
+      </w:r>
+    </w:p>
+    <w:p>
+      <w:pPr>
+        <w:jc w:val="both"/>
+        <w:rPr>
+          <w:bCs/>
+          <w:sz w:val="28"/>
+          <w:szCs w:val="28"/>
+          <w:lang w:val="en-US"/>
+        </w:rPr>
+      </w:pPr>
+    </w:p>
+    <w:p>
+      <w:pPr>
+        <w:jc w:val="both"/>
+        <w:rPr>
+          <w:bCs/>
+          <w:sz w:val="28"/>
+          <w:szCs w:val="28"/>
+          <w:lang w:val="en-US"/>
+        </w:rPr>
+      </w:pPr>
+      <w:r>
+        <w:rPr>
+          <w:bCs/>
+          <w:sz w:val="28"/>
+          <w:szCs w:val="28"/>
+          <w:lang w:val="en-US"/>
+        </w:rPr>
+        <w:lastRenderedPageBreak/>
+        <w:t xml:space="preserve">  return averageYearTemperature;</w:t>
+      </w:r>
+    </w:p>
+    <w:p>
+      <w:pPr>
+        <w:jc w:val="both"/>
+        <w:rPr>
+          <w:bCs/>
+          <w:sz w:val="28"/>
+          <w:szCs w:val="28"/>
+          <w:lang w:val="en-US"/>
+        </w:rPr>
+      </w:pPr>
+      <w:r>
+        <w:rPr>
+          <w:bCs/>
+          <w:sz w:val="28"/>
+          <w:szCs w:val="28"/>
+          <w:lang w:val="en-US"/>
+        </w:rPr>
+        <w:t>}</w:t>
+      </w:r>
+    </w:p>
+    <w:p>
+      <w:pPr>
+        <w:jc w:val="both"/>
+        <w:rPr>
+          <w:bCs/>
+          <w:sz w:val="28"/>
+          <w:szCs w:val="28"/>
+          <w:lang w:val="en-US"/>
+        </w:rPr>
+      </w:pPr>
+    </w:p>
+    <w:p>
+      <w:pPr>
+        <w:jc w:val="both"/>
+        <w:rPr>
+          <w:bCs/>
+          <w:sz w:val="28"/>
+          <w:szCs w:val="28"/>
+          <w:lang w:val="en-US"/>
+        </w:rPr>
+      </w:pPr>
+      <w:r>
+        <w:rPr>
+          <w:bCs/>
+          <w:sz w:val="28"/>
+          <w:szCs w:val="28"/>
+          <w:lang w:val="en-US"/>
+        </w:rPr>
+        <w:t>unsigned int countBinaryZerosOrOnes(unsigned int N) {</w:t>
+      </w:r>
+    </w:p>
+    <w:p>
+      <w:pPr>
+        <w:jc w:val="both"/>
+        <w:rPr>
+          <w:bCs/>
+          <w:sz w:val="28"/>
+          <w:szCs w:val="28"/>
+          <w:lang w:val="en-US"/>
+        </w:rPr>
+      </w:pPr>
+      <w:r>
+        <w:rPr>
+          <w:bCs/>
+          <w:sz w:val="28"/>
+          <w:szCs w:val="28"/>
+          <w:lang w:val="en-US"/>
+        </w:rPr>
+        <w:t xml:space="preserve">  if (N &gt; 0 &amp;&amp; N &lt; 5740500) {</w:t>
+      </w:r>
+    </w:p>
+    <w:p>
+      <w:pPr>
+        <w:jc w:val="both"/>
+        <w:rPr>
+          <w:bCs/>
+          <w:sz w:val="28"/>
+          <w:szCs w:val="28"/>
+          <w:lang w:val="en-US"/>
+        </w:rPr>
+      </w:pPr>
+      <w:r>
+        <w:rPr>
+          <w:bCs/>
+          <w:sz w:val="28"/>
+          <w:szCs w:val="28"/>
+          <w:lang w:val="en-US"/>
+        </w:rPr>
+        <w:t xml:space="preserve">    unsigned int tenthBit = (N &gt;&gt; 9) &amp; 1;</w:t>
+      </w:r>
+    </w:p>
+    <w:p>
+      <w:pPr>
+        <w:jc w:val="both"/>
+        <w:rPr>
+          <w:bCs/>
+          <w:sz w:val="28"/>
+          <w:szCs w:val="28"/>
+          <w:lang w:val="en-US"/>
+        </w:rPr>
+      </w:pPr>
+      <w:r>
+        <w:rPr>
+          <w:bCs/>
+          <w:sz w:val="28"/>
+          <w:szCs w:val="28"/>
+          <w:lang w:val="en-US"/>
+        </w:rPr>
+        <w:t xml:space="preserve">    unsigned int result = 0;</w:t>
+      </w:r>
+    </w:p>
+    <w:p>
+      <w:pPr>
+        <w:jc w:val="both"/>
+        <w:rPr>
+          <w:bCs/>
+          <w:sz w:val="28"/>
+          <w:szCs w:val="28"/>
+          <w:lang w:val="en-US"/>
+        </w:rPr>
+      </w:pPr>
+    </w:p>
+    <w:p>
+      <w:pPr>
+        <w:jc w:val="both"/>
+        <w:rPr>
+          <w:bCs/>
+          <w:sz w:val="28"/>
+          <w:szCs w:val="28"/>
+          <w:lang w:val="en-US"/>
+        </w:rPr>
+      </w:pPr>
+      <w:r>
+        <w:rPr>
+          <w:bCs/>
+          <w:sz w:val="28"/>
+          <w:szCs w:val="28"/>
+          <w:lang w:val="en-US"/>
+        </w:rPr>
+        <w:t xml:space="preserve">    for (int i = 0; i &lt; sizeof(N) * 8; i++) {</w:t>
+      </w:r>
+    </w:p>
+    <w:p>
+      <w:pPr>
+        <w:jc w:val="both"/>
+        <w:rPr>
+          <w:bCs/>
+          <w:sz w:val="28"/>
+          <w:szCs w:val="28"/>
+          <w:lang w:val="en-US"/>
+        </w:rPr>
+      </w:pPr>
+      <w:r>
+        <w:rPr>
+          <w:bCs/>
+          <w:sz w:val="28"/>
+          <w:szCs w:val="28"/>
+          <w:lang w:val="en-US"/>
+        </w:rPr>
+        <w:t xml:space="preserve">      result += ((N &amp; 1) == tenthBit) ? 1 : 0;</w:t>
+      </w:r>
+    </w:p>
+    <w:p>
+      <w:pPr>
+        <w:jc w:val="both"/>
+        <w:rPr>
+          <w:bCs/>
+          <w:sz w:val="28"/>
+          <w:szCs w:val="28"/>
+          <w:lang w:val="en-US"/>
+        </w:rPr>
+      </w:pPr>
+      <w:r>
+        <w:rPr>
+          <w:bCs/>
+          <w:sz w:val="28"/>
+          <w:szCs w:val="28"/>
+          <w:lang w:val="en-US"/>
+        </w:rPr>
+        <w:t xml:space="preserve">      N = N &gt;&gt; 1;</w:t>
+      </w:r>
+    </w:p>
+    <w:p>
+      <w:pPr>
+        <w:jc w:val="both"/>
+        <w:rPr>
+          <w:bCs/>
+          <w:sz w:val="28"/>
+          <w:szCs w:val="28"/>
+          <w:lang w:val="en-US"/>
+        </w:rPr>
+      </w:pPr>
+      <w:r>
+        <w:rPr>
+          <w:bCs/>
+          <w:sz w:val="28"/>
+          <w:szCs w:val="28"/>
+          <w:lang w:val="en-US"/>
+        </w:rPr>
+        <w:t xml:space="preserve">    }</w:t>
+      </w:r>
+    </w:p>
+    <w:p>
+      <w:pPr>
+        <w:jc w:val="both"/>
+        <w:rPr>
+          <w:bCs/>
+          <w:sz w:val="28"/>
+          <w:szCs w:val="28"/>
+          <w:lang w:val="en-US"/>
+        </w:rPr>
+      </w:pPr>
+    </w:p>
+    <w:p>
+      <w:pPr>
+        <w:jc w:val="both"/>
+        <w:rPr>
+          <w:bCs/>
+          <w:sz w:val="28"/>
+          <w:szCs w:val="28"/>
+          <w:lang w:val="en-US"/>
+        </w:rPr>
+      </w:pPr>
+      <w:r>
+        <w:rPr>
+          <w:bCs/>
+          <w:sz w:val="28"/>
+          <w:szCs w:val="28"/>
+          <w:lang w:val="en-US"/>
+        </w:rPr>
+        <w:t xml:space="preserve">    return result;</w:t>
+      </w:r>
+    </w:p>
+    <w:p>
+      <w:pPr>
+        <w:jc w:val="both"/>
+        <w:rPr>
+          <w:bCs/>
+          <w:sz w:val="28"/>
+          <w:szCs w:val="28"/>
+          <w:lang w:val="en-US"/>
+        </w:rPr>
+      </w:pPr>
+      <w:r>
+        <w:rPr>
+          <w:bCs/>
+          <w:sz w:val="28"/>
+          <w:szCs w:val="28"/>
+          <w:lang w:val="en-US"/>
+        </w:rPr>
+        <w:t xml:space="preserve">  } else {</w:t>
+      </w:r>
+    </w:p>
+    <w:p>
+      <w:pPr>
+        <w:jc w:val="both"/>
+        <w:rPr>
+          <w:bCs/>
+          <w:sz w:val="28"/>
+          <w:szCs w:val="28"/>
+          <w:lang w:val="en-US"/>
+        </w:rPr>
+      </w:pPr>
+      <w:r>
+        <w:rPr>
+          <w:bCs/>
+          <w:sz w:val="28"/>
+          <w:szCs w:val="28"/>
+          <w:lang w:val="en-US"/>
+        </w:rPr>
+        <w:t xml:space="preserve">    return -1;</w:t>
+      </w:r>
+    </w:p>
+    <w:p>
+      <w:pPr>
+        <w:jc w:val="both"/>
+        <w:rPr>
+          <w:bCs/>
+          <w:sz w:val="28"/>
+          <w:szCs w:val="28"/>
+          <w:lang w:val="en-US"/>
+        </w:rPr>
+      </w:pPr>
+      <w:r>
+        <w:rPr>
+          <w:bCs/>
+          <w:sz w:val="28"/>
+          <w:szCs w:val="28"/>
+          <w:lang w:val="en-US"/>
+        </w:rPr>
+        <w:t xml:space="preserve">  }</w:t>
+      </w:r>
+    </w:p>
+    <w:p>
+      <w:pPr>
+        <w:jc w:val="both"/>
+        <w:rPr>
+          <w:bCs/>
+          <w:sz w:val="28"/>
+          <w:szCs w:val="28"/>
+          <w:lang w:val="en-US"/>
+        </w:rPr>
+      </w:pPr>
+      <w:r>
+        <w:rPr>
+          <w:bCs/>
+          <w:sz w:val="28"/>
+          <w:szCs w:val="28"/>
+          <w:lang w:val="en-US"/>
+        </w:rPr>
+        <w:t>}</w:t>
+      </w:r>
+    </w:p>
+    <w:p>
+      <w:pPr>
+        <w:jc w:val="both"/>
+        <w:rPr>
+          <w:bCs/>
+          <w:sz w:val="28"/>
+          <w:szCs w:val="28"/>
+        </w:rPr>
+      </w:pPr>
+    </w:p>
+    <w:p>
+      <w:pPr>
+        <w:jc w:val="both"/>
+        <w:rPr>
+          <w:bCs/>
+          <w:sz w:val="28"/>
+          <w:szCs w:val="28"/>
+          <w:lang w:val="en-US"/>
+        </w:rPr>
+      </w:pPr>
+      <w:r>
+        <w:rPr>
+          <w:bCs/>
+          <w:i/>
+          <w:iCs/>
+          <w:sz w:val="28"/>
+          <w:szCs w:val="28"/>
+          <w:lang w:val="ru-RU"/>
+        </w:rPr>
+        <w:t>Лістинг</w:t>
+      </w:r>
+      <w:r>
+        <w:rPr>
+          <w:bCs/>
+          <w:i/>
+          <w:iCs/>
+          <w:sz w:val="28"/>
+          <w:szCs w:val="28"/>
+          <w:lang w:val="en-US"/>
+        </w:rPr>
+        <w:t xml:space="preserve"> </w:t>
+      </w:r>
+      <w:r>
+        <w:rPr>
+          <w:bCs/>
+          <w:i/>
+          <w:iCs/>
+          <w:sz w:val="28"/>
+          <w:szCs w:val="28"/>
+          <w:lang w:val="ru-RU"/>
+        </w:rPr>
+        <w:t>проекту</w:t>
+      </w:r>
+      <w:r>
+        <w:rPr>
+          <w:bCs/>
+          <w:i/>
+          <w:iCs/>
+          <w:sz w:val="28"/>
+          <w:szCs w:val="28"/>
+          <w:lang w:val="en-US"/>
+        </w:rPr>
+        <w:t xml:space="preserve"> </w:t>
+      </w:r>
+      <w:r>
+        <w:rPr>
+          <w:bCs/>
+          <w:i/>
+          <w:iCs/>
+          <w:sz w:val="28"/>
+          <w:szCs w:val="28"/>
+          <w:lang w:val="en-US"/>
+        </w:rPr>
+        <w:t>TestDriver:</w:t>
+      </w:r>
+    </w:p>
+    <w:p>
+      <w:pPr>
+        <w:jc w:val="both"/>
+        <w:rPr>
+          <w:bCs/>
+          <w:sz w:val="28"/>
+          <w:szCs w:val="28"/>
+          <w:lang w:val="en-US"/>
+        </w:rPr>
+      </w:pPr>
+      <w:r>
+        <w:rPr>
+          <w:bCs/>
+          <w:sz w:val="28"/>
+          <w:szCs w:val="28"/>
+          <w:lang w:val="en-US"/>
+        </w:rPr>
+        <w:t>#include &lt;iostream&gt;</w:t>
+      </w:r>
+    </w:p>
+    <w:p>
+      <w:pPr>
+        <w:jc w:val="both"/>
+        <w:rPr>
+          <w:bCs/>
+          <w:sz w:val="28"/>
+          <w:szCs w:val="28"/>
+          <w:lang w:val="en-US"/>
+        </w:rPr>
+      </w:pPr>
+      <w:r>
+        <w:rPr>
+          <w:bCs/>
+          <w:sz w:val="28"/>
+          <w:szCs w:val="28"/>
+          <w:lang w:val="en-US"/>
+        </w:rPr>
+        <w:t>#include "ModulesHrebeniuk.h"</w:t>
+      </w:r>
+    </w:p>
+    <w:p>
+      <w:pPr>
+        <w:jc w:val="both"/>
+        <w:rPr>
+          <w:bCs/>
+          <w:sz w:val="28"/>
+          <w:szCs w:val="28"/>
+          <w:lang w:val="en-US"/>
+        </w:rPr>
+      </w:pPr>
+    </w:p>
+    <w:p>
+      <w:pPr>
+        <w:jc w:val="both"/>
+        <w:rPr>
+          <w:bCs/>
+          <w:sz w:val="28"/>
+          <w:szCs w:val="28"/>
+          <w:lang w:val="en-US"/>
+        </w:rPr>
+      </w:pPr>
+      <w:r>
+        <w:rPr>
+          <w:bCs/>
+          <w:sz w:val="28"/>
+          <w:szCs w:val="28"/>
+          <w:lang w:val="en-US"/>
+        </w:rPr>
+        <w:t>using namespace std;</w:t>
+      </w:r>
+    </w:p>
+    <w:p>
+      <w:pPr>
+        <w:jc w:val="both"/>
+        <w:rPr>
+          <w:bCs/>
+          <w:sz w:val="28"/>
+          <w:szCs w:val="28"/>
+          <w:lang w:val="en-US"/>
+        </w:rPr>
+      </w:pPr>
+    </w:p>
+    <w:p>
+      <w:pPr>
+        <w:jc w:val="both"/>
+        <w:rPr>
+          <w:bCs/>
+          <w:sz w:val="28"/>
+          <w:szCs w:val="28"/>
+          <w:lang w:val="en-US"/>
+        </w:rPr>
+      </w:pPr>
+      <w:r>
+        <w:rPr>
+          <w:bCs/>
+          <w:sz w:val="28"/>
+          <w:szCs w:val="28"/>
+          <w:lang w:val="en-US"/>
+        </w:rPr>
+        <w:t>void testFirstTask(int test_case, int kWh, float expected) {</w:t>
+      </w:r>
+    </w:p>
+    <w:p>
+      <w:pPr>
+        <w:jc w:val="both"/>
+        <w:rPr>
+          <w:bCs/>
+          <w:sz w:val="28"/>
+          <w:szCs w:val="28"/>
+          <w:lang w:val="en-US"/>
+        </w:rPr>
+      </w:pPr>
+      <w:r>
+        <w:rPr>
+          <w:bCs/>
+          <w:sz w:val="28"/>
+          <w:szCs w:val="28"/>
+          <w:lang w:val="en-US"/>
+        </w:rPr>
+        <w:t xml:space="preserve">    cout &lt;&lt; "Тест-кейс №" &lt;&lt; test_case &lt;&lt; endl;</w:t>
+      </w:r>
+    </w:p>
+    <w:p>
+      <w:pPr>
+        <w:jc w:val="both"/>
+        <w:rPr>
+          <w:bCs/>
+          <w:sz w:val="28"/>
+          <w:szCs w:val="28"/>
+          <w:lang w:val="en-US"/>
+        </w:rPr>
+      </w:pPr>
+      <w:r>
+        <w:rPr>
+          <w:bCs/>
+          <w:sz w:val="28"/>
+          <w:szCs w:val="28"/>
+          <w:lang w:val="en-US"/>
+        </w:rPr>
+        <w:t xml:space="preserve">    cout &lt;&lt; "Вхідні дані:\nkWh: " &lt;&lt; kWh &lt;&lt; endl;</w:t>
+      </w:r>
+    </w:p>
+    <w:p>
+      <w:pPr>
+        <w:jc w:val="both"/>
+        <w:rPr>
+          <w:bCs/>
+          <w:sz w:val="28"/>
+          <w:szCs w:val="28"/>
+          <w:lang w:val="en-US"/>
+        </w:rPr>
+      </w:pPr>
+    </w:p>
+    <w:p>
+      <w:pPr>
+        <w:jc w:val="both"/>
+        <w:rPr>
+          <w:bCs/>
+          <w:sz w:val="28"/>
+          <w:szCs w:val="28"/>
+          <w:lang w:val="en-US"/>
+        </w:rPr>
+      </w:pPr>
+      <w:r>
+        <w:rPr>
+          <w:bCs/>
+          <w:sz w:val="28"/>
+          <w:szCs w:val="28"/>
+          <w:lang w:val="en-US"/>
+        </w:rPr>
+        <w:t xml:space="preserve">    float result = calculateElectricityConsume(kWh);</w:t>
+      </w:r>
+    </w:p>
+    <w:p>
+      <w:pPr>
+        <w:jc w:val="both"/>
+        <w:rPr>
+          <w:bCs/>
+          <w:sz w:val="28"/>
+          <w:szCs w:val="28"/>
+          <w:lang w:val="en-US"/>
+        </w:rPr>
+      </w:pPr>
+      <w:r>
+        <w:rPr>
+          <w:bCs/>
+          <w:sz w:val="28"/>
+          <w:szCs w:val="28"/>
+          <w:lang w:val="en-US"/>
+        </w:rPr>
+        <w:t xml:space="preserve">    cout &lt;&lt; "Результат: " &lt;&lt; result &lt;&lt; endl;</w:t>
+      </w:r>
+    </w:p>
+    <w:p>
+      <w:pPr>
+        <w:jc w:val="both"/>
+        <w:rPr>
+          <w:bCs/>
+          <w:sz w:val="28"/>
+          <w:szCs w:val="28"/>
+          <w:lang w:val="en-US"/>
+        </w:rPr>
+      </w:pPr>
+    </w:p>
+    <w:p>
+      <w:pPr>
+        <w:jc w:val="both"/>
+        <w:rPr>
+          <w:bCs/>
+          <w:sz w:val="28"/>
+          <w:szCs w:val="28"/>
+          <w:lang w:val="en-US"/>
+        </w:rPr>
+      </w:pPr>
+      <w:r>
+        <w:rPr>
+          <w:bCs/>
+          <w:sz w:val="28"/>
+          <w:szCs w:val="28"/>
+          <w:lang w:val="en-US"/>
+        </w:rPr>
+        <w:t xml:space="preserve">    if (result == expected) {</w:t>
+      </w:r>
+    </w:p>
+    <w:p>
+      <w:pPr>
+        <w:jc w:val="both"/>
+        <w:rPr>
+          <w:bCs/>
+          <w:sz w:val="28"/>
+          <w:szCs w:val="28"/>
+          <w:lang w:val="en-US"/>
+        </w:rPr>
+      </w:pPr>
+      <w:r>
+        <w:rPr>
+          <w:bCs/>
+          <w:sz w:val="28"/>
+          <w:szCs w:val="28"/>
+          <w:lang w:val="en-US"/>
+        </w:rPr>
+        <w:t xml:space="preserve">        cout &lt;&lt; "Статус тест-кейса: passed" &lt;&lt; endl;</w:t>
+      </w:r>
+    </w:p>
+    <w:p>
+      <w:pPr>
+        <w:jc w:val="both"/>
+        <w:rPr>
+          <w:bCs/>
+          <w:sz w:val="28"/>
+          <w:szCs w:val="28"/>
+          <w:lang w:val="en-US"/>
+        </w:rPr>
+      </w:pPr>
+      <w:r>
+        <w:rPr>
+          <w:bCs/>
+          <w:sz w:val="28"/>
+          <w:szCs w:val="28"/>
+          <w:lang w:val="en-US"/>
+        </w:rPr>
+        <w:t xml:space="preserve">    } else {</w:t>
+      </w:r>
+    </w:p>
+    <w:p>
+      <w:pPr>
+        <w:jc w:val="both"/>
+        <w:rPr>
+          <w:bCs/>
+          <w:sz w:val="28"/>
+          <w:szCs w:val="28"/>
+          <w:lang w:val="en-US"/>
+        </w:rPr>
+      </w:pPr>
+      <w:r>
+        <w:rPr>
+          <w:bCs/>
+          <w:sz w:val="28"/>
+          <w:szCs w:val="28"/>
+          <w:lang w:val="en-US"/>
+        </w:rPr>
+        <w:t xml:space="preserve">        cout &lt;&lt; "Статус тест-кейса: failed" &lt;&lt; endl;</w:t>
+      </w:r>
+    </w:p>
+    <w:p>
+      <w:pPr>
+        <w:jc w:val="both"/>
+        <w:rPr>
+          <w:bCs/>
+          <w:sz w:val="28"/>
+          <w:szCs w:val="28"/>
+          <w:lang w:val="en-US"/>
+        </w:rPr>
+      </w:pPr>
+      <w:r>
+        <w:rPr>
+          <w:bCs/>
+          <w:sz w:val="28"/>
+          <w:szCs w:val="28"/>
+          <w:lang w:val="en-US"/>
+        </w:rPr>
+        <w:t xml:space="preserve">    }</w:t>
+      </w:r>
+    </w:p>
+    <w:p>
+      <w:pPr>
+        <w:jc w:val="both"/>
+        <w:rPr>
+          <w:bCs/>
+          <w:sz w:val="28"/>
+          <w:szCs w:val="28"/>
+          <w:lang w:val="en-US"/>
+        </w:rPr>
+      </w:pPr>
+    </w:p>
+    <w:p>
+      <w:pPr>
+        <w:jc w:val="both"/>
+        <w:rPr>
+          <w:bCs/>
+          <w:sz w:val="28"/>
+          <w:szCs w:val="28"/>
+          <w:lang w:val="en-US"/>
+        </w:rPr>
+      </w:pPr>
+      <w:r>
+        <w:rPr>
+          <w:bCs/>
+          <w:sz w:val="28"/>
+          <w:szCs w:val="28"/>
+          <w:lang w:val="en-US"/>
+        </w:rPr>
+        <w:t xml:space="preserve">    cout &lt;&lt; endl;</w:t>
+      </w:r>
+    </w:p>
+    <w:p>
+      <w:pPr>
+        <w:jc w:val="both"/>
+        <w:rPr>
+          <w:bCs/>
+          <w:sz w:val="28"/>
+          <w:szCs w:val="28"/>
+          <w:lang w:val="en-US"/>
+        </w:rPr>
+      </w:pPr>
+      <w:r>
+        <w:rPr>
+          <w:bCs/>
+          <w:sz w:val="28"/>
+          <w:szCs w:val="28"/>
+          <w:lang w:val="en-US"/>
+        </w:rPr>
+        <w:t>}</w:t>
+      </w:r>
+    </w:p>
+    <w:p>
+      <w:pPr>
+        <w:jc w:val="both"/>
+        <w:rPr>
+          <w:bCs/>
+          <w:sz w:val="28"/>
+          <w:szCs w:val="28"/>
+          <w:lang w:val="en-US"/>
+        </w:rPr>
+      </w:pPr>
+    </w:p>
+    <w:p>
+      <w:pPr>
+        <w:jc w:val="both"/>
+        <w:rPr>
+          <w:bCs/>
+          <w:sz w:val="28"/>
+          <w:szCs w:val="28"/>
+          <w:lang w:val="en-US"/>
+        </w:rPr>
+      </w:pPr>
+      <w:r>
+        <w:rPr>
+          <w:bCs/>
+          <w:sz w:val="28"/>
+          <w:szCs w:val="28"/>
+          <w:lang w:val="en-US"/>
+        </w:rPr>
+        <w:t>void testSecondTask(int test_case, int averageMonthTemperature[MONTH_IN_YEAR], Temperature expected) {</w:t>
+      </w:r>
+    </w:p>
+    <w:p>
+      <w:pPr>
+        <w:jc w:val="both"/>
+        <w:rPr>
+          <w:bCs/>
+          <w:sz w:val="28"/>
+          <w:szCs w:val="28"/>
+          <w:lang w:val="en-US"/>
+        </w:rPr>
+      </w:pPr>
+      <w:r>
+        <w:rPr>
+          <w:bCs/>
+          <w:sz w:val="28"/>
+          <w:szCs w:val="28"/>
+          <w:lang w:val="en-US"/>
+        </w:rPr>
+        <w:t xml:space="preserve">    cout &lt;&lt; "Тест-кейс №" &lt;&lt; test_case &lt;&lt; endl;</w:t>
+      </w:r>
+    </w:p>
+    <w:p>
+      <w:pPr>
+        <w:jc w:val="both"/>
+        <w:rPr>
+          <w:bCs/>
+          <w:sz w:val="28"/>
+          <w:szCs w:val="28"/>
+          <w:lang w:val="en-US"/>
+        </w:rPr>
+      </w:pPr>
+      <w:r>
+        <w:rPr>
+          <w:bCs/>
+          <w:sz w:val="28"/>
+          <w:szCs w:val="28"/>
+          <w:lang w:val="en-US"/>
+        </w:rPr>
+        <w:t xml:space="preserve">    cout &lt;&lt; "Вхідні дані:\naverageMonthTemperature: ";</w:t>
+      </w:r>
+    </w:p>
+    <w:p>
+      <w:pPr>
+        <w:jc w:val="both"/>
+        <w:rPr>
+          <w:bCs/>
+          <w:sz w:val="28"/>
+          <w:szCs w:val="28"/>
+          <w:lang w:val="en-US"/>
+        </w:rPr>
+      </w:pPr>
+    </w:p>
+    <w:p>
+      <w:pPr>
+        <w:jc w:val="both"/>
+        <w:rPr>
+          <w:bCs/>
+          <w:sz w:val="28"/>
+          <w:szCs w:val="28"/>
+          <w:lang w:val="en-US"/>
+        </w:rPr>
+      </w:pPr>
+      <w:r>
+        <w:rPr>
+          <w:bCs/>
+          <w:sz w:val="28"/>
+          <w:szCs w:val="28"/>
+          <w:lang w:val="en-US"/>
+        </w:rPr>
+        <w:t xml:space="preserve">    for (int i = 0; i &lt; MONTH_IN_YEAR; i++) {</w:t>
+      </w:r>
+    </w:p>
+    <w:p>
+      <w:pPr>
+        <w:jc w:val="both"/>
+        <w:rPr>
+          <w:bCs/>
+          <w:sz w:val="28"/>
+          <w:szCs w:val="28"/>
+          <w:lang w:val="en-US"/>
+        </w:rPr>
+      </w:pPr>
+      <w:r>
+        <w:rPr>
+          <w:bCs/>
+          <w:sz w:val="28"/>
+          <w:szCs w:val="28"/>
+          <w:lang w:val="en-US"/>
+        </w:rPr>
+        <w:t xml:space="preserve">        cout &lt;&lt; averageMonthTemperature[i];</w:t>
+      </w:r>
+    </w:p>
+    <w:p>
+      <w:pPr>
+        <w:jc w:val="both"/>
+        <w:rPr>
+          <w:bCs/>
+          <w:sz w:val="28"/>
+          <w:szCs w:val="28"/>
+          <w:lang w:val="en-US"/>
+        </w:rPr>
+      </w:pPr>
+      <w:r>
+        <w:rPr>
+          <w:bCs/>
+          <w:sz w:val="28"/>
+          <w:szCs w:val="28"/>
+          <w:lang w:val="en-US"/>
+        </w:rPr>
+        <w:lastRenderedPageBreak/>
+        <w:t xml:space="preserve">        if (i != (MONTH_IN_YEAR - 1)) cout &lt;&lt; ", ";</w:t>
+      </w:r>
+    </w:p>
+    <w:p>
+      <w:pPr>
+        <w:jc w:val="both"/>
+        <w:rPr>
+          <w:bCs/>
+          <w:sz w:val="28"/>
+          <w:szCs w:val="28"/>
+          <w:lang w:val="en-US"/>
+        </w:rPr>
+      </w:pPr>
+      <w:r>
+        <w:rPr>
+          <w:bCs/>
+          <w:sz w:val="28"/>
+          <w:szCs w:val="28"/>
+          <w:lang w:val="en-US"/>
+        </w:rPr>
+        <w:t xml:space="preserve">    }</w:t>
+      </w:r>
+    </w:p>
+    <w:p>
+      <w:pPr>
+        <w:jc w:val="both"/>
+        <w:rPr>
+          <w:bCs/>
+          <w:sz w:val="28"/>
+          <w:szCs w:val="28"/>
+          <w:lang w:val="en-US"/>
+        </w:rPr>
+      </w:pPr>
+    </w:p>
+    <w:p>
+      <w:pPr>
+        <w:jc w:val="both"/>
+        <w:rPr>
+          <w:bCs/>
+          <w:sz w:val="28"/>
+          <w:szCs w:val="28"/>
+          <w:lang w:val="en-US"/>
+        </w:rPr>
+      </w:pPr>
+      <w:r>
+        <w:rPr>
+          <w:bCs/>
+          <w:sz w:val="28"/>
+          <w:szCs w:val="28"/>
+          <w:lang w:val="en-US"/>
+        </w:rPr>
+        <w:t xml:space="preserve">    cout &lt;&lt; endl;</w:t>
+      </w:r>
+    </w:p>
+    <w:p>
+      <w:pPr>
+        <w:jc w:val="both"/>
+        <w:rPr>
+          <w:bCs/>
+          <w:sz w:val="28"/>
+          <w:szCs w:val="28"/>
+          <w:lang w:val="en-US"/>
+        </w:rPr>
+      </w:pPr>
+    </w:p>
+    <w:p>
+      <w:pPr>
+        <w:jc w:val="both"/>
+        <w:rPr>
+          <w:bCs/>
+          <w:sz w:val="28"/>
+          <w:szCs w:val="28"/>
+          <w:lang w:val="en-US"/>
+        </w:rPr>
+      </w:pPr>
+      <w:r>
+        <w:rPr>
+          <w:bCs/>
+          <w:sz w:val="28"/>
+          <w:szCs w:val="28"/>
+          <w:lang w:val="en-US"/>
+        </w:rPr>
+        <w:t xml:space="preserve">    Temperature result = averageYearTemperature(averageMonthTemperature);</w:t>
+      </w:r>
+    </w:p>
+    <w:p>
+      <w:pPr>
+        <w:jc w:val="both"/>
+        <w:rPr>
+          <w:bCs/>
+          <w:sz w:val="28"/>
+          <w:szCs w:val="28"/>
+          <w:lang w:val="en-US"/>
+        </w:rPr>
+      </w:pPr>
+      <w:r>
+        <w:rPr>
+          <w:bCs/>
+          <w:sz w:val="28"/>
+          <w:szCs w:val="28"/>
+          <w:lang w:val="en-US"/>
+        </w:rPr>
+        <w:t xml:space="preserve">    cout &lt;&lt; "Результат:" &lt;&lt; endl;</w:t>
+      </w:r>
+    </w:p>
+    <w:p>
+      <w:pPr>
+        <w:jc w:val="both"/>
+        <w:rPr>
+          <w:bCs/>
+          <w:sz w:val="28"/>
+          <w:szCs w:val="28"/>
+          <w:lang w:val="en-US"/>
+        </w:rPr>
+      </w:pPr>
+      <w:r>
+        <w:rPr>
+          <w:bCs/>
+          <w:sz w:val="28"/>
+          <w:szCs w:val="28"/>
+          <w:lang w:val="en-US"/>
+        </w:rPr>
+        <w:t xml:space="preserve">    cout &lt;&lt; "Celsius: " &lt;&lt; result.celsius &lt;&lt; endl;</w:t>
+      </w:r>
+    </w:p>
+    <w:p>
+      <w:pPr>
+        <w:jc w:val="both"/>
+        <w:rPr>
+          <w:bCs/>
+          <w:sz w:val="28"/>
+          <w:szCs w:val="28"/>
+          <w:lang w:val="en-US"/>
+        </w:rPr>
+      </w:pPr>
+      <w:r>
+        <w:rPr>
+          <w:bCs/>
+          <w:sz w:val="28"/>
+          <w:szCs w:val="28"/>
+          <w:lang w:val="en-US"/>
+        </w:rPr>
+        <w:t xml:space="preserve">    cout &lt;&lt; "Fahrenheit: " &lt;&lt; result.fahrenheit &lt;&lt; endl;</w:t>
+      </w:r>
+    </w:p>
+    <w:p>
+      <w:pPr>
+        <w:jc w:val="both"/>
+        <w:rPr>
+          <w:bCs/>
+          <w:sz w:val="28"/>
+          <w:szCs w:val="28"/>
+          <w:lang w:val="en-US"/>
+        </w:rPr>
+      </w:pPr>
+    </w:p>
+    <w:p>
+      <w:pPr>
+        <w:jc w:val="both"/>
+        <w:rPr>
+          <w:bCs/>
+          <w:sz w:val="28"/>
+          <w:szCs w:val="28"/>
+          <w:lang w:val="en-US"/>
+        </w:rPr>
+      </w:pPr>
+      <w:r>
+        <w:rPr>
+          <w:bCs/>
+          <w:sz w:val="28"/>
+          <w:szCs w:val="28"/>
+          <w:lang w:val="en-US"/>
+        </w:rPr>
+        <w:t xml:space="preserve">    if (result.celsius == expected.celsius &amp;&amp; result.fahrenheit == expected.fahrenheit) {</w:t>
+      </w:r>
+    </w:p>
+    <w:p>
+      <w:pPr>
+        <w:jc w:val="both"/>
+        <w:rPr>
+          <w:bCs/>
+          <w:sz w:val="28"/>
+          <w:szCs w:val="28"/>
+          <w:lang w:val="en-US"/>
+        </w:rPr>
+      </w:pPr>
+      <w:r>
+        <w:rPr>
+          <w:bCs/>
+          <w:sz w:val="28"/>
+          <w:szCs w:val="28"/>
+          <w:lang w:val="en-US"/>
+        </w:rPr>
+        <w:t xml:space="preserve">        cout &lt;&lt; "Статус тест-кейса: passed" &lt;&lt; endl;</w:t>
+      </w:r>
+    </w:p>
+    <w:p>
+      <w:pPr>
+        <w:jc w:val="both"/>
+        <w:rPr>
+          <w:bCs/>
+          <w:sz w:val="28"/>
+          <w:szCs w:val="28"/>
+          <w:lang w:val="en-US"/>
+        </w:rPr>
+      </w:pPr>
+      <w:r>
+        <w:rPr>
+          <w:bCs/>
+          <w:sz w:val="28"/>
+          <w:szCs w:val="28"/>
+          <w:lang w:val="en-US"/>
+        </w:rPr>
+        <w:t xml:space="preserve">    } else {</w:t>
+      </w:r>
+    </w:p>
+    <w:p>
+      <w:pPr>
+        <w:jc w:val="both"/>
+        <w:rPr>
+          <w:bCs/>
+          <w:sz w:val="28"/>
+          <w:szCs w:val="28"/>
+          <w:lang w:val="en-US"/>
+        </w:rPr>
+      </w:pPr>
+      <w:r>
+        <w:rPr>
+          <w:bCs/>
+          <w:sz w:val="28"/>
+          <w:szCs w:val="28"/>
+          <w:lang w:val="en-US"/>
+        </w:rPr>
+        <w:t xml:space="preserve">        cout &lt;&lt; "Статус тест-кейса: failed" &lt;&lt; endl;</w:t>
+      </w:r>
+    </w:p>
+    <w:p>
+      <w:pPr>
+        <w:jc w:val="both"/>
+        <w:rPr>
+          <w:bCs/>
+          <w:sz w:val="28"/>
+          <w:szCs w:val="28"/>
+          <w:lang w:val="en-US"/>
+        </w:rPr>
+      </w:pPr>
+      <w:r>
+        <w:rPr>
+          <w:bCs/>
+          <w:sz w:val="28"/>
+          <w:szCs w:val="28"/>
+          <w:lang w:val="en-US"/>
+        </w:rPr>
+        <w:t xml:space="preserve">    }</w:t>
+      </w:r>
+    </w:p>
+    <w:p>
+      <w:pPr>
+        <w:jc w:val="both"/>
+        <w:rPr>
+          <w:bCs/>
+          <w:sz w:val="28"/>
+          <w:szCs w:val="28"/>
+          <w:lang w:val="en-US"/>
+        </w:rPr>
+      </w:pPr>
+    </w:p>
+    <w:p>
+      <w:pPr>
+        <w:jc w:val="both"/>
+        <w:rPr>
+          <w:bCs/>
+          <w:sz w:val="28"/>
+          <w:szCs w:val="28"/>
+          <w:lang w:val="en-US"/>
+        </w:rPr>
+      </w:pPr>
+      <w:r>
+        <w:rPr>
+          <w:bCs/>
+          <w:sz w:val="28"/>
+          <w:szCs w:val="28"/>
+          <w:lang w:val="en-US"/>
+        </w:rPr>
+        <w:t xml:space="preserve">    cout &lt;&lt; endl;</w:t>
+      </w:r>
+    </w:p>
+    <w:p>
+      <w:pPr>
+        <w:jc w:val="both"/>
+        <w:rPr>
+          <w:bCs/>
+          <w:sz w:val="28"/>
+          <w:szCs w:val="28"/>
+          <w:lang w:val="en-US"/>
+        </w:rPr>
+      </w:pPr>
+      <w:r>
+        <w:rPr>
+          <w:bCs/>
+          <w:sz w:val="28"/>
+          <w:szCs w:val="28"/>
+          <w:lang w:val="en-US"/>
+        </w:rPr>
+        <w:t>}</w:t>
+      </w:r>
+    </w:p>
+    <w:p>
+      <w:pPr>
+        <w:jc w:val="both"/>
+        <w:rPr>
+          <w:bCs/>
+          <w:sz w:val="28"/>
+          <w:szCs w:val="28"/>
+          <w:lang w:val="en-US"/>
+        </w:rPr>
+      </w:pPr>
+    </w:p>
+    <w:p>
+      <w:pPr>
+        <w:jc w:val="both"/>
+        <w:rPr>
+          <w:bCs/>
+          <w:sz w:val="28"/>
+          <w:szCs w:val="28"/>
+          <w:lang w:val="en-US"/>
+        </w:rPr>
+      </w:pPr>
+      <w:r>
+        <w:rPr>
+          <w:bCs/>
+          <w:sz w:val="28"/>
+          <w:szCs w:val="28"/>
+          <w:lang w:val="en-US"/>
+        </w:rPr>
+        <w:t>void testThirdTask(int test_case, unsigned int N, unsigned int expected) {</w:t>
+      </w:r>
+    </w:p>
+    <w:p>
+      <w:pPr>
+        <w:jc w:val="both"/>
+        <w:rPr>
+          <w:bCs/>
+          <w:sz w:val="28"/>
+          <w:szCs w:val="28"/>
+          <w:lang w:val="en-US"/>
+        </w:rPr>
+      </w:pPr>
+      <w:r>
+        <w:rPr>
+          <w:bCs/>
+          <w:sz w:val="28"/>
+          <w:szCs w:val="28"/>
+          <w:lang w:val="en-US"/>
+        </w:rPr>
+        <w:t xml:space="preserve">    cout &lt;&lt; "Тест-кейс №" &lt;&lt; test_case &lt;&lt; endl;</w:t>
+      </w:r>
+    </w:p>
+    <w:p>
+      <w:pPr>
+        <w:jc w:val="both"/>
+        <w:rPr>
+          <w:bCs/>
+          <w:sz w:val="28"/>
+          <w:szCs w:val="28"/>
+          <w:lang w:val="en-US"/>
+        </w:rPr>
+      </w:pPr>
+      <w:r>
+        <w:rPr>
+          <w:bCs/>
+          <w:sz w:val="28"/>
+          <w:szCs w:val="28"/>
+          <w:lang w:val="en-US"/>
+        </w:rPr>
+        <w:t xml:space="preserve">    cout &lt;&lt; "Вхідні дані:\nN: " &lt;&lt; N &lt;&lt; endl;</w:t>
+      </w:r>
+    </w:p>
+    <w:p>
+      <w:pPr>
+        <w:jc w:val="both"/>
+        <w:rPr>
+          <w:bCs/>
+          <w:sz w:val="28"/>
+          <w:szCs w:val="28"/>
+          <w:lang w:val="en-US"/>
+        </w:rPr>
+      </w:pPr>
+    </w:p>
+    <w:p>
+      <w:pPr>
+        <w:jc w:val="both"/>
+        <w:rPr>
+          <w:bCs/>
+          <w:sz w:val="28"/>
+          <w:szCs w:val="28"/>
+          <w:lang w:val="en-US"/>
+        </w:rPr>
+      </w:pPr>
+      <w:r>
+        <w:rPr>
+          <w:bCs/>
+          <w:sz w:val="28"/>
+          <w:szCs w:val="28"/>
+          <w:lang w:val="en-US"/>
+        </w:rPr>
+        <w:t xml:space="preserve">    unsigned int result = countBinaryZerosOrOnes(N);</w:t>
+      </w:r>
+    </w:p>
+    <w:p>
+      <w:pPr>
+        <w:jc w:val="both"/>
+        <w:rPr>
+          <w:bCs/>
+          <w:sz w:val="28"/>
+          <w:szCs w:val="28"/>
+          <w:lang w:val="en-US"/>
+        </w:rPr>
+      </w:pPr>
+      <w:r>
+        <w:rPr>
+          <w:bCs/>
+          <w:sz w:val="28"/>
+          <w:szCs w:val="28"/>
+          <w:lang w:val="en-US"/>
+        </w:rPr>
+        <w:t xml:space="preserve">    cout &lt;&lt; "Результат: " &lt;&lt; result &lt;&lt; endl;</w:t>
+      </w:r>
+    </w:p>
+    <w:p>
+      <w:pPr>
+        <w:jc w:val="both"/>
+        <w:rPr>
+          <w:bCs/>
+          <w:sz w:val="28"/>
+          <w:szCs w:val="28"/>
+          <w:lang w:val="en-US"/>
+        </w:rPr>
+      </w:pPr>
+    </w:p>
+    <w:p>
+      <w:pPr>
+        <w:jc w:val="both"/>
+        <w:rPr>
+          <w:bCs/>
+          <w:sz w:val="28"/>
+          <w:szCs w:val="28"/>
+          <w:lang w:val="en-US"/>
+        </w:rPr>
+      </w:pPr>
+      <w:r>
+        <w:rPr>
+          <w:bCs/>
+          <w:sz w:val="28"/>
+          <w:szCs w:val="28"/>
+          <w:lang w:val="en-US"/>
+        </w:rPr>
+        <w:t xml:space="preserve">    if (result == expected) {</w:t>
+      </w:r>
+    </w:p>
+    <w:p>
+      <w:pPr>
+        <w:jc w:val="both"/>
+        <w:rPr>
+          <w:bCs/>
+          <w:sz w:val="28"/>
+          <w:szCs w:val="28"/>
+          <w:lang w:val="en-US"/>
+        </w:rPr>
+      </w:pPr>
+      <w:r>
+        <w:rPr>
+          <w:bCs/>
+          <w:sz w:val="28"/>
+          <w:szCs w:val="28"/>
+          <w:lang w:val="en-US"/>
+        </w:rPr>
+        <w:t xml:space="preserve">        cout &lt;&lt; "Статус тест-кейса: passed" &lt;&lt; endl;</w:t>
+      </w:r>
+    </w:p>
+    <w:p>
+      <w:pPr>
+        <w:jc w:val="both"/>
+        <w:rPr>
+          <w:bCs/>
+          <w:sz w:val="28"/>
+          <w:szCs w:val="28"/>
+          <w:lang w:val="en-US"/>
+        </w:rPr>
+      </w:pPr>
+      <w:r>
+        <w:rPr>
+          <w:bCs/>
+          <w:sz w:val="28"/>
+          <w:szCs w:val="28"/>
+          <w:lang w:val="en-US"/>
+        </w:rPr>
+        <w:t xml:space="preserve">    } else {</w:t>
+      </w:r>
+    </w:p>
+    <w:p>
+      <w:pPr>
+        <w:jc w:val="both"/>
+        <w:rPr>
+          <w:bCs/>
+          <w:sz w:val="28"/>
+          <w:szCs w:val="28"/>
+          <w:lang w:val="en-US"/>
+        </w:rPr>
+      </w:pPr>
+      <w:r>
+        <w:rPr>
+          <w:bCs/>
+          <w:sz w:val="28"/>
+          <w:szCs w:val="28"/>
+          <w:lang w:val="en-US"/>
+        </w:rPr>
+        <w:t xml:space="preserve">        cout &lt;&lt; "Статус тест-кейса: failed" &lt;&lt; endl;</w:t>
+      </w:r>
+    </w:p>
+    <w:p>
+      <w:pPr>
+        <w:jc w:val="both"/>
+        <w:rPr>
+          <w:bCs/>
+          <w:sz w:val="28"/>
+          <w:szCs w:val="28"/>
+          <w:lang w:val="en-US"/>
+        </w:rPr>
+      </w:pPr>
+      <w:r>
+        <w:rPr>
+          <w:bCs/>
+          <w:sz w:val="28"/>
+          <w:szCs w:val="28"/>
+          <w:lang w:val="en-US"/>
+        </w:rPr>
+        <w:t xml:space="preserve">    }</w:t>
+      </w:r>
+    </w:p>
+    <w:p>
+      <w:pPr>
+        <w:jc w:val="both"/>
+        <w:rPr>
+          <w:bCs/>
+          <w:sz w:val="28"/>
+          <w:szCs w:val="28"/>
+          <w:lang w:val="en-US"/>
+        </w:rPr>
+      </w:pPr>
+    </w:p>
+    <w:p>
+      <w:pPr>
+        <w:jc w:val="both"/>
+        <w:rPr>
+          <w:bCs/>
+          <w:sz w:val="28"/>
+          <w:szCs w:val="28"/>
+          <w:lang w:val="en-US"/>
+        </w:rPr>
+      </w:pPr>
+      <w:r>
+        <w:rPr>
+          <w:bCs/>
+          <w:sz w:val="28"/>
+          <w:szCs w:val="28"/>
+          <w:lang w:val="en-US"/>
+        </w:rPr>
+        <w:t xml:space="preserve">    cout &lt;&lt; endl;</w:t>
+      </w:r>
+    </w:p>
+    <w:p>
+      <w:pPr>
+        <w:jc w:val="both"/>
+        <w:rPr>
+          <w:bCs/>
+          <w:sz w:val="28"/>
+          <w:szCs w:val="28"/>
+          <w:lang w:val="en-US"/>
+        </w:rPr>
+      </w:pPr>
+      <w:r>
+        <w:rPr>
+          <w:bCs/>
+          <w:sz w:val="28"/>
+          <w:szCs w:val="28"/>
+          <w:lang w:val="en-US"/>
+        </w:rPr>
+        <w:t>}</w:t>
+      </w:r>
+    </w:p>
+    <w:p>
+      <w:pPr>
+        <w:jc w:val="both"/>
+        <w:rPr>
+          <w:bCs/>
+          <w:sz w:val="28"/>
+          <w:szCs w:val="28"/>
+          <w:lang w:val="en-US"/>
+        </w:rPr>
+      </w:pPr>
+    </w:p>
+    <w:p>
+      <w:pPr>
+        <w:jc w:val="both"/>
+        <w:rPr>
+          <w:bCs/>
+          <w:sz w:val="28"/>
+          <w:szCs w:val="28"/>
+          <w:lang w:val="en-US"/>
+        </w:rPr>
+      </w:pPr>
+      <w:r>
+        <w:rPr>
+          <w:bCs/>
+          <w:sz w:val="28"/>
+          <w:szCs w:val="28"/>
+          <w:lang w:val="en-US"/>
+        </w:rPr>
+        <w:t>int main()</w:t>
+      </w:r>
+    </w:p>
+    <w:p>
+      <w:pPr>
+        <w:jc w:val="both"/>
+        <w:rPr>
+          <w:bCs/>
+          <w:sz w:val="28"/>
+          <w:szCs w:val="28"/>
+          <w:lang w:val="en-US"/>
+        </w:rPr>
+      </w:pPr>
+      <w:r>
+        <w:rPr>
+          <w:bCs/>
+          <w:sz w:val="28"/>
+          <w:szCs w:val="28"/>
+          <w:lang w:val="en-US"/>
+        </w:rPr>
+        <w:t>{</w:t>
+      </w:r>
+    </w:p>
+    <w:p>
+      <w:pPr>
+        <w:jc w:val="both"/>
+        <w:rPr>
+          <w:bCs/>
+          <w:sz w:val="28"/>
+          <w:szCs w:val="28"/>
+          <w:lang w:val="en-US"/>
+        </w:rPr>
+      </w:pPr>
+      <w:r>
+        <w:rPr>
+          <w:bCs/>
+          <w:sz w:val="28"/>
+          <w:szCs w:val="28"/>
+          <w:lang w:val="en-US"/>
+        </w:rPr>
+        <w:t xml:space="preserve">    system("chcp 65001 &amp; cls");</w:t>
+      </w:r>
+    </w:p>
+    <w:p>
+      <w:pPr>
+        <w:jc w:val="both"/>
+        <w:rPr>
+          <w:bCs/>
+          <w:sz w:val="28"/>
+          <w:szCs w:val="28"/>
+          <w:lang w:val="en-US"/>
+        </w:rPr>
+      </w:pPr>
+    </w:p>
+    <w:p>
+      <w:pPr>
+        <w:jc w:val="both"/>
+        <w:rPr>
+          <w:bCs/>
+          <w:sz w:val="28"/>
+          <w:szCs w:val="28"/>
+          <w:lang w:val="en-US"/>
+        </w:rPr>
+      </w:pPr>
+      <w:r>
+        <w:rPr>
+          <w:bCs/>
+          <w:sz w:val="28"/>
+          <w:szCs w:val="28"/>
+          <w:lang w:val="en-US"/>
+        </w:rPr>
+        <w:t xml:space="preserve">    // Task 9.1</w:t>
+      </w:r>
+    </w:p>
+    <w:p>
+      <w:pPr>
+        <w:jc w:val="both"/>
+        <w:rPr>
+          <w:bCs/>
+          <w:sz w:val="28"/>
+          <w:szCs w:val="28"/>
+          <w:lang w:val="en-US"/>
+        </w:rPr>
+      </w:pPr>
+      <w:r>
+        <w:rPr>
+          <w:bCs/>
+          <w:sz w:val="28"/>
+          <w:szCs w:val="28"/>
+          <w:lang w:val="en-US"/>
+        </w:rPr>
+        <w:t xml:space="preserve">    cout &lt;&lt; "=== TS_9_1 ===" &lt;&lt; endl;</w:t>
+      </w:r>
+    </w:p>
+    <w:p>
+      <w:pPr>
+        <w:jc w:val="both"/>
+        <w:rPr>
+          <w:bCs/>
+          <w:sz w:val="28"/>
+          <w:szCs w:val="28"/>
+          <w:lang w:val="en-US"/>
+        </w:rPr>
+      </w:pPr>
+      <w:r>
+        <w:rPr>
+          <w:bCs/>
+          <w:sz w:val="28"/>
+          <w:szCs w:val="28"/>
+          <w:lang w:val="en-US"/>
+        </w:rPr>
+        <w:t xml:space="preserve">    testFirstTask(1, 130, 17009.58984375);</w:t>
+      </w:r>
+    </w:p>
+    <w:p>
+      <w:pPr>
+        <w:jc w:val="both"/>
+        <w:rPr>
+          <w:bCs/>
+          <w:sz w:val="28"/>
+          <w:szCs w:val="28"/>
+          <w:lang w:val="en-US"/>
+        </w:rPr>
+      </w:pPr>
+      <w:r>
+        <w:rPr>
+          <w:bCs/>
+          <w:sz w:val="28"/>
+          <w:szCs w:val="28"/>
+          <w:lang w:val="en-US"/>
+        </w:rPr>
+        <w:t xml:space="preserve">    testFirstTask(2, 151, 36533.6953125);</w:t>
+      </w:r>
+    </w:p>
+    <w:p>
+      <w:pPr>
+        <w:jc w:val="both"/>
+        <w:rPr>
+          <w:bCs/>
+          <w:sz w:val="28"/>
+          <w:szCs w:val="28"/>
+          <w:lang w:val="en-US"/>
+        </w:rPr>
+      </w:pPr>
+      <w:r>
+        <w:rPr>
+          <w:bCs/>
+          <w:sz w:val="28"/>
+          <w:szCs w:val="28"/>
+          <w:lang w:val="en-US"/>
+        </w:rPr>
+        <w:t xml:space="preserve">    testFirstTask(3, 515, 124601.671875);</w:t>
+      </w:r>
+    </w:p>
+    <w:p>
+      <w:pPr>
+        <w:jc w:val="both"/>
+        <w:rPr>
+          <w:bCs/>
+          <w:sz w:val="28"/>
+          <w:szCs w:val="28"/>
+          <w:lang w:val="en-US"/>
+        </w:rPr>
+      </w:pPr>
+      <w:r>
+        <w:rPr>
+          <w:bCs/>
+          <w:sz w:val="28"/>
+          <w:szCs w:val="28"/>
+          <w:lang w:val="en-US"/>
+        </w:rPr>
+        <w:t xml:space="preserve">    testFirstTask(4, -1, 0);</w:t>
+      </w:r>
+    </w:p>
+    <w:p>
+      <w:pPr>
+        <w:jc w:val="both"/>
+        <w:rPr>
+          <w:bCs/>
+          <w:sz w:val="28"/>
+          <w:szCs w:val="28"/>
+          <w:lang w:val="en-US"/>
+        </w:rPr>
+      </w:pPr>
+      <w:r>
+        <w:rPr>
+          <w:bCs/>
+          <w:sz w:val="28"/>
+          <w:szCs w:val="28"/>
+          <w:lang w:val="en-US"/>
+        </w:rPr>
+        <w:t xml:space="preserve">    testFirstTask(5, 0, 0);</w:t>
+      </w:r>
+    </w:p>
+    <w:p>
+      <w:pPr>
+        <w:jc w:val="both"/>
+        <w:rPr>
+          <w:bCs/>
+          <w:sz w:val="28"/>
+          <w:szCs w:val="28"/>
+          <w:lang w:val="en-US"/>
+        </w:rPr>
+      </w:pPr>
+      <w:r>
+        <w:rPr>
+          <w:bCs/>
+          <w:sz w:val="28"/>
+          <w:szCs w:val="28"/>
+          <w:lang w:val="en-US"/>
+        </w:rPr>
+        <w:t xml:space="preserve">    testFirstTask(6, 820, 437918.53125);</w:t>
+      </w:r>
+    </w:p>
+    <w:p>
+      <w:pPr>
+        <w:jc w:val="both"/>
+        <w:rPr>
+          <w:bCs/>
+          <w:sz w:val="28"/>
+          <w:szCs w:val="28"/>
+          <w:lang w:val="en-US"/>
+        </w:rPr>
+      </w:pPr>
+      <w:r>
+        <w:rPr>
+          <w:bCs/>
+          <w:sz w:val="28"/>
+          <w:szCs w:val="28"/>
+          <w:lang w:val="en-US"/>
+        </w:rPr>
+        <w:t xml:space="preserve">    testFirstTask(7, 155, 37501.4765625);</w:t>
+      </w:r>
+    </w:p>
+    <w:p>
+      <w:pPr>
+        <w:jc w:val="both"/>
+        <w:rPr>
+          <w:bCs/>
+          <w:sz w:val="28"/>
+          <w:szCs w:val="28"/>
+          <w:lang w:val="en-US"/>
+        </w:rPr>
+      </w:pPr>
+      <w:r>
+        <w:rPr>
+          <w:bCs/>
+          <w:sz w:val="28"/>
+          <w:szCs w:val="28"/>
+          <w:lang w:val="en-US"/>
+        </w:rPr>
+        <w:lastRenderedPageBreak/>
+        <w:t xml:space="preserve">    testFirstTask(8, 80, 10467.4404296875);</w:t>
+      </w:r>
+    </w:p>
+    <w:p>
+      <w:pPr>
+        <w:jc w:val="both"/>
+        <w:rPr>
+          <w:bCs/>
+          <w:sz w:val="28"/>
+          <w:szCs w:val="28"/>
+          <w:lang w:val="en-US"/>
+        </w:rPr>
+      </w:pPr>
+      <w:r>
+        <w:rPr>
+          <w:bCs/>
+          <w:sz w:val="28"/>
+          <w:szCs w:val="28"/>
+          <w:lang w:val="en-US"/>
+        </w:rPr>
+        <w:t xml:space="preserve">    testFirstTask(9, 1500, 801070.5);</w:t>
+      </w:r>
+    </w:p>
+    <w:p>
+      <w:pPr>
+        <w:jc w:val="both"/>
+        <w:rPr>
+          <w:bCs/>
+          <w:sz w:val="28"/>
+          <w:szCs w:val="28"/>
+          <w:lang w:val="en-US"/>
+        </w:rPr>
+      </w:pPr>
+      <w:r>
+        <w:rPr>
+          <w:bCs/>
+          <w:sz w:val="28"/>
+          <w:szCs w:val="28"/>
+          <w:lang w:val="en-US"/>
+        </w:rPr>
+        <w:t xml:space="preserve">    testFirstTask(10, 1331, 710816.5625);</w:t>
+      </w:r>
+    </w:p>
+    <w:p>
+      <w:pPr>
+        <w:jc w:val="both"/>
+        <w:rPr>
+          <w:bCs/>
+          <w:sz w:val="28"/>
+          <w:szCs w:val="28"/>
+          <w:lang w:val="en-US"/>
+        </w:rPr>
+      </w:pPr>
+    </w:p>
+    <w:p>
+      <w:pPr>
+        <w:jc w:val="both"/>
+        <w:rPr>
+          <w:bCs/>
+          <w:sz w:val="28"/>
+          <w:szCs w:val="28"/>
+          <w:lang w:val="en-US"/>
+        </w:rPr>
+      </w:pPr>
+      <w:r>
+        <w:rPr>
+          <w:bCs/>
+          <w:sz w:val="28"/>
+          <w:szCs w:val="28"/>
+          <w:lang w:val="en-US"/>
+        </w:rPr>
+        <w:t xml:space="preserve">    // Task 9.2</w:t>
+      </w:r>
+    </w:p>
+    <w:p>
+      <w:pPr>
+        <w:jc w:val="both"/>
+        <w:rPr>
+          <w:bCs/>
+          <w:sz w:val="28"/>
+          <w:szCs w:val="28"/>
+          <w:lang w:val="en-US"/>
+        </w:rPr>
+      </w:pPr>
+      <w:r>
+        <w:rPr>
+          <w:bCs/>
+          <w:sz w:val="28"/>
+          <w:szCs w:val="28"/>
+          <w:lang w:val="en-US"/>
+        </w:rPr>
+        <w:t xml:space="preserve">    cout &lt;&lt; "=== TS_9_2 ===" &lt;&lt; endl;</w:t>
+      </w:r>
+    </w:p>
+    <w:p>
+      <w:pPr>
+        <w:jc w:val="both"/>
+        <w:rPr>
+          <w:bCs/>
+          <w:sz w:val="28"/>
+          <w:szCs w:val="28"/>
+          <w:lang w:val="en-US"/>
+        </w:rPr>
+      </w:pPr>
+      <w:r>
+        <w:rPr>
+          <w:bCs/>
+          <w:sz w:val="28"/>
+          <w:szCs w:val="28"/>
+          <w:lang w:val="en-US"/>
+        </w:rPr>
+        <w:t xml:space="preserve">    int testCasesInput[10][MONTH_IN_YEAR] = {</w:t>
+      </w:r>
+    </w:p>
+    <w:p>
+      <w:pPr>
+        <w:jc w:val="both"/>
+        <w:rPr>
+          <w:bCs/>
+          <w:sz w:val="28"/>
+          <w:szCs w:val="28"/>
+          <w:lang w:val="en-US"/>
+        </w:rPr>
+      </w:pPr>
+      <w:r>
+        <w:rPr>
+          <w:bCs/>
+          <w:sz w:val="28"/>
+          <w:szCs w:val="28"/>
+          <w:lang w:val="en-US"/>
+        </w:rPr>
+        <w:t xml:space="preserve">        {-6, 1, 20, -18, -7, 15, 25, -17, -28, 26, -30, 8},    // TC-01</w:t>
+      </w:r>
+    </w:p>
+    <w:p>
+      <w:pPr>
+        <w:jc w:val="both"/>
+        <w:rPr>
+          <w:bCs/>
+          <w:sz w:val="28"/>
+          <w:szCs w:val="28"/>
+          <w:lang w:val="en-US"/>
+        </w:rPr>
+      </w:pPr>
+      <w:r>
+        <w:rPr>
+          <w:bCs/>
+          <w:sz w:val="28"/>
+          <w:szCs w:val="28"/>
+          <w:lang w:val="en-US"/>
+        </w:rPr>
+        <w:t xml:space="preserve">        {-23, 29, -1, 4, 2, -13, 15, 1, 15, -10, 18, -15},     // TC-02</w:t>
+      </w:r>
+    </w:p>
+    <w:p>
+      <w:pPr>
+        <w:jc w:val="both"/>
+        <w:rPr>
+          <w:bCs/>
+          <w:sz w:val="28"/>
+          <w:szCs w:val="28"/>
+          <w:lang w:val="en-US"/>
+        </w:rPr>
+      </w:pPr>
+      <w:r>
+        <w:rPr>
+          <w:bCs/>
+          <w:sz w:val="28"/>
+          <w:szCs w:val="28"/>
+          <w:lang w:val="en-US"/>
+        </w:rPr>
+        <w:t xml:space="preserve">        {-6, 14, -5, -22, 12, -1, -30, -22, -29, 20, -10, -5}, // TC-03</w:t>
+      </w:r>
+    </w:p>
+    <w:p>
+      <w:pPr>
+        <w:jc w:val="both"/>
+        <w:rPr>
+          <w:bCs/>
+          <w:sz w:val="28"/>
+          <w:szCs w:val="28"/>
+          <w:lang w:val="en-US"/>
+        </w:rPr>
+      </w:pPr>
+      <w:r>
+        <w:rPr>
+          <w:bCs/>
+          <w:sz w:val="28"/>
+          <w:szCs w:val="28"/>
+          <w:lang w:val="en-US"/>
+        </w:rPr>
+        <w:t xml:space="preserve">        {4, -14, 10, 8, -19, 10, -13, -12, 9, 19, 23, -20},    // TC-04</w:t>
+      </w:r>
+    </w:p>
+    <w:p>
+      <w:pPr>
+        <w:jc w:val="both"/>
+        <w:rPr>
+          <w:bCs/>
+          <w:sz w:val="28"/>
+          <w:szCs w:val="28"/>
+          <w:lang w:val="en-US"/>
+        </w:rPr>
+      </w:pPr>
+      <w:r>
+        <w:rPr>
+          <w:bCs/>
+          <w:sz w:val="28"/>
+          <w:szCs w:val="28"/>
+          <w:lang w:val="en-US"/>
+        </w:rPr>
+        <w:t xml:space="preserve">        {-25, 9, 11, 22, -29, 0, -24, -3, -15, 3, 7, 30},      // TC-05</w:t>
+      </w:r>
+    </w:p>
+    <w:p>
+      <w:pPr>
+        <w:jc w:val="both"/>
+        <w:rPr>
+          <w:bCs/>
+          <w:sz w:val="28"/>
+          <w:szCs w:val="28"/>
+          <w:lang w:val="en-US"/>
+        </w:rPr>
+      </w:pPr>
+      <w:r>
+        <w:rPr>
+          <w:bCs/>
+          <w:sz w:val="28"/>
+          <w:szCs w:val="28"/>
+          <w:lang w:val="en-US"/>
+        </w:rPr>
+        <w:t xml:space="preserve">        {-27, 7, -23, -25, -1, -3, 0, -28, 15, -21, 13, 27},   // TC-06</w:t>
+      </w:r>
+    </w:p>
+    <w:p>
+      <w:pPr>
+        <w:jc w:val="both"/>
+        <w:rPr>
+          <w:bCs/>
+          <w:sz w:val="28"/>
+          <w:szCs w:val="28"/>
+          <w:lang w:val="en-US"/>
+        </w:rPr>
+      </w:pPr>
+      <w:r>
+        <w:rPr>
+          <w:bCs/>
+          <w:sz w:val="28"/>
+          <w:szCs w:val="28"/>
+          <w:lang w:val="en-US"/>
+        </w:rPr>
+        <w:t xml:space="preserve">        {22, 30, -16, 0, 18, -22, 10, 25, 20, -7, 16, 21},     // TC-07</w:t>
+      </w:r>
+    </w:p>
+    <w:p>
+      <w:pPr>
+        <w:jc w:val="both"/>
+        <w:rPr>
+          <w:bCs/>
+          <w:sz w:val="28"/>
+          <w:szCs w:val="28"/>
+          <w:lang w:val="en-US"/>
+        </w:rPr>
+      </w:pPr>
+      <w:r>
+        <w:rPr>
+          <w:bCs/>
+          <w:sz w:val="28"/>
+          <w:szCs w:val="28"/>
+          <w:lang w:val="en-US"/>
+        </w:rPr>
+        <w:t xml:space="preserve">        {25, 24, -11, -20, -1, 26, -21, 2, 4, -12, 9, -28},    // TC-08</w:t>
+      </w:r>
+    </w:p>
+    <w:p>
+      <w:pPr>
+        <w:jc w:val="both"/>
+        <w:rPr>
+          <w:bCs/>
+          <w:sz w:val="28"/>
+          <w:szCs w:val="28"/>
+          <w:lang w:val="en-US"/>
+        </w:rPr>
+      </w:pPr>
+      <w:r>
+        <w:rPr>
+          <w:bCs/>
+          <w:sz w:val="28"/>
+          <w:szCs w:val="28"/>
+          <w:lang w:val="en-US"/>
+        </w:rPr>
+        <w:t xml:space="preserve">        {17, -20, -25, 1, -8, 20, -3, -17, 19, 14, 13, 9},     // TC-09</w:t>
+      </w:r>
+    </w:p>
+    <w:p>
+      <w:pPr>
+        <w:jc w:val="both"/>
+        <w:rPr>
+          <w:bCs/>
+          <w:sz w:val="28"/>
+          <w:szCs w:val="28"/>
+          <w:lang w:val="en-US"/>
+        </w:rPr>
+      </w:pPr>
+      <w:r>
+        <w:rPr>
+          <w:bCs/>
+          <w:sz w:val="28"/>
+          <w:szCs w:val="28"/>
+          <w:lang w:val="en-US"/>
+        </w:rPr>
+        <w:t xml:space="preserve">        {24, -6, 5, 13, 19, -9, 5, 14, -14, 24, 26, 17}        // TC-10</w:t>
+      </w:r>
+    </w:p>
+    <w:p>
+      <w:pPr>
+        <w:jc w:val="both"/>
+        <w:rPr>
+          <w:bCs/>
+          <w:sz w:val="28"/>
+          <w:szCs w:val="28"/>
+          <w:lang w:val="en-US"/>
+        </w:rPr>
+      </w:pPr>
+      <w:r>
+        <w:rPr>
+          <w:bCs/>
+          <w:sz w:val="28"/>
+          <w:szCs w:val="28"/>
+          <w:lang w:val="en-US"/>
+        </w:rPr>
+        <w:t xml:space="preserve">    };</w:t>
+      </w:r>
+    </w:p>
+    <w:p>
+      <w:pPr>
+        <w:jc w:val="both"/>
+        <w:rPr>
+          <w:bCs/>
+          <w:sz w:val="28"/>
+          <w:szCs w:val="28"/>
+          <w:lang w:val="en-US"/>
+        </w:rPr>
+      </w:pPr>
+      <w:r>
+        <w:rPr>
+          <w:bCs/>
+          <w:sz w:val="28"/>
+          <w:szCs w:val="28"/>
+          <w:lang w:val="en-US"/>
+        </w:rPr>
+        <w:t xml:space="preserve">    Temperature testCasesOutput[10];</w:t>
+      </w:r>
+    </w:p>
+    <w:p>
+      <w:pPr>
+        <w:jc w:val="both"/>
+        <w:rPr>
+          <w:bCs/>
+          <w:sz w:val="28"/>
+          <w:szCs w:val="28"/>
+          <w:lang w:val="en-US"/>
+        </w:rPr>
+      </w:pPr>
+    </w:p>
+    <w:p>
+      <w:pPr>
+        <w:jc w:val="both"/>
+        <w:rPr>
+          <w:bCs/>
+          <w:sz w:val="28"/>
+          <w:szCs w:val="28"/>
+          <w:lang w:val="en-US"/>
+        </w:rPr>
+      </w:pPr>
+      <w:r>
+        <w:rPr>
+          <w:bCs/>
+          <w:sz w:val="28"/>
+          <w:szCs w:val="28"/>
+          <w:lang w:val="en-US"/>
+        </w:rPr>
+        <w:t xml:space="preserve">    testCasesOutput[0].celsius = -0.91666668653488159;</w:t>
+      </w:r>
+    </w:p>
+    <w:p>
+      <w:pPr>
+        <w:jc w:val="both"/>
+        <w:rPr>
+          <w:bCs/>
+          <w:sz w:val="28"/>
+          <w:szCs w:val="28"/>
+          <w:lang w:val="en-US"/>
+        </w:rPr>
+      </w:pPr>
+      <w:r>
+        <w:rPr>
+          <w:bCs/>
+          <w:sz w:val="28"/>
+          <w:szCs w:val="28"/>
+          <w:lang w:val="en-US"/>
+        </w:rPr>
+        <w:t xml:space="preserve">    testCasesOutput[0].fahrenheit = 30.350000381469727;</w:t>
+      </w:r>
+    </w:p>
+    <w:p>
+      <w:pPr>
+        <w:jc w:val="both"/>
+        <w:rPr>
+          <w:bCs/>
+          <w:sz w:val="28"/>
+          <w:szCs w:val="28"/>
+          <w:lang w:val="en-US"/>
+        </w:rPr>
+      </w:pPr>
+      <w:r>
+        <w:rPr>
+          <w:bCs/>
+          <w:sz w:val="28"/>
+          <w:szCs w:val="28"/>
+          <w:lang w:val="en-US"/>
+        </w:rPr>
+        <w:t xml:space="preserve">    testSecondTask(1, testCasesInput[0], testCasesOutput[0]);  // TC-01</w:t>
+      </w:r>
+    </w:p>
+    <w:p>
+      <w:pPr>
+        <w:jc w:val="both"/>
+        <w:rPr>
+          <w:bCs/>
+          <w:sz w:val="28"/>
+          <w:szCs w:val="28"/>
+          <w:lang w:val="en-US"/>
+        </w:rPr>
+      </w:pPr>
+    </w:p>
+    <w:p>
+      <w:pPr>
+        <w:jc w:val="both"/>
+        <w:rPr>
+          <w:bCs/>
+          <w:sz w:val="28"/>
+          <w:szCs w:val="28"/>
+          <w:lang w:val="en-US"/>
+        </w:rPr>
+      </w:pPr>
+      <w:r>
+        <w:rPr>
+          <w:bCs/>
+          <w:sz w:val="28"/>
+          <w:szCs w:val="28"/>
+          <w:lang w:val="en-US"/>
+        </w:rPr>
+        <w:t xml:space="preserve">    testCasesOutput[1].celsius = 1.8333333730697632;</w:t>
+      </w:r>
+    </w:p>
+    <w:p>
+      <w:pPr>
+        <w:jc w:val="both"/>
+        <w:rPr>
+          <w:bCs/>
+          <w:sz w:val="28"/>
+          <w:szCs w:val="28"/>
+          <w:lang w:val="en-US"/>
+        </w:rPr>
+      </w:pPr>
+      <w:r>
+        <w:rPr>
+          <w:bCs/>
+          <w:sz w:val="28"/>
+          <w:szCs w:val="28"/>
+          <w:lang w:val="en-US"/>
+        </w:rPr>
+        <w:t xml:space="preserve">    testCasesOutput[1].fahrenheit = 35.299999237060547;</w:t>
+      </w:r>
+    </w:p>
+    <w:p>
+      <w:pPr>
+        <w:jc w:val="both"/>
+        <w:rPr>
+          <w:bCs/>
+          <w:sz w:val="28"/>
+          <w:szCs w:val="28"/>
+          <w:lang w:val="en-US"/>
+        </w:rPr>
+      </w:pPr>
+      <w:r>
+        <w:rPr>
+          <w:bCs/>
+          <w:sz w:val="28"/>
+          <w:szCs w:val="28"/>
+          <w:lang w:val="en-US"/>
+        </w:rPr>
+        <w:t xml:space="preserve">    testSecondTask(2, testCasesInput[1], testCasesOutput[1]);  // TC-02</w:t>
+      </w:r>
+    </w:p>
+    <w:p>
+      <w:pPr>
+        <w:jc w:val="both"/>
+        <w:rPr>
+          <w:bCs/>
+          <w:sz w:val="28"/>
+          <w:szCs w:val="28"/>
+          <w:lang w:val="en-US"/>
+        </w:rPr>
+      </w:pPr>
+    </w:p>
+    <w:p>
+      <w:pPr>
+        <w:jc w:val="both"/>
+        <w:rPr>
+          <w:bCs/>
+          <w:sz w:val="28"/>
+          <w:szCs w:val="28"/>
+          <w:lang w:val="en-US"/>
+        </w:rPr>
+      </w:pPr>
+      <w:r>
+        <w:rPr>
+          <w:bCs/>
+          <w:sz w:val="28"/>
+          <w:szCs w:val="28"/>
+          <w:lang w:val="en-US"/>
+        </w:rPr>
+        <w:t xml:space="preserve">    testCasesOutput[2].celsius = -7;</w:t>
+      </w:r>
+    </w:p>
+    <w:p>
+      <w:pPr>
+        <w:jc w:val="both"/>
+        <w:rPr>
+          <w:bCs/>
+          <w:sz w:val="28"/>
+          <w:szCs w:val="28"/>
+          <w:lang w:val="en-US"/>
+        </w:rPr>
+      </w:pPr>
+      <w:r>
+        <w:rPr>
+          <w:bCs/>
+          <w:sz w:val="28"/>
+          <w:szCs w:val="28"/>
+          <w:lang w:val="en-US"/>
+        </w:rPr>
+        <w:t xml:space="preserve">    testCasesOutput[2].fahrenheit = 19.399999618530273;</w:t>
+      </w:r>
+    </w:p>
+    <w:p>
+      <w:pPr>
+        <w:jc w:val="both"/>
+        <w:rPr>
+          <w:bCs/>
+          <w:sz w:val="28"/>
+          <w:szCs w:val="28"/>
+          <w:lang w:val="en-US"/>
+        </w:rPr>
+      </w:pPr>
+      <w:r>
+        <w:rPr>
+          <w:bCs/>
+          <w:sz w:val="28"/>
+          <w:szCs w:val="28"/>
+          <w:lang w:val="en-US"/>
+        </w:rPr>
+        <w:t xml:space="preserve">    testSecondTask(3, testCasesInput[2], testCasesOutput[2]);  // TC-03</w:t>
+      </w:r>
+    </w:p>
+    <w:p>
+      <w:pPr>
+        <w:jc w:val="both"/>
+        <w:rPr>
+          <w:bCs/>
+          <w:sz w:val="28"/>
+          <w:szCs w:val="28"/>
+          <w:lang w:val="en-US"/>
+        </w:rPr>
+      </w:pPr>
+    </w:p>
+    <w:p>
+      <w:pPr>
+        <w:jc w:val="both"/>
+        <w:rPr>
+          <w:bCs/>
+          <w:sz w:val="28"/>
+          <w:szCs w:val="28"/>
+          <w:lang w:val="en-US"/>
+        </w:rPr>
+      </w:pPr>
+      <w:r>
+        <w:rPr>
+          <w:bCs/>
+          <w:sz w:val="28"/>
+          <w:szCs w:val="28"/>
+          <w:lang w:val="en-US"/>
+        </w:rPr>
+        <w:t xml:space="preserve">    testCasesOutput[3].celsius = 0.4166666567325592;</w:t>
+      </w:r>
+    </w:p>
+    <w:p>
+      <w:pPr>
+        <w:jc w:val="both"/>
+        <w:rPr>
+          <w:bCs/>
+          <w:sz w:val="28"/>
+          <w:szCs w:val="28"/>
+          <w:lang w:val="en-US"/>
+        </w:rPr>
+      </w:pPr>
+      <w:r>
+        <w:rPr>
+          <w:bCs/>
+          <w:sz w:val="28"/>
+          <w:szCs w:val="28"/>
+          <w:lang w:val="en-US"/>
+        </w:rPr>
+        <w:t xml:space="preserve">    testCasesOutput[3].fahrenheit = 32.75;</w:t>
+      </w:r>
+    </w:p>
+    <w:p>
+      <w:pPr>
+        <w:jc w:val="both"/>
+        <w:rPr>
+          <w:bCs/>
+          <w:sz w:val="28"/>
+          <w:szCs w:val="28"/>
+          <w:lang w:val="en-US"/>
+        </w:rPr>
+      </w:pPr>
+      <w:r>
+        <w:rPr>
+          <w:bCs/>
+          <w:sz w:val="28"/>
+          <w:szCs w:val="28"/>
+          <w:lang w:val="en-US"/>
+        </w:rPr>
+        <w:t xml:space="preserve">    testSecondTask(4, testCasesInput[3], testCasesOutput[3]);  // TC-04</w:t>
+      </w:r>
+    </w:p>
+    <w:p>
+      <w:pPr>
+        <w:jc w:val="both"/>
+        <w:rPr>
+          <w:bCs/>
+          <w:sz w:val="28"/>
+          <w:szCs w:val="28"/>
+          <w:lang w:val="en-US"/>
+        </w:rPr>
+      </w:pPr>
+    </w:p>
+    <w:p>
+      <w:pPr>
+        <w:jc w:val="both"/>
+        <w:rPr>
+          <w:bCs/>
+          <w:sz w:val="28"/>
+          <w:szCs w:val="28"/>
+          <w:lang w:val="en-US"/>
+        </w:rPr>
+      </w:pPr>
+      <w:r>
+        <w:rPr>
+          <w:bCs/>
+          <w:sz w:val="28"/>
+          <w:szCs w:val="28"/>
+          <w:lang w:val="en-US"/>
+        </w:rPr>
+        <w:t xml:space="preserve">    testCasesOutput[4].celsius = -1.1666666269302368;</w:t>
+      </w:r>
+    </w:p>
+    <w:p>
+      <w:pPr>
+        <w:jc w:val="both"/>
+        <w:rPr>
+          <w:bCs/>
+          <w:sz w:val="28"/>
+          <w:szCs w:val="28"/>
+          <w:lang w:val="en-US"/>
+        </w:rPr>
+      </w:pPr>
+      <w:r>
+        <w:rPr>
+          <w:bCs/>
+          <w:sz w:val="28"/>
+          <w:szCs w:val="28"/>
+          <w:lang w:val="en-US"/>
+        </w:rPr>
+        <w:t xml:space="preserve">    testCasesOutput[4].fahrenheit = 29.899999618530273;</w:t>
+      </w:r>
+    </w:p>
+    <w:p>
+      <w:pPr>
+        <w:jc w:val="both"/>
+        <w:rPr>
+          <w:bCs/>
+          <w:sz w:val="28"/>
+          <w:szCs w:val="28"/>
+          <w:lang w:val="en-US"/>
+        </w:rPr>
+      </w:pPr>
+      <w:r>
+        <w:rPr>
+          <w:bCs/>
+          <w:sz w:val="28"/>
+          <w:szCs w:val="28"/>
+          <w:lang w:val="en-US"/>
+        </w:rPr>
+        <w:t xml:space="preserve">    testSecondTask(5, testCasesInput[4], testCasesOutput[4]);  // TC-05</w:t>
+      </w:r>
+    </w:p>
+    <w:p>
+      <w:pPr>
+        <w:jc w:val="both"/>
+        <w:rPr>
+          <w:bCs/>
+          <w:sz w:val="28"/>
+          <w:szCs w:val="28"/>
+          <w:lang w:val="en-US"/>
+        </w:rPr>
+      </w:pPr>
+    </w:p>
+    <w:p>
+      <w:pPr>
+        <w:jc w:val="both"/>
+        <w:rPr>
+          <w:bCs/>
+          <w:sz w:val="28"/>
+          <w:szCs w:val="28"/>
+          <w:lang w:val="en-US"/>
+        </w:rPr>
+      </w:pPr>
+      <w:r>
+        <w:rPr>
+          <w:bCs/>
+          <w:sz w:val="28"/>
+          <w:szCs w:val="28"/>
+          <w:lang w:val="en-US"/>
+        </w:rPr>
+        <w:t xml:space="preserve">    testCasesOutput[5].celsius = -5.5;</w:t>
+      </w:r>
+    </w:p>
+    <w:p>
+      <w:pPr>
+        <w:jc w:val="both"/>
+        <w:rPr>
+          <w:bCs/>
+          <w:sz w:val="28"/>
+          <w:szCs w:val="28"/>
+          <w:lang w:val="en-US"/>
+        </w:rPr>
+      </w:pPr>
+      <w:r>
+        <w:rPr>
+          <w:bCs/>
+          <w:sz w:val="28"/>
+          <w:szCs w:val="28"/>
+          <w:lang w:val="en-US"/>
+        </w:rPr>
+        <w:t xml:space="preserve">    testCasesOutput[5].fahrenheit = 22.100000381469727;</w:t>
+      </w:r>
+    </w:p>
+    <w:p>
+      <w:pPr>
+        <w:jc w:val="both"/>
+        <w:rPr>
+          <w:bCs/>
+          <w:sz w:val="28"/>
+          <w:szCs w:val="28"/>
+          <w:lang w:val="en-US"/>
+        </w:rPr>
+      </w:pPr>
+      <w:r>
+        <w:rPr>
+          <w:bCs/>
+          <w:sz w:val="28"/>
+          <w:szCs w:val="28"/>
+          <w:lang w:val="en-US"/>
+        </w:rPr>
+        <w:t xml:space="preserve">    testSecondTask(6, testCasesInput[5], testCasesOutput[5]);  // TC-06</w:t>
+      </w:r>
+    </w:p>
+    <w:p>
+      <w:pPr>
+        <w:jc w:val="both"/>
+        <w:rPr>
+          <w:bCs/>
+          <w:sz w:val="28"/>
+          <w:szCs w:val="28"/>
+          <w:lang w:val="en-US"/>
+        </w:rPr>
+      </w:pPr>
+    </w:p>
+    <w:p>
+      <w:pPr>
+        <w:jc w:val="both"/>
+        <w:rPr>
+          <w:bCs/>
+          <w:sz w:val="28"/>
+          <w:szCs w:val="28"/>
+          <w:lang w:val="en-US"/>
+        </w:rPr>
+      </w:pPr>
+      <w:r>
+        <w:rPr>
+          <w:bCs/>
+          <w:sz w:val="28"/>
+          <w:szCs w:val="28"/>
+          <w:lang w:val="en-US"/>
+        </w:rPr>
+        <w:t xml:space="preserve">    testCasesOutput[6].celsius = 9.75;</w:t>
+      </w:r>
+    </w:p>
+    <w:p>
+      <w:pPr>
+        <w:jc w:val="both"/>
+        <w:rPr>
+          <w:bCs/>
+          <w:sz w:val="28"/>
+          <w:szCs w:val="28"/>
+          <w:lang w:val="en-US"/>
+        </w:rPr>
+      </w:pPr>
+      <w:r>
+        <w:rPr>
+          <w:bCs/>
+          <w:sz w:val="28"/>
+          <w:szCs w:val="28"/>
+          <w:lang w:val="en-US"/>
+        </w:rPr>
+        <w:t xml:space="preserve">    testCasesOutput[6].fahrenheit = 49.549999237060547;</w:t>
+      </w:r>
+    </w:p>
+    <w:p>
+      <w:pPr>
+        <w:jc w:val="both"/>
+        <w:rPr>
+          <w:bCs/>
+          <w:sz w:val="28"/>
+          <w:szCs w:val="28"/>
+          <w:lang w:val="en-US"/>
+        </w:rPr>
+      </w:pPr>
+      <w:r>
+        <w:rPr>
+          <w:bCs/>
+          <w:sz w:val="28"/>
+          <w:szCs w:val="28"/>
+          <w:lang w:val="en-US"/>
+        </w:rPr>
+        <w:t xml:space="preserve">    testSecondTask(7, testCasesInput[6], testCasesOutput[6]);  // TC-07</w:t>
+      </w:r>
+    </w:p>
+    <w:p>
+      <w:pPr>
+        <w:jc w:val="both"/>
+        <w:rPr>
+          <w:bCs/>
+          <w:sz w:val="28"/>
+          <w:szCs w:val="28"/>
+          <w:lang w:val="en-US"/>
+        </w:rPr>
+      </w:pPr>
+    </w:p>
+    <w:p>
+      <w:pPr>
+        <w:jc w:val="both"/>
+        <w:rPr>
+          <w:bCs/>
+          <w:sz w:val="28"/>
+          <w:szCs w:val="28"/>
+          <w:lang w:val="en-US"/>
+        </w:rPr>
+      </w:pPr>
+      <w:r>
+        <w:rPr>
+          <w:bCs/>
+          <w:sz w:val="28"/>
+          <w:szCs w:val="28"/>
+          <w:lang w:val="en-US"/>
+        </w:rPr>
+        <w:lastRenderedPageBreak/>
+        <w:t xml:space="preserve">    testCasesOutput[7].celsius = -0.25;</w:t>
+      </w:r>
+    </w:p>
+    <w:p>
+      <w:pPr>
+        <w:jc w:val="both"/>
+        <w:rPr>
+          <w:bCs/>
+          <w:sz w:val="28"/>
+          <w:szCs w:val="28"/>
+          <w:lang w:val="en-US"/>
+        </w:rPr>
+      </w:pPr>
+      <w:r>
+        <w:rPr>
+          <w:bCs/>
+          <w:sz w:val="28"/>
+          <w:szCs w:val="28"/>
+          <w:lang w:val="en-US"/>
+        </w:rPr>
+        <w:t xml:space="preserve">    testCasesOutput[7].fahrenheit = 31.549999237060547;</w:t>
+      </w:r>
+    </w:p>
+    <w:p>
+      <w:pPr>
+        <w:jc w:val="both"/>
+        <w:rPr>
+          <w:bCs/>
+          <w:sz w:val="28"/>
+          <w:szCs w:val="28"/>
+          <w:lang w:val="en-US"/>
+        </w:rPr>
+      </w:pPr>
+      <w:r>
+        <w:rPr>
+          <w:bCs/>
+          <w:sz w:val="28"/>
+          <w:szCs w:val="28"/>
+          <w:lang w:val="en-US"/>
+        </w:rPr>
+        <w:t xml:space="preserve">    testSecondTask(8, testCasesInput[7], testCasesOutput[7]);  // TC-08</w:t>
+      </w:r>
+    </w:p>
+    <w:p>
+      <w:pPr>
+        <w:jc w:val="both"/>
+        <w:rPr>
+          <w:bCs/>
+          <w:sz w:val="28"/>
+          <w:szCs w:val="28"/>
+          <w:lang w:val="en-US"/>
+        </w:rPr>
+      </w:pPr>
+    </w:p>
+    <w:p>
+      <w:pPr>
+        <w:jc w:val="both"/>
+        <w:rPr>
+          <w:bCs/>
+          <w:sz w:val="28"/>
+          <w:szCs w:val="28"/>
+          <w:lang w:val="en-US"/>
+        </w:rPr>
+      </w:pPr>
+      <w:r>
+        <w:rPr>
+          <w:bCs/>
+          <w:sz w:val="28"/>
+          <w:szCs w:val="28"/>
+          <w:lang w:val="en-US"/>
+        </w:rPr>
+        <w:t xml:space="preserve">    testCasesOutput[8].celsius = 1.6666666269302368;</w:t>
+      </w:r>
+    </w:p>
+    <w:p>
+      <w:pPr>
+        <w:jc w:val="both"/>
+        <w:rPr>
+          <w:bCs/>
+          <w:sz w:val="28"/>
+          <w:szCs w:val="28"/>
+          <w:lang w:val="en-US"/>
+        </w:rPr>
+      </w:pPr>
+      <w:r>
+        <w:rPr>
+          <w:bCs/>
+          <w:sz w:val="28"/>
+          <w:szCs w:val="28"/>
+          <w:lang w:val="en-US"/>
+        </w:rPr>
+        <w:t xml:space="preserve">    testCasesOutput[8].fahrenheit = 35;</w:t>
+      </w:r>
+    </w:p>
+    <w:p>
+      <w:pPr>
+        <w:jc w:val="both"/>
+        <w:rPr>
+          <w:bCs/>
+          <w:sz w:val="28"/>
+          <w:szCs w:val="28"/>
+          <w:lang w:val="en-US"/>
+        </w:rPr>
+      </w:pPr>
+      <w:r>
+        <w:rPr>
+          <w:bCs/>
+          <w:sz w:val="28"/>
+          <w:szCs w:val="28"/>
+          <w:lang w:val="en-US"/>
+        </w:rPr>
+        <w:t xml:space="preserve">    testSecondTask(9, testCasesInput[8], testCasesOutput[8]);  // TC-09</w:t>
+      </w:r>
+    </w:p>
+    <w:p>
+      <w:pPr>
+        <w:jc w:val="both"/>
+        <w:rPr>
+          <w:bCs/>
+          <w:sz w:val="28"/>
+          <w:szCs w:val="28"/>
+          <w:lang w:val="en-US"/>
+        </w:rPr>
+      </w:pPr>
+    </w:p>
+    <w:p>
+      <w:pPr>
+        <w:jc w:val="both"/>
+        <w:rPr>
+          <w:bCs/>
+          <w:sz w:val="28"/>
+          <w:szCs w:val="28"/>
+          <w:lang w:val="en-US"/>
+        </w:rPr>
+      </w:pPr>
+      <w:r>
+        <w:rPr>
+          <w:bCs/>
+          <w:sz w:val="28"/>
+          <w:szCs w:val="28"/>
+          <w:lang w:val="en-US"/>
+        </w:rPr>
+        <w:t xml:space="preserve">    testCasesOutput[9].celsius = 9.8333330154418945;</w:t>
+      </w:r>
+    </w:p>
+    <w:p>
+      <w:pPr>
+        <w:jc w:val="both"/>
+        <w:rPr>
+          <w:bCs/>
+          <w:sz w:val="28"/>
+          <w:szCs w:val="28"/>
+          <w:lang w:val="en-US"/>
+        </w:rPr>
+      </w:pPr>
+      <w:r>
+        <w:rPr>
+          <w:bCs/>
+          <w:sz w:val="28"/>
+          <w:szCs w:val="28"/>
+          <w:lang w:val="en-US"/>
+        </w:rPr>
+        <w:t xml:space="preserve">    testCasesOutput[9].fahrenheit = 49.700000762939453;</w:t>
+      </w:r>
+    </w:p>
+    <w:p>
+      <w:pPr>
+        <w:jc w:val="both"/>
+        <w:rPr>
+          <w:bCs/>
+          <w:sz w:val="28"/>
+          <w:szCs w:val="28"/>
+          <w:lang w:val="en-US"/>
+        </w:rPr>
+      </w:pPr>
+      <w:r>
+        <w:rPr>
+          <w:bCs/>
+          <w:sz w:val="28"/>
+          <w:szCs w:val="28"/>
+          <w:lang w:val="en-US"/>
+        </w:rPr>
+        <w:t xml:space="preserve">    testSecondTask(10, testCasesInput[9], testCasesOutput[9]); // TC-10</w:t>
+      </w:r>
+    </w:p>
+    <w:p>
+      <w:pPr>
+        <w:jc w:val="both"/>
+        <w:rPr>
+          <w:bCs/>
+          <w:sz w:val="28"/>
+          <w:szCs w:val="28"/>
+          <w:lang w:val="en-US"/>
+        </w:rPr>
+      </w:pPr>
+    </w:p>
+    <w:p>
+      <w:pPr>
+        <w:jc w:val="both"/>
+        <w:rPr>
+          <w:bCs/>
+          <w:sz w:val="28"/>
+          <w:szCs w:val="28"/>
+          <w:lang w:val="en-US"/>
+        </w:rPr>
+      </w:pPr>
+      <w:r>
+        <w:rPr>
+          <w:bCs/>
+          <w:sz w:val="28"/>
+          <w:szCs w:val="28"/>
+          <w:lang w:val="en-US"/>
+        </w:rPr>
+        <w:t xml:space="preserve">    // Task 9.3</w:t>
+      </w:r>
+    </w:p>
+    <w:p>
+      <w:pPr>
+        <w:jc w:val="both"/>
+        <w:rPr>
+          <w:bCs/>
+          <w:sz w:val="28"/>
+          <w:szCs w:val="28"/>
+          <w:lang w:val="en-US"/>
+        </w:rPr>
+      </w:pPr>
+      <w:r>
+        <w:rPr>
+          <w:bCs/>
+          <w:sz w:val="28"/>
+          <w:szCs w:val="28"/>
+          <w:lang w:val="en-US"/>
+        </w:rPr>
+        <w:t xml:space="preserve">    cout &lt;&lt; "=== TS_9_3 ===" &lt;&lt; endl;</w:t>
+      </w:r>
+    </w:p>
+    <w:p>
+      <w:pPr>
+        <w:jc w:val="both"/>
+        <w:rPr>
+          <w:bCs/>
+          <w:sz w:val="28"/>
+          <w:szCs w:val="28"/>
+          <w:lang w:val="en-US"/>
+        </w:rPr>
+      </w:pPr>
+      <w:r>
+        <w:rPr>
+          <w:bCs/>
+          <w:sz w:val="28"/>
+          <w:szCs w:val="28"/>
+          <w:lang w:val="en-US"/>
+        </w:rPr>
+        <w:t xml:space="preserve">    testThirdTask(1, 2527920, 9);</w:t>
+      </w:r>
+    </w:p>
+    <w:p>
+      <w:pPr>
+        <w:jc w:val="both"/>
+        <w:rPr>
+          <w:bCs/>
+          <w:sz w:val="28"/>
+          <w:szCs w:val="28"/>
+          <w:lang w:val="en-US"/>
+        </w:rPr>
+      </w:pPr>
+      <w:r>
+        <w:rPr>
+          <w:bCs/>
+          <w:sz w:val="28"/>
+          <w:szCs w:val="28"/>
+          <w:lang w:val="en-US"/>
+        </w:rPr>
+        <w:t xml:space="preserve">    testThirdTask(2, 2840999, 19);</w:t>
+      </w:r>
+    </w:p>
+    <w:p>
+      <w:pPr>
+        <w:jc w:val="both"/>
+        <w:rPr>
+          <w:bCs/>
+          <w:sz w:val="28"/>
+          <w:szCs w:val="28"/>
+          <w:lang w:val="en-US"/>
+        </w:rPr>
+      </w:pPr>
+      <w:r>
+        <w:rPr>
+          <w:bCs/>
+          <w:sz w:val="28"/>
+          <w:szCs w:val="28"/>
+          <w:lang w:val="en-US"/>
+        </w:rPr>
+        <w:t xml:space="preserve">    testThirdTask(3, 5116662, 12);</w:t>
+      </w:r>
+    </w:p>
+    <w:p>
+      <w:pPr>
+        <w:jc w:val="both"/>
+        <w:rPr>
+          <w:bCs/>
+          <w:sz w:val="28"/>
+          <w:szCs w:val="28"/>
+          <w:lang w:val="en-US"/>
+        </w:rPr>
+      </w:pPr>
+      <w:r>
+        <w:rPr>
+          <w:bCs/>
+          <w:sz w:val="28"/>
+          <w:szCs w:val="28"/>
+          <w:lang w:val="en-US"/>
+        </w:rPr>
+        <w:t xml:space="preserve">    testThirdTask(4, 1280412, 22);</w:t>
+      </w:r>
+    </w:p>
+    <w:p>
+      <w:pPr>
+        <w:jc w:val="both"/>
+        <w:rPr>
+          <w:bCs/>
+          <w:sz w:val="28"/>
+          <w:szCs w:val="28"/>
+          <w:lang w:val="en-US"/>
+        </w:rPr>
+      </w:pPr>
+      <w:r>
+        <w:rPr>
+          <w:bCs/>
+          <w:sz w:val="28"/>
+          <w:szCs w:val="28"/>
+          <w:lang w:val="en-US"/>
+        </w:rPr>
+        <w:t xml:space="preserve">    testThirdTask(5, 1698360, 11);</w:t>
+      </w:r>
+    </w:p>
+    <w:p>
+      <w:pPr>
+        <w:jc w:val="both"/>
+        <w:rPr>
+          <w:bCs/>
+          <w:sz w:val="28"/>
+          <w:szCs w:val="28"/>
+          <w:lang w:val="en-US"/>
+        </w:rPr>
+      </w:pPr>
+      <w:r>
+        <w:rPr>
+          <w:bCs/>
+          <w:sz w:val="28"/>
+          <w:szCs w:val="28"/>
+          <w:lang w:val="en-US"/>
+        </w:rPr>
+        <w:t xml:space="preserve">    testThirdTask(6, 413992, 25);</w:t>
+      </w:r>
+    </w:p>
+    <w:p>
+      <w:pPr>
+        <w:jc w:val="both"/>
+        <w:rPr>
+          <w:bCs/>
+          <w:sz w:val="28"/>
+          <w:szCs w:val="28"/>
+          <w:lang w:val="en-US"/>
+        </w:rPr>
+      </w:pPr>
+      <w:r>
+        <w:rPr>
+          <w:bCs/>
+          <w:sz w:val="28"/>
+          <w:szCs w:val="28"/>
+          <w:lang w:val="en-US"/>
+        </w:rPr>
+        <w:t xml:space="preserve">    testThirdTask(7, 4027283, 14);</w:t>
+      </w:r>
+    </w:p>
+    <w:p>
+      <w:pPr>
+        <w:jc w:val="both"/>
+        <w:rPr>
+          <w:bCs/>
+          <w:sz w:val="28"/>
+          <w:szCs w:val="28"/>
+          <w:lang w:val="en-US"/>
+        </w:rPr>
+      </w:pPr>
+      <w:r>
+        <w:rPr>
+          <w:bCs/>
+          <w:sz w:val="28"/>
+          <w:szCs w:val="28"/>
+          <w:lang w:val="en-US"/>
+        </w:rPr>
+        <w:t xml:space="preserve">    testThirdTask(8, 5401843, 19);</w:t>
+      </w:r>
+    </w:p>
+    <w:p>
+      <w:pPr>
+        <w:jc w:val="both"/>
+        <w:rPr>
+          <w:bCs/>
+          <w:sz w:val="28"/>
+          <w:szCs w:val="28"/>
+          <w:lang w:val="en-US"/>
+        </w:rPr>
+      </w:pPr>
+      <w:r>
+        <w:rPr>
+          <w:bCs/>
+          <w:sz w:val="28"/>
+          <w:szCs w:val="28"/>
+          <w:lang w:val="en-US"/>
+        </w:rPr>
+        <w:t xml:space="preserve">    testThirdTask(9, 2933116, 21);</w:t>
+      </w:r>
+    </w:p>
+    <w:p>
+      <w:pPr>
+        <w:jc w:val="both"/>
+        <w:rPr>
+          <w:bCs/>
+          <w:sz w:val="28"/>
+          <w:szCs w:val="28"/>
+          <w:lang w:val="en-US"/>
+        </w:rPr>
+      </w:pPr>
+      <w:r>
+        <w:rPr>
+          <w:bCs/>
+          <w:sz w:val="28"/>
+          <w:szCs w:val="28"/>
+          <w:lang w:val="en-US"/>
+        </w:rPr>
+        <w:t xml:space="preserve">    testThirdTask(10, 5156645, 13);</w:t>
+      </w:r>
+    </w:p>
+    <w:p>
+      <w:pPr>
+        <w:jc w:val="both"/>
+        <w:rPr>
+          <w:bCs/>
+          <w:sz w:val="28"/>
+          <w:szCs w:val="28"/>
+          <w:lang w:val="en-US"/>
+        </w:rPr>
+      </w:pPr>
+    </w:p>
+    <w:p>
+      <w:pPr>
+        <w:jc w:val="both"/>
+        <w:rPr>
+          <w:bCs/>
+          <w:sz w:val="28"/>
+          <w:szCs w:val="28"/>
+          <w:lang w:val="en-US"/>
+        </w:rPr>
+      </w:pPr>
+      <w:r>
+        <w:rPr>
+          <w:bCs/>
+          <w:sz w:val="28"/>
+          <w:szCs w:val="28"/>
+          <w:lang w:val="en-US"/>
+        </w:rPr>
+        <w:t xml:space="preserve">    return 0;</w:t>
+      </w:r>
+    </w:p>
+    <w:p>
+      <w:pPr>
+        <w:jc w:val="both"/>
+        <w:rPr>
+          <w:bCs/>
+          <w:sz w:val="28"/>
+          <w:szCs w:val="28"/>
+          <w:lang w:val="en-US"/>
+        </w:rPr>
+      </w:pPr>
+      <w:r>
+        <w:rPr>
+          <w:bCs/>
+          <w:sz w:val="28"/>
+          <w:szCs w:val="28"/>
+          <w:lang w:val="en-US"/>
+        </w:rPr>
+        <w:t>}</w:t>
+      </w:r>
+    </w:p>
+    <w:p>
+      <w:pPr>
+        <w:jc w:val="both"/>
+        <w:rPr>
+          <w:bCs/>
+          <w:sz w:val="28"/>
+          <w:szCs w:val="28"/>
+          <w:lang w:val="en-US"/>
+        </w:rPr>
+      </w:pPr>
+    </w:p>
+    <w:p>
+      <w:pPr>
+        <w:jc w:val="both"/>
+        <w:rPr>
+          <w:bCs/>
+          <w:sz w:val="28"/>
+          <w:szCs w:val="28"/>
+          <w:lang w:val="en-US"/>
+        </w:rPr>
+      </w:pPr>
+      <w:r>
+        <w:rPr>
+          <w:b/>
+          <w:sz w:val="28"/>
+          <w:szCs w:val="28"/>
+          <w:lang w:val="ru-RU"/>
+        </w:rPr>
+        <w:t>Задача</w:t>
+      </w:r>
+      <w:r>
+        <w:rPr>
+          <w:b/>
+          <w:sz w:val="28"/>
+          <w:szCs w:val="28"/>
+          <w:lang w:val="en-US"/>
+        </w:rPr>
+        <w:t xml:space="preserve"> 9.</w:t>
+      </w:r>
+      <w:r>
+        <w:rPr>
+          <w:b/>
+          <w:sz w:val="28"/>
+          <w:szCs w:val="28"/>
+          <w:lang w:val="en-US"/>
+        </w:rPr>
+        <w:t>4</w:t>
+      </w:r>
+    </w:p>
+    <w:p>
+      <w:pPr>
+        <w:jc w:val="both"/>
+        <w:rPr>
+          <w:bCs/>
+          <w:sz w:val="28"/>
+          <w:szCs w:val="28"/>
+          <w:lang w:val="en-US"/>
+        </w:rPr>
+      </w:pPr>
+      <w:r>
+        <w:rPr>
+          <w:bCs/>
+          <w:sz w:val="28"/>
+          <w:szCs w:val="28"/>
+          <w:lang w:val="ru-RU"/>
+        </w:rPr>
+        <w:t>Вхідні</w:t>
+      </w:r>
+      <w:r>
+        <w:rPr>
+          <w:bCs/>
+          <w:sz w:val="28"/>
+          <w:szCs w:val="28"/>
+          <w:lang w:val="en-US"/>
+        </w:rPr>
+        <w:t xml:space="preserve"> </w:t>
+      </w:r>
+      <w:r>
+        <w:rPr>
+          <w:bCs/>
+          <w:sz w:val="28"/>
+          <w:szCs w:val="28"/>
+          <w:lang w:val="ru-RU"/>
+        </w:rPr>
+        <w:t>дані</w:t>
+      </w:r>
+      <w:r>
+        <w:rPr>
+          <w:bCs/>
+          <w:sz w:val="28"/>
+          <w:szCs w:val="28"/>
+          <w:lang w:val="en-US"/>
+        </w:rPr>
+        <w:t xml:space="preserve">: </w:t>
+      </w:r>
+      <w:r>
+        <w:rPr>
+          <w:bCs/>
+          <w:sz w:val="28"/>
+          <w:szCs w:val="28"/>
+          <w:lang w:val="en-US"/>
+        </w:rPr>
+        <w:t>task</w:t>
+      </w:r>
+      <w:r>
+        <w:rPr>
+          <w:bCs/>
+          <w:sz w:val="28"/>
+          <w:szCs w:val="28"/>
+          <w:lang w:val="en-US"/>
+        </w:rPr>
+        <w:t xml:space="preserve"> – </w:t>
+      </w:r>
+      <w:r>
+        <w:rPr>
+          <w:bCs/>
+          <w:sz w:val="28"/>
+          <w:szCs w:val="28"/>
+        </w:rPr>
+        <w:t>символьний</w:t>
+      </w:r>
+      <w:r>
+        <w:rPr>
+          <w:bCs/>
+          <w:sz w:val="28"/>
+          <w:szCs w:val="28"/>
+        </w:rPr>
+        <w:t xml:space="preserve"> тип </w:t>
+      </w:r>
+      <w:r>
+        <w:rPr>
+          <w:bCs/>
+          <w:sz w:val="28"/>
+          <w:szCs w:val="28"/>
+          <w:lang w:val="en-US"/>
+        </w:rPr>
+        <w:t>char</w:t>
+      </w:r>
+      <w:r>
+        <w:rPr>
+          <w:bCs/>
+          <w:sz w:val="28"/>
+          <w:szCs w:val="28"/>
+        </w:rPr>
+        <w:t xml:space="preserve"> – </w:t>
+      </w:r>
+      <w:r>
+        <w:rPr>
+          <w:bCs/>
+          <w:sz w:val="28"/>
+          <w:szCs w:val="28"/>
+        </w:rPr>
+        <w:t xml:space="preserve">яку фукнцію потрібно виконати з модуля </w:t>
+      </w:r>
+      <w:r>
+        <w:rPr>
+          <w:bCs/>
+          <w:sz w:val="28"/>
+          <w:szCs w:val="28"/>
+          <w:lang w:val="en-US"/>
+        </w:rPr>
+        <w:t>ModulesHrebeniuk (“n”, “v”, “c”, “x”)</w:t>
+      </w:r>
+    </w:p>
+    <w:p>
+      <w:pPr>
+        <w:jc w:val="both"/>
+        <w:rPr>
+          <w:bCs/>
+          <w:sz w:val="28"/>
+          <w:szCs w:val="28"/>
+          <w:lang w:val="en-US"/>
+        </w:rPr>
+      </w:pPr>
+      <w:r>
+        <w:rPr>
+          <w:bCs/>
+          <w:sz w:val="28"/>
+          <w:szCs w:val="28"/>
+        </w:rPr>
+        <w:t>Ви</w:t>
+      </w:r>
+      <w:r>
+        <w:rPr>
+          <w:bCs/>
+          <w:sz w:val="28"/>
+          <w:szCs w:val="28"/>
+        </w:rPr>
+        <w:t xml:space="preserve">хідні дані: </w:t>
+      </w:r>
+      <w:r>
+        <w:rPr>
+          <w:bCs/>
+          <w:sz w:val="28"/>
+          <w:szCs w:val="28"/>
+        </w:rPr>
+        <w:t>результат виконання обраної функції</w:t>
+      </w:r>
+    </w:p>
+    <w:p>
+      <w:pPr>
+        <w:jc w:val="both"/>
+        <w:rPr>
+          <w:bCs/>
+          <w:sz w:val="28"/>
+          <w:szCs w:val="28"/>
+          <w:lang w:val="en-US"/>
+        </w:rPr>
+      </w:pPr>
+    </w:p>
+    <w:p>
+      <w:pPr>
+        <w:jc w:val="both"/>
+        <w:rPr>
+          <w:bCs/>
+          <w:sz w:val="28"/>
+          <w:szCs w:val="28"/>
+        </w:rPr>
+      </w:pPr>
+      <w:r>
+        <w:rPr>
+          <w:bCs/>
+          <w:sz w:val="28"/>
+          <w:szCs w:val="28"/>
+        </w:rPr>
+        <w:t xml:space="preserve">За допомогою конструкції </w:t>
+      </w:r>
+      <w:r>
+        <w:rPr>
+          <w:bCs/>
+          <w:sz w:val="28"/>
+          <w:szCs w:val="28"/>
+          <w:lang w:val="en-US"/>
+        </w:rPr>
+        <w:t>switch</w:t>
+      </w:r>
+      <w:r>
+        <w:rPr>
+          <w:bCs/>
+          <w:sz w:val="28"/>
+          <w:szCs w:val="28"/>
+          <w:lang w:val="ru-RU"/>
+        </w:rPr>
+        <w:t>-</w:t>
+      </w:r>
+      <w:r>
+        <w:rPr>
+          <w:bCs/>
+          <w:sz w:val="28"/>
+          <w:szCs w:val="28"/>
+          <w:lang w:val="en-US"/>
+        </w:rPr>
+        <w:t>case</w:t>
+      </w:r>
+      <w:r>
+        <w:rPr>
+          <w:bCs/>
+          <w:sz w:val="28"/>
+          <w:szCs w:val="28"/>
+          <w:lang w:val="ru-RU"/>
+        </w:rPr>
+        <w:t xml:space="preserve"> </w:t>
+      </w:r>
+      <w:r>
+        <w:rPr>
+          <w:bCs/>
+          <w:sz w:val="28"/>
+          <w:szCs w:val="28"/>
+        </w:rPr>
+        <w:t xml:space="preserve">визначити яку саме функцію потрібно викликати, потім запитати у користувача параметри для цієї функції та вивести результат виклику функції. Якщо користувач обрав неіснуючу функцію, видати </w:t>
+      </w:r>
+      <w:r>
+        <w:rPr>
+          <w:bCs/>
+          <w:sz w:val="28"/>
+          <w:szCs w:val="28"/>
+        </w:rPr>
+        <w:t>звуковий сигнал про помилкове введення. Після виконання програми запропонувати користувачеві завершити виконання застосунку.</w:t>
+      </w:r>
     </w:p>
     <w:sectPr>
       <w:headerReference w:type="even" r:id="rId9"/>
@@ -7953,7 +12266,7 @@
   <w:style w:type="paragraph" w:default="1" w:styleId="a">
     <w:name w:val="Normal"/>
     <w:qFormat/>
-    <w:rsid w:val="007A149B"/>
+    <w:rsid w:val="00DA2968"/>
     <w:rPr>
       <w:sz w:val="24"/>
       <w:szCs w:val="24"/>

--- a/lab09/Report/Звіт до лабораторної роботи.docx
+++ b/lab09/Report/Звіт до лабораторної роботи.docx
@@ -6685,7 +6685,7 @@
           <w:bCs/>
           <w:sz w:val="28"/>
           <w:szCs w:val="28"/>
-          <w:lang w:val="ru-RU"/>
+          <w:lang w:val="en-US"/>
         </w:rPr>
       </w:pPr>
       <w:r>
@@ -6716,7 +6716,7 @@
           <w:iCs/>
           <w:sz w:val="28"/>
           <w:szCs w:val="28"/>
-          <w:lang w:val="ru-RU"/>
+          <w:lang w:val="en-US"/>
         </w:rPr>
         <w:t>:</w:t>
       </w:r>
@@ -10662,15 +10662,7 @@
           <w:sz w:val="28"/>
           <w:szCs w:val="28"/>
         </w:rPr>
-        <w:t>символьний</w:t>
-      </w:r>
-      <w:r>
-        <w:rPr>
-          <w:bCs/>
-          <w:sz w:val="28"/>
-          <w:szCs w:val="28"/>
-        </w:rPr>
-        <w:t xml:space="preserve"> тип </w:t>
+        <w:t xml:space="preserve">символьний тип </w:t>
       </w:r>
       <w:r>
         <w:rPr>
@@ -10714,7 +10706,7 @@
           <w:bCs/>
           <w:sz w:val="28"/>
           <w:szCs w:val="28"/>
-          <w:lang w:val="en-US"/>
+          <w:lang w:val="ru-RU"/>
         </w:rPr>
       </w:pPr>
       <w:r>
@@ -10749,17 +10741,18 @@
           <w:bCs/>
           <w:sz w:val="28"/>
           <w:szCs w:val="28"/>
-          <w:lang w:val="en-US"/>
-        </w:rPr>
-      </w:pPr>
-    </w:p>
-    <w:p>
-      <w:pPr>
-        <w:jc w:val="both"/>
-        <w:rPr>
-          <w:bCs/>
-          <w:sz w:val="28"/>
-          <w:szCs w:val="28"/>
+          <w:lang w:val="ru-RU"/>
+        </w:rPr>
+      </w:pPr>
+    </w:p>
+    <w:p>
+      <w:pPr>
+        <w:jc w:val="both"/>
+        <w:rPr>
+          <w:bCs/>
+          <w:sz w:val="28"/>
+          <w:szCs w:val="28"/>
+          <w:lang w:val="ru-RU"/>
         </w:rPr>
       </w:pPr>
       <w:r>
@@ -10821,6 +10814,1434 @@
           <w:szCs w:val="28"/>
         </w:rPr>
         <w:t>звуковий сигнал про помилкове введення. Після виконання програми запропонувати користувачеві завершити виконання застосунку.</w:t>
+      </w:r>
+    </w:p>
+    <w:p>
+      <w:pPr>
+        <w:jc w:val="both"/>
+        <w:rPr>
+          <w:bCs/>
+          <w:sz w:val="28"/>
+          <w:szCs w:val="28"/>
+          <w:lang w:val="ru-RU"/>
+        </w:rPr>
+      </w:pPr>
+    </w:p>
+    <w:p>
+      <w:pPr>
+        <w:jc w:val="both"/>
+        <w:rPr>
+          <w:bCs/>
+          <w:sz w:val="28"/>
+          <w:szCs w:val="28"/>
+          <w:lang w:val="en-US"/>
+        </w:rPr>
+      </w:pPr>
+      <w:r>
+        <w:rPr>
+          <w:bCs/>
+          <w:i/>
+          <w:iCs/>
+          <w:sz w:val="28"/>
+          <w:szCs w:val="28"/>
+        </w:rPr>
+        <w:t xml:space="preserve">Лістинг проекту </w:t>
+      </w:r>
+      <w:r>
+        <w:rPr>
+          <w:bCs/>
+          <w:i/>
+          <w:iCs/>
+          <w:sz w:val="28"/>
+          <w:szCs w:val="28"/>
+          <w:lang w:val="en-US"/>
+        </w:rPr>
+        <w:t>Hrebeniuk_task:</w:t>
+      </w:r>
+    </w:p>
+    <w:p>
+      <w:pPr>
+        <w:jc w:val="both"/>
+        <w:rPr>
+          <w:bCs/>
+          <w:sz w:val="28"/>
+          <w:szCs w:val="28"/>
+          <w:lang w:val="en-US"/>
+        </w:rPr>
+      </w:pPr>
+      <w:r>
+        <w:rPr>
+          <w:bCs/>
+          <w:sz w:val="28"/>
+          <w:szCs w:val="28"/>
+          <w:lang w:val="en-US"/>
+        </w:rPr>
+        <w:t>#include &lt;iostream&gt;</w:t>
+      </w:r>
+    </w:p>
+    <w:p>
+      <w:pPr>
+        <w:jc w:val="both"/>
+        <w:rPr>
+          <w:bCs/>
+          <w:sz w:val="28"/>
+          <w:szCs w:val="28"/>
+          <w:lang w:val="en-US"/>
+        </w:rPr>
+      </w:pPr>
+      <w:r>
+        <w:rPr>
+          <w:bCs/>
+          <w:sz w:val="28"/>
+          <w:szCs w:val="28"/>
+          <w:lang w:val="en-US"/>
+        </w:rPr>
+        <w:t>#include &lt;conio.h&gt;</w:t>
+      </w:r>
+    </w:p>
+    <w:p>
+      <w:pPr>
+        <w:jc w:val="both"/>
+        <w:rPr>
+          <w:bCs/>
+          <w:sz w:val="28"/>
+          <w:szCs w:val="28"/>
+          <w:lang w:val="en-US"/>
+        </w:rPr>
+      </w:pPr>
+      <w:r>
+        <w:rPr>
+          <w:bCs/>
+          <w:sz w:val="28"/>
+          <w:szCs w:val="28"/>
+          <w:lang w:val="en-US"/>
+        </w:rPr>
+        <w:t>#include "Copyright.h"</w:t>
+      </w:r>
+    </w:p>
+    <w:p>
+      <w:pPr>
+        <w:jc w:val="both"/>
+        <w:rPr>
+          <w:bCs/>
+          <w:sz w:val="28"/>
+          <w:szCs w:val="28"/>
+          <w:lang w:val="en-US"/>
+        </w:rPr>
+      </w:pPr>
+      <w:r>
+        <w:rPr>
+          <w:bCs/>
+          <w:sz w:val="28"/>
+          <w:szCs w:val="28"/>
+          <w:lang w:val="en-US"/>
+        </w:rPr>
+        <w:t>#include "ModulesHrebeniuk.h"</w:t>
+      </w:r>
+    </w:p>
+    <w:p>
+      <w:pPr>
+        <w:jc w:val="both"/>
+        <w:rPr>
+          <w:bCs/>
+          <w:sz w:val="28"/>
+          <w:szCs w:val="28"/>
+          <w:lang w:val="en-US"/>
+        </w:rPr>
+      </w:pPr>
+    </w:p>
+    <w:p>
+      <w:pPr>
+        <w:jc w:val="both"/>
+        <w:rPr>
+          <w:bCs/>
+          <w:sz w:val="28"/>
+          <w:szCs w:val="28"/>
+          <w:lang w:val="en-US"/>
+        </w:rPr>
+      </w:pPr>
+      <w:r>
+        <w:rPr>
+          <w:bCs/>
+          <w:sz w:val="28"/>
+          <w:szCs w:val="28"/>
+          <w:lang w:val="en-US"/>
+        </w:rPr>
+        <w:t>using namespace std;</w:t>
+      </w:r>
+    </w:p>
+    <w:p>
+      <w:pPr>
+        <w:jc w:val="both"/>
+        <w:rPr>
+          <w:bCs/>
+          <w:sz w:val="28"/>
+          <w:szCs w:val="28"/>
+          <w:lang w:val="en-US"/>
+        </w:rPr>
+      </w:pPr>
+    </w:p>
+    <w:p>
+      <w:pPr>
+        <w:jc w:val="both"/>
+        <w:rPr>
+          <w:bCs/>
+          <w:sz w:val="28"/>
+          <w:szCs w:val="28"/>
+          <w:lang w:val="en-US"/>
+        </w:rPr>
+      </w:pPr>
+      <w:r>
+        <w:rPr>
+          <w:bCs/>
+          <w:sz w:val="28"/>
+          <w:szCs w:val="28"/>
+          <w:lang w:val="en-US"/>
+        </w:rPr>
+        <w:t>int main()</w:t>
+      </w:r>
+    </w:p>
+    <w:p>
+      <w:pPr>
+        <w:jc w:val="both"/>
+        <w:rPr>
+          <w:bCs/>
+          <w:sz w:val="28"/>
+          <w:szCs w:val="28"/>
+          <w:lang w:val="ru-RU"/>
+        </w:rPr>
+      </w:pPr>
+      <w:r>
+        <w:rPr>
+          <w:bCs/>
+          <w:sz w:val="28"/>
+          <w:szCs w:val="28"/>
+          <w:lang w:val="ru-RU"/>
+        </w:rPr>
+        <w:lastRenderedPageBreak/>
+        <w:t>{</w:t>
+      </w:r>
+    </w:p>
+    <w:p>
+      <w:pPr>
+        <w:jc w:val="both"/>
+        <w:rPr>
+          <w:bCs/>
+          <w:sz w:val="28"/>
+          <w:szCs w:val="28"/>
+          <w:lang w:val="ru-RU"/>
+        </w:rPr>
+      </w:pPr>
+      <w:r>
+        <w:rPr>
+          <w:bCs/>
+          <w:sz w:val="28"/>
+          <w:szCs w:val="28"/>
+          <w:lang w:val="ru-RU"/>
+        </w:rPr>
+        <w:t xml:space="preserve">    char task;</w:t>
+      </w:r>
+    </w:p>
+    <w:p>
+      <w:pPr>
+        <w:jc w:val="both"/>
+        <w:rPr>
+          <w:bCs/>
+          <w:sz w:val="28"/>
+          <w:szCs w:val="28"/>
+          <w:lang w:val="ru-RU"/>
+        </w:rPr>
+      </w:pPr>
+    </w:p>
+    <w:p>
+      <w:pPr>
+        <w:jc w:val="both"/>
+        <w:rPr>
+          <w:bCs/>
+          <w:sz w:val="28"/>
+          <w:szCs w:val="28"/>
+          <w:lang w:val="ru-RU"/>
+        </w:rPr>
+      </w:pPr>
+      <w:r>
+        <w:rPr>
+          <w:bCs/>
+          <w:sz w:val="28"/>
+          <w:szCs w:val="28"/>
+          <w:lang w:val="ru-RU"/>
+        </w:rPr>
+        <w:t xml:space="preserve">    do {</w:t>
+      </w:r>
+    </w:p>
+    <w:p>
+      <w:pPr>
+        <w:jc w:val="both"/>
+        <w:rPr>
+          <w:bCs/>
+          <w:sz w:val="28"/>
+          <w:szCs w:val="28"/>
+          <w:lang w:val="ru-RU"/>
+        </w:rPr>
+      </w:pPr>
+      <w:r>
+        <w:rPr>
+          <w:bCs/>
+          <w:sz w:val="28"/>
+          <w:szCs w:val="28"/>
+          <w:lang w:val="ru-RU"/>
+        </w:rPr>
+        <w:t xml:space="preserve">        cout &lt;&lt; printCopyright() &lt;&lt; endl;</w:t>
+      </w:r>
+    </w:p>
+    <w:p>
+      <w:pPr>
+        <w:jc w:val="both"/>
+        <w:rPr>
+          <w:bCs/>
+          <w:sz w:val="28"/>
+          <w:szCs w:val="28"/>
+          <w:lang w:val="ru-RU"/>
+        </w:rPr>
+      </w:pPr>
+    </w:p>
+    <w:p>
+      <w:pPr>
+        <w:jc w:val="both"/>
+        <w:rPr>
+          <w:bCs/>
+          <w:sz w:val="28"/>
+          <w:szCs w:val="28"/>
+          <w:lang w:val="ru-RU"/>
+        </w:rPr>
+      </w:pPr>
+      <w:r>
+        <w:rPr>
+          <w:bCs/>
+          <w:sz w:val="28"/>
+          <w:szCs w:val="28"/>
+          <w:lang w:val="ru-RU"/>
+        </w:rPr>
+        <w:t xml:space="preserve">        cout &lt;&lt; "Оберіть функцію, що бажаєте виконати (\"n\", \"v\", \"c\", \"x\"): ";</w:t>
+      </w:r>
+    </w:p>
+    <w:p>
+      <w:pPr>
+        <w:jc w:val="both"/>
+        <w:rPr>
+          <w:bCs/>
+          <w:sz w:val="28"/>
+          <w:szCs w:val="28"/>
+          <w:lang w:val="ru-RU"/>
+        </w:rPr>
+      </w:pPr>
+      <w:r>
+        <w:rPr>
+          <w:bCs/>
+          <w:sz w:val="28"/>
+          <w:szCs w:val="28"/>
+          <w:lang w:val="ru-RU"/>
+        </w:rPr>
+        <w:t xml:space="preserve">        cin &gt;&gt; task;</w:t>
+      </w:r>
+    </w:p>
+    <w:p>
+      <w:pPr>
+        <w:jc w:val="both"/>
+        <w:rPr>
+          <w:bCs/>
+          <w:sz w:val="28"/>
+          <w:szCs w:val="28"/>
+          <w:lang w:val="ru-RU"/>
+        </w:rPr>
+      </w:pPr>
+      <w:r>
+        <w:rPr>
+          <w:bCs/>
+          <w:sz w:val="28"/>
+          <w:szCs w:val="28"/>
+          <w:lang w:val="ru-RU"/>
+        </w:rPr>
+        <w:t xml:space="preserve">        cout &lt;&lt; endl;</w:t>
+      </w:r>
+    </w:p>
+    <w:p>
+      <w:pPr>
+        <w:jc w:val="both"/>
+        <w:rPr>
+          <w:bCs/>
+          <w:sz w:val="28"/>
+          <w:szCs w:val="28"/>
+          <w:lang w:val="ru-RU"/>
+        </w:rPr>
+      </w:pPr>
+    </w:p>
+    <w:p>
+      <w:pPr>
+        <w:jc w:val="both"/>
+        <w:rPr>
+          <w:bCs/>
+          <w:sz w:val="28"/>
+          <w:szCs w:val="28"/>
+          <w:lang w:val="ru-RU"/>
+        </w:rPr>
+      </w:pPr>
+      <w:r>
+        <w:rPr>
+          <w:bCs/>
+          <w:sz w:val="28"/>
+          <w:szCs w:val="28"/>
+          <w:lang w:val="ru-RU"/>
+        </w:rPr>
+        <w:t xml:space="preserve">        switch (task) {</w:t>
+      </w:r>
+    </w:p>
+    <w:p>
+      <w:pPr>
+        <w:jc w:val="both"/>
+        <w:rPr>
+          <w:bCs/>
+          <w:sz w:val="28"/>
+          <w:szCs w:val="28"/>
+          <w:lang w:val="ru-RU"/>
+        </w:rPr>
+      </w:pPr>
+      <w:r>
+        <w:rPr>
+          <w:bCs/>
+          <w:sz w:val="28"/>
+          <w:szCs w:val="28"/>
+          <w:lang w:val="ru-RU"/>
+        </w:rPr>
+        <w:t xml:space="preserve">            case 'n': {</w:t>
+      </w:r>
+    </w:p>
+    <w:p>
+      <w:pPr>
+        <w:jc w:val="both"/>
+        <w:rPr>
+          <w:bCs/>
+          <w:sz w:val="28"/>
+          <w:szCs w:val="28"/>
+          <w:lang w:val="ru-RU"/>
+        </w:rPr>
+      </w:pPr>
+      <w:r>
+        <w:rPr>
+          <w:bCs/>
+          <w:sz w:val="28"/>
+          <w:szCs w:val="28"/>
+          <w:lang w:val="ru-RU"/>
+        </w:rPr>
+        <w:t xml:space="preserve">                int x;</w:t>
+      </w:r>
+    </w:p>
+    <w:p>
+      <w:pPr>
+        <w:jc w:val="both"/>
+        <w:rPr>
+          <w:bCs/>
+          <w:sz w:val="28"/>
+          <w:szCs w:val="28"/>
+          <w:lang w:val="ru-RU"/>
+        </w:rPr>
+      </w:pPr>
+      <w:r>
+        <w:rPr>
+          <w:bCs/>
+          <w:sz w:val="28"/>
+          <w:szCs w:val="28"/>
+          <w:lang w:val="ru-RU"/>
+        </w:rPr>
+        <w:t xml:space="preserve">                cout &lt;&lt; "x: ";</w:t>
+      </w:r>
+    </w:p>
+    <w:p>
+      <w:pPr>
+        <w:jc w:val="both"/>
+        <w:rPr>
+          <w:bCs/>
+          <w:sz w:val="28"/>
+          <w:szCs w:val="28"/>
+          <w:lang w:val="ru-RU"/>
+        </w:rPr>
+      </w:pPr>
+      <w:r>
+        <w:rPr>
+          <w:bCs/>
+          <w:sz w:val="28"/>
+          <w:szCs w:val="28"/>
+          <w:lang w:val="ru-RU"/>
+        </w:rPr>
+        <w:t xml:space="preserve">                cin &gt;&gt; x;</w:t>
+      </w:r>
+    </w:p>
+    <w:p>
+      <w:pPr>
+        <w:jc w:val="both"/>
+        <w:rPr>
+          <w:bCs/>
+          <w:sz w:val="28"/>
+          <w:szCs w:val="28"/>
+          <w:lang w:val="ru-RU"/>
+        </w:rPr>
+      </w:pPr>
+    </w:p>
+    <w:p>
+      <w:pPr>
+        <w:jc w:val="both"/>
+        <w:rPr>
+          <w:bCs/>
+          <w:sz w:val="28"/>
+          <w:szCs w:val="28"/>
+          <w:lang w:val="ru-RU"/>
+        </w:rPr>
+      </w:pPr>
+      <w:r>
+        <w:rPr>
+          <w:bCs/>
+          <w:sz w:val="28"/>
+          <w:szCs w:val="28"/>
+          <w:lang w:val="ru-RU"/>
+        </w:rPr>
+        <w:t xml:space="preserve">                int y;</w:t>
+      </w:r>
+    </w:p>
+    <w:p>
+      <w:pPr>
+        <w:jc w:val="both"/>
+        <w:rPr>
+          <w:bCs/>
+          <w:sz w:val="28"/>
+          <w:szCs w:val="28"/>
+          <w:lang w:val="ru-RU"/>
+        </w:rPr>
+      </w:pPr>
+      <w:r>
+        <w:rPr>
+          <w:bCs/>
+          <w:sz w:val="28"/>
+          <w:szCs w:val="28"/>
+          <w:lang w:val="ru-RU"/>
+        </w:rPr>
+        <w:t xml:space="preserve">                cout &lt;&lt; "y: ";</w:t>
+      </w:r>
+    </w:p>
+    <w:p>
+      <w:pPr>
+        <w:jc w:val="both"/>
+        <w:rPr>
+          <w:bCs/>
+          <w:sz w:val="28"/>
+          <w:szCs w:val="28"/>
+          <w:lang w:val="ru-RU"/>
+        </w:rPr>
+      </w:pPr>
+      <w:r>
+        <w:rPr>
+          <w:bCs/>
+          <w:sz w:val="28"/>
+          <w:szCs w:val="28"/>
+          <w:lang w:val="ru-RU"/>
+        </w:rPr>
+        <w:t xml:space="preserve">                cin &gt;&gt; y;</w:t>
+      </w:r>
+    </w:p>
+    <w:p>
+      <w:pPr>
+        <w:jc w:val="both"/>
+        <w:rPr>
+          <w:bCs/>
+          <w:sz w:val="28"/>
+          <w:szCs w:val="28"/>
+          <w:lang w:val="ru-RU"/>
+        </w:rPr>
+      </w:pPr>
+    </w:p>
+    <w:p>
+      <w:pPr>
+        <w:jc w:val="both"/>
+        <w:rPr>
+          <w:bCs/>
+          <w:sz w:val="28"/>
+          <w:szCs w:val="28"/>
+          <w:lang w:val="ru-RU"/>
+        </w:rPr>
+      </w:pPr>
+      <w:r>
+        <w:rPr>
+          <w:bCs/>
+          <w:sz w:val="28"/>
+          <w:szCs w:val="28"/>
+          <w:lang w:val="ru-RU"/>
+        </w:rPr>
+        <w:t xml:space="preserve">                int z;</w:t>
+      </w:r>
+    </w:p>
+    <w:p>
+      <w:pPr>
+        <w:jc w:val="both"/>
+        <w:rPr>
+          <w:bCs/>
+          <w:sz w:val="28"/>
+          <w:szCs w:val="28"/>
+          <w:lang w:val="ru-RU"/>
+        </w:rPr>
+      </w:pPr>
+      <w:r>
+        <w:rPr>
+          <w:bCs/>
+          <w:sz w:val="28"/>
+          <w:szCs w:val="28"/>
+          <w:lang w:val="ru-RU"/>
+        </w:rPr>
+        <w:t xml:space="preserve">                cout &lt;&lt; "z: ";</w:t>
+      </w:r>
+    </w:p>
+    <w:p>
+      <w:pPr>
+        <w:jc w:val="both"/>
+        <w:rPr>
+          <w:bCs/>
+          <w:sz w:val="28"/>
+          <w:szCs w:val="28"/>
+          <w:lang w:val="ru-RU"/>
+        </w:rPr>
+      </w:pPr>
+      <w:r>
+        <w:rPr>
+          <w:bCs/>
+          <w:sz w:val="28"/>
+          <w:szCs w:val="28"/>
+          <w:lang w:val="ru-RU"/>
+        </w:rPr>
+        <w:t xml:space="preserve">                cin &gt;&gt; z;</w:t>
+      </w:r>
+    </w:p>
+    <w:p>
+      <w:pPr>
+        <w:jc w:val="both"/>
+        <w:rPr>
+          <w:bCs/>
+          <w:sz w:val="28"/>
+          <w:szCs w:val="28"/>
+          <w:lang w:val="ru-RU"/>
+        </w:rPr>
+      </w:pPr>
+    </w:p>
+    <w:p>
+      <w:pPr>
+        <w:jc w:val="both"/>
+        <w:rPr>
+          <w:bCs/>
+          <w:sz w:val="28"/>
+          <w:szCs w:val="28"/>
+          <w:lang w:val="ru-RU"/>
+        </w:rPr>
+      </w:pPr>
+      <w:r>
+        <w:rPr>
+          <w:bCs/>
+          <w:sz w:val="28"/>
+          <w:szCs w:val="28"/>
+          <w:lang w:val="ru-RU"/>
+        </w:rPr>
+        <w:t xml:space="preserve">                cout &lt;&lt; "Результат функції s_calculation(): " &lt;&lt; s_calculation(x, y, z) &lt;&lt; endl;</w:t>
+      </w:r>
+    </w:p>
+    <w:p>
+      <w:pPr>
+        <w:jc w:val="both"/>
+        <w:rPr>
+          <w:bCs/>
+          <w:sz w:val="28"/>
+          <w:szCs w:val="28"/>
+          <w:lang w:val="ru-RU"/>
+        </w:rPr>
+      </w:pPr>
+      <w:r>
+        <w:rPr>
+          <w:bCs/>
+          <w:sz w:val="28"/>
+          <w:szCs w:val="28"/>
+          <w:lang w:val="ru-RU"/>
+        </w:rPr>
+        <w:t xml:space="preserve">                break;</w:t>
+      </w:r>
+    </w:p>
+    <w:p>
+      <w:pPr>
+        <w:jc w:val="both"/>
+        <w:rPr>
+          <w:bCs/>
+          <w:sz w:val="28"/>
+          <w:szCs w:val="28"/>
+          <w:lang w:val="ru-RU"/>
+        </w:rPr>
+      </w:pPr>
+      <w:r>
+        <w:rPr>
+          <w:bCs/>
+          <w:sz w:val="28"/>
+          <w:szCs w:val="28"/>
+          <w:lang w:val="ru-RU"/>
+        </w:rPr>
+        <w:t xml:space="preserve">            }</w:t>
+      </w:r>
+    </w:p>
+    <w:p>
+      <w:pPr>
+        <w:jc w:val="both"/>
+        <w:rPr>
+          <w:bCs/>
+          <w:sz w:val="28"/>
+          <w:szCs w:val="28"/>
+          <w:lang w:val="ru-RU"/>
+        </w:rPr>
+      </w:pPr>
+      <w:r>
+        <w:rPr>
+          <w:bCs/>
+          <w:sz w:val="28"/>
+          <w:szCs w:val="28"/>
+          <w:lang w:val="ru-RU"/>
+        </w:rPr>
+        <w:t xml:space="preserve">            case 'v': {</w:t>
+      </w:r>
+    </w:p>
+    <w:p>
+      <w:pPr>
+        <w:jc w:val="both"/>
+        <w:rPr>
+          <w:bCs/>
+          <w:sz w:val="28"/>
+          <w:szCs w:val="28"/>
+          <w:lang w:val="ru-RU"/>
+        </w:rPr>
+      </w:pPr>
+      <w:r>
+        <w:rPr>
+          <w:bCs/>
+          <w:sz w:val="28"/>
+          <w:szCs w:val="28"/>
+          <w:lang w:val="ru-RU"/>
+        </w:rPr>
+        <w:t xml:space="preserve">                int kWh;</w:t>
+      </w:r>
+    </w:p>
+    <w:p>
+      <w:pPr>
+        <w:jc w:val="both"/>
+        <w:rPr>
+          <w:bCs/>
+          <w:sz w:val="28"/>
+          <w:szCs w:val="28"/>
+          <w:lang w:val="ru-RU"/>
+        </w:rPr>
+      </w:pPr>
+      <w:r>
+        <w:rPr>
+          <w:bCs/>
+          <w:sz w:val="28"/>
+          <w:szCs w:val="28"/>
+          <w:lang w:val="ru-RU"/>
+        </w:rPr>
+        <w:t xml:space="preserve">                cout &lt;&lt; "kWh: ";</w:t>
+      </w:r>
+    </w:p>
+    <w:p>
+      <w:pPr>
+        <w:jc w:val="both"/>
+        <w:rPr>
+          <w:bCs/>
+          <w:sz w:val="28"/>
+          <w:szCs w:val="28"/>
+          <w:lang w:val="ru-RU"/>
+        </w:rPr>
+      </w:pPr>
+      <w:r>
+        <w:rPr>
+          <w:bCs/>
+          <w:sz w:val="28"/>
+          <w:szCs w:val="28"/>
+          <w:lang w:val="ru-RU"/>
+        </w:rPr>
+        <w:t xml:space="preserve">                cin &gt;&gt; kWh;</w:t>
+      </w:r>
+    </w:p>
+    <w:p>
+      <w:pPr>
+        <w:jc w:val="both"/>
+        <w:rPr>
+          <w:bCs/>
+          <w:sz w:val="28"/>
+          <w:szCs w:val="28"/>
+          <w:lang w:val="ru-RU"/>
+        </w:rPr>
+      </w:pPr>
+    </w:p>
+    <w:p>
+      <w:pPr>
+        <w:jc w:val="both"/>
+        <w:rPr>
+          <w:bCs/>
+          <w:sz w:val="28"/>
+          <w:szCs w:val="28"/>
+          <w:lang w:val="ru-RU"/>
+        </w:rPr>
+      </w:pPr>
+      <w:r>
+        <w:rPr>
+          <w:bCs/>
+          <w:sz w:val="28"/>
+          <w:szCs w:val="28"/>
+          <w:lang w:val="ru-RU"/>
+        </w:rPr>
+        <w:t xml:space="preserve">                cout &lt;&lt; "Результат функції 9.1: " &lt;&lt; calculateElectricityConsume(kWh) &lt;&lt; endl;</w:t>
+      </w:r>
+    </w:p>
+    <w:p>
+      <w:pPr>
+        <w:jc w:val="both"/>
+        <w:rPr>
+          <w:bCs/>
+          <w:sz w:val="28"/>
+          <w:szCs w:val="28"/>
+          <w:lang w:val="ru-RU"/>
+        </w:rPr>
+      </w:pPr>
+      <w:r>
+        <w:rPr>
+          <w:bCs/>
+          <w:sz w:val="28"/>
+          <w:szCs w:val="28"/>
+          <w:lang w:val="ru-RU"/>
+        </w:rPr>
+        <w:t xml:space="preserve">                break;</w:t>
+      </w:r>
+    </w:p>
+    <w:p>
+      <w:pPr>
+        <w:jc w:val="both"/>
+        <w:rPr>
+          <w:bCs/>
+          <w:sz w:val="28"/>
+          <w:szCs w:val="28"/>
+          <w:lang w:val="ru-RU"/>
+        </w:rPr>
+      </w:pPr>
+      <w:r>
+        <w:rPr>
+          <w:bCs/>
+          <w:sz w:val="28"/>
+          <w:szCs w:val="28"/>
+          <w:lang w:val="ru-RU"/>
+        </w:rPr>
+        <w:t xml:space="preserve">            }</w:t>
+      </w:r>
+    </w:p>
+    <w:p>
+      <w:pPr>
+        <w:jc w:val="both"/>
+        <w:rPr>
+          <w:bCs/>
+          <w:sz w:val="28"/>
+          <w:szCs w:val="28"/>
+          <w:lang w:val="ru-RU"/>
+        </w:rPr>
+      </w:pPr>
+      <w:r>
+        <w:rPr>
+          <w:bCs/>
+          <w:sz w:val="28"/>
+          <w:szCs w:val="28"/>
+          <w:lang w:val="ru-RU"/>
+        </w:rPr>
+        <w:t xml:space="preserve">            case 'c': {</w:t>
+      </w:r>
+    </w:p>
+    <w:p>
+      <w:pPr>
+        <w:jc w:val="both"/>
+        <w:rPr>
+          <w:bCs/>
+          <w:sz w:val="28"/>
+          <w:szCs w:val="28"/>
+          <w:lang w:val="ru-RU"/>
+        </w:rPr>
+      </w:pPr>
+      <w:r>
+        <w:rPr>
+          <w:bCs/>
+          <w:sz w:val="28"/>
+          <w:szCs w:val="28"/>
+          <w:lang w:val="ru-RU"/>
+        </w:rPr>
+        <w:t xml:space="preserve">                int averageMonthTemperature[MONTH_IN_YEAR];</w:t>
+      </w:r>
+    </w:p>
+    <w:p>
+      <w:pPr>
+        <w:jc w:val="both"/>
+        <w:rPr>
+          <w:bCs/>
+          <w:sz w:val="28"/>
+          <w:szCs w:val="28"/>
+          <w:lang w:val="ru-RU"/>
+        </w:rPr>
+      </w:pPr>
+      <w:r>
+        <w:rPr>
+          <w:bCs/>
+          <w:sz w:val="28"/>
+          <w:szCs w:val="28"/>
+          <w:lang w:val="ru-RU"/>
+        </w:rPr>
+        <w:t xml:space="preserve">                for (int i = 0; i &lt; MONTH_IN_YEAR; i++) {</w:t>
+      </w:r>
+    </w:p>
+    <w:p>
+      <w:pPr>
+        <w:jc w:val="both"/>
+        <w:rPr>
+          <w:bCs/>
+          <w:sz w:val="28"/>
+          <w:szCs w:val="28"/>
+          <w:lang w:val="ru-RU"/>
+        </w:rPr>
+      </w:pPr>
+      <w:r>
+        <w:rPr>
+          <w:bCs/>
+          <w:sz w:val="28"/>
+          <w:szCs w:val="28"/>
+          <w:lang w:val="ru-RU"/>
+        </w:rPr>
+        <w:t xml:space="preserve">                    cout &lt;&lt; "Введіть середню температуру за " &lt;&lt; i + 1 &lt;&lt; "-ий місяць: ";</w:t>
+      </w:r>
+    </w:p>
+    <w:p>
+      <w:pPr>
+        <w:jc w:val="both"/>
+        <w:rPr>
+          <w:bCs/>
+          <w:sz w:val="28"/>
+          <w:szCs w:val="28"/>
+          <w:lang w:val="ru-RU"/>
+        </w:rPr>
+      </w:pPr>
+      <w:r>
+        <w:rPr>
+          <w:bCs/>
+          <w:sz w:val="28"/>
+          <w:szCs w:val="28"/>
+          <w:lang w:val="ru-RU"/>
+        </w:rPr>
+        <w:t xml:space="preserve">                    cin &gt;&gt; averageMonthTemperature[i];</w:t>
+      </w:r>
+    </w:p>
+    <w:p>
+      <w:pPr>
+        <w:jc w:val="both"/>
+        <w:rPr>
+          <w:bCs/>
+          <w:sz w:val="28"/>
+          <w:szCs w:val="28"/>
+          <w:lang w:val="ru-RU"/>
+        </w:rPr>
+      </w:pPr>
+      <w:r>
+        <w:rPr>
+          <w:bCs/>
+          <w:sz w:val="28"/>
+          <w:szCs w:val="28"/>
+          <w:lang w:val="ru-RU"/>
+        </w:rPr>
+        <w:t xml:space="preserve">                }</w:t>
+      </w:r>
+    </w:p>
+    <w:p>
+      <w:pPr>
+        <w:jc w:val="both"/>
+        <w:rPr>
+          <w:bCs/>
+          <w:sz w:val="28"/>
+          <w:szCs w:val="28"/>
+          <w:lang w:val="ru-RU"/>
+        </w:rPr>
+      </w:pPr>
+      <w:r>
+        <w:rPr>
+          <w:bCs/>
+          <w:sz w:val="28"/>
+          <w:szCs w:val="28"/>
+          <w:lang w:val="ru-RU"/>
+        </w:rPr>
+        <w:t xml:space="preserve">                cout &lt;&lt; endl;</w:t>
+      </w:r>
+    </w:p>
+    <w:p>
+      <w:pPr>
+        <w:jc w:val="both"/>
+        <w:rPr>
+          <w:bCs/>
+          <w:sz w:val="28"/>
+          <w:szCs w:val="28"/>
+          <w:lang w:val="ru-RU"/>
+        </w:rPr>
+      </w:pPr>
+    </w:p>
+    <w:p>
+      <w:pPr>
+        <w:jc w:val="both"/>
+        <w:rPr>
+          <w:bCs/>
+          <w:sz w:val="28"/>
+          <w:szCs w:val="28"/>
+          <w:lang w:val="ru-RU"/>
+        </w:rPr>
+      </w:pPr>
+      <w:r>
+        <w:rPr>
+          <w:bCs/>
+          <w:sz w:val="28"/>
+          <w:szCs w:val="28"/>
+          <w:lang w:val="ru-RU"/>
+        </w:rPr>
+        <w:t xml:space="preserve">                Temperature result = averageYearTemperature(averageMonthTemperature);</w:t>
+      </w:r>
+    </w:p>
+    <w:p>
+      <w:pPr>
+        <w:jc w:val="both"/>
+        <w:rPr>
+          <w:bCs/>
+          <w:sz w:val="28"/>
+          <w:szCs w:val="28"/>
+          <w:lang w:val="ru-RU"/>
+        </w:rPr>
+      </w:pPr>
+      <w:r>
+        <w:rPr>
+          <w:bCs/>
+          <w:sz w:val="28"/>
+          <w:szCs w:val="28"/>
+          <w:lang w:val="ru-RU"/>
+        </w:rPr>
+        <w:t xml:space="preserve">                cout &lt;&lt; "Результат функції 9.2:" &lt;&lt; "\nCelsius: " &lt;&lt; result.celsius &lt;&lt; "\nFahrenheit: " &lt;&lt; result.fahrenheit &lt;&lt; endl;</w:t>
+      </w:r>
+    </w:p>
+    <w:p>
+      <w:pPr>
+        <w:jc w:val="both"/>
+        <w:rPr>
+          <w:bCs/>
+          <w:sz w:val="28"/>
+          <w:szCs w:val="28"/>
+          <w:lang w:val="ru-RU"/>
+        </w:rPr>
+      </w:pPr>
+      <w:r>
+        <w:rPr>
+          <w:bCs/>
+          <w:sz w:val="28"/>
+          <w:szCs w:val="28"/>
+          <w:lang w:val="ru-RU"/>
+        </w:rPr>
+        <w:t xml:space="preserve">                break;</w:t>
+      </w:r>
+    </w:p>
+    <w:p>
+      <w:pPr>
+        <w:jc w:val="both"/>
+        <w:rPr>
+          <w:bCs/>
+          <w:sz w:val="28"/>
+          <w:szCs w:val="28"/>
+          <w:lang w:val="ru-RU"/>
+        </w:rPr>
+      </w:pPr>
+      <w:r>
+        <w:rPr>
+          <w:bCs/>
+          <w:sz w:val="28"/>
+          <w:szCs w:val="28"/>
+          <w:lang w:val="ru-RU"/>
+        </w:rPr>
+        <w:lastRenderedPageBreak/>
+        <w:t xml:space="preserve">            }</w:t>
+      </w:r>
+    </w:p>
+    <w:p>
+      <w:pPr>
+        <w:jc w:val="both"/>
+        <w:rPr>
+          <w:bCs/>
+          <w:sz w:val="28"/>
+          <w:szCs w:val="28"/>
+          <w:lang w:val="ru-RU"/>
+        </w:rPr>
+      </w:pPr>
+      <w:r>
+        <w:rPr>
+          <w:bCs/>
+          <w:sz w:val="28"/>
+          <w:szCs w:val="28"/>
+          <w:lang w:val="ru-RU"/>
+        </w:rPr>
+        <w:t xml:space="preserve">            case 'x': {</w:t>
+      </w:r>
+    </w:p>
+    <w:p>
+      <w:pPr>
+        <w:jc w:val="both"/>
+        <w:rPr>
+          <w:bCs/>
+          <w:sz w:val="28"/>
+          <w:szCs w:val="28"/>
+          <w:lang w:val="ru-RU"/>
+        </w:rPr>
+      </w:pPr>
+      <w:r>
+        <w:rPr>
+          <w:bCs/>
+          <w:sz w:val="28"/>
+          <w:szCs w:val="28"/>
+          <w:lang w:val="ru-RU"/>
+        </w:rPr>
+        <w:t xml:space="preserve">                unsigned int N;</w:t>
+      </w:r>
+    </w:p>
+    <w:p>
+      <w:pPr>
+        <w:jc w:val="both"/>
+        <w:rPr>
+          <w:bCs/>
+          <w:sz w:val="28"/>
+          <w:szCs w:val="28"/>
+          <w:lang w:val="ru-RU"/>
+        </w:rPr>
+      </w:pPr>
+      <w:r>
+        <w:rPr>
+          <w:bCs/>
+          <w:sz w:val="28"/>
+          <w:szCs w:val="28"/>
+          <w:lang w:val="ru-RU"/>
+        </w:rPr>
+        <w:t xml:space="preserve">                cout &lt;&lt; "N: ";</w:t>
+      </w:r>
+    </w:p>
+    <w:p>
+      <w:pPr>
+        <w:jc w:val="both"/>
+        <w:rPr>
+          <w:bCs/>
+          <w:sz w:val="28"/>
+          <w:szCs w:val="28"/>
+          <w:lang w:val="ru-RU"/>
+        </w:rPr>
+      </w:pPr>
+      <w:r>
+        <w:rPr>
+          <w:bCs/>
+          <w:sz w:val="28"/>
+          <w:szCs w:val="28"/>
+          <w:lang w:val="ru-RU"/>
+        </w:rPr>
+        <w:t xml:space="preserve">                cin &gt;&gt; N;</w:t>
+      </w:r>
+    </w:p>
+    <w:p>
+      <w:pPr>
+        <w:jc w:val="both"/>
+        <w:rPr>
+          <w:bCs/>
+          <w:sz w:val="28"/>
+          <w:szCs w:val="28"/>
+          <w:lang w:val="ru-RU"/>
+        </w:rPr>
+      </w:pPr>
+    </w:p>
+    <w:p>
+      <w:pPr>
+        <w:jc w:val="both"/>
+        <w:rPr>
+          <w:bCs/>
+          <w:sz w:val="28"/>
+          <w:szCs w:val="28"/>
+          <w:lang w:val="ru-RU"/>
+        </w:rPr>
+      </w:pPr>
+      <w:r>
+        <w:rPr>
+          <w:bCs/>
+          <w:sz w:val="28"/>
+          <w:szCs w:val="28"/>
+          <w:lang w:val="ru-RU"/>
+        </w:rPr>
+        <w:t xml:space="preserve">                cout &lt;&lt; "Результат функції 9.3: " &lt;&lt; countBinaryZerosOrOnes(N) &lt;&lt; endl;</w:t>
+      </w:r>
+    </w:p>
+    <w:p>
+      <w:pPr>
+        <w:jc w:val="both"/>
+        <w:rPr>
+          <w:bCs/>
+          <w:sz w:val="28"/>
+          <w:szCs w:val="28"/>
+          <w:lang w:val="ru-RU"/>
+        </w:rPr>
+      </w:pPr>
+      <w:r>
+        <w:rPr>
+          <w:bCs/>
+          <w:sz w:val="28"/>
+          <w:szCs w:val="28"/>
+          <w:lang w:val="ru-RU"/>
+        </w:rPr>
+        <w:t xml:space="preserve">                break;</w:t>
+      </w:r>
+    </w:p>
+    <w:p>
+      <w:pPr>
+        <w:jc w:val="both"/>
+        <w:rPr>
+          <w:bCs/>
+          <w:sz w:val="28"/>
+          <w:szCs w:val="28"/>
+          <w:lang w:val="ru-RU"/>
+        </w:rPr>
+      </w:pPr>
+      <w:r>
+        <w:rPr>
+          <w:bCs/>
+          <w:sz w:val="28"/>
+          <w:szCs w:val="28"/>
+          <w:lang w:val="ru-RU"/>
+        </w:rPr>
+        <w:t xml:space="preserve">            }</w:t>
+      </w:r>
+    </w:p>
+    <w:p>
+      <w:pPr>
+        <w:jc w:val="both"/>
+        <w:rPr>
+          <w:bCs/>
+          <w:sz w:val="28"/>
+          <w:szCs w:val="28"/>
+          <w:lang w:val="ru-RU"/>
+        </w:rPr>
+      </w:pPr>
+      <w:r>
+        <w:rPr>
+          <w:bCs/>
+          <w:sz w:val="28"/>
+          <w:szCs w:val="28"/>
+          <w:lang w:val="ru-RU"/>
+        </w:rPr>
+        <w:t xml:space="preserve">            default: {</w:t>
+      </w:r>
+    </w:p>
+    <w:p>
+      <w:pPr>
+        <w:jc w:val="both"/>
+        <w:rPr>
+          <w:bCs/>
+          <w:sz w:val="28"/>
+          <w:szCs w:val="28"/>
+          <w:lang w:val="ru-RU"/>
+        </w:rPr>
+      </w:pPr>
+      <w:r>
+        <w:rPr>
+          <w:bCs/>
+          <w:sz w:val="28"/>
+          <w:szCs w:val="28"/>
+          <w:lang w:val="ru-RU"/>
+        </w:rPr>
+        <w:t xml:space="preserve">                cout &lt;&lt; "\aВи вказали неіснуючу функцію, спробуйте ще раз!" &lt;&lt; endl;</w:t>
+      </w:r>
+    </w:p>
+    <w:p>
+      <w:pPr>
+        <w:jc w:val="both"/>
+        <w:rPr>
+          <w:bCs/>
+          <w:sz w:val="28"/>
+          <w:szCs w:val="28"/>
+          <w:lang w:val="ru-RU"/>
+        </w:rPr>
+      </w:pPr>
+      <w:r>
+        <w:rPr>
+          <w:bCs/>
+          <w:sz w:val="28"/>
+          <w:szCs w:val="28"/>
+          <w:lang w:val="ru-RU"/>
+        </w:rPr>
+        <w:t xml:space="preserve">                break;</w:t>
+      </w:r>
+    </w:p>
+    <w:p>
+      <w:pPr>
+        <w:jc w:val="both"/>
+        <w:rPr>
+          <w:bCs/>
+          <w:sz w:val="28"/>
+          <w:szCs w:val="28"/>
+          <w:lang w:val="ru-RU"/>
+        </w:rPr>
+      </w:pPr>
+      <w:r>
+        <w:rPr>
+          <w:bCs/>
+          <w:sz w:val="28"/>
+          <w:szCs w:val="28"/>
+          <w:lang w:val="ru-RU"/>
+        </w:rPr>
+        <w:t xml:space="preserve">            }</w:t>
+      </w:r>
+    </w:p>
+    <w:p>
+      <w:pPr>
+        <w:jc w:val="both"/>
+        <w:rPr>
+          <w:bCs/>
+          <w:sz w:val="28"/>
+          <w:szCs w:val="28"/>
+          <w:lang w:val="ru-RU"/>
+        </w:rPr>
+      </w:pPr>
+      <w:r>
+        <w:rPr>
+          <w:bCs/>
+          <w:sz w:val="28"/>
+          <w:szCs w:val="28"/>
+          <w:lang w:val="ru-RU"/>
+        </w:rPr>
+        <w:t xml:space="preserve">        }</w:t>
+      </w:r>
+    </w:p>
+    <w:p>
+      <w:pPr>
+        <w:jc w:val="both"/>
+        <w:rPr>
+          <w:bCs/>
+          <w:sz w:val="28"/>
+          <w:szCs w:val="28"/>
+          <w:lang w:val="ru-RU"/>
+        </w:rPr>
+      </w:pPr>
+    </w:p>
+    <w:p>
+      <w:pPr>
+        <w:jc w:val="both"/>
+        <w:rPr>
+          <w:bCs/>
+          <w:sz w:val="28"/>
+          <w:szCs w:val="28"/>
+          <w:lang w:val="ru-RU"/>
+        </w:rPr>
+      </w:pPr>
+      <w:r>
+        <w:rPr>
+          <w:bCs/>
+          <w:sz w:val="28"/>
+          <w:szCs w:val="28"/>
+          <w:lang w:val="ru-RU"/>
+        </w:rPr>
+        <w:t xml:space="preserve">        cout &lt;&lt; "\nНатисніть \"z\" або \"Z\" для повторення виконання програми";</w:t>
+      </w:r>
+    </w:p>
+    <w:p>
+      <w:pPr>
+        <w:jc w:val="both"/>
+        <w:rPr>
+          <w:bCs/>
+          <w:sz w:val="28"/>
+          <w:szCs w:val="28"/>
+          <w:lang w:val="ru-RU"/>
+        </w:rPr>
+      </w:pPr>
+      <w:r>
+        <w:rPr>
+          <w:bCs/>
+          <w:sz w:val="28"/>
+          <w:szCs w:val="28"/>
+          <w:lang w:val="ru-RU"/>
+        </w:rPr>
+        <w:t xml:space="preserve">        task = getch();</w:t>
+      </w:r>
+    </w:p>
+    <w:p>
+      <w:pPr>
+        <w:jc w:val="both"/>
+        <w:rPr>
+          <w:bCs/>
+          <w:sz w:val="28"/>
+          <w:szCs w:val="28"/>
+          <w:lang w:val="ru-RU"/>
+        </w:rPr>
+      </w:pPr>
+      <w:r>
+        <w:rPr>
+          <w:bCs/>
+          <w:sz w:val="28"/>
+          <w:szCs w:val="28"/>
+          <w:lang w:val="ru-RU"/>
+        </w:rPr>
+        <w:t xml:space="preserve">    } while (task == 'z' || task == 'Z');</w:t>
+      </w:r>
+    </w:p>
+    <w:p>
+      <w:pPr>
+        <w:jc w:val="both"/>
+        <w:rPr>
+          <w:bCs/>
+          <w:sz w:val="28"/>
+          <w:szCs w:val="28"/>
+          <w:lang w:val="ru-RU"/>
+        </w:rPr>
+      </w:pPr>
+    </w:p>
+    <w:p>
+      <w:pPr>
+        <w:jc w:val="both"/>
+        <w:rPr>
+          <w:bCs/>
+          <w:sz w:val="28"/>
+          <w:szCs w:val="28"/>
+          <w:lang w:val="ru-RU"/>
+        </w:rPr>
+      </w:pPr>
+      <w:r>
+        <w:rPr>
+          <w:bCs/>
+          <w:sz w:val="28"/>
+          <w:szCs w:val="28"/>
+          <w:lang w:val="ru-RU"/>
+        </w:rPr>
+        <w:t xml:space="preserve">    return 0;</w:t>
+      </w:r>
+    </w:p>
+    <w:p>
+      <w:pPr>
+        <w:jc w:val="both"/>
+        <w:rPr>
+          <w:bCs/>
+          <w:sz w:val="28"/>
+          <w:szCs w:val="28"/>
+          <w:lang w:val="ru-RU"/>
+        </w:rPr>
+      </w:pPr>
+      <w:r>
+        <w:rPr>
+          <w:bCs/>
+          <w:sz w:val="28"/>
+          <w:szCs w:val="28"/>
+          <w:lang w:val="ru-RU"/>
+        </w:rPr>
+        <w:t>}</w:t>
       </w:r>
     </w:p>
     <w:sectPr>
